--- a/UD06 - Dominios con Windows Server/UD 06 - Dominios con Windows Server.docx
+++ b/UD06 - Dominios con Windows Server/UD 06 - Dominios con Windows Server.docx
@@ -81,12 +81,12 @@
             <wp:extent cx="6120000" cy="723900"/>
             <wp:effectExtent b="0" l="0" r="0" t="0"/>
             <wp:wrapSquare wrapText="bothSides" distB="114300" distT="114300" distL="114300" distR="114300"/>
-            <wp:docPr id="4" name="image3.png"/>
+            <wp:docPr id="4" name="image1.png"/>
             <a:graphic>
               <a:graphicData uri="http://schemas.openxmlformats.org/drawingml/2006/picture">
                 <pic:pic>
                   <pic:nvPicPr>
-                    <pic:cNvPr id="0" name="image3.png"/>
+                    <pic:cNvPr id="0" name="image1.png"/>
                     <pic:cNvPicPr preferRelativeResize="0"/>
                   </pic:nvPicPr>
                   <pic:blipFill>
@@ -338,12 +338,12 @@
             <wp:extent cx="922564" cy="322898"/>
             <wp:effectExtent b="0" l="0" r="0" t="0"/>
             <wp:wrapSquare wrapText="bothSides" distB="57150" distT="57150" distL="57150" distR="57150"/>
-            <wp:docPr id="3" name="image2.png"/>
+            <wp:docPr id="3" name="image3.png"/>
             <a:graphic>
               <a:graphicData uri="http://schemas.openxmlformats.org/drawingml/2006/picture">
                 <pic:pic>
                   <pic:nvPicPr>
-                    <pic:cNvPr id="0" name="image2.png"/>
+                    <pic:cNvPr id="0" name="image3.png"/>
                     <pic:cNvPicPr preferRelativeResize="0"/>
                   </pic:nvPicPr>
                   <pic:blipFill>
@@ -475,12 +475,12 @@
             <wp:extent cx="922564" cy="322898"/>
             <wp:effectExtent b="0" l="0" r="0" t="0"/>
             <wp:wrapSquare wrapText="bothSides" distB="57150" distT="57150" distL="57150" distR="57150"/>
-            <wp:docPr id="1" name="image1.png"/>
+            <wp:docPr id="1" name="image2.png"/>
             <a:graphic>
               <a:graphicData uri="http://schemas.openxmlformats.org/drawingml/2006/picture">
                 <pic:pic>
                   <pic:nvPicPr>
-                    <pic:cNvPr id="0" name="image1.png"/>
+                    <pic:cNvPr id="0" name="image2.png"/>
                     <pic:cNvPicPr preferRelativeResize="0"/>
                   </pic:nvPicPr>
                   <pic:blipFill>

--- a/UD06 - Dominios con Windows Server/UD 06 - Dominios con Windows Server.docx
+++ b/UD06 - Dominios con Windows Server/UD 06 - Dominios con Windows Server.docx
@@ -81,12 +81,12 @@
             <wp:extent cx="6120000" cy="723900"/>
             <wp:effectExtent b="0" l="0" r="0" t="0"/>
             <wp:wrapSquare wrapText="bothSides" distB="114300" distT="114300" distL="114300" distR="114300"/>
-            <wp:docPr id="4" name="image1.png"/>
+            <wp:docPr id="4" name="image2.png"/>
             <a:graphic>
               <a:graphicData uri="http://schemas.openxmlformats.org/drawingml/2006/picture">
                 <pic:pic>
                   <pic:nvPicPr>
-                    <pic:cNvPr id="0" name="image1.png"/>
+                    <pic:cNvPr id="0" name="image2.png"/>
                     <pic:cNvPicPr preferRelativeResize="0"/>
                   </pic:nvPicPr>
                   <pic:blipFill>
@@ -121,12 +121,12 @@
           <wp:inline distB="114300" distT="114300" distL="114300" distR="114300">
             <wp:extent cx="447675" cy="57150"/>
             <wp:effectExtent b="0" l="0" r="0" t="0"/>
-            <wp:docPr descr="short line" id="2" name="image5.png"/>
+            <wp:docPr descr="short line" id="2" name="image4.png"/>
             <a:graphic>
               <a:graphicData uri="http://schemas.openxmlformats.org/drawingml/2006/picture">
                 <pic:pic>
                   <pic:nvPicPr>
-                    <pic:cNvPr descr="short line" id="0" name="image5.png"/>
+                    <pic:cNvPr descr="short line" id="0" name="image4.png"/>
                     <pic:cNvPicPr preferRelativeResize="0"/>
                   </pic:nvPicPr>
                   <pic:blipFill>
@@ -338,12 +338,12 @@
             <wp:extent cx="922564" cy="322898"/>
             <wp:effectExtent b="0" l="0" r="0" t="0"/>
             <wp:wrapSquare wrapText="bothSides" distB="57150" distT="57150" distL="57150" distR="57150"/>
-            <wp:docPr id="3" name="image3.png"/>
+            <wp:docPr id="3" name="image5.png"/>
             <a:graphic>
               <a:graphicData uri="http://schemas.openxmlformats.org/drawingml/2006/picture">
                 <pic:pic>
                   <pic:nvPicPr>
-                    <pic:cNvPr id="0" name="image3.png"/>
+                    <pic:cNvPr id="0" name="image5.png"/>
                     <pic:cNvPicPr preferRelativeResize="0"/>
                   </pic:nvPicPr>
                   <pic:blipFill>
@@ -386,7 +386,7 @@
           <w:szCs w:val="32"/>
           <w:rtl w:val="0"/>
         </w:rPr>
-        <w:t xml:space="preserve">Actualizado Noviembre 2023</w:t>
+        <w:t xml:space="preserve">Actualizado Enero 2024</w:t>
       </w:r>
       <w:r>
         <w:rPr>
@@ -475,12 +475,12 @@
             <wp:extent cx="922564" cy="322898"/>
             <wp:effectExtent b="0" l="0" r="0" t="0"/>
             <wp:wrapSquare wrapText="bothSides" distB="57150" distT="57150" distL="57150" distR="57150"/>
-            <wp:docPr id="1" name="image2.png"/>
+            <wp:docPr id="1" name="image3.png"/>
             <a:graphic>
               <a:graphicData uri="http://schemas.openxmlformats.org/drawingml/2006/picture">
                 <pic:pic>
                   <pic:nvPicPr>
-                    <pic:cNvPr id="0" name="image2.png"/>
+                    <pic:cNvPr id="0" name="image3.png"/>
                     <pic:cNvPicPr preferRelativeResize="0"/>
                   </pic:nvPicPr>
                   <pic:blipFill>
@@ -794,8 +794,8 @@
                 <w:smallCaps w:val="0"/>
                 <w:strike w:val="0"/>
                 <w:color w:val="000000"/>
-                <w:sz w:val="20"/>
-                <w:szCs w:val="20"/>
+                <w:sz w:val="18"/>
+                <w:szCs w:val="18"/>
                 <w:u w:val="none"/>
                 <w:shd w:fill="auto" w:val="clear"/>
                 <w:vertAlign w:val="baseline"/>
@@ -842,8 +842,8 @@
                 <w:smallCaps w:val="0"/>
                 <w:strike w:val="0"/>
                 <w:color w:val="000000"/>
-                <w:sz w:val="20"/>
-                <w:szCs w:val="20"/>
+                <w:sz w:val="18"/>
+                <w:szCs w:val="18"/>
                 <w:u w:val="none"/>
                 <w:shd w:fill="auto" w:val="clear"/>
                 <w:vertAlign w:val="baseline"/>
@@ -890,8 +890,8 @@
                 <w:smallCaps w:val="0"/>
                 <w:strike w:val="0"/>
                 <w:color w:val="000000"/>
-                <w:sz w:val="20"/>
-                <w:szCs w:val="20"/>
+                <w:sz w:val="18"/>
+                <w:szCs w:val="18"/>
                 <w:u w:val="none"/>
                 <w:shd w:fill="auto" w:val="clear"/>
                 <w:vertAlign w:val="baseline"/>
@@ -938,8 +938,8 @@
                 <w:smallCaps w:val="0"/>
                 <w:strike w:val="0"/>
                 <w:color w:val="000000"/>
-                <w:sz w:val="20"/>
-                <w:szCs w:val="20"/>
+                <w:sz w:val="18"/>
+                <w:szCs w:val="18"/>
                 <w:u w:val="none"/>
                 <w:shd w:fill="auto" w:val="clear"/>
                 <w:vertAlign w:val="baseline"/>
@@ -987,8 +987,8 @@
                 <w:smallCaps w:val="0"/>
                 <w:strike w:val="0"/>
                 <w:color w:val="000000"/>
-                <w:sz w:val="20"/>
-                <w:szCs w:val="20"/>
+                <w:sz w:val="18"/>
+                <w:szCs w:val="18"/>
                 <w:u w:val="none"/>
                 <w:shd w:fill="auto" w:val="clear"/>
                 <w:vertAlign w:val="baseline"/>
@@ -1036,8 +1036,8 @@
                 <w:smallCaps w:val="0"/>
                 <w:strike w:val="0"/>
                 <w:color w:val="000000"/>
-                <w:sz w:val="20"/>
-                <w:szCs w:val="20"/>
+                <w:sz w:val="18"/>
+                <w:szCs w:val="18"/>
                 <w:u w:val="none"/>
                 <w:shd w:fill="auto" w:val="clear"/>
                 <w:vertAlign w:val="baseline"/>
@@ -1085,8 +1085,8 @@
                 <w:smallCaps w:val="0"/>
                 <w:strike w:val="0"/>
                 <w:color w:val="000000"/>
-                <w:sz w:val="20"/>
-                <w:szCs w:val="20"/>
+                <w:sz w:val="18"/>
+                <w:szCs w:val="18"/>
                 <w:u w:val="none"/>
                 <w:shd w:fill="auto" w:val="clear"/>
                 <w:vertAlign w:val="baseline"/>
@@ -1133,8 +1133,8 @@
                 <w:smallCaps w:val="0"/>
                 <w:strike w:val="0"/>
                 <w:color w:val="000000"/>
-                <w:sz w:val="20"/>
-                <w:szCs w:val="20"/>
+                <w:sz w:val="18"/>
+                <w:szCs w:val="18"/>
                 <w:u w:val="none"/>
                 <w:shd w:fill="auto" w:val="clear"/>
                 <w:vertAlign w:val="baseline"/>
@@ -1182,8 +1182,8 @@
                 <w:smallCaps w:val="0"/>
                 <w:strike w:val="0"/>
                 <w:color w:val="000000"/>
-                <w:sz w:val="20"/>
-                <w:szCs w:val="20"/>
+                <w:sz w:val="18"/>
+                <w:szCs w:val="18"/>
                 <w:u w:val="none"/>
                 <w:shd w:fill="auto" w:val="clear"/>
                 <w:vertAlign w:val="baseline"/>
@@ -1231,8 +1231,8 @@
                 <w:smallCaps w:val="0"/>
                 <w:strike w:val="0"/>
                 <w:color w:val="000000"/>
-                <w:sz w:val="20"/>
-                <w:szCs w:val="20"/>
+                <w:sz w:val="18"/>
+                <w:szCs w:val="18"/>
                 <w:u w:val="none"/>
                 <w:shd w:fill="auto" w:val="clear"/>
                 <w:vertAlign w:val="baseline"/>
@@ -1280,8 +1280,8 @@
                 <w:smallCaps w:val="0"/>
                 <w:strike w:val="0"/>
                 <w:color w:val="000000"/>
-                <w:sz w:val="20"/>
-                <w:szCs w:val="20"/>
+                <w:sz w:val="18"/>
+                <w:szCs w:val="18"/>
                 <w:u w:val="none"/>
                 <w:shd w:fill="auto" w:val="clear"/>
                 <w:vertAlign w:val="baseline"/>
@@ -1329,8 +1329,8 @@
                 <w:smallCaps w:val="0"/>
                 <w:strike w:val="0"/>
                 <w:color w:val="000000"/>
-                <w:sz w:val="20"/>
-                <w:szCs w:val="20"/>
+                <w:sz w:val="18"/>
+                <w:szCs w:val="18"/>
                 <w:u w:val="none"/>
                 <w:shd w:fill="auto" w:val="clear"/>
                 <w:vertAlign w:val="baseline"/>
@@ -1378,8 +1378,8 @@
                 <w:smallCaps w:val="0"/>
                 <w:strike w:val="0"/>
                 <w:color w:val="000000"/>
-                <w:sz w:val="20"/>
-                <w:szCs w:val="20"/>
+                <w:sz w:val="18"/>
+                <w:szCs w:val="18"/>
                 <w:u w:val="none"/>
                 <w:shd w:fill="auto" w:val="clear"/>
                 <w:vertAlign w:val="baseline"/>
@@ -1427,8 +1427,8 @@
                 <w:smallCaps w:val="0"/>
                 <w:strike w:val="0"/>
                 <w:color w:val="000000"/>
-                <w:sz w:val="20"/>
-                <w:szCs w:val="20"/>
+                <w:sz w:val="18"/>
+                <w:szCs w:val="18"/>
                 <w:u w:val="none"/>
                 <w:shd w:fill="auto" w:val="clear"/>
                 <w:vertAlign w:val="baseline"/>
@@ -1476,8 +1476,8 @@
                 <w:smallCaps w:val="0"/>
                 <w:strike w:val="0"/>
                 <w:color w:val="000000"/>
-                <w:sz w:val="20"/>
-                <w:szCs w:val="20"/>
+                <w:sz w:val="18"/>
+                <w:szCs w:val="18"/>
                 <w:u w:val="none"/>
                 <w:shd w:fill="auto" w:val="clear"/>
                 <w:vertAlign w:val="baseline"/>
@@ -1525,8 +1525,8 @@
                 <w:smallCaps w:val="0"/>
                 <w:strike w:val="0"/>
                 <w:color w:val="000000"/>
-                <w:sz w:val="20"/>
-                <w:szCs w:val="20"/>
+                <w:sz w:val="18"/>
+                <w:szCs w:val="18"/>
                 <w:u w:val="none"/>
                 <w:shd w:fill="auto" w:val="clear"/>
                 <w:vertAlign w:val="baseline"/>
@@ -1573,8 +1573,8 @@
                 <w:smallCaps w:val="0"/>
                 <w:strike w:val="0"/>
                 <w:color w:val="000000"/>
-                <w:sz w:val="20"/>
-                <w:szCs w:val="20"/>
+                <w:sz w:val="18"/>
+                <w:szCs w:val="18"/>
                 <w:u w:val="none"/>
                 <w:shd w:fill="auto" w:val="clear"/>
                 <w:vertAlign w:val="baseline"/>
@@ -1622,8 +1622,8 @@
                 <w:smallCaps w:val="0"/>
                 <w:strike w:val="0"/>
                 <w:color w:val="000000"/>
-                <w:sz w:val="20"/>
-                <w:szCs w:val="20"/>
+                <w:sz w:val="18"/>
+                <w:szCs w:val="18"/>
                 <w:u w:val="none"/>
                 <w:shd w:fill="auto" w:val="clear"/>
                 <w:vertAlign w:val="baseline"/>
@@ -1671,8 +1671,8 @@
                 <w:smallCaps w:val="0"/>
                 <w:strike w:val="0"/>
                 <w:color w:val="000000"/>
-                <w:sz w:val="20"/>
-                <w:szCs w:val="20"/>
+                <w:sz w:val="18"/>
+                <w:szCs w:val="18"/>
                 <w:u w:val="none"/>
                 <w:shd w:fill="auto" w:val="clear"/>
                 <w:vertAlign w:val="baseline"/>
@@ -1720,8 +1720,8 @@
                 <w:smallCaps w:val="0"/>
                 <w:strike w:val="0"/>
                 <w:color w:val="000000"/>
-                <w:sz w:val="20"/>
-                <w:szCs w:val="20"/>
+                <w:sz w:val="18"/>
+                <w:szCs w:val="18"/>
                 <w:u w:val="none"/>
                 <w:shd w:fill="auto" w:val="clear"/>
                 <w:vertAlign w:val="baseline"/>
@@ -1769,8 +1769,8 @@
                 <w:smallCaps w:val="0"/>
                 <w:strike w:val="0"/>
                 <w:color w:val="000000"/>
-                <w:sz w:val="20"/>
-                <w:szCs w:val="20"/>
+                <w:sz w:val="18"/>
+                <w:szCs w:val="18"/>
                 <w:u w:val="none"/>
                 <w:shd w:fill="auto" w:val="clear"/>
                 <w:vertAlign w:val="baseline"/>
@@ -1818,8 +1818,8 @@
                 <w:smallCaps w:val="0"/>
                 <w:strike w:val="0"/>
                 <w:color w:val="000000"/>
-                <w:sz w:val="20"/>
-                <w:szCs w:val="20"/>
+                <w:sz w:val="18"/>
+                <w:szCs w:val="18"/>
                 <w:u w:val="none"/>
                 <w:shd w:fill="auto" w:val="clear"/>
                 <w:vertAlign w:val="baseline"/>
@@ -1867,8 +1867,8 @@
                 <w:smallCaps w:val="0"/>
                 <w:strike w:val="0"/>
                 <w:color w:val="000000"/>
-                <w:sz w:val="20"/>
-                <w:szCs w:val="20"/>
+                <w:sz w:val="18"/>
+                <w:szCs w:val="18"/>
                 <w:u w:val="none"/>
                 <w:shd w:fill="auto" w:val="clear"/>
                 <w:vertAlign w:val="baseline"/>
@@ -1915,8 +1915,8 @@
                 <w:smallCaps w:val="0"/>
                 <w:strike w:val="0"/>
                 <w:color w:val="000000"/>
-                <w:sz w:val="20"/>
-                <w:szCs w:val="20"/>
+                <w:sz w:val="18"/>
+                <w:szCs w:val="18"/>
                 <w:u w:val="none"/>
                 <w:shd w:fill="auto" w:val="clear"/>
                 <w:vertAlign w:val="baseline"/>
@@ -1964,8 +1964,8 @@
                 <w:smallCaps w:val="0"/>
                 <w:strike w:val="0"/>
                 <w:color w:val="000000"/>
-                <w:sz w:val="20"/>
-                <w:szCs w:val="20"/>
+                <w:sz w:val="18"/>
+                <w:szCs w:val="18"/>
                 <w:u w:val="none"/>
                 <w:shd w:fill="auto" w:val="clear"/>
                 <w:vertAlign w:val="baseline"/>
@@ -2013,8 +2013,8 @@
                 <w:smallCaps w:val="0"/>
                 <w:strike w:val="0"/>
                 <w:color w:val="000000"/>
-                <w:sz w:val="20"/>
-                <w:szCs w:val="20"/>
+                <w:sz w:val="18"/>
+                <w:szCs w:val="18"/>
                 <w:u w:val="none"/>
                 <w:shd w:fill="auto" w:val="clear"/>
                 <w:vertAlign w:val="baseline"/>
@@ -2022,7 +2022,7 @@
               </w:rPr>
               <w:t xml:space="preserve">7.2  Cuentas de usuario del dominio</w:t>
               <w:tab/>
-              <w:t xml:space="preserve">15</w:t>
+              <w:t xml:space="preserve">16</w:t>
             </w:r>
           </w:hyperlink>
           <w:r>
@@ -2062,8 +2062,8 @@
                 <w:smallCaps w:val="0"/>
                 <w:strike w:val="0"/>
                 <w:color w:val="000000"/>
-                <w:sz w:val="20"/>
-                <w:szCs w:val="20"/>
+                <w:sz w:val="18"/>
+                <w:szCs w:val="18"/>
                 <w:u w:val="none"/>
                 <w:shd w:fill="auto" w:val="clear"/>
                 <w:vertAlign w:val="baseline"/>
@@ -2111,8 +2111,8 @@
                 <w:smallCaps w:val="0"/>
                 <w:strike w:val="0"/>
                 <w:color w:val="000000"/>
-                <w:sz w:val="20"/>
-                <w:szCs w:val="20"/>
+                <w:sz w:val="18"/>
+                <w:szCs w:val="18"/>
                 <w:u w:val="none"/>
                 <w:shd w:fill="auto" w:val="clear"/>
                 <w:vertAlign w:val="baseline"/>
@@ -2120,7 +2120,7 @@
               </w:rPr>
               <w:t xml:space="preserve">7.4  ¿Cuándo usar cada uno de los tipos de grupos de seguridad?</w:t>
               <w:tab/>
-              <w:t xml:space="preserve">16</w:t>
+              <w:t xml:space="preserve">17</w:t>
             </w:r>
           </w:hyperlink>
           <w:r>
@@ -2160,8 +2160,8 @@
                 <w:smallCaps w:val="0"/>
                 <w:strike w:val="0"/>
                 <w:color w:val="000000"/>
-                <w:sz w:val="20"/>
-                <w:szCs w:val="20"/>
+                <w:sz w:val="18"/>
+                <w:szCs w:val="18"/>
                 <w:u w:val="none"/>
                 <w:shd w:fill="auto" w:val="clear"/>
                 <w:vertAlign w:val="baseline"/>
@@ -2209,8 +2209,8 @@
                 <w:smallCaps w:val="0"/>
                 <w:strike w:val="0"/>
                 <w:color w:val="000000"/>
-                <w:sz w:val="20"/>
-                <w:szCs w:val="20"/>
+                <w:sz w:val="18"/>
+                <w:szCs w:val="18"/>
                 <w:u w:val="none"/>
                 <w:shd w:fill="auto" w:val="clear"/>
                 <w:vertAlign w:val="baseline"/>
@@ -2258,8 +2258,8 @@
                 <w:smallCaps w:val="0"/>
                 <w:strike w:val="0"/>
                 <w:color w:val="000000"/>
-                <w:sz w:val="20"/>
-                <w:szCs w:val="20"/>
+                <w:sz w:val="18"/>
+                <w:szCs w:val="18"/>
                 <w:u w:val="none"/>
                 <w:shd w:fill="auto" w:val="clear"/>
                 <w:vertAlign w:val="baseline"/>
@@ -2267,7 +2267,7 @@
               </w:rPr>
               <w:t xml:space="preserve">7.7  Gestión de grupos: interfaz gráfica</w:t>
               <w:tab/>
-              <w:t xml:space="preserve">18</w:t>
+              <w:t xml:space="preserve">19</w:t>
             </w:r>
           </w:hyperlink>
           <w:r>
@@ -2307,8 +2307,8 @@
                 <w:smallCaps w:val="0"/>
                 <w:strike w:val="0"/>
                 <w:color w:val="000000"/>
-                <w:sz w:val="20"/>
-                <w:szCs w:val="20"/>
+                <w:sz w:val="18"/>
+                <w:szCs w:val="18"/>
                 <w:u w:val="none"/>
                 <w:shd w:fill="auto" w:val="clear"/>
                 <w:vertAlign w:val="baseline"/>
@@ -2350,14 +2350,14 @@
           <w:hyperlink w:anchor="_ch1iqiyus4sv">
             <w:r>
               <w:rPr>
-                <w:rFonts w:ascii="Arial" w:cs="Arial" w:eastAsia="Arial" w:hAnsi="Arial"/>
+                <w:rFonts w:ascii="Verdana" w:cs="Verdana" w:eastAsia="Verdana" w:hAnsi="Verdana"/>
                 <w:b w:val="0"/>
                 <w:i w:val="0"/>
                 <w:smallCaps w:val="0"/>
                 <w:strike w:val="0"/>
                 <w:color w:val="000000"/>
-                <w:sz w:val="22"/>
-                <w:szCs w:val="22"/>
+                <w:sz w:val="18"/>
+                <w:szCs w:val="18"/>
                 <w:u w:val="none"/>
                 <w:shd w:fill="auto" w:val="clear"/>
                 <w:vertAlign w:val="baseline"/>
@@ -2365,7 +2365,7 @@
               </w:rPr>
               <w:t xml:space="preserve">7.9  Plantillas de usuarios y plantillas de grupos</w:t>
               <w:tab/>
-              <w:t xml:space="preserve">19</w:t>
+              <w:t xml:space="preserve">20</w:t>
             </w:r>
           </w:hyperlink>
           <w:r>
@@ -2405,8 +2405,8 @@
                 <w:smallCaps w:val="0"/>
                 <w:strike w:val="0"/>
                 <w:color w:val="000000"/>
-                <w:sz w:val="20"/>
-                <w:szCs w:val="20"/>
+                <w:sz w:val="18"/>
+                <w:szCs w:val="18"/>
                 <w:u w:val="none"/>
                 <w:shd w:fill="auto" w:val="clear"/>
                 <w:vertAlign w:val="baseline"/>
@@ -2454,8 +2454,8 @@
                 <w:smallCaps w:val="0"/>
                 <w:strike w:val="0"/>
                 <w:color w:val="000000"/>
-                <w:sz w:val="20"/>
-                <w:szCs w:val="20"/>
+                <w:sz w:val="18"/>
+                <w:szCs w:val="18"/>
                 <w:u w:val="none"/>
                 <w:shd w:fill="auto" w:val="clear"/>
                 <w:vertAlign w:val="baseline"/>
@@ -2463,7 +2463,7 @@
               </w:rPr>
               <w:t xml:space="preserve">7.11  Gestión de unidades organizativas: PowerShell</w:t>
               <w:tab/>
-              <w:t xml:space="preserve">20</w:t>
+              <w:t xml:space="preserve">21</w:t>
             </w:r>
           </w:hyperlink>
           <w:r>
@@ -2502,8 +2502,8 @@
                 <w:smallCaps w:val="0"/>
                 <w:strike w:val="0"/>
                 <w:color w:val="000000"/>
-                <w:sz w:val="20"/>
-                <w:szCs w:val="20"/>
+                <w:sz w:val="18"/>
+                <w:szCs w:val="18"/>
                 <w:u w:val="none"/>
                 <w:shd w:fill="auto" w:val="clear"/>
                 <w:vertAlign w:val="baseline"/>
@@ -2551,8 +2551,8 @@
                 <w:smallCaps w:val="0"/>
                 <w:strike w:val="0"/>
                 <w:color w:val="000000"/>
-                <w:sz w:val="20"/>
-                <w:szCs w:val="20"/>
+                <w:sz w:val="18"/>
+                <w:szCs w:val="18"/>
                 <w:u w:val="none"/>
                 <w:shd w:fill="auto" w:val="clear"/>
                 <w:vertAlign w:val="baseline"/>
@@ -2560,7 +2560,7 @@
               </w:rPr>
               <w:t xml:space="preserve">8.1  ¿Dónde se aplican las GPO?</w:t>
               <w:tab/>
-              <w:t xml:space="preserve">21</w:t>
+              <w:t xml:space="preserve">22</w:t>
             </w:r>
           </w:hyperlink>
           <w:r>
@@ -2600,8 +2600,8 @@
                 <w:smallCaps w:val="0"/>
                 <w:strike w:val="0"/>
                 <w:color w:val="000000"/>
-                <w:sz w:val="20"/>
-                <w:szCs w:val="20"/>
+                <w:sz w:val="18"/>
+                <w:szCs w:val="18"/>
                 <w:u w:val="none"/>
                 <w:shd w:fill="auto" w:val="clear"/>
                 <w:vertAlign w:val="baseline"/>
@@ -2609,7 +2609,7 @@
               </w:rPr>
               <w:t xml:space="preserve">8.2  Gestión de GPOs: interfaz gráfica</w:t>
               <w:tab/>
-              <w:t xml:space="preserve">21</w:t>
+              <w:t xml:space="preserve">22</w:t>
             </w:r>
           </w:hyperlink>
           <w:r>
@@ -2649,8 +2649,8 @@
                 <w:smallCaps w:val="0"/>
                 <w:strike w:val="0"/>
                 <w:color w:val="000000"/>
-                <w:sz w:val="20"/>
-                <w:szCs w:val="20"/>
+                <w:sz w:val="18"/>
+                <w:szCs w:val="18"/>
                 <w:u w:val="none"/>
                 <w:shd w:fill="auto" w:val="clear"/>
                 <w:vertAlign w:val="baseline"/>
@@ -2658,7 +2658,7 @@
               </w:rPr>
               <w:t xml:space="preserve">8.3  Gestión de GPOs: PowerShell</w:t>
               <w:tab/>
-              <w:t xml:space="preserve">22</w:t>
+              <w:t xml:space="preserve">23</w:t>
             </w:r>
           </w:hyperlink>
           <w:r>
@@ -2697,8 +2697,8 @@
                 <w:smallCaps w:val="0"/>
                 <w:strike w:val="0"/>
                 <w:color w:val="000000"/>
-                <w:sz w:val="20"/>
-                <w:szCs w:val="20"/>
+                <w:sz w:val="18"/>
+                <w:szCs w:val="18"/>
                 <w:u w:val="none"/>
                 <w:shd w:fill="auto" w:val="clear"/>
                 <w:vertAlign w:val="baseline"/>
@@ -2745,8 +2745,8 @@
                 <w:smallCaps w:val="0"/>
                 <w:strike w:val="0"/>
                 <w:color w:val="000000"/>
-                <w:sz w:val="20"/>
-                <w:szCs w:val="20"/>
+                <w:sz w:val="18"/>
+                <w:szCs w:val="18"/>
                 <w:u w:val="none"/>
                 <w:shd w:fill="auto" w:val="clear"/>
                 <w:vertAlign w:val="baseline"/>
@@ -2793,8 +2793,8 @@
                 <w:smallCaps w:val="0"/>
                 <w:strike w:val="0"/>
                 <w:color w:val="000000"/>
-                <w:sz w:val="20"/>
-                <w:szCs w:val="20"/>
+                <w:sz w:val="18"/>
+                <w:szCs w:val="18"/>
                 <w:u w:val="none"/>
                 <w:shd w:fill="auto" w:val="clear"/>
                 <w:vertAlign w:val="baseline"/>
@@ -2889,7 +2889,7 @@
         <w:pStyle w:val="Heading1"/>
         <w:numPr>
           <w:ilvl w:val="0"/>
-          <w:numId w:val="18"/>
+          <w:numId w:val="20"/>
         </w:numPr>
         <w:ind w:left="432"/>
       </w:pPr>
@@ -2919,7 +2919,7 @@
         <w:pStyle w:val="Heading1"/>
         <w:numPr>
           <w:ilvl w:val="0"/>
-          <w:numId w:val="18"/>
+          <w:numId w:val="20"/>
         </w:numPr>
         <w:ind w:left="432"/>
         <w:rPr>
@@ -2983,7 +2983,7 @@
         <w:pStyle w:val="Heading1"/>
         <w:numPr>
           <w:ilvl w:val="0"/>
-          <w:numId w:val="18"/>
+          <w:numId w:val="20"/>
         </w:numPr>
         <w:ind w:left="432"/>
       </w:pPr>
@@ -3022,7 +3022,7 @@
       <w:pPr>
         <w:numPr>
           <w:ilvl w:val="0"/>
-          <w:numId w:val="21"/>
+          <w:numId w:val="23"/>
         </w:numPr>
         <w:spacing w:after="0" w:afterAutospacing="0"/>
         <w:ind w:left="720" w:hanging="360"/>
@@ -3048,7 +3048,7 @@
       <w:pPr>
         <w:numPr>
           <w:ilvl w:val="1"/>
-          <w:numId w:val="21"/>
+          <w:numId w:val="23"/>
         </w:numPr>
         <w:spacing w:after="0" w:afterAutospacing="0" w:before="0" w:beforeAutospacing="0"/>
         <w:ind w:left="1440" w:hanging="360"/>
@@ -3067,7 +3067,7 @@
       <w:pPr>
         <w:numPr>
           <w:ilvl w:val="0"/>
-          <w:numId w:val="21"/>
+          <w:numId w:val="23"/>
         </w:numPr>
         <w:spacing w:after="0" w:afterAutospacing="0" w:before="0" w:beforeAutospacing="0"/>
         <w:ind w:left="720" w:hanging="360"/>
@@ -3087,7 +3087,7 @@
       <w:pPr>
         <w:numPr>
           <w:ilvl w:val="0"/>
-          <w:numId w:val="21"/>
+          <w:numId w:val="23"/>
         </w:numPr>
         <w:spacing w:after="0" w:afterAutospacing="0" w:before="0" w:beforeAutospacing="0"/>
         <w:ind w:left="720" w:hanging="360"/>
@@ -3113,7 +3113,7 @@
       <w:pPr>
         <w:numPr>
           <w:ilvl w:val="1"/>
-          <w:numId w:val="21"/>
+          <w:numId w:val="23"/>
         </w:numPr>
         <w:spacing w:after="0" w:afterAutospacing="0" w:before="0" w:beforeAutospacing="0"/>
         <w:ind w:left="1440" w:hanging="360"/>
@@ -3134,7 +3134,7 @@
       <w:pPr>
         <w:numPr>
           <w:ilvl w:val="0"/>
-          <w:numId w:val="21"/>
+          <w:numId w:val="23"/>
         </w:numPr>
         <w:spacing w:after="0" w:afterAutospacing="0" w:before="0" w:beforeAutospacing="0"/>
         <w:ind w:left="720" w:hanging="360"/>
@@ -3160,7 +3160,7 @@
       <w:pPr>
         <w:numPr>
           <w:ilvl w:val="1"/>
-          <w:numId w:val="21"/>
+          <w:numId w:val="23"/>
         </w:numPr>
         <w:spacing w:after="0" w:afterAutospacing="0" w:before="0" w:beforeAutospacing="0"/>
         <w:ind w:left="1440" w:hanging="360"/>
@@ -3179,7 +3179,7 @@
       <w:pPr>
         <w:numPr>
           <w:ilvl w:val="0"/>
-          <w:numId w:val="21"/>
+          <w:numId w:val="23"/>
         </w:numPr>
         <w:spacing w:after="0" w:afterAutospacing="0" w:before="0" w:beforeAutospacing="0"/>
         <w:ind w:left="720" w:hanging="360"/>
@@ -3204,7 +3204,7 @@
       <w:pPr>
         <w:numPr>
           <w:ilvl w:val="0"/>
-          <w:numId w:val="21"/>
+          <w:numId w:val="23"/>
         </w:numPr>
         <w:spacing w:after="0" w:afterAutospacing="0" w:before="0" w:beforeAutospacing="0"/>
         <w:ind w:left="720" w:hanging="360"/>
@@ -3230,7 +3230,7 @@
       <w:pPr>
         <w:numPr>
           <w:ilvl w:val="0"/>
-          <w:numId w:val="21"/>
+          <w:numId w:val="23"/>
         </w:numPr>
         <w:spacing w:after="0" w:afterAutospacing="0" w:before="0" w:beforeAutospacing="0"/>
         <w:ind w:left="720" w:hanging="360"/>
@@ -3256,7 +3256,7 @@
       <w:pPr>
         <w:numPr>
           <w:ilvl w:val="0"/>
-          <w:numId w:val="21"/>
+          <w:numId w:val="23"/>
         </w:numPr>
         <w:spacing w:before="0" w:beforeAutospacing="0"/>
         <w:ind w:left="720" w:hanging="360"/>
@@ -3303,7 +3303,7 @@
         <w:pStyle w:val="Heading1"/>
         <w:numPr>
           <w:ilvl w:val="0"/>
-          <w:numId w:val="18"/>
+          <w:numId w:val="20"/>
         </w:numPr>
         <w:ind w:left="432"/>
       </w:pPr>
@@ -3332,7 +3332,7 @@
         <w:pStyle w:val="Heading2"/>
         <w:numPr>
           <w:ilvl w:val="1"/>
-          <w:numId w:val="18"/>
+          <w:numId w:val="20"/>
         </w:numPr>
         <w:rPr>
           <w:color w:val="669966"/>
@@ -3423,7 +3423,7 @@
       <w:pPr>
         <w:numPr>
           <w:ilvl w:val="0"/>
-          <w:numId w:val="16"/>
+          <w:numId w:val="18"/>
         </w:numPr>
         <w:spacing w:after="0" w:afterAutospacing="0"/>
         <w:ind w:left="720" w:hanging="360"/>
@@ -3443,7 +3443,7 @@
       <w:pPr>
         <w:numPr>
           <w:ilvl w:val="1"/>
-          <w:numId w:val="16"/>
+          <w:numId w:val="18"/>
         </w:numPr>
         <w:spacing w:after="0" w:afterAutospacing="0" w:before="0" w:beforeAutospacing="0"/>
         <w:ind w:left="1440" w:hanging="360"/>
@@ -3462,7 +3462,7 @@
       <w:pPr>
         <w:numPr>
           <w:ilvl w:val="1"/>
-          <w:numId w:val="16"/>
+          <w:numId w:val="18"/>
         </w:numPr>
         <w:spacing w:after="0" w:afterAutospacing="0" w:before="0" w:beforeAutospacing="0"/>
         <w:ind w:left="1440" w:hanging="360"/>
@@ -3481,7 +3481,7 @@
       <w:pPr>
         <w:numPr>
           <w:ilvl w:val="1"/>
-          <w:numId w:val="16"/>
+          <w:numId w:val="18"/>
         </w:numPr>
         <w:spacing w:after="0" w:afterAutospacing="0" w:before="0" w:beforeAutospacing="0"/>
         <w:ind w:left="1440" w:hanging="360"/>
@@ -3500,7 +3500,7 @@
       <w:pPr>
         <w:numPr>
           <w:ilvl w:val="0"/>
-          <w:numId w:val="16"/>
+          <w:numId w:val="18"/>
         </w:numPr>
         <w:spacing w:after="0" w:afterAutospacing="0" w:before="0" w:beforeAutospacing="0"/>
         <w:ind w:left="720" w:hanging="360"/>
@@ -3520,7 +3520,7 @@
       <w:pPr>
         <w:numPr>
           <w:ilvl w:val="1"/>
-          <w:numId w:val="16"/>
+          <w:numId w:val="18"/>
         </w:numPr>
         <w:spacing w:after="0" w:afterAutospacing="0" w:before="0" w:beforeAutospacing="0"/>
         <w:ind w:left="1440" w:hanging="360"/>
@@ -3539,7 +3539,7 @@
       <w:pPr>
         <w:numPr>
           <w:ilvl w:val="1"/>
-          <w:numId w:val="16"/>
+          <w:numId w:val="18"/>
         </w:numPr>
         <w:spacing w:after="0" w:afterAutospacing="0" w:before="0" w:beforeAutospacing="0"/>
         <w:ind w:left="1440" w:hanging="360"/>
@@ -3558,7 +3558,7 @@
       <w:pPr>
         <w:numPr>
           <w:ilvl w:val="0"/>
-          <w:numId w:val="16"/>
+          <w:numId w:val="18"/>
         </w:numPr>
         <w:spacing w:after="0" w:afterAutospacing="0" w:before="0" w:beforeAutospacing="0"/>
         <w:ind w:left="720" w:hanging="360"/>
@@ -3578,7 +3578,7 @@
       <w:pPr>
         <w:numPr>
           <w:ilvl w:val="1"/>
-          <w:numId w:val="16"/>
+          <w:numId w:val="18"/>
         </w:numPr>
         <w:spacing w:after="0" w:afterAutospacing="0" w:before="0" w:beforeAutospacing="0"/>
         <w:ind w:left="1440" w:hanging="360"/>
@@ -3597,7 +3597,7 @@
       <w:pPr>
         <w:numPr>
           <w:ilvl w:val="1"/>
-          <w:numId w:val="16"/>
+          <w:numId w:val="18"/>
         </w:numPr>
         <w:spacing w:after="0" w:afterAutospacing="0" w:before="0" w:beforeAutospacing="0"/>
         <w:ind w:left="1440" w:hanging="360"/>
@@ -3616,7 +3616,7 @@
       <w:pPr>
         <w:numPr>
           <w:ilvl w:val="0"/>
-          <w:numId w:val="16"/>
+          <w:numId w:val="18"/>
         </w:numPr>
         <w:spacing w:after="0" w:afterAutospacing="0" w:before="0" w:beforeAutospacing="0"/>
         <w:ind w:left="720" w:hanging="360"/>
@@ -3636,7 +3636,7 @@
       <w:pPr>
         <w:numPr>
           <w:ilvl w:val="1"/>
-          <w:numId w:val="16"/>
+          <w:numId w:val="18"/>
         </w:numPr>
         <w:spacing w:after="0" w:afterAutospacing="0" w:before="0" w:beforeAutospacing="0"/>
         <w:ind w:left="1440" w:hanging="360"/>
@@ -3655,7 +3655,7 @@
       <w:pPr>
         <w:numPr>
           <w:ilvl w:val="1"/>
-          <w:numId w:val="16"/>
+          <w:numId w:val="18"/>
         </w:numPr>
         <w:spacing w:after="0" w:afterAutospacing="0" w:before="0" w:beforeAutospacing="0"/>
         <w:ind w:left="1440" w:hanging="360"/>
@@ -3674,7 +3674,7 @@
       <w:pPr>
         <w:numPr>
           <w:ilvl w:val="0"/>
-          <w:numId w:val="16"/>
+          <w:numId w:val="18"/>
         </w:numPr>
         <w:spacing w:after="0" w:afterAutospacing="0" w:before="0" w:beforeAutospacing="0"/>
         <w:ind w:left="720" w:hanging="360"/>
@@ -3694,7 +3694,7 @@
       <w:pPr>
         <w:numPr>
           <w:ilvl w:val="1"/>
-          <w:numId w:val="16"/>
+          <w:numId w:val="18"/>
         </w:numPr>
         <w:spacing w:after="0" w:afterAutospacing="0" w:before="0" w:beforeAutospacing="0"/>
         <w:ind w:left="1440" w:hanging="360"/>
@@ -3713,7 +3713,7 @@
       <w:pPr>
         <w:numPr>
           <w:ilvl w:val="1"/>
-          <w:numId w:val="16"/>
+          <w:numId w:val="18"/>
         </w:numPr>
         <w:spacing w:after="0" w:afterAutospacing="0" w:before="0" w:beforeAutospacing="0"/>
         <w:ind w:left="1440" w:hanging="360"/>
@@ -3732,7 +3732,7 @@
       <w:pPr>
         <w:numPr>
           <w:ilvl w:val="0"/>
-          <w:numId w:val="16"/>
+          <w:numId w:val="18"/>
         </w:numPr>
         <w:spacing w:after="0" w:afterAutospacing="0" w:before="0" w:beforeAutospacing="0"/>
         <w:ind w:left="720" w:hanging="360"/>
@@ -3752,7 +3752,7 @@
       <w:pPr>
         <w:numPr>
           <w:ilvl w:val="1"/>
-          <w:numId w:val="16"/>
+          <w:numId w:val="18"/>
         </w:numPr>
         <w:spacing w:after="0" w:afterAutospacing="0" w:before="0" w:beforeAutospacing="0"/>
         <w:ind w:left="1440" w:hanging="360"/>
@@ -3771,7 +3771,7 @@
       <w:pPr>
         <w:numPr>
           <w:ilvl w:val="1"/>
-          <w:numId w:val="16"/>
+          <w:numId w:val="18"/>
         </w:numPr>
         <w:spacing w:after="0" w:afterAutospacing="0" w:before="0" w:beforeAutospacing="0"/>
         <w:ind w:left="1440" w:hanging="360"/>
@@ -3790,7 +3790,7 @@
       <w:pPr>
         <w:numPr>
           <w:ilvl w:val="0"/>
-          <w:numId w:val="16"/>
+          <w:numId w:val="18"/>
         </w:numPr>
         <w:spacing w:after="0" w:afterAutospacing="0" w:before="0" w:beforeAutospacing="0"/>
         <w:ind w:left="720" w:hanging="360"/>
@@ -3810,7 +3810,7 @@
       <w:pPr>
         <w:numPr>
           <w:ilvl w:val="1"/>
-          <w:numId w:val="16"/>
+          <w:numId w:val="18"/>
         </w:numPr>
         <w:spacing w:after="0" w:afterAutospacing="0" w:before="0" w:beforeAutospacing="0"/>
         <w:ind w:left="1440" w:hanging="360"/>
@@ -3829,7 +3829,7 @@
       <w:pPr>
         <w:numPr>
           <w:ilvl w:val="0"/>
-          <w:numId w:val="16"/>
+          <w:numId w:val="18"/>
         </w:numPr>
         <w:spacing w:after="0" w:afterAutospacing="0" w:before="0" w:beforeAutospacing="0"/>
         <w:ind w:left="720" w:hanging="360"/>
@@ -3849,7 +3849,7 @@
       <w:pPr>
         <w:numPr>
           <w:ilvl w:val="1"/>
-          <w:numId w:val="16"/>
+          <w:numId w:val="18"/>
         </w:numPr>
         <w:spacing w:after="0" w:afterAutospacing="0" w:before="0" w:beforeAutospacing="0"/>
         <w:ind w:left="1440" w:hanging="360"/>
@@ -3868,7 +3868,7 @@
       <w:pPr>
         <w:numPr>
           <w:ilvl w:val="0"/>
-          <w:numId w:val="16"/>
+          <w:numId w:val="18"/>
         </w:numPr>
         <w:spacing w:after="0" w:afterAutospacing="0" w:before="0" w:beforeAutospacing="0"/>
         <w:ind w:left="720" w:hanging="360"/>
@@ -3888,7 +3888,7 @@
       <w:pPr>
         <w:numPr>
           <w:ilvl w:val="1"/>
-          <w:numId w:val="16"/>
+          <w:numId w:val="18"/>
         </w:numPr>
         <w:spacing w:after="0" w:afterAutospacing="0" w:before="0" w:beforeAutospacing="0"/>
         <w:ind w:left="1440" w:hanging="360"/>
@@ -3907,7 +3907,7 @@
       <w:pPr>
         <w:numPr>
           <w:ilvl w:val="0"/>
-          <w:numId w:val="16"/>
+          <w:numId w:val="18"/>
         </w:numPr>
         <w:spacing w:after="0" w:afterAutospacing="0" w:before="0" w:beforeAutospacing="0"/>
         <w:ind w:left="720" w:hanging="360"/>
@@ -3927,7 +3927,7 @@
       <w:pPr>
         <w:numPr>
           <w:ilvl w:val="1"/>
-          <w:numId w:val="16"/>
+          <w:numId w:val="18"/>
         </w:numPr>
         <w:spacing w:after="0" w:afterAutospacing="0" w:before="0" w:beforeAutospacing="0"/>
         <w:ind w:left="1440" w:hanging="360"/>
@@ -3946,7 +3946,7 @@
       <w:pPr>
         <w:numPr>
           <w:ilvl w:val="0"/>
-          <w:numId w:val="16"/>
+          <w:numId w:val="18"/>
         </w:numPr>
         <w:spacing w:after="0" w:afterAutospacing="0" w:before="0" w:beforeAutospacing="0"/>
         <w:ind w:left="720" w:hanging="360"/>
@@ -3966,7 +3966,7 @@
       <w:pPr>
         <w:numPr>
           <w:ilvl w:val="1"/>
-          <w:numId w:val="16"/>
+          <w:numId w:val="18"/>
         </w:numPr>
         <w:spacing w:before="0" w:beforeAutospacing="0"/>
         <w:ind w:left="1440" w:hanging="360"/>
@@ -3997,7 +3997,7 @@
         <w:pStyle w:val="Heading2"/>
         <w:numPr>
           <w:ilvl w:val="1"/>
-          <w:numId w:val="18"/>
+          <w:numId w:val="20"/>
         </w:numPr>
         <w:rPr>
           <w:color w:val="669966"/>
@@ -4053,7 +4053,7 @@
       <w:pPr>
         <w:numPr>
           <w:ilvl w:val="0"/>
-          <w:numId w:val="17"/>
+          <w:numId w:val="19"/>
         </w:numPr>
         <w:spacing w:after="0" w:afterAutospacing="0"/>
         <w:ind w:left="720" w:hanging="360"/>
@@ -4073,7 +4073,7 @@
       <w:pPr>
         <w:numPr>
           <w:ilvl w:val="1"/>
-          <w:numId w:val="17"/>
+          <w:numId w:val="19"/>
         </w:numPr>
         <w:spacing w:after="0" w:afterAutospacing="0" w:before="0" w:beforeAutospacing="0"/>
         <w:ind w:left="1440" w:hanging="360"/>
@@ -4099,7 +4099,7 @@
       <w:pPr>
         <w:numPr>
           <w:ilvl w:val="1"/>
-          <w:numId w:val="17"/>
+          <w:numId w:val="19"/>
         </w:numPr>
         <w:spacing w:after="0" w:afterAutospacing="0" w:before="0" w:beforeAutospacing="0"/>
         <w:ind w:left="1440" w:hanging="360"/>
@@ -4125,7 +4125,7 @@
       <w:pPr>
         <w:numPr>
           <w:ilvl w:val="1"/>
-          <w:numId w:val="17"/>
+          <w:numId w:val="19"/>
         </w:numPr>
         <w:spacing w:after="0" w:afterAutospacing="0" w:before="0" w:beforeAutospacing="0"/>
         <w:ind w:left="1440" w:hanging="360"/>
@@ -4151,7 +4151,7 @@
       <w:pPr>
         <w:numPr>
           <w:ilvl w:val="1"/>
-          <w:numId w:val="17"/>
+          <w:numId w:val="19"/>
         </w:numPr>
         <w:spacing w:after="0" w:afterAutospacing="0" w:before="0" w:beforeAutospacing="0"/>
         <w:ind w:left="1440" w:hanging="360"/>
@@ -4177,7 +4177,7 @@
       <w:pPr>
         <w:numPr>
           <w:ilvl w:val="1"/>
-          <w:numId w:val="17"/>
+          <w:numId w:val="19"/>
         </w:numPr>
         <w:spacing w:after="0" w:afterAutospacing="0" w:before="0" w:beforeAutospacing="0"/>
         <w:ind w:left="1440" w:hanging="360"/>
@@ -4203,7 +4203,7 @@
       <w:pPr>
         <w:numPr>
           <w:ilvl w:val="0"/>
-          <w:numId w:val="17"/>
+          <w:numId w:val="19"/>
         </w:numPr>
         <w:spacing w:after="0" w:afterAutospacing="0" w:before="0" w:beforeAutospacing="0"/>
         <w:ind w:left="720" w:hanging="360"/>
@@ -4223,7 +4223,7 @@
       <w:pPr>
         <w:numPr>
           <w:ilvl w:val="1"/>
-          <w:numId w:val="17"/>
+          <w:numId w:val="19"/>
         </w:numPr>
         <w:spacing w:after="0" w:afterAutospacing="0" w:before="0" w:beforeAutospacing="0"/>
         <w:ind w:left="1440" w:hanging="360"/>
@@ -4249,7 +4249,7 @@
       <w:pPr>
         <w:numPr>
           <w:ilvl w:val="1"/>
-          <w:numId w:val="17"/>
+          <w:numId w:val="19"/>
         </w:numPr>
         <w:spacing w:after="0" w:afterAutospacing="0" w:before="0" w:beforeAutospacing="0"/>
         <w:ind w:left="1440" w:hanging="360"/>
@@ -4275,7 +4275,7 @@
       <w:pPr>
         <w:numPr>
           <w:ilvl w:val="1"/>
-          <w:numId w:val="17"/>
+          <w:numId w:val="19"/>
         </w:numPr>
         <w:spacing w:after="0" w:afterAutospacing="0" w:before="0" w:beforeAutospacing="0"/>
         <w:ind w:left="1440" w:hanging="360"/>
@@ -4301,7 +4301,7 @@
       <w:pPr>
         <w:numPr>
           <w:ilvl w:val="1"/>
-          <w:numId w:val="17"/>
+          <w:numId w:val="19"/>
         </w:numPr>
         <w:spacing w:after="0" w:afterAutospacing="0" w:before="0" w:beforeAutospacing="0"/>
         <w:ind w:left="1440" w:hanging="360"/>
@@ -4327,7 +4327,7 @@
       <w:pPr>
         <w:numPr>
           <w:ilvl w:val="1"/>
-          <w:numId w:val="17"/>
+          <w:numId w:val="19"/>
         </w:numPr>
         <w:ind w:left="1440" w:hanging="360"/>
       </w:pPr>
@@ -4349,7 +4349,7 @@
       <w:pPr>
         <w:numPr>
           <w:ilvl w:val="0"/>
-          <w:numId w:val="17"/>
+          <w:numId w:val="19"/>
         </w:numPr>
         <w:spacing w:after="0" w:afterAutospacing="0"/>
         <w:ind w:left="720" w:hanging="360"/>
@@ -4374,7 +4374,7 @@
       <w:pPr>
         <w:numPr>
           <w:ilvl w:val="1"/>
-          <w:numId w:val="17"/>
+          <w:numId w:val="19"/>
         </w:numPr>
         <w:spacing w:after="0" w:afterAutospacing="0" w:before="0" w:beforeAutospacing="0"/>
         <w:ind w:left="1440" w:hanging="360"/>
@@ -4400,7 +4400,7 @@
       <w:pPr>
         <w:numPr>
           <w:ilvl w:val="1"/>
-          <w:numId w:val="17"/>
+          <w:numId w:val="19"/>
         </w:numPr>
         <w:spacing w:after="0" w:afterAutospacing="0" w:before="0" w:beforeAutospacing="0"/>
         <w:ind w:left="1440" w:hanging="360"/>
@@ -4426,7 +4426,7 @@
       <w:pPr>
         <w:numPr>
           <w:ilvl w:val="1"/>
-          <w:numId w:val="17"/>
+          <w:numId w:val="19"/>
         </w:numPr>
         <w:spacing w:after="0" w:afterAutospacing="0" w:before="0" w:beforeAutospacing="0"/>
         <w:ind w:left="1440" w:hanging="360"/>
@@ -4452,7 +4452,7 @@
       <w:pPr>
         <w:numPr>
           <w:ilvl w:val="0"/>
-          <w:numId w:val="17"/>
+          <w:numId w:val="19"/>
         </w:numPr>
         <w:spacing w:after="0" w:afterAutospacing="0" w:before="0" w:beforeAutospacing="0"/>
         <w:ind w:left="720" w:hanging="360"/>
@@ -4472,7 +4472,7 @@
       <w:pPr>
         <w:numPr>
           <w:ilvl w:val="1"/>
-          <w:numId w:val="17"/>
+          <w:numId w:val="19"/>
         </w:numPr>
         <w:spacing w:after="0" w:afterAutospacing="0" w:before="0" w:beforeAutospacing="0"/>
         <w:ind w:left="1440" w:hanging="360"/>
@@ -4498,7 +4498,7 @@
       <w:pPr>
         <w:numPr>
           <w:ilvl w:val="1"/>
-          <w:numId w:val="17"/>
+          <w:numId w:val="19"/>
         </w:numPr>
         <w:spacing w:after="0" w:afterAutospacing="0" w:before="0" w:beforeAutospacing="0"/>
         <w:ind w:left="1440" w:hanging="360"/>
@@ -4524,7 +4524,7 @@
       <w:pPr>
         <w:numPr>
           <w:ilvl w:val="0"/>
-          <w:numId w:val="17"/>
+          <w:numId w:val="19"/>
         </w:numPr>
         <w:spacing w:after="0" w:afterAutospacing="0" w:before="0" w:beforeAutospacing="0"/>
         <w:ind w:left="720" w:hanging="360"/>
@@ -4544,7 +4544,7 @@
       <w:pPr>
         <w:numPr>
           <w:ilvl w:val="1"/>
-          <w:numId w:val="17"/>
+          <w:numId w:val="19"/>
         </w:numPr>
         <w:spacing w:after="0" w:afterAutospacing="0" w:before="0" w:beforeAutospacing="0"/>
         <w:ind w:left="1440" w:hanging="360"/>
@@ -4570,7 +4570,7 @@
       <w:pPr>
         <w:numPr>
           <w:ilvl w:val="1"/>
-          <w:numId w:val="17"/>
+          <w:numId w:val="19"/>
         </w:numPr>
         <w:spacing w:after="0" w:afterAutospacing="0" w:before="0" w:beforeAutospacing="0"/>
         <w:ind w:left="1440" w:hanging="360"/>
@@ -4596,7 +4596,7 @@
       <w:pPr>
         <w:numPr>
           <w:ilvl w:val="0"/>
-          <w:numId w:val="17"/>
+          <w:numId w:val="19"/>
         </w:numPr>
         <w:spacing w:after="0" w:afterAutospacing="0" w:before="0" w:beforeAutospacing="0"/>
         <w:ind w:left="720" w:hanging="360"/>
@@ -4621,7 +4621,7 @@
       <w:pPr>
         <w:numPr>
           <w:ilvl w:val="1"/>
-          <w:numId w:val="17"/>
+          <w:numId w:val="19"/>
         </w:numPr>
         <w:spacing w:after="0" w:afterAutospacing="0" w:before="0" w:beforeAutospacing="0"/>
         <w:ind w:left="1440" w:hanging="360"/>
@@ -4647,7 +4647,7 @@
       <w:pPr>
         <w:numPr>
           <w:ilvl w:val="1"/>
-          <w:numId w:val="17"/>
+          <w:numId w:val="19"/>
         </w:numPr>
         <w:spacing w:before="0" w:beforeAutospacing="0"/>
         <w:ind w:left="1440" w:hanging="360"/>
@@ -4674,7 +4674,7 @@
         <w:pStyle w:val="Heading2"/>
         <w:numPr>
           <w:ilvl w:val="1"/>
-          <w:numId w:val="18"/>
+          <w:numId w:val="20"/>
         </w:numPr>
         <w:rPr>
           <w:color w:val="669966"/>
@@ -4730,7 +4730,7 @@
       <w:pPr>
         <w:numPr>
           <w:ilvl w:val="0"/>
-          <w:numId w:val="10"/>
+          <w:numId w:val="11"/>
         </w:numPr>
         <w:spacing w:after="0" w:afterAutospacing="0"/>
         <w:ind w:left="720" w:hanging="360"/>
@@ -4749,7 +4749,7 @@
       <w:pPr>
         <w:numPr>
           <w:ilvl w:val="0"/>
-          <w:numId w:val="10"/>
+          <w:numId w:val="11"/>
         </w:numPr>
         <w:spacing w:after="0" w:afterAutospacing="0" w:before="0" w:beforeAutospacing="0"/>
         <w:ind w:left="720" w:hanging="360"/>
@@ -4768,7 +4768,7 @@
       <w:pPr>
         <w:numPr>
           <w:ilvl w:val="0"/>
-          <w:numId w:val="10"/>
+          <w:numId w:val="11"/>
         </w:numPr>
         <w:spacing w:after="0" w:afterAutospacing="0" w:before="0" w:beforeAutospacing="0"/>
         <w:ind w:left="720" w:hanging="360"/>
@@ -4787,7 +4787,7 @@
       <w:pPr>
         <w:numPr>
           <w:ilvl w:val="0"/>
-          <w:numId w:val="10"/>
+          <w:numId w:val="11"/>
         </w:numPr>
         <w:spacing w:after="0" w:afterAutospacing="0" w:before="0" w:beforeAutospacing="0"/>
         <w:ind w:left="720" w:hanging="360"/>
@@ -4806,7 +4806,7 @@
       <w:pPr>
         <w:numPr>
           <w:ilvl w:val="0"/>
-          <w:numId w:val="10"/>
+          <w:numId w:val="11"/>
         </w:numPr>
         <w:spacing w:before="0" w:beforeAutospacing="0"/>
         <w:ind w:left="720" w:hanging="360"/>
@@ -4839,7 +4839,7 @@
       <w:pPr>
         <w:numPr>
           <w:ilvl w:val="0"/>
-          <w:numId w:val="3"/>
+          <w:numId w:val="4"/>
         </w:numPr>
         <w:spacing w:after="0" w:afterAutospacing="0"/>
         <w:ind w:left="720" w:hanging="360"/>
@@ -4858,7 +4858,7 @@
       <w:pPr>
         <w:numPr>
           <w:ilvl w:val="0"/>
-          <w:numId w:val="3"/>
+          <w:numId w:val="4"/>
         </w:numPr>
         <w:spacing w:after="0" w:afterAutospacing="0" w:before="0" w:beforeAutospacing="0"/>
         <w:ind w:left="720" w:hanging="360"/>
@@ -4877,7 +4877,7 @@
       <w:pPr>
         <w:numPr>
           <w:ilvl w:val="0"/>
-          <w:numId w:val="3"/>
+          <w:numId w:val="4"/>
         </w:numPr>
         <w:spacing w:before="0" w:beforeAutospacing="0"/>
         <w:ind w:left="720" w:hanging="360"/>
@@ -4962,7 +4962,7 @@
       <w:pPr>
         <w:numPr>
           <w:ilvl w:val="0"/>
-          <w:numId w:val="6"/>
+          <w:numId w:val="7"/>
         </w:numPr>
         <w:spacing w:after="0" w:afterAutospacing="0"/>
         <w:ind w:left="720" w:hanging="360"/>
@@ -4982,7 +4982,7 @@
       <w:pPr>
         <w:numPr>
           <w:ilvl w:val="1"/>
-          <w:numId w:val="6"/>
+          <w:numId w:val="7"/>
         </w:numPr>
         <w:spacing w:after="0" w:afterAutospacing="0" w:before="0" w:beforeAutospacing="0"/>
         <w:ind w:left="1440" w:hanging="360"/>
@@ -5001,7 +5001,7 @@
       <w:pPr>
         <w:numPr>
           <w:ilvl w:val="1"/>
-          <w:numId w:val="6"/>
+          <w:numId w:val="7"/>
         </w:numPr>
         <w:spacing w:after="0" w:afterAutospacing="0" w:before="0" w:beforeAutospacing="0"/>
         <w:ind w:left="1440" w:hanging="360"/>
@@ -5020,7 +5020,7 @@
       <w:pPr>
         <w:numPr>
           <w:ilvl w:val="1"/>
-          <w:numId w:val="6"/>
+          <w:numId w:val="7"/>
         </w:numPr>
         <w:spacing w:after="0" w:afterAutospacing="0" w:before="0" w:beforeAutospacing="0"/>
         <w:ind w:left="1440" w:hanging="360"/>
@@ -5039,7 +5039,7 @@
       <w:pPr>
         <w:numPr>
           <w:ilvl w:val="0"/>
-          <w:numId w:val="6"/>
+          <w:numId w:val="7"/>
         </w:numPr>
         <w:spacing w:after="0" w:afterAutospacing="0" w:before="0" w:beforeAutospacing="0"/>
         <w:ind w:left="720" w:hanging="360"/>
@@ -5059,7 +5059,7 @@
       <w:pPr>
         <w:numPr>
           <w:ilvl w:val="1"/>
-          <w:numId w:val="6"/>
+          <w:numId w:val="7"/>
         </w:numPr>
         <w:spacing w:after="0" w:afterAutospacing="0" w:before="0" w:beforeAutospacing="0"/>
         <w:ind w:left="1440" w:hanging="360"/>
@@ -5078,7 +5078,7 @@
       <w:pPr>
         <w:numPr>
           <w:ilvl w:val="1"/>
-          <w:numId w:val="6"/>
+          <w:numId w:val="7"/>
         </w:numPr>
         <w:spacing w:after="0" w:afterAutospacing="0" w:before="0" w:beforeAutospacing="0"/>
         <w:ind w:left="1440" w:hanging="360"/>
@@ -5097,7 +5097,7 @@
       <w:pPr>
         <w:numPr>
           <w:ilvl w:val="1"/>
-          <w:numId w:val="6"/>
+          <w:numId w:val="7"/>
         </w:numPr>
         <w:spacing w:after="0" w:afterAutospacing="0" w:before="0" w:beforeAutospacing="0"/>
         <w:ind w:left="1440" w:hanging="360"/>
@@ -5116,7 +5116,7 @@
       <w:pPr>
         <w:numPr>
           <w:ilvl w:val="0"/>
-          <w:numId w:val="6"/>
+          <w:numId w:val="7"/>
         </w:numPr>
         <w:spacing w:after="0" w:afterAutospacing="0" w:before="0" w:beforeAutospacing="0"/>
         <w:ind w:left="720" w:hanging="360"/>
@@ -5136,7 +5136,7 @@
       <w:pPr>
         <w:numPr>
           <w:ilvl w:val="1"/>
-          <w:numId w:val="6"/>
+          <w:numId w:val="7"/>
         </w:numPr>
         <w:spacing w:after="0" w:afterAutospacing="0" w:before="0" w:beforeAutospacing="0"/>
         <w:ind w:left="1440" w:hanging="360"/>
@@ -5155,7 +5155,7 @@
       <w:pPr>
         <w:numPr>
           <w:ilvl w:val="1"/>
-          <w:numId w:val="6"/>
+          <w:numId w:val="7"/>
         </w:numPr>
         <w:spacing w:after="0" w:afterAutospacing="0" w:before="0" w:beforeAutospacing="0"/>
         <w:ind w:left="1440" w:hanging="360"/>
@@ -5174,7 +5174,7 @@
       <w:pPr>
         <w:numPr>
           <w:ilvl w:val="1"/>
-          <w:numId w:val="6"/>
+          <w:numId w:val="7"/>
         </w:numPr>
         <w:spacing w:after="0" w:afterAutospacing="0" w:before="0" w:beforeAutospacing="0"/>
         <w:ind w:left="1440" w:hanging="360"/>
@@ -5193,7 +5193,7 @@
       <w:pPr>
         <w:numPr>
           <w:ilvl w:val="0"/>
-          <w:numId w:val="6"/>
+          <w:numId w:val="7"/>
         </w:numPr>
         <w:spacing w:after="0" w:afterAutospacing="0" w:before="0" w:beforeAutospacing="0"/>
         <w:ind w:left="720" w:hanging="360"/>
@@ -5213,7 +5213,7 @@
       <w:pPr>
         <w:numPr>
           <w:ilvl w:val="1"/>
-          <w:numId w:val="6"/>
+          <w:numId w:val="7"/>
         </w:numPr>
         <w:spacing w:after="0" w:afterAutospacing="0" w:before="0" w:beforeAutospacing="0"/>
         <w:ind w:left="1440" w:hanging="360"/>
@@ -5232,7 +5232,7 @@
       <w:pPr>
         <w:numPr>
           <w:ilvl w:val="1"/>
-          <w:numId w:val="6"/>
+          <w:numId w:val="7"/>
         </w:numPr>
         <w:spacing w:after="0" w:afterAutospacing="0" w:before="0" w:beforeAutospacing="0"/>
         <w:ind w:left="1440" w:hanging="360"/>
@@ -5251,7 +5251,7 @@
       <w:pPr>
         <w:numPr>
           <w:ilvl w:val="1"/>
-          <w:numId w:val="6"/>
+          <w:numId w:val="7"/>
         </w:numPr>
         <w:spacing w:before="0" w:beforeAutospacing="0"/>
         <w:ind w:left="1440" w:hanging="360"/>
@@ -5293,7 +5293,7 @@
         <w:pStyle w:val="Heading1"/>
         <w:numPr>
           <w:ilvl w:val="0"/>
-          <w:numId w:val="18"/>
+          <w:numId w:val="20"/>
         </w:numPr>
         <w:ind w:left="432"/>
       </w:pPr>
@@ -5311,7 +5311,7 @@
         <w:pStyle w:val="Heading2"/>
         <w:numPr>
           <w:ilvl w:val="1"/>
-          <w:numId w:val="18"/>
+          <w:numId w:val="20"/>
         </w:numPr>
         <w:ind w:left="576"/>
       </w:pPr>
@@ -5475,7 +5475,7 @@
         <w:pStyle w:val="Heading2"/>
         <w:numPr>
           <w:ilvl w:val="1"/>
-          <w:numId w:val="18"/>
+          <w:numId w:val="20"/>
         </w:numPr>
         <w:rPr>
           <w:color w:val="669966"/>
@@ -5570,7 +5570,7 @@
         <w:pStyle w:val="Heading2"/>
         <w:numPr>
           <w:ilvl w:val="1"/>
-          <w:numId w:val="18"/>
+          <w:numId w:val="20"/>
         </w:numPr>
         <w:rPr>
           <w:color w:val="669966"/>
@@ -5626,7 +5626,7 @@
         <w:pStyle w:val="Heading2"/>
         <w:numPr>
           <w:ilvl w:val="1"/>
-          <w:numId w:val="18"/>
+          <w:numId w:val="20"/>
         </w:numPr>
         <w:rPr>
           <w:color w:val="669966"/>
@@ -5682,7 +5682,7 @@
         <w:pStyle w:val="Heading2"/>
         <w:numPr>
           <w:ilvl w:val="1"/>
-          <w:numId w:val="18"/>
+          <w:numId w:val="20"/>
         </w:numPr>
         <w:rPr>
           <w:color w:val="669966"/>
@@ -5771,7 +5771,7 @@
         <w:pStyle w:val="Heading2"/>
         <w:numPr>
           <w:ilvl w:val="1"/>
-          <w:numId w:val="18"/>
+          <w:numId w:val="20"/>
         </w:numPr>
         <w:rPr>
           <w:color w:val="669966"/>
@@ -5815,7 +5815,7 @@
         <w:pStyle w:val="Heading2"/>
         <w:numPr>
           <w:ilvl w:val="1"/>
-          <w:numId w:val="18"/>
+          <w:numId w:val="20"/>
         </w:numPr>
         <w:rPr>
           <w:color w:val="669966"/>
@@ -5935,7 +5935,7 @@
         <w:pStyle w:val="Heading2"/>
         <w:numPr>
           <w:ilvl w:val="1"/>
-          <w:numId w:val="18"/>
+          <w:numId w:val="20"/>
         </w:numPr>
         <w:rPr>
           <w:color w:val="669966"/>
@@ -5966,7 +5966,7 @@
       <w:pPr>
         <w:numPr>
           <w:ilvl w:val="0"/>
-          <w:numId w:val="7"/>
+          <w:numId w:val="8"/>
         </w:numPr>
         <w:spacing w:after="0" w:afterAutospacing="0"/>
         <w:ind w:left="720" w:hanging="360"/>
@@ -5992,7 +5992,7 @@
       <w:pPr>
         <w:numPr>
           <w:ilvl w:val="0"/>
-          <w:numId w:val="7"/>
+          <w:numId w:val="8"/>
         </w:numPr>
         <w:spacing w:after="0" w:afterAutospacing="0" w:before="0" w:beforeAutospacing="0"/>
         <w:ind w:left="720" w:hanging="360"/>
@@ -6024,7 +6024,7 @@
       <w:pPr>
         <w:numPr>
           <w:ilvl w:val="0"/>
-          <w:numId w:val="7"/>
+          <w:numId w:val="8"/>
         </w:numPr>
         <w:spacing w:before="0" w:beforeAutospacing="0"/>
         <w:ind w:left="720" w:hanging="360"/>
@@ -6069,7 +6069,7 @@
         <w:pStyle w:val="Heading1"/>
         <w:numPr>
           <w:ilvl w:val="0"/>
-          <w:numId w:val="18"/>
+          <w:numId w:val="20"/>
         </w:numPr>
         <w:ind w:left="432"/>
         <w:rPr>
@@ -6093,7 +6093,7 @@
         <w:pStyle w:val="Heading2"/>
         <w:numPr>
           <w:ilvl w:val="1"/>
-          <w:numId w:val="18"/>
+          <w:numId w:val="20"/>
         </w:numPr>
       </w:pPr>
       <w:bookmarkStart w:colFirst="0" w:colLast="0" w:name="_94dmo3isgfec" w:id="18"/>
@@ -6220,7 +6220,7 @@
         <w:pStyle w:val="Heading2"/>
         <w:numPr>
           <w:ilvl w:val="1"/>
-          <w:numId w:val="18"/>
+          <w:numId w:val="20"/>
         </w:numPr>
         <w:rPr>
           <w:color w:val="669966"/>
@@ -6268,7 +6268,7 @@
       <w:pPr>
         <w:numPr>
           <w:ilvl w:val="0"/>
-          <w:numId w:val="11"/>
+          <w:numId w:val="12"/>
         </w:numPr>
         <w:spacing w:after="0" w:afterAutospacing="0"/>
         <w:ind w:left="720" w:hanging="360"/>
@@ -6287,7 +6287,7 @@
       <w:pPr>
         <w:numPr>
           <w:ilvl w:val="0"/>
-          <w:numId w:val="11"/>
+          <w:numId w:val="12"/>
         </w:numPr>
         <w:spacing w:after="0" w:afterAutospacing="0" w:before="0" w:beforeAutospacing="0"/>
         <w:ind w:left="720" w:hanging="360"/>
@@ -6306,7 +6306,7 @@
       <w:pPr>
         <w:numPr>
           <w:ilvl w:val="0"/>
-          <w:numId w:val="11"/>
+          <w:numId w:val="12"/>
         </w:numPr>
         <w:spacing w:after="0" w:afterAutospacing="0" w:before="0" w:beforeAutospacing="0"/>
         <w:ind w:left="720" w:hanging="360"/>
@@ -6325,7 +6325,7 @@
       <w:pPr>
         <w:numPr>
           <w:ilvl w:val="0"/>
-          <w:numId w:val="11"/>
+          <w:numId w:val="12"/>
         </w:numPr>
         <w:spacing w:after="0" w:afterAutospacing="0" w:before="0" w:beforeAutospacing="0"/>
         <w:ind w:left="720" w:hanging="360"/>
@@ -6344,7 +6344,7 @@
       <w:pPr>
         <w:numPr>
           <w:ilvl w:val="0"/>
-          <w:numId w:val="11"/>
+          <w:numId w:val="12"/>
         </w:numPr>
         <w:ind w:left="720" w:hanging="360"/>
       </w:pPr>
@@ -6359,7 +6359,7 @@
       <w:pPr>
         <w:numPr>
           <w:ilvl w:val="1"/>
-          <w:numId w:val="11"/>
+          <w:numId w:val="12"/>
         </w:numPr>
         <w:ind w:left="1440" w:hanging="360"/>
       </w:pPr>
@@ -6374,7 +6374,7 @@
       <w:pPr>
         <w:numPr>
           <w:ilvl w:val="1"/>
-          <w:numId w:val="11"/>
+          <w:numId w:val="12"/>
         </w:numPr>
         <w:ind w:left="1440" w:hanging="360"/>
       </w:pPr>
@@ -6389,7 +6389,7 @@
       <w:pPr>
         <w:numPr>
           <w:ilvl w:val="1"/>
-          <w:numId w:val="11"/>
+          <w:numId w:val="12"/>
         </w:numPr>
         <w:ind w:left="1440" w:hanging="360"/>
       </w:pPr>
@@ -6404,7 +6404,7 @@
       <w:pPr>
         <w:numPr>
           <w:ilvl w:val="1"/>
-          <w:numId w:val="11"/>
+          <w:numId w:val="12"/>
         </w:numPr>
         <w:ind w:left="1440" w:hanging="360"/>
       </w:pPr>
@@ -6419,7 +6419,7 @@
       <w:pPr>
         <w:numPr>
           <w:ilvl w:val="1"/>
-          <w:numId w:val="11"/>
+          <w:numId w:val="12"/>
         </w:numPr>
         <w:ind w:left="1440" w:hanging="360"/>
       </w:pPr>
@@ -6434,7 +6434,7 @@
       <w:pPr>
         <w:numPr>
           <w:ilvl w:val="0"/>
-          <w:numId w:val="11"/>
+          <w:numId w:val="12"/>
         </w:numPr>
         <w:ind w:left="720" w:hanging="360"/>
         <w:rPr>
@@ -6511,7 +6511,7 @@
         <w:pStyle w:val="Heading2"/>
         <w:numPr>
           <w:ilvl w:val="1"/>
-          <w:numId w:val="18"/>
+          <w:numId w:val="20"/>
         </w:numPr>
         <w:rPr>
           <w:color w:val="669966"/>
@@ -7311,7 +7311,7 @@
       <w:pPr>
         <w:numPr>
           <w:ilvl w:val="0"/>
-          <w:numId w:val="25"/>
+          <w:numId w:val="27"/>
         </w:numPr>
         <w:spacing w:after="0" w:afterAutospacing="0"/>
         <w:ind w:left="720" w:hanging="360"/>
@@ -7337,7 +7337,7 @@
       <w:pPr>
         <w:numPr>
           <w:ilvl w:val="0"/>
-          <w:numId w:val="25"/>
+          <w:numId w:val="27"/>
         </w:numPr>
         <w:spacing w:after="0" w:afterAutospacing="0" w:before="0" w:beforeAutospacing="0"/>
         <w:ind w:left="720" w:hanging="360"/>
@@ -7363,7 +7363,7 @@
       <w:pPr>
         <w:numPr>
           <w:ilvl w:val="0"/>
-          <w:numId w:val="25"/>
+          <w:numId w:val="27"/>
         </w:numPr>
         <w:spacing w:after="0" w:afterAutospacing="0" w:before="0" w:beforeAutospacing="0"/>
         <w:ind w:left="720" w:hanging="360"/>
@@ -7389,7 +7389,7 @@
       <w:pPr>
         <w:numPr>
           <w:ilvl w:val="0"/>
-          <w:numId w:val="25"/>
+          <w:numId w:val="27"/>
         </w:numPr>
         <w:spacing w:after="0" w:afterAutospacing="0" w:before="0" w:beforeAutospacing="0"/>
         <w:ind w:left="720" w:hanging="360"/>
@@ -7415,7 +7415,7 @@
       <w:pPr>
         <w:numPr>
           <w:ilvl w:val="0"/>
-          <w:numId w:val="25"/>
+          <w:numId w:val="27"/>
         </w:numPr>
         <w:spacing w:after="0" w:afterAutospacing="0" w:before="0" w:beforeAutospacing="0"/>
         <w:ind w:left="720" w:hanging="360"/>
@@ -7441,7 +7441,7 @@
       <w:pPr>
         <w:numPr>
           <w:ilvl w:val="0"/>
-          <w:numId w:val="25"/>
+          <w:numId w:val="27"/>
         </w:numPr>
         <w:spacing w:before="0" w:beforeAutospacing="0"/>
         <w:ind w:left="720" w:hanging="360"/>
@@ -7460,7 +7460,7 @@
         <w:rPr>
           <w:rtl w:val="0"/>
         </w:rPr>
-        <w:t xml:space="preserve"> Este parámetro permite forzar la ejecución del comando sin solicitar confirmación adicional. Úsalo con precaución, ya que evita que se realicen verificaciones adicionales antes de la instalación del dominio.</w:t>
+        <w:t xml:space="preserve"> Este parámetro permite forzar la ejecución del comando sin solicitar confirmación adicional. Úsalo con precaución, ya que evita que se realicen verificaciones importantes.</w:t>
       </w:r>
     </w:p>
     <w:p>
@@ -7505,7 +7505,7 @@
         <w:rPr>
           <w:rtl w:val="0"/>
         </w:rPr>
-        <w:t xml:space="preserve">utiliza este comando y otros que afecten a Windows  sabiendo que esta haciendo y revisando previamente a ejecutarlo que todo sea correcto.</w:t>
+        <w:t xml:space="preserve">utiliza este comando y otros que afecten a Windows  sabiendo que está haciendo y revisando previamente a ejecutarlo que todo sea correcto.</w:t>
       </w:r>
       <w:r>
         <w:rPr>
@@ -7518,7 +7518,7 @@
         <w:pStyle w:val="Heading2"/>
         <w:numPr>
           <w:ilvl w:val="1"/>
-          <w:numId w:val="18"/>
+          <w:numId w:val="20"/>
         </w:numPr>
         <w:rPr>
           <w:color w:val="669966"/>
@@ -7642,7 +7642,7 @@
         <w:pStyle w:val="Heading2"/>
         <w:numPr>
           <w:ilvl w:val="1"/>
-          <w:numId w:val="18"/>
+          <w:numId w:val="20"/>
         </w:numPr>
         <w:rPr>
           <w:color w:val="669966"/>
@@ -8006,7 +8006,7 @@
       <w:pPr>
         <w:numPr>
           <w:ilvl w:val="0"/>
-          <w:numId w:val="12"/>
+          <w:numId w:val="13"/>
         </w:numPr>
         <w:spacing w:after="0" w:afterAutospacing="0"/>
         <w:ind w:left="720" w:hanging="360"/>
@@ -8032,7 +8032,7 @@
       <w:pPr>
         <w:numPr>
           <w:ilvl w:val="0"/>
-          <w:numId w:val="12"/>
+          <w:numId w:val="13"/>
         </w:numPr>
         <w:spacing w:before="0" w:beforeAutospacing="0"/>
         <w:ind w:left="720" w:hanging="360"/>
@@ -8081,7 +8081,7 @@
         <w:pStyle w:val="Heading2"/>
         <w:numPr>
           <w:ilvl w:val="1"/>
-          <w:numId w:val="18"/>
+          <w:numId w:val="20"/>
         </w:numPr>
         <w:rPr>
           <w:color w:val="669966"/>
@@ -8116,33 +8116,40 @@
         <w:rPr>
           <w:rtl w:val="0"/>
         </w:rPr>
-        <w:t xml:space="preserve"> posible agregar clientes GNU/Linux a dominios Windows. Para ello, además de una configuración de red adecuada y una resolución de DNS correcta, existen varias herramientas disponibles que facilitan la unión de clientes Linux a un dominio Windows. </w:t>
-      </w:r>
-    </w:p>
-    <w:p>
-      <w:pPr>
-        <w:ind w:left="0" w:firstLine="0"/>
-        <w:rPr/>
-      </w:pPr>
-      <w:r>
-        <w:rPr>
-          <w:rtl w:val="0"/>
-        </w:rPr>
-        <w:t xml:space="preserve">Una de las más populares es </w:t>
-      </w:r>
-      <w:r>
-        <w:rPr>
-          <w:b w:val="1"/>
-          <w:rtl w:val="0"/>
-        </w:rPr>
-        <w:t xml:space="preserve">SSSD (System Security Services Daemon)</w:t>
-      </w:r>
-      <w:r>
-        <w:rPr>
-          <w:rtl w:val="0"/>
-        </w:rPr>
-        <w:t xml:space="preserve">. Su web oficial es </w:t>
-      </w:r>
+        <w:t xml:space="preserve"> posible agregar clientes GNU/Linux a dominios Windows. Para ello, además de una configuración de red adecuada y una resolución de DNS correcta, existen herramientasque facilitan la unión de clientes Linux a un dominio Windows. Una de las fórmulas más populares es la de utilizar las herramientas </w:t>
+      </w:r>
+      <w:r>
+        <w:rPr>
+          <w:b w:val="1"/>
+          <w:rtl w:val="0"/>
+        </w:rPr>
+        <w:t xml:space="preserve">SSSD (System Security Services Daemon) y “realmd”</w:t>
+      </w:r>
+      <w:r>
+        <w:rPr>
+          <w:rtl w:val="0"/>
+        </w:rPr>
+        <w:t xml:space="preserve">. Estas herramientas </w:t>
+      </w:r>
+      <w:r>
+        <w:rPr>
+          <w:rtl w:val="0"/>
+        </w:rPr>
+        <w:t xml:space="preserve">proporciona un conjunto de servicios para integrar sistemas Linux con servicios de directorio, como Active Directory. En los siguientes enlaces explica su uso:</w:t>
+      </w:r>
+    </w:p>
+    <w:p>
+      <w:pPr>
+        <w:numPr>
+          <w:ilvl w:val="0"/>
+          <w:numId w:val="3"/>
+        </w:numPr>
+        <w:spacing w:after="0" w:afterAutospacing="0"/>
+        <w:ind w:left="720" w:hanging="360"/>
+        <w:rPr>
+          <w:u w:val="none"/>
+        </w:rPr>
+      </w:pPr>
       <w:hyperlink r:id="rId11">
         <w:r>
           <w:rPr>
@@ -8150,26 +8157,130 @@
             <w:u w:val="single"/>
             <w:rtl w:val="0"/>
           </w:rPr>
-          <w:t xml:space="preserve">https://sssd.io/</w:t>
+          <w:t xml:space="preserve">https://blog.netwrix.com/2022/11/01/join-linux-hosts-to-active-directory-domain/</w:t>
         </w:r>
       </w:hyperlink>
       <w:r>
         <w:rPr>
           <w:rtl w:val="0"/>
         </w:rPr>
-        <w:t xml:space="preserve">. </w:t>
-      </w:r>
-      <w:r>
-        <w:rPr>
-          <w:rtl w:val="0"/>
-        </w:rPr>
-        <w:t xml:space="preserve">Esta herramienta </w:t>
-      </w:r>
-      <w:r>
-        <w:rPr>
-          <w:rtl w:val="0"/>
-        </w:rPr>
-        <w:t xml:space="preserve">proporciona un conjunto de servicios para integrar sistemas Linux con servicios de directorio, como Active Directory. </w:t>
+      </w:r>
+    </w:p>
+    <w:p>
+      <w:pPr>
+        <w:numPr>
+          <w:ilvl w:val="0"/>
+          <w:numId w:val="3"/>
+        </w:numPr>
+        <w:spacing w:after="0" w:afterAutospacing="0" w:before="0" w:beforeAutospacing="0"/>
+        <w:ind w:left="720" w:hanging="360"/>
+      </w:pPr>
+      <w:hyperlink r:id="rId12">
+        <w:r>
+          <w:rPr>
+            <w:color w:val="1155cc"/>
+            <w:u w:val="single"/>
+            <w:rtl w:val="0"/>
+          </w:rPr>
+          <w:t xml:space="preserve">https://somebooks.es/unir-un-cliente-ubuntu-20-04-a-un-dominio-de-active-directory-sobre-windows-server-2019-parte-1/</w:t>
+        </w:r>
+      </w:hyperlink>
+      <w:r>
+        <w:rPr>
+          <w:rtl w:val="0"/>
+        </w:rPr>
+      </w:r>
+    </w:p>
+    <w:p>
+      <w:pPr>
+        <w:numPr>
+          <w:ilvl w:val="0"/>
+          <w:numId w:val="3"/>
+        </w:numPr>
+        <w:spacing w:before="0" w:beforeAutospacing="0"/>
+        <w:ind w:left="720" w:hanging="360"/>
+      </w:pPr>
+      <w:hyperlink r:id="rId13">
+        <w:r>
+          <w:rPr>
+            <w:color w:val="1155cc"/>
+            <w:u w:val="single"/>
+            <w:rtl w:val="0"/>
+          </w:rPr>
+          <w:t xml:space="preserve">https://somebooks.es/unir-un-cliente-ubuntu-20-04-a-un-dominio-de-active-directory-sobre-windows-server-2019-parte-2/</w:t>
+        </w:r>
+      </w:hyperlink>
+      <w:r>
+        <w:rPr>
+          <w:rtl w:val="0"/>
+        </w:rPr>
+      </w:r>
+    </w:p>
+    <w:p>
+      <w:pPr>
+        <w:rPr/>
+      </w:pPr>
+      <w:r>
+        <w:rPr>
+          <w:rtl w:val="0"/>
+        </w:rPr>
+        <w:t xml:space="preserve">Como la configuración es algo tediosa, existen scripts que permiten automatizar esta tarea. Aquí algunos de los más populares:</w:t>
+      </w:r>
+    </w:p>
+    <w:p>
+      <w:pPr>
+        <w:numPr>
+          <w:ilvl w:val="0"/>
+          <w:numId w:val="14"/>
+        </w:numPr>
+        <w:spacing w:after="0" w:afterAutospacing="0"/>
+        <w:ind w:left="720" w:hanging="360"/>
+        <w:rPr>
+          <w:u w:val="none"/>
+        </w:rPr>
+      </w:pPr>
+      <w:hyperlink r:id="rId14">
+        <w:r>
+          <w:rPr>
+            <w:color w:val="1155cc"/>
+            <w:u w:val="single"/>
+            <w:rtl w:val="0"/>
+          </w:rPr>
+          <w:t xml:space="preserve">https://github.com/PierreGode/Linux-Active-Directory-join-script</w:t>
+        </w:r>
+      </w:hyperlink>
+      <w:r>
+        <w:rPr>
+          <w:rtl w:val="0"/>
+        </w:rPr>
+      </w:r>
+    </w:p>
+    <w:p>
+      <w:pPr>
+        <w:numPr>
+          <w:ilvl w:val="0"/>
+          <w:numId w:val="14"/>
+        </w:numPr>
+        <w:spacing w:before="0" w:beforeAutospacing="0"/>
+        <w:ind w:left="720" w:hanging="360"/>
+        <w:rPr>
+          <w:u w:val="none"/>
+        </w:rPr>
+      </w:pPr>
+      <w:hyperlink r:id="rId15">
+        <w:r>
+          <w:rPr>
+            <w:color w:val="1155cc"/>
+            <w:u w:val="single"/>
+            <w:rtl w:val="0"/>
+          </w:rPr>
+          <w:t xml:space="preserve">https://github.com/rfinotti/join_domain</w:t>
+        </w:r>
+      </w:hyperlink>
+      <w:r>
+        <w:rPr>
+          <w:rtl w:val="0"/>
+        </w:rPr>
       </w:r>
     </w:p>
     <w:p>
@@ -8177,7 +8288,7 @@
         <w:pStyle w:val="Heading1"/>
         <w:numPr>
           <w:ilvl w:val="0"/>
-          <w:numId w:val="18"/>
+          <w:numId w:val="20"/>
         </w:numPr>
         <w:ind w:left="432"/>
         <w:rPr>
@@ -8201,7 +8312,7 @@
         <w:pStyle w:val="Heading2"/>
         <w:numPr>
           <w:ilvl w:val="1"/>
-          <w:numId w:val="18"/>
+          <w:numId w:val="20"/>
         </w:numPr>
         <w:rPr>
           <w:color w:val="669966"/>
@@ -8322,7 +8433,7 @@
         <w:pStyle w:val="Heading2"/>
         <w:numPr>
           <w:ilvl w:val="1"/>
-          <w:numId w:val="18"/>
+          <w:numId w:val="20"/>
         </w:numPr>
         <w:rPr>
           <w:color w:val="669966"/>
@@ -8425,7 +8536,7 @@
         <w:pStyle w:val="Heading2"/>
         <w:numPr>
           <w:ilvl w:val="1"/>
-          <w:numId w:val="18"/>
+          <w:numId w:val="20"/>
         </w:numPr>
         <w:rPr>
           <w:color w:val="669966"/>
@@ -8455,7 +8566,7 @@
       <w:pPr>
         <w:numPr>
           <w:ilvl w:val="0"/>
-          <w:numId w:val="19"/>
+          <w:numId w:val="21"/>
         </w:numPr>
         <w:spacing w:after="0" w:afterAutospacing="0"/>
         <w:ind w:left="720" w:hanging="360"/>
@@ -8481,7 +8592,7 @@
       <w:pPr>
         <w:numPr>
           <w:ilvl w:val="0"/>
-          <w:numId w:val="19"/>
+          <w:numId w:val="21"/>
         </w:numPr>
         <w:spacing w:before="0" w:beforeAutospacing="0"/>
         <w:ind w:left="720" w:hanging="360"/>
@@ -8532,7 +8643,7 @@
       <w:pPr>
         <w:numPr>
           <w:ilvl w:val="0"/>
-          <w:numId w:val="13"/>
+          <w:numId w:val="15"/>
         </w:numPr>
         <w:spacing w:after="0" w:afterAutospacing="0"/>
         <w:ind w:left="720" w:hanging="360"/>
@@ -8558,7 +8669,7 @@
       <w:pPr>
         <w:numPr>
           <w:ilvl w:val="0"/>
-          <w:numId w:val="13"/>
+          <w:numId w:val="15"/>
         </w:numPr>
         <w:spacing w:after="0" w:afterAutospacing="0" w:before="0" w:beforeAutospacing="0"/>
         <w:ind w:left="720" w:hanging="360"/>
@@ -8584,7 +8695,7 @@
       <w:pPr>
         <w:numPr>
           <w:ilvl w:val="0"/>
-          <w:numId w:val="13"/>
+          <w:numId w:val="15"/>
         </w:numPr>
         <w:spacing w:before="0" w:beforeAutospacing="0"/>
         <w:ind w:left="720" w:hanging="360"/>
@@ -8616,7 +8727,7 @@
         </w:rPr>
         <w:t xml:space="preserve">Si quieres entender mejor como funcionan los grupos en Windows Server 2022, recomendamos </w:t>
       </w:r>
-      <w:hyperlink r:id="rId12">
+      <w:hyperlink r:id="rId16">
         <w:r>
           <w:rPr>
             <w:color w:val="1155cc"/>
@@ -8677,7 +8788,7 @@
         <w:pStyle w:val="Heading2"/>
         <w:numPr>
           <w:ilvl w:val="1"/>
-          <w:numId w:val="18"/>
+          <w:numId w:val="20"/>
         </w:numPr>
         <w:rPr>
           <w:color w:val="669966"/>
@@ -8707,7 +8818,7 @@
       <w:pPr>
         <w:numPr>
           <w:ilvl w:val="0"/>
-          <w:numId w:val="15"/>
+          <w:numId w:val="17"/>
         </w:numPr>
         <w:spacing w:after="0" w:afterAutospacing="0"/>
         <w:ind w:left="720" w:hanging="360"/>
@@ -8727,7 +8838,7 @@
       <w:pPr>
         <w:numPr>
           <w:ilvl w:val="1"/>
-          <w:numId w:val="15"/>
+          <w:numId w:val="17"/>
         </w:numPr>
         <w:spacing w:after="0" w:afterAutospacing="0" w:before="0" w:beforeAutospacing="0"/>
         <w:ind w:left="1440" w:hanging="360"/>
@@ -8753,7 +8864,7 @@
       <w:pPr>
         <w:numPr>
           <w:ilvl w:val="1"/>
-          <w:numId w:val="15"/>
+          <w:numId w:val="17"/>
         </w:numPr>
         <w:spacing w:after="0" w:afterAutospacing="0" w:before="0" w:beforeAutospacing="0"/>
         <w:ind w:left="1440" w:hanging="360"/>
@@ -8779,7 +8890,7 @@
       <w:pPr>
         <w:numPr>
           <w:ilvl w:val="1"/>
-          <w:numId w:val="15"/>
+          <w:numId w:val="17"/>
         </w:numPr>
         <w:spacing w:after="0" w:afterAutospacing="0" w:before="0" w:beforeAutospacing="0"/>
         <w:ind w:left="1440" w:hanging="360"/>
@@ -8805,7 +8916,7 @@
       <w:pPr>
         <w:numPr>
           <w:ilvl w:val="0"/>
-          <w:numId w:val="15"/>
+          <w:numId w:val="17"/>
         </w:numPr>
         <w:spacing w:after="0" w:afterAutospacing="0" w:before="0" w:beforeAutospacing="0"/>
         <w:ind w:left="720" w:hanging="360"/>
@@ -8825,7 +8936,7 @@
       <w:pPr>
         <w:numPr>
           <w:ilvl w:val="1"/>
-          <w:numId w:val="15"/>
+          <w:numId w:val="17"/>
         </w:numPr>
         <w:spacing w:after="0" w:afterAutospacing="0" w:before="0" w:beforeAutospacing="0"/>
         <w:ind w:left="1440" w:hanging="360"/>
@@ -8851,7 +8962,7 @@
       <w:pPr>
         <w:numPr>
           <w:ilvl w:val="1"/>
-          <w:numId w:val="15"/>
+          <w:numId w:val="17"/>
         </w:numPr>
         <w:spacing w:after="0" w:afterAutospacing="0" w:before="0" w:beforeAutospacing="0"/>
         <w:ind w:left="1440" w:hanging="360"/>
@@ -8877,7 +8988,7 @@
       <w:pPr>
         <w:numPr>
           <w:ilvl w:val="1"/>
-          <w:numId w:val="15"/>
+          <w:numId w:val="17"/>
         </w:numPr>
         <w:spacing w:after="0" w:afterAutospacing="0" w:before="0" w:beforeAutospacing="0"/>
         <w:ind w:left="1440" w:hanging="360"/>
@@ -8903,7 +9014,7 @@
       <w:pPr>
         <w:numPr>
           <w:ilvl w:val="0"/>
-          <w:numId w:val="15"/>
+          <w:numId w:val="17"/>
         </w:numPr>
         <w:spacing w:after="0" w:afterAutospacing="0" w:before="0" w:beforeAutospacing="0"/>
         <w:ind w:left="720" w:hanging="360"/>
@@ -8923,7 +9034,7 @@
       <w:pPr>
         <w:numPr>
           <w:ilvl w:val="1"/>
-          <w:numId w:val="15"/>
+          <w:numId w:val="17"/>
         </w:numPr>
         <w:spacing w:after="0" w:afterAutospacing="0" w:before="0" w:beforeAutospacing="0"/>
         <w:ind w:left="1440" w:hanging="360"/>
@@ -8949,7 +9060,7 @@
       <w:pPr>
         <w:numPr>
           <w:ilvl w:val="1"/>
-          <w:numId w:val="15"/>
+          <w:numId w:val="17"/>
         </w:numPr>
         <w:spacing w:after="0" w:afterAutospacing="0" w:before="0" w:beforeAutospacing="0"/>
         <w:ind w:left="1440" w:hanging="360"/>
@@ -8975,7 +9086,7 @@
       <w:pPr>
         <w:numPr>
           <w:ilvl w:val="1"/>
-          <w:numId w:val="15"/>
+          <w:numId w:val="17"/>
         </w:numPr>
         <w:spacing w:before="0" w:beforeAutospacing="0"/>
         <w:ind w:left="1440" w:hanging="360"/>
@@ -9064,7 +9175,7 @@
         <w:pStyle w:val="Heading2"/>
         <w:numPr>
           <w:ilvl w:val="1"/>
-          <w:numId w:val="18"/>
+          <w:numId w:val="20"/>
         </w:numPr>
         <w:rPr>
           <w:color w:val="669966"/>
@@ -9105,7 +9216,7 @@
       <w:pPr>
         <w:numPr>
           <w:ilvl w:val="0"/>
-          <w:numId w:val="4"/>
+          <w:numId w:val="5"/>
         </w:numPr>
         <w:spacing w:after="0" w:afterAutospacing="0"/>
         <w:ind w:left="720" w:hanging="360"/>
@@ -9131,7 +9242,7 @@
       <w:pPr>
         <w:numPr>
           <w:ilvl w:val="0"/>
-          <w:numId w:val="4"/>
+          <w:numId w:val="5"/>
         </w:numPr>
         <w:spacing w:after="0" w:afterAutospacing="0" w:before="0" w:beforeAutospacing="0"/>
         <w:ind w:left="720" w:hanging="360"/>
@@ -9157,7 +9268,7 @@
       <w:pPr>
         <w:numPr>
           <w:ilvl w:val="0"/>
-          <w:numId w:val="4"/>
+          <w:numId w:val="5"/>
         </w:numPr>
         <w:spacing w:before="0" w:beforeAutospacing="0"/>
         <w:ind w:left="720" w:hanging="360"/>
@@ -9194,7 +9305,7 @@
       <w:pPr>
         <w:numPr>
           <w:ilvl w:val="0"/>
-          <w:numId w:val="26"/>
+          <w:numId w:val="28"/>
         </w:numPr>
         <w:spacing w:after="0" w:afterAutospacing="0"/>
         <w:ind w:left="720" w:hanging="360"/>
@@ -9220,7 +9331,7 @@
       <w:pPr>
         <w:numPr>
           <w:ilvl w:val="0"/>
-          <w:numId w:val="26"/>
+          <w:numId w:val="28"/>
         </w:numPr>
         <w:spacing w:after="0" w:afterAutospacing="0" w:before="0" w:beforeAutospacing="0"/>
         <w:ind w:left="720" w:hanging="360"/>
@@ -9246,7 +9357,7 @@
       <w:pPr>
         <w:numPr>
           <w:ilvl w:val="0"/>
-          <w:numId w:val="26"/>
+          <w:numId w:val="28"/>
         </w:numPr>
         <w:spacing w:after="0" w:afterAutospacing="0" w:before="0" w:beforeAutospacing="0"/>
         <w:ind w:left="720" w:hanging="360"/>
@@ -9272,7 +9383,7 @@
       <w:pPr>
         <w:numPr>
           <w:ilvl w:val="0"/>
-          <w:numId w:val="26"/>
+          <w:numId w:val="28"/>
         </w:numPr>
         <w:spacing w:before="0" w:beforeAutospacing="0"/>
         <w:ind w:left="720" w:hanging="360"/>
@@ -9299,7 +9410,7 @@
         <w:pStyle w:val="Heading2"/>
         <w:numPr>
           <w:ilvl w:val="1"/>
-          <w:numId w:val="18"/>
+          <w:numId w:val="20"/>
         </w:numPr>
         <w:rPr>
           <w:color w:val="669966"/>
@@ -9986,7 +10097,7 @@
         <w:pStyle w:val="Heading2"/>
         <w:numPr>
           <w:ilvl w:val="1"/>
-          <w:numId w:val="18"/>
+          <w:numId w:val="20"/>
         </w:numPr>
         <w:rPr>
           <w:color w:val="669966"/>
@@ -10027,7 +10138,7 @@
       <w:pPr>
         <w:numPr>
           <w:ilvl w:val="0"/>
-          <w:numId w:val="22"/>
+          <w:numId w:val="24"/>
         </w:numPr>
         <w:spacing w:after="0" w:afterAutospacing="0"/>
         <w:ind w:left="720" w:hanging="360"/>
@@ -10053,7 +10164,7 @@
       <w:pPr>
         <w:numPr>
           <w:ilvl w:val="0"/>
-          <w:numId w:val="22"/>
+          <w:numId w:val="24"/>
         </w:numPr>
         <w:spacing w:after="0" w:afterAutospacing="0" w:before="0" w:beforeAutospacing="0"/>
         <w:ind w:left="720" w:hanging="360"/>
@@ -10092,7 +10203,7 @@
       <w:pPr>
         <w:numPr>
           <w:ilvl w:val="0"/>
-          <w:numId w:val="22"/>
+          <w:numId w:val="24"/>
         </w:numPr>
         <w:spacing w:before="0" w:beforeAutospacing="0"/>
         <w:ind w:left="720" w:hanging="360"/>
@@ -10129,7 +10240,7 @@
       <w:pPr>
         <w:numPr>
           <w:ilvl w:val="0"/>
-          <w:numId w:val="5"/>
+          <w:numId w:val="6"/>
         </w:numPr>
         <w:spacing w:after="0" w:afterAutospacing="0"/>
         <w:ind w:left="720" w:hanging="360"/>
@@ -10155,7 +10266,7 @@
       <w:pPr>
         <w:numPr>
           <w:ilvl w:val="0"/>
-          <w:numId w:val="5"/>
+          <w:numId w:val="6"/>
         </w:numPr>
         <w:spacing w:before="0" w:beforeAutospacing="0"/>
         <w:ind w:left="720" w:hanging="360"/>
@@ -10182,7 +10293,7 @@
         <w:pStyle w:val="Heading2"/>
         <w:numPr>
           <w:ilvl w:val="1"/>
-          <w:numId w:val="18"/>
+          <w:numId w:val="20"/>
         </w:numPr>
         <w:rPr>
           <w:color w:val="669966"/>
@@ -10737,7 +10848,7 @@
         <w:pStyle w:val="Heading2"/>
         <w:numPr>
           <w:ilvl w:val="1"/>
-          <w:numId w:val="18"/>
+          <w:numId w:val="20"/>
         </w:numPr>
       </w:pPr>
       <w:bookmarkStart w:colFirst="0" w:colLast="0" w:name="_ch1iqiyus4sv" w:id="33"/>
@@ -10778,7 +10889,7 @@
       <w:pPr>
         <w:numPr>
           <w:ilvl w:val="0"/>
-          <w:numId w:val="20"/>
+          <w:numId w:val="22"/>
         </w:numPr>
         <w:spacing w:after="0" w:afterAutospacing="0"/>
         <w:ind w:left="720" w:hanging="360"/>
@@ -10804,7 +10915,7 @@
       <w:pPr>
         <w:numPr>
           <w:ilvl w:val="0"/>
-          <w:numId w:val="20"/>
+          <w:numId w:val="22"/>
         </w:numPr>
         <w:spacing w:after="0" w:afterAutospacing="0" w:before="0" w:beforeAutospacing="0"/>
         <w:ind w:left="720" w:hanging="360"/>
@@ -10830,7 +10941,7 @@
       <w:pPr>
         <w:numPr>
           <w:ilvl w:val="0"/>
-          <w:numId w:val="20"/>
+          <w:numId w:val="22"/>
         </w:numPr>
         <w:spacing w:before="0" w:beforeAutospacing="0"/>
         <w:ind w:left="720" w:hanging="360"/>
@@ -10870,7 +10981,7 @@
       <w:pPr>
         <w:numPr>
           <w:ilvl w:val="0"/>
-          <w:numId w:val="23"/>
+          <w:numId w:val="25"/>
         </w:numPr>
         <w:spacing w:after="0" w:afterAutospacing="0"/>
         <w:ind w:left="720" w:hanging="360"/>
@@ -10896,7 +11007,7 @@
       <w:pPr>
         <w:numPr>
           <w:ilvl w:val="0"/>
-          <w:numId w:val="23"/>
+          <w:numId w:val="25"/>
         </w:numPr>
         <w:spacing w:after="0" w:afterAutospacing="0" w:before="0" w:beforeAutospacing="0"/>
         <w:ind w:left="720" w:hanging="360"/>
@@ -10922,7 +11033,7 @@
       <w:pPr>
         <w:numPr>
           <w:ilvl w:val="0"/>
-          <w:numId w:val="23"/>
+          <w:numId w:val="25"/>
         </w:numPr>
         <w:spacing w:before="0" w:beforeAutospacing="0"/>
         <w:ind w:left="720" w:hanging="360"/>
@@ -10949,7 +11060,7 @@
         <w:pStyle w:val="Heading2"/>
         <w:numPr>
           <w:ilvl w:val="1"/>
-          <w:numId w:val="18"/>
+          <w:numId w:val="20"/>
         </w:numPr>
       </w:pPr>
       <w:bookmarkStart w:colFirst="0" w:colLast="0" w:name="_3j1au6hw3f2q" w:id="34"/>
@@ -10987,7 +11098,7 @@
       <w:pPr>
         <w:numPr>
           <w:ilvl w:val="0"/>
-          <w:numId w:val="14"/>
+          <w:numId w:val="16"/>
         </w:numPr>
         <w:spacing w:after="0" w:afterAutospacing="0"/>
         <w:ind w:left="720" w:hanging="360"/>
@@ -11006,7 +11117,7 @@
       <w:pPr>
         <w:numPr>
           <w:ilvl w:val="0"/>
-          <w:numId w:val="14"/>
+          <w:numId w:val="16"/>
         </w:numPr>
         <w:spacing w:after="0" w:afterAutospacing="0" w:before="0" w:beforeAutospacing="0"/>
         <w:ind w:left="720" w:hanging="360"/>
@@ -11025,7 +11136,7 @@
       <w:pPr>
         <w:numPr>
           <w:ilvl w:val="0"/>
-          <w:numId w:val="14"/>
+          <w:numId w:val="16"/>
         </w:numPr>
         <w:spacing w:before="0" w:beforeAutospacing="0"/>
         <w:ind w:left="720" w:hanging="360"/>
@@ -11076,7 +11187,7 @@
       <w:pPr>
         <w:numPr>
           <w:ilvl w:val="0"/>
-          <w:numId w:val="27"/>
+          <w:numId w:val="29"/>
         </w:numPr>
         <w:spacing w:after="0" w:afterAutospacing="0"/>
         <w:ind w:left="720" w:hanging="360"/>
@@ -11102,7 +11213,7 @@
       <w:pPr>
         <w:numPr>
           <w:ilvl w:val="0"/>
-          <w:numId w:val="27"/>
+          <w:numId w:val="29"/>
         </w:numPr>
         <w:spacing w:after="0" w:afterAutospacing="0" w:before="0" w:beforeAutospacing="0"/>
         <w:ind w:left="720" w:hanging="360"/>
@@ -11128,7 +11239,7 @@
       <w:pPr>
         <w:numPr>
           <w:ilvl w:val="0"/>
-          <w:numId w:val="27"/>
+          <w:numId w:val="29"/>
         </w:numPr>
         <w:spacing w:before="0" w:beforeAutospacing="0"/>
         <w:ind w:left="720" w:hanging="360"/>
@@ -11160,7 +11271,7 @@
         <w:pStyle w:val="Heading2"/>
         <w:numPr>
           <w:ilvl w:val="1"/>
-          <w:numId w:val="18"/>
+          <w:numId w:val="20"/>
         </w:numPr>
         <w:rPr>
           <w:color w:val="669966"/>
@@ -11735,7 +11846,7 @@
         <w:pStyle w:val="Heading1"/>
         <w:numPr>
           <w:ilvl w:val="0"/>
-          <w:numId w:val="18"/>
+          <w:numId w:val="20"/>
         </w:numPr>
         <w:ind w:left="432"/>
         <w:rPr/>
@@ -11805,7 +11916,7 @@
         <w:pStyle w:val="Heading2"/>
         <w:numPr>
           <w:ilvl w:val="1"/>
-          <w:numId w:val="18"/>
+          <w:numId w:val="20"/>
         </w:numPr>
         <w:rPr>
           <w:color w:val="669966"/>
@@ -11835,7 +11946,7 @@
       <w:pPr>
         <w:numPr>
           <w:ilvl w:val="0"/>
-          <w:numId w:val="9"/>
+          <w:numId w:val="10"/>
         </w:numPr>
         <w:spacing w:after="0" w:afterAutospacing="0"/>
         <w:ind w:left="720" w:hanging="360"/>
@@ -11861,7 +11972,7 @@
       <w:pPr>
         <w:numPr>
           <w:ilvl w:val="0"/>
-          <w:numId w:val="9"/>
+          <w:numId w:val="10"/>
         </w:numPr>
         <w:spacing w:before="0" w:beforeAutospacing="0"/>
         <w:ind w:left="720" w:hanging="360"/>
@@ -11888,7 +11999,7 @@
         <w:pStyle w:val="Heading2"/>
         <w:numPr>
           <w:ilvl w:val="1"/>
-          <w:numId w:val="18"/>
+          <w:numId w:val="20"/>
         </w:numPr>
         <w:rPr>
           <w:color w:val="669966"/>
@@ -11929,7 +12040,7 @@
       <w:pPr>
         <w:numPr>
           <w:ilvl w:val="0"/>
-          <w:numId w:val="24"/>
+          <w:numId w:val="26"/>
         </w:numPr>
         <w:spacing w:after="0" w:afterAutospacing="0"/>
         <w:ind w:left="720" w:hanging="360"/>
@@ -11949,7 +12060,7 @@
       <w:pPr>
         <w:numPr>
           <w:ilvl w:val="1"/>
-          <w:numId w:val="24"/>
+          <w:numId w:val="26"/>
         </w:numPr>
         <w:spacing w:after="0" w:afterAutospacing="0" w:before="0" w:beforeAutospacing="0"/>
         <w:ind w:left="1440" w:hanging="360"/>
@@ -11968,7 +12079,7 @@
       <w:pPr>
         <w:numPr>
           <w:ilvl w:val="1"/>
-          <w:numId w:val="24"/>
+          <w:numId w:val="26"/>
         </w:numPr>
         <w:spacing w:after="0" w:afterAutospacing="0" w:before="0" w:beforeAutospacing="0"/>
         <w:ind w:left="1440" w:hanging="360"/>
@@ -11987,7 +12098,7 @@
       <w:pPr>
         <w:numPr>
           <w:ilvl w:val="1"/>
-          <w:numId w:val="24"/>
+          <w:numId w:val="26"/>
         </w:numPr>
         <w:spacing w:after="0" w:afterAutospacing="0" w:before="0" w:beforeAutospacing="0"/>
         <w:ind w:left="1440" w:hanging="360"/>
@@ -12006,7 +12117,7 @@
       <w:pPr>
         <w:numPr>
           <w:ilvl w:val="0"/>
-          <w:numId w:val="24"/>
+          <w:numId w:val="26"/>
         </w:numPr>
         <w:spacing w:after="0" w:afterAutospacing="0" w:before="0" w:beforeAutospacing="0"/>
         <w:ind w:left="720" w:hanging="360"/>
@@ -12026,7 +12137,7 @@
       <w:pPr>
         <w:numPr>
           <w:ilvl w:val="1"/>
-          <w:numId w:val="24"/>
+          <w:numId w:val="26"/>
         </w:numPr>
         <w:spacing w:after="0" w:afterAutospacing="0" w:before="0" w:beforeAutospacing="0"/>
         <w:ind w:left="1440" w:hanging="360"/>
@@ -12045,7 +12156,7 @@
       <w:pPr>
         <w:numPr>
           <w:ilvl w:val="0"/>
-          <w:numId w:val="24"/>
+          <w:numId w:val="26"/>
         </w:numPr>
         <w:spacing w:after="0" w:afterAutospacing="0" w:before="0" w:beforeAutospacing="0"/>
         <w:ind w:left="720" w:hanging="360"/>
@@ -12065,7 +12176,7 @@
       <w:pPr>
         <w:numPr>
           <w:ilvl w:val="1"/>
-          <w:numId w:val="24"/>
+          <w:numId w:val="26"/>
         </w:numPr>
         <w:spacing w:after="0" w:afterAutospacing="0" w:before="0" w:beforeAutospacing="0"/>
         <w:ind w:left="1440" w:hanging="360"/>
@@ -12084,7 +12195,7 @@
       <w:pPr>
         <w:numPr>
           <w:ilvl w:val="1"/>
-          <w:numId w:val="24"/>
+          <w:numId w:val="26"/>
         </w:numPr>
         <w:spacing w:after="0" w:afterAutospacing="0" w:before="0" w:beforeAutospacing="0"/>
         <w:ind w:left="1440" w:hanging="360"/>
@@ -12103,7 +12214,7 @@
       <w:pPr>
         <w:numPr>
           <w:ilvl w:val="1"/>
-          <w:numId w:val="24"/>
+          <w:numId w:val="26"/>
         </w:numPr>
         <w:spacing w:after="0" w:afterAutospacing="0" w:before="0" w:beforeAutospacing="0"/>
         <w:ind w:left="1440" w:hanging="360"/>
@@ -12122,7 +12233,7 @@
       <w:pPr>
         <w:numPr>
           <w:ilvl w:val="1"/>
-          <w:numId w:val="24"/>
+          <w:numId w:val="26"/>
         </w:numPr>
         <w:spacing w:after="0" w:afterAutospacing="0" w:before="0" w:beforeAutospacing="0"/>
         <w:ind w:left="1440" w:hanging="360"/>
@@ -12141,7 +12252,7 @@
       <w:pPr>
         <w:numPr>
           <w:ilvl w:val="0"/>
-          <w:numId w:val="24"/>
+          <w:numId w:val="26"/>
         </w:numPr>
         <w:spacing w:after="0" w:afterAutospacing="0" w:before="0" w:beforeAutospacing="0"/>
         <w:ind w:left="720" w:hanging="360"/>
@@ -12161,7 +12272,7 @@
       <w:pPr>
         <w:numPr>
           <w:ilvl w:val="1"/>
-          <w:numId w:val="24"/>
+          <w:numId w:val="26"/>
         </w:numPr>
         <w:spacing w:after="0" w:afterAutospacing="0" w:before="0" w:beforeAutospacing="0"/>
         <w:ind w:left="1440" w:hanging="360"/>
@@ -12180,7 +12291,7 @@
       <w:pPr>
         <w:numPr>
           <w:ilvl w:val="0"/>
-          <w:numId w:val="24"/>
+          <w:numId w:val="26"/>
         </w:numPr>
         <w:spacing w:after="0" w:afterAutospacing="0" w:before="0" w:beforeAutospacing="0"/>
         <w:ind w:left="720" w:hanging="360"/>
@@ -12200,7 +12311,7 @@
       <w:pPr>
         <w:numPr>
           <w:ilvl w:val="1"/>
-          <w:numId w:val="24"/>
+          <w:numId w:val="26"/>
         </w:numPr>
         <w:spacing w:before="0" w:beforeAutospacing="0"/>
         <w:ind w:left="1440" w:hanging="360"/>
@@ -12220,7 +12331,7 @@
         <w:pStyle w:val="Heading2"/>
         <w:numPr>
           <w:ilvl w:val="1"/>
-          <w:numId w:val="18"/>
+          <w:numId w:val="20"/>
         </w:numPr>
         <w:rPr>
           <w:color w:val="669966"/>
@@ -12911,7 +13022,7 @@
         <w:pStyle w:val="Heading1"/>
         <w:numPr>
           <w:ilvl w:val="0"/>
-          <w:numId w:val="18"/>
+          <w:numId w:val="20"/>
         </w:numPr>
         <w:ind w:left="432"/>
       </w:pPr>
@@ -13224,7 +13335,7 @@
           <w:u w:val="none"/>
         </w:rPr>
       </w:pPr>
-      <w:hyperlink r:id="rId13">
+      <w:hyperlink r:id="rId17">
         <w:r>
           <w:rPr>
             <w:color w:val="1155cc"/>
@@ -13252,7 +13363,7 @@
           <w:u w:val="none"/>
         </w:rPr>
       </w:pPr>
-      <w:hyperlink r:id="rId14">
+      <w:hyperlink r:id="rId18">
         <w:r>
           <w:rPr>
             <w:color w:val="1155cc"/>
@@ -13280,7 +13391,7 @@
           <w:u w:val="none"/>
         </w:rPr>
       </w:pPr>
-      <w:hyperlink r:id="rId15">
+      <w:hyperlink r:id="rId19">
         <w:r>
           <w:rPr>
             <w:color w:val="1155cc"/>
@@ -13353,7 +13464,7 @@
         <w:pStyle w:val="Heading1"/>
         <w:numPr>
           <w:ilvl w:val="0"/>
-          <w:numId w:val="18"/>
+          <w:numId w:val="20"/>
         </w:numPr>
         <w:ind w:left="432"/>
         <w:rPr>
@@ -13382,7 +13493,7 @@
         </w:rPr>
         <w:t xml:space="preserve">Para los procesos descritos, puedes utilizar como material de apoyo el libro gratuito y con licencia libre “Sistemas Operativos en Red, 2ª edición” de SomeBooks.es. El libro está disponible en la siguiente dirección </w:t>
       </w:r>
-      <w:hyperlink r:id="rId16">
+      <w:hyperlink r:id="rId20">
         <w:r>
           <w:rPr>
             <w:color w:val="1155cc"/>
@@ -13413,7 +13524,7 @@
       <w:pPr>
         <w:numPr>
           <w:ilvl w:val="0"/>
-          <w:numId w:val="8"/>
+          <w:numId w:val="9"/>
         </w:numPr>
         <w:spacing w:after="0" w:afterAutospacing="0"/>
         <w:ind w:left="720" w:hanging="360"/>
@@ -13432,7 +13543,7 @@
       <w:pPr>
         <w:numPr>
           <w:ilvl w:val="0"/>
-          <w:numId w:val="8"/>
+          <w:numId w:val="9"/>
         </w:numPr>
         <w:spacing w:after="0" w:afterAutospacing="0" w:before="0" w:beforeAutospacing="0"/>
         <w:ind w:left="720" w:hanging="360"/>
@@ -13451,7 +13562,7 @@
       <w:pPr>
         <w:numPr>
           <w:ilvl w:val="0"/>
-          <w:numId w:val="8"/>
+          <w:numId w:val="9"/>
         </w:numPr>
         <w:spacing w:before="0" w:beforeAutospacing="0"/>
         <w:ind w:left="720" w:hanging="360"/>
@@ -13471,7 +13582,7 @@
         <w:pStyle w:val="Heading1"/>
         <w:numPr>
           <w:ilvl w:val="0"/>
-          <w:numId w:val="18"/>
+          <w:numId w:val="20"/>
         </w:numPr>
         <w:ind w:left="432"/>
         <w:rPr>
@@ -13506,7 +13617,7 @@
         </w:rPr>
         <w:t xml:space="preserve">[1] “Sistemas Operativos en Red, 2ª edición” de SomeBooks. El libro está disponible en la siguiente dirección </w:t>
       </w:r>
-      <w:hyperlink r:id="rId17">
+      <w:hyperlink r:id="rId21">
         <w:r>
           <w:rPr>
             <w:color w:val="1155cc"/>
@@ -13557,7 +13668,7 @@
         </w:rPr>
         <w:t xml:space="preserve"> </w:t>
       </w:r>
-      <w:hyperlink r:id="rId18">
+      <w:hyperlink r:id="rId22">
         <w:r>
           <w:rPr>
             <w:color w:val="1155cc"/>
@@ -13590,7 +13701,7 @@
         <w:ind w:left="0" w:firstLine="0"/>
         <w:rPr/>
       </w:pPr>
-      <w:hyperlink r:id="rId19">
+      <w:hyperlink r:id="rId23">
         <w:r>
           <w:rPr>
             <w:color w:val="1155cc"/>
@@ -13618,10 +13729,10 @@
       </w:r>
     </w:p>
     <w:sectPr>
-      <w:headerReference r:id="rId20" w:type="default"/>
-      <w:headerReference r:id="rId21" w:type="first"/>
-      <w:footerReference r:id="rId22" w:type="default"/>
-      <w:footerReference r:id="rId23" w:type="first"/>
+      <w:headerReference r:id="rId24" w:type="default"/>
+      <w:headerReference r:id="rId25" w:type="first"/>
+      <w:footerReference r:id="rId26" w:type="default"/>
+      <w:footerReference r:id="rId27" w:type="first"/>
       <w:pgSz w:h="16838" w:w="11906" w:orient="portrait"/>
       <w:pgMar w:bottom="1133.8582677165355" w:top="1133.8582677165355" w:left="1133.8582677165355" w:right="1133.8582677165355" w:header="0" w:footer="0"/>
       <w:pgNumType w:start="1"/>
@@ -15701,93 +15812,111 @@
   <w:abstractNum w:abstractNumId="18">
     <w:lvl w:ilvl="0">
       <w:start w:val="1"/>
-      <w:numFmt w:val="decimal"/>
-      <w:lvlText w:val="%1."/>
-      <w:lvlJc w:val="left"/>
-      <w:pPr>
-        <w:ind w:left="432" w:hanging="432"/>
-      </w:pPr>
-      <w:rPr/>
+      <w:numFmt w:val="bullet"/>
+      <w:lvlText w:val="●"/>
+      <w:lvlJc w:val="left"/>
+      <w:pPr>
+        <w:ind w:left="720" w:hanging="360"/>
+      </w:pPr>
+      <w:rPr>
+        <w:u w:val="none"/>
+      </w:rPr>
     </w:lvl>
     <w:lvl w:ilvl="1">
       <w:start w:val="1"/>
-      <w:numFmt w:val="decimal"/>
-      <w:lvlText w:val=" %1.%2 "/>
-      <w:lvlJc w:val="left"/>
-      <w:pPr>
-        <w:ind w:left="576" w:hanging="576"/>
-      </w:pPr>
-      <w:rPr/>
+      <w:numFmt w:val="bullet"/>
+      <w:lvlText w:val="○"/>
+      <w:lvlJc w:val="left"/>
+      <w:pPr>
+        <w:ind w:left="1440" w:hanging="360"/>
+      </w:pPr>
+      <w:rPr>
+        <w:u w:val="none"/>
+      </w:rPr>
     </w:lvl>
     <w:lvl w:ilvl="2">
       <w:start w:val="1"/>
-      <w:numFmt w:val="decimal"/>
-      <w:lvlText w:val=" %1.%2.%3 "/>
-      <w:lvlJc w:val="left"/>
-      <w:pPr>
-        <w:ind w:left="720" w:hanging="720"/>
-      </w:pPr>
-      <w:rPr/>
+      <w:numFmt w:val="bullet"/>
+      <w:lvlText w:val="■"/>
+      <w:lvlJc w:val="left"/>
+      <w:pPr>
+        <w:ind w:left="2160" w:hanging="360"/>
+      </w:pPr>
+      <w:rPr>
+        <w:u w:val="none"/>
+      </w:rPr>
     </w:lvl>
     <w:lvl w:ilvl="3">
       <w:start w:val="1"/>
-      <w:numFmt w:val="decimal"/>
-      <w:lvlText w:val=" %1.%2.%3.%4 "/>
-      <w:lvlJc w:val="left"/>
-      <w:pPr>
-        <w:ind w:left="864" w:hanging="864"/>
-      </w:pPr>
-      <w:rPr/>
+      <w:numFmt w:val="bullet"/>
+      <w:lvlText w:val="●"/>
+      <w:lvlJc w:val="left"/>
+      <w:pPr>
+        <w:ind w:left="2880" w:hanging="360"/>
+      </w:pPr>
+      <w:rPr>
+        <w:u w:val="none"/>
+      </w:rPr>
     </w:lvl>
     <w:lvl w:ilvl="4">
       <w:start w:val="1"/>
-      <w:numFmt w:val="decimal"/>
-      <w:lvlText w:val=" %1.%2.%3.%4.%5 "/>
-      <w:lvlJc w:val="left"/>
-      <w:pPr>
-        <w:ind w:left="1008" w:hanging="1008"/>
-      </w:pPr>
-      <w:rPr/>
+      <w:numFmt w:val="bullet"/>
+      <w:lvlText w:val="○"/>
+      <w:lvlJc w:val="left"/>
+      <w:pPr>
+        <w:ind w:left="3600" w:hanging="360"/>
+      </w:pPr>
+      <w:rPr>
+        <w:u w:val="none"/>
+      </w:rPr>
     </w:lvl>
     <w:lvl w:ilvl="5">
       <w:start w:val="1"/>
-      <w:numFmt w:val="decimal"/>
-      <w:lvlText w:val=" %1.%2.%3.%4.%5.%6 "/>
-      <w:lvlJc w:val="left"/>
-      <w:pPr>
-        <w:ind w:left="1152" w:hanging="1152"/>
-      </w:pPr>
-      <w:rPr/>
+      <w:numFmt w:val="bullet"/>
+      <w:lvlText w:val="■"/>
+      <w:lvlJc w:val="left"/>
+      <w:pPr>
+        <w:ind w:left="4320" w:hanging="360"/>
+      </w:pPr>
+      <w:rPr>
+        <w:u w:val="none"/>
+      </w:rPr>
     </w:lvl>
     <w:lvl w:ilvl="6">
       <w:start w:val="1"/>
-      <w:numFmt w:val="decimal"/>
-      <w:lvlText w:val=" %1.%2.%3.%4.%5.%6.%7 "/>
-      <w:lvlJc w:val="left"/>
-      <w:pPr>
-        <w:ind w:left="1296" w:hanging="1296"/>
-      </w:pPr>
-      <w:rPr/>
+      <w:numFmt w:val="bullet"/>
+      <w:lvlText w:val="●"/>
+      <w:lvlJc w:val="left"/>
+      <w:pPr>
+        <w:ind w:left="5040" w:hanging="360"/>
+      </w:pPr>
+      <w:rPr>
+        <w:u w:val="none"/>
+      </w:rPr>
     </w:lvl>
     <w:lvl w:ilvl="7">
       <w:start w:val="1"/>
-      <w:numFmt w:val="decimal"/>
-      <w:lvlText w:val=" %1.%2.%3.%4.%5.%6.%7.%8 "/>
-      <w:lvlJc w:val="left"/>
-      <w:pPr>
-        <w:ind w:left="1440" w:hanging="1440"/>
-      </w:pPr>
-      <w:rPr/>
+      <w:numFmt w:val="bullet"/>
+      <w:lvlText w:val="○"/>
+      <w:lvlJc w:val="left"/>
+      <w:pPr>
+        <w:ind w:left="5760" w:hanging="360"/>
+      </w:pPr>
+      <w:rPr>
+        <w:u w:val="none"/>
+      </w:rPr>
     </w:lvl>
     <w:lvl w:ilvl="8">
       <w:start w:val="1"/>
-      <w:numFmt w:val="decimal"/>
-      <w:lvlText w:val=" %1.%2.%3.%4.%5.%6.%7.%8.%9 "/>
-      <w:lvlJc w:val="left"/>
-      <w:pPr>
-        <w:ind w:left="1584" w:hanging="1584"/>
-      </w:pPr>
-      <w:rPr/>
+      <w:numFmt w:val="bullet"/>
+      <w:lvlText w:val="■"/>
+      <w:lvlJc w:val="left"/>
+      <w:pPr>
+        <w:ind w:left="6480" w:hanging="360"/>
+      </w:pPr>
+      <w:rPr>
+        <w:u w:val="none"/>
+      </w:rPr>
     </w:lvl>
   </w:abstractNum>
   <w:abstractNum w:abstractNumId="19">
@@ -15903,116 +16032,318 @@
   <w:abstractNum w:abstractNumId="20">
     <w:lvl w:ilvl="0">
       <w:start w:val="1"/>
-      <w:numFmt w:val="bullet"/>
-      <w:lvlText w:val="●"/>
-      <w:lvlJc w:val="left"/>
-      <w:pPr>
-        <w:ind w:left="720" w:hanging="360"/>
-      </w:pPr>
-      <w:rPr>
-        <w:u w:val="none"/>
-      </w:rPr>
+      <w:numFmt w:val="decimal"/>
+      <w:lvlText w:val="%1."/>
+      <w:lvlJc w:val="left"/>
+      <w:pPr>
+        <w:ind w:left="432" w:hanging="432"/>
+      </w:pPr>
+      <w:rPr/>
     </w:lvl>
     <w:lvl w:ilvl="1">
       <w:start w:val="1"/>
-      <w:numFmt w:val="bullet"/>
-      <w:lvlText w:val="○"/>
-      <w:lvlJc w:val="left"/>
-      <w:pPr>
-        <w:ind w:left="1440" w:hanging="360"/>
-      </w:pPr>
-      <w:rPr>
-        <w:u w:val="none"/>
-      </w:rPr>
+      <w:numFmt w:val="decimal"/>
+      <w:lvlText w:val=" %1.%2 "/>
+      <w:lvlJc w:val="left"/>
+      <w:pPr>
+        <w:ind w:left="576" w:hanging="576"/>
+      </w:pPr>
+      <w:rPr/>
     </w:lvl>
     <w:lvl w:ilvl="2">
       <w:start w:val="1"/>
-      <w:numFmt w:val="bullet"/>
-      <w:lvlText w:val="■"/>
-      <w:lvlJc w:val="left"/>
-      <w:pPr>
-        <w:ind w:left="2160" w:hanging="360"/>
-      </w:pPr>
-      <w:rPr>
-        <w:u w:val="none"/>
-      </w:rPr>
+      <w:numFmt w:val="decimal"/>
+      <w:lvlText w:val=" %1.%2.%3 "/>
+      <w:lvlJc w:val="left"/>
+      <w:pPr>
+        <w:ind w:left="720" w:hanging="720"/>
+      </w:pPr>
+      <w:rPr/>
     </w:lvl>
     <w:lvl w:ilvl="3">
       <w:start w:val="1"/>
-      <w:numFmt w:val="bullet"/>
-      <w:lvlText w:val="●"/>
-      <w:lvlJc w:val="left"/>
-      <w:pPr>
-        <w:ind w:left="2880" w:hanging="360"/>
-      </w:pPr>
-      <w:rPr>
-        <w:u w:val="none"/>
-      </w:rPr>
+      <w:numFmt w:val="decimal"/>
+      <w:lvlText w:val=" %1.%2.%3.%4 "/>
+      <w:lvlJc w:val="left"/>
+      <w:pPr>
+        <w:ind w:left="864" w:hanging="864"/>
+      </w:pPr>
+      <w:rPr/>
     </w:lvl>
     <w:lvl w:ilvl="4">
       <w:start w:val="1"/>
-      <w:numFmt w:val="bullet"/>
-      <w:lvlText w:val="○"/>
-      <w:lvlJc w:val="left"/>
-      <w:pPr>
-        <w:ind w:left="3600" w:hanging="360"/>
-      </w:pPr>
-      <w:rPr>
-        <w:u w:val="none"/>
-      </w:rPr>
+      <w:numFmt w:val="decimal"/>
+      <w:lvlText w:val=" %1.%2.%3.%4.%5 "/>
+      <w:lvlJc w:val="left"/>
+      <w:pPr>
+        <w:ind w:left="1008" w:hanging="1008"/>
+      </w:pPr>
+      <w:rPr/>
     </w:lvl>
     <w:lvl w:ilvl="5">
       <w:start w:val="1"/>
-      <w:numFmt w:val="bullet"/>
-      <w:lvlText w:val="■"/>
-      <w:lvlJc w:val="left"/>
-      <w:pPr>
-        <w:ind w:left="4320" w:hanging="360"/>
-      </w:pPr>
-      <w:rPr>
-        <w:u w:val="none"/>
-      </w:rPr>
+      <w:numFmt w:val="decimal"/>
+      <w:lvlText w:val=" %1.%2.%3.%4.%5.%6 "/>
+      <w:lvlJc w:val="left"/>
+      <w:pPr>
+        <w:ind w:left="1152" w:hanging="1152"/>
+      </w:pPr>
+      <w:rPr/>
     </w:lvl>
     <w:lvl w:ilvl="6">
       <w:start w:val="1"/>
-      <w:numFmt w:val="bullet"/>
-      <w:lvlText w:val="●"/>
-      <w:lvlJc w:val="left"/>
-      <w:pPr>
-        <w:ind w:left="5040" w:hanging="360"/>
-      </w:pPr>
-      <w:rPr>
-        <w:u w:val="none"/>
-      </w:rPr>
+      <w:numFmt w:val="decimal"/>
+      <w:lvlText w:val=" %1.%2.%3.%4.%5.%6.%7 "/>
+      <w:lvlJc w:val="left"/>
+      <w:pPr>
+        <w:ind w:left="1296" w:hanging="1296"/>
+      </w:pPr>
+      <w:rPr/>
     </w:lvl>
     <w:lvl w:ilvl="7">
       <w:start w:val="1"/>
-      <w:numFmt w:val="bullet"/>
-      <w:lvlText w:val="○"/>
-      <w:lvlJc w:val="left"/>
-      <w:pPr>
-        <w:ind w:left="5760" w:hanging="360"/>
-      </w:pPr>
-      <w:rPr>
-        <w:u w:val="none"/>
-      </w:rPr>
+      <w:numFmt w:val="decimal"/>
+      <w:lvlText w:val=" %1.%2.%3.%4.%5.%6.%7.%8 "/>
+      <w:lvlJc w:val="left"/>
+      <w:pPr>
+        <w:ind w:left="1440" w:hanging="1440"/>
+      </w:pPr>
+      <w:rPr/>
     </w:lvl>
     <w:lvl w:ilvl="8">
       <w:start w:val="1"/>
-      <w:numFmt w:val="bullet"/>
-      <w:lvlText w:val="■"/>
-      <w:lvlJc w:val="left"/>
-      <w:pPr>
-        <w:ind w:left="6480" w:hanging="360"/>
-      </w:pPr>
-      <w:rPr>
-        <w:u w:val="none"/>
-      </w:rPr>
+      <w:numFmt w:val="decimal"/>
+      <w:lvlText w:val=" %1.%2.%3.%4.%5.%6.%7.%8.%9 "/>
+      <w:lvlJc w:val="left"/>
+      <w:pPr>
+        <w:ind w:left="1584" w:hanging="1584"/>
+      </w:pPr>
+      <w:rPr/>
     </w:lvl>
   </w:abstractNum>
   <w:abstractNum w:abstractNumId="21">
     <w:lvl w:ilvl="0">
       <w:start w:val="1"/>
+      <w:numFmt w:val="bullet"/>
+      <w:lvlText w:val="●"/>
+      <w:lvlJc w:val="left"/>
+      <w:pPr>
+        <w:ind w:left="720" w:hanging="360"/>
+      </w:pPr>
+      <w:rPr>
+        <w:u w:val="none"/>
+      </w:rPr>
+    </w:lvl>
+    <w:lvl w:ilvl="1">
+      <w:start w:val="1"/>
+      <w:numFmt w:val="bullet"/>
+      <w:lvlText w:val="○"/>
+      <w:lvlJc w:val="left"/>
+      <w:pPr>
+        <w:ind w:left="1440" w:hanging="360"/>
+      </w:pPr>
+      <w:rPr>
+        <w:u w:val="none"/>
+      </w:rPr>
+    </w:lvl>
+    <w:lvl w:ilvl="2">
+      <w:start w:val="1"/>
+      <w:numFmt w:val="bullet"/>
+      <w:lvlText w:val="■"/>
+      <w:lvlJc w:val="left"/>
+      <w:pPr>
+        <w:ind w:left="2160" w:hanging="360"/>
+      </w:pPr>
+      <w:rPr>
+        <w:u w:val="none"/>
+      </w:rPr>
+    </w:lvl>
+    <w:lvl w:ilvl="3">
+      <w:start w:val="1"/>
+      <w:numFmt w:val="bullet"/>
+      <w:lvlText w:val="●"/>
+      <w:lvlJc w:val="left"/>
+      <w:pPr>
+        <w:ind w:left="2880" w:hanging="360"/>
+      </w:pPr>
+      <w:rPr>
+        <w:u w:val="none"/>
+      </w:rPr>
+    </w:lvl>
+    <w:lvl w:ilvl="4">
+      <w:start w:val="1"/>
+      <w:numFmt w:val="bullet"/>
+      <w:lvlText w:val="○"/>
+      <w:lvlJc w:val="left"/>
+      <w:pPr>
+        <w:ind w:left="3600" w:hanging="360"/>
+      </w:pPr>
+      <w:rPr>
+        <w:u w:val="none"/>
+      </w:rPr>
+    </w:lvl>
+    <w:lvl w:ilvl="5">
+      <w:start w:val="1"/>
+      <w:numFmt w:val="bullet"/>
+      <w:lvlText w:val="■"/>
+      <w:lvlJc w:val="left"/>
+      <w:pPr>
+        <w:ind w:left="4320" w:hanging="360"/>
+      </w:pPr>
+      <w:rPr>
+        <w:u w:val="none"/>
+      </w:rPr>
+    </w:lvl>
+    <w:lvl w:ilvl="6">
+      <w:start w:val="1"/>
+      <w:numFmt w:val="bullet"/>
+      <w:lvlText w:val="●"/>
+      <w:lvlJc w:val="left"/>
+      <w:pPr>
+        <w:ind w:left="5040" w:hanging="360"/>
+      </w:pPr>
+      <w:rPr>
+        <w:u w:val="none"/>
+      </w:rPr>
+    </w:lvl>
+    <w:lvl w:ilvl="7">
+      <w:start w:val="1"/>
+      <w:numFmt w:val="bullet"/>
+      <w:lvlText w:val="○"/>
+      <w:lvlJc w:val="left"/>
+      <w:pPr>
+        <w:ind w:left="5760" w:hanging="360"/>
+      </w:pPr>
+      <w:rPr>
+        <w:u w:val="none"/>
+      </w:rPr>
+    </w:lvl>
+    <w:lvl w:ilvl="8">
+      <w:start w:val="1"/>
+      <w:numFmt w:val="bullet"/>
+      <w:lvlText w:val="■"/>
+      <w:lvlJc w:val="left"/>
+      <w:pPr>
+        <w:ind w:left="6480" w:hanging="360"/>
+      </w:pPr>
+      <w:rPr>
+        <w:u w:val="none"/>
+      </w:rPr>
+    </w:lvl>
+  </w:abstractNum>
+  <w:abstractNum w:abstractNumId="22">
+    <w:lvl w:ilvl="0">
+      <w:start w:val="1"/>
+      <w:numFmt w:val="bullet"/>
+      <w:lvlText w:val="●"/>
+      <w:lvlJc w:val="left"/>
+      <w:pPr>
+        <w:ind w:left="720" w:hanging="360"/>
+      </w:pPr>
+      <w:rPr>
+        <w:u w:val="none"/>
+      </w:rPr>
+    </w:lvl>
+    <w:lvl w:ilvl="1">
+      <w:start w:val="1"/>
+      <w:numFmt w:val="bullet"/>
+      <w:lvlText w:val="○"/>
+      <w:lvlJc w:val="left"/>
+      <w:pPr>
+        <w:ind w:left="1440" w:hanging="360"/>
+      </w:pPr>
+      <w:rPr>
+        <w:u w:val="none"/>
+      </w:rPr>
+    </w:lvl>
+    <w:lvl w:ilvl="2">
+      <w:start w:val="1"/>
+      <w:numFmt w:val="bullet"/>
+      <w:lvlText w:val="■"/>
+      <w:lvlJc w:val="left"/>
+      <w:pPr>
+        <w:ind w:left="2160" w:hanging="360"/>
+      </w:pPr>
+      <w:rPr>
+        <w:u w:val="none"/>
+      </w:rPr>
+    </w:lvl>
+    <w:lvl w:ilvl="3">
+      <w:start w:val="1"/>
+      <w:numFmt w:val="bullet"/>
+      <w:lvlText w:val="●"/>
+      <w:lvlJc w:val="left"/>
+      <w:pPr>
+        <w:ind w:left="2880" w:hanging="360"/>
+      </w:pPr>
+      <w:rPr>
+        <w:u w:val="none"/>
+      </w:rPr>
+    </w:lvl>
+    <w:lvl w:ilvl="4">
+      <w:start w:val="1"/>
+      <w:numFmt w:val="bullet"/>
+      <w:lvlText w:val="○"/>
+      <w:lvlJc w:val="left"/>
+      <w:pPr>
+        <w:ind w:left="3600" w:hanging="360"/>
+      </w:pPr>
+      <w:rPr>
+        <w:u w:val="none"/>
+      </w:rPr>
+    </w:lvl>
+    <w:lvl w:ilvl="5">
+      <w:start w:val="1"/>
+      <w:numFmt w:val="bullet"/>
+      <w:lvlText w:val="■"/>
+      <w:lvlJc w:val="left"/>
+      <w:pPr>
+        <w:ind w:left="4320" w:hanging="360"/>
+      </w:pPr>
+      <w:rPr>
+        <w:u w:val="none"/>
+      </w:rPr>
+    </w:lvl>
+    <w:lvl w:ilvl="6">
+      <w:start w:val="1"/>
+      <w:numFmt w:val="bullet"/>
+      <w:lvlText w:val="●"/>
+      <w:lvlJc w:val="left"/>
+      <w:pPr>
+        <w:ind w:left="5040" w:hanging="360"/>
+      </w:pPr>
+      <w:rPr>
+        <w:u w:val="none"/>
+      </w:rPr>
+    </w:lvl>
+    <w:lvl w:ilvl="7">
+      <w:start w:val="1"/>
+      <w:numFmt w:val="bullet"/>
+      <w:lvlText w:val="○"/>
+      <w:lvlJc w:val="left"/>
+      <w:pPr>
+        <w:ind w:left="5760" w:hanging="360"/>
+      </w:pPr>
+      <w:rPr>
+        <w:u w:val="none"/>
+      </w:rPr>
+    </w:lvl>
+    <w:lvl w:ilvl="8">
+      <w:start w:val="1"/>
+      <w:numFmt w:val="bullet"/>
+      <w:lvlText w:val="■"/>
+      <w:lvlJc w:val="left"/>
+      <w:pPr>
+        <w:ind w:left="6480" w:hanging="360"/>
+      </w:pPr>
+      <w:rPr>
+        <w:u w:val="none"/>
+      </w:rPr>
+    </w:lvl>
+  </w:abstractNum>
+  <w:abstractNum w:abstractNumId="23">
+    <w:lvl w:ilvl="0">
+      <w:start w:val="1"/>
       <w:numFmt w:val="decimal"/>
       <w:lvlText w:val="%1."/>
       <w:lvlJc w:val="left"/>
@@ -16120,226 +16451,6 @@
       </w:rPr>
     </w:lvl>
   </w:abstractNum>
-  <w:abstractNum w:abstractNumId="22">
-    <w:lvl w:ilvl="0">
-      <w:start w:val="1"/>
-      <w:numFmt w:val="bullet"/>
-      <w:lvlText w:val="●"/>
-      <w:lvlJc w:val="left"/>
-      <w:pPr>
-        <w:ind w:left="720" w:hanging="360"/>
-      </w:pPr>
-      <w:rPr>
-        <w:u w:val="none"/>
-      </w:rPr>
-    </w:lvl>
-    <w:lvl w:ilvl="1">
-      <w:start w:val="1"/>
-      <w:numFmt w:val="bullet"/>
-      <w:lvlText w:val="○"/>
-      <w:lvlJc w:val="left"/>
-      <w:pPr>
-        <w:ind w:left="1440" w:hanging="360"/>
-      </w:pPr>
-      <w:rPr>
-        <w:u w:val="none"/>
-      </w:rPr>
-    </w:lvl>
-    <w:lvl w:ilvl="2">
-      <w:start w:val="1"/>
-      <w:numFmt w:val="bullet"/>
-      <w:lvlText w:val="■"/>
-      <w:lvlJc w:val="left"/>
-      <w:pPr>
-        <w:ind w:left="2160" w:hanging="360"/>
-      </w:pPr>
-      <w:rPr>
-        <w:u w:val="none"/>
-      </w:rPr>
-    </w:lvl>
-    <w:lvl w:ilvl="3">
-      <w:start w:val="1"/>
-      <w:numFmt w:val="bullet"/>
-      <w:lvlText w:val="●"/>
-      <w:lvlJc w:val="left"/>
-      <w:pPr>
-        <w:ind w:left="2880" w:hanging="360"/>
-      </w:pPr>
-      <w:rPr>
-        <w:u w:val="none"/>
-      </w:rPr>
-    </w:lvl>
-    <w:lvl w:ilvl="4">
-      <w:start w:val="1"/>
-      <w:numFmt w:val="bullet"/>
-      <w:lvlText w:val="○"/>
-      <w:lvlJc w:val="left"/>
-      <w:pPr>
-        <w:ind w:left="3600" w:hanging="360"/>
-      </w:pPr>
-      <w:rPr>
-        <w:u w:val="none"/>
-      </w:rPr>
-    </w:lvl>
-    <w:lvl w:ilvl="5">
-      <w:start w:val="1"/>
-      <w:numFmt w:val="bullet"/>
-      <w:lvlText w:val="■"/>
-      <w:lvlJc w:val="left"/>
-      <w:pPr>
-        <w:ind w:left="4320" w:hanging="360"/>
-      </w:pPr>
-      <w:rPr>
-        <w:u w:val="none"/>
-      </w:rPr>
-    </w:lvl>
-    <w:lvl w:ilvl="6">
-      <w:start w:val="1"/>
-      <w:numFmt w:val="bullet"/>
-      <w:lvlText w:val="●"/>
-      <w:lvlJc w:val="left"/>
-      <w:pPr>
-        <w:ind w:left="5040" w:hanging="360"/>
-      </w:pPr>
-      <w:rPr>
-        <w:u w:val="none"/>
-      </w:rPr>
-    </w:lvl>
-    <w:lvl w:ilvl="7">
-      <w:start w:val="1"/>
-      <w:numFmt w:val="bullet"/>
-      <w:lvlText w:val="○"/>
-      <w:lvlJc w:val="left"/>
-      <w:pPr>
-        <w:ind w:left="5760" w:hanging="360"/>
-      </w:pPr>
-      <w:rPr>
-        <w:u w:val="none"/>
-      </w:rPr>
-    </w:lvl>
-    <w:lvl w:ilvl="8">
-      <w:start w:val="1"/>
-      <w:numFmt w:val="bullet"/>
-      <w:lvlText w:val="■"/>
-      <w:lvlJc w:val="left"/>
-      <w:pPr>
-        <w:ind w:left="6480" w:hanging="360"/>
-      </w:pPr>
-      <w:rPr>
-        <w:u w:val="none"/>
-      </w:rPr>
-    </w:lvl>
-  </w:abstractNum>
-  <w:abstractNum w:abstractNumId="23">
-    <w:lvl w:ilvl="0">
-      <w:start w:val="1"/>
-      <w:numFmt w:val="bullet"/>
-      <w:lvlText w:val="●"/>
-      <w:lvlJc w:val="left"/>
-      <w:pPr>
-        <w:ind w:left="720" w:hanging="360"/>
-      </w:pPr>
-      <w:rPr>
-        <w:u w:val="none"/>
-      </w:rPr>
-    </w:lvl>
-    <w:lvl w:ilvl="1">
-      <w:start w:val="1"/>
-      <w:numFmt w:val="bullet"/>
-      <w:lvlText w:val="○"/>
-      <w:lvlJc w:val="left"/>
-      <w:pPr>
-        <w:ind w:left="1440" w:hanging="360"/>
-      </w:pPr>
-      <w:rPr>
-        <w:u w:val="none"/>
-      </w:rPr>
-    </w:lvl>
-    <w:lvl w:ilvl="2">
-      <w:start w:val="1"/>
-      <w:numFmt w:val="bullet"/>
-      <w:lvlText w:val="■"/>
-      <w:lvlJc w:val="left"/>
-      <w:pPr>
-        <w:ind w:left="2160" w:hanging="360"/>
-      </w:pPr>
-      <w:rPr>
-        <w:u w:val="none"/>
-      </w:rPr>
-    </w:lvl>
-    <w:lvl w:ilvl="3">
-      <w:start w:val="1"/>
-      <w:numFmt w:val="bullet"/>
-      <w:lvlText w:val="●"/>
-      <w:lvlJc w:val="left"/>
-      <w:pPr>
-        <w:ind w:left="2880" w:hanging="360"/>
-      </w:pPr>
-      <w:rPr>
-        <w:u w:val="none"/>
-      </w:rPr>
-    </w:lvl>
-    <w:lvl w:ilvl="4">
-      <w:start w:val="1"/>
-      <w:numFmt w:val="bullet"/>
-      <w:lvlText w:val="○"/>
-      <w:lvlJc w:val="left"/>
-      <w:pPr>
-        <w:ind w:left="3600" w:hanging="360"/>
-      </w:pPr>
-      <w:rPr>
-        <w:u w:val="none"/>
-      </w:rPr>
-    </w:lvl>
-    <w:lvl w:ilvl="5">
-      <w:start w:val="1"/>
-      <w:numFmt w:val="bullet"/>
-      <w:lvlText w:val="■"/>
-      <w:lvlJc w:val="left"/>
-      <w:pPr>
-        <w:ind w:left="4320" w:hanging="360"/>
-      </w:pPr>
-      <w:rPr>
-        <w:u w:val="none"/>
-      </w:rPr>
-    </w:lvl>
-    <w:lvl w:ilvl="6">
-      <w:start w:val="1"/>
-      <w:numFmt w:val="bullet"/>
-      <w:lvlText w:val="●"/>
-      <w:lvlJc w:val="left"/>
-      <w:pPr>
-        <w:ind w:left="5040" w:hanging="360"/>
-      </w:pPr>
-      <w:rPr>
-        <w:u w:val="none"/>
-      </w:rPr>
-    </w:lvl>
-    <w:lvl w:ilvl="7">
-      <w:start w:val="1"/>
-      <w:numFmt w:val="bullet"/>
-      <w:lvlText w:val="○"/>
-      <w:lvlJc w:val="left"/>
-      <w:pPr>
-        <w:ind w:left="5760" w:hanging="360"/>
-      </w:pPr>
-      <w:rPr>
-        <w:u w:val="none"/>
-      </w:rPr>
-    </w:lvl>
-    <w:lvl w:ilvl="8">
-      <w:start w:val="1"/>
-      <w:numFmt w:val="bullet"/>
-      <w:lvlText w:val="■"/>
-      <w:lvlJc w:val="left"/>
-      <w:pPr>
-        <w:ind w:left="6480" w:hanging="360"/>
-      </w:pPr>
-      <w:rPr>
-        <w:u w:val="none"/>
-      </w:rPr>
-    </w:lvl>
-  </w:abstractNum>
   <w:abstractNum w:abstractNumId="24">
     <w:lvl w:ilvl="0">
       <w:start w:val="1"/>
@@ -16671,6 +16782,226 @@
     </w:lvl>
   </w:abstractNum>
   <w:abstractNum w:abstractNumId="27">
+    <w:lvl w:ilvl="0">
+      <w:start w:val="1"/>
+      <w:numFmt w:val="bullet"/>
+      <w:lvlText w:val="●"/>
+      <w:lvlJc w:val="left"/>
+      <w:pPr>
+        <w:ind w:left="720" w:hanging="360"/>
+      </w:pPr>
+      <w:rPr>
+        <w:u w:val="none"/>
+      </w:rPr>
+    </w:lvl>
+    <w:lvl w:ilvl="1">
+      <w:start w:val="1"/>
+      <w:numFmt w:val="bullet"/>
+      <w:lvlText w:val="○"/>
+      <w:lvlJc w:val="left"/>
+      <w:pPr>
+        <w:ind w:left="1440" w:hanging="360"/>
+      </w:pPr>
+      <w:rPr>
+        <w:u w:val="none"/>
+      </w:rPr>
+    </w:lvl>
+    <w:lvl w:ilvl="2">
+      <w:start w:val="1"/>
+      <w:numFmt w:val="bullet"/>
+      <w:lvlText w:val="■"/>
+      <w:lvlJc w:val="left"/>
+      <w:pPr>
+        <w:ind w:left="2160" w:hanging="360"/>
+      </w:pPr>
+      <w:rPr>
+        <w:u w:val="none"/>
+      </w:rPr>
+    </w:lvl>
+    <w:lvl w:ilvl="3">
+      <w:start w:val="1"/>
+      <w:numFmt w:val="bullet"/>
+      <w:lvlText w:val="●"/>
+      <w:lvlJc w:val="left"/>
+      <w:pPr>
+        <w:ind w:left="2880" w:hanging="360"/>
+      </w:pPr>
+      <w:rPr>
+        <w:u w:val="none"/>
+      </w:rPr>
+    </w:lvl>
+    <w:lvl w:ilvl="4">
+      <w:start w:val="1"/>
+      <w:numFmt w:val="bullet"/>
+      <w:lvlText w:val="○"/>
+      <w:lvlJc w:val="left"/>
+      <w:pPr>
+        <w:ind w:left="3600" w:hanging="360"/>
+      </w:pPr>
+      <w:rPr>
+        <w:u w:val="none"/>
+      </w:rPr>
+    </w:lvl>
+    <w:lvl w:ilvl="5">
+      <w:start w:val="1"/>
+      <w:numFmt w:val="bullet"/>
+      <w:lvlText w:val="■"/>
+      <w:lvlJc w:val="left"/>
+      <w:pPr>
+        <w:ind w:left="4320" w:hanging="360"/>
+      </w:pPr>
+      <w:rPr>
+        <w:u w:val="none"/>
+      </w:rPr>
+    </w:lvl>
+    <w:lvl w:ilvl="6">
+      <w:start w:val="1"/>
+      <w:numFmt w:val="bullet"/>
+      <w:lvlText w:val="●"/>
+      <w:lvlJc w:val="left"/>
+      <w:pPr>
+        <w:ind w:left="5040" w:hanging="360"/>
+      </w:pPr>
+      <w:rPr>
+        <w:u w:val="none"/>
+      </w:rPr>
+    </w:lvl>
+    <w:lvl w:ilvl="7">
+      <w:start w:val="1"/>
+      <w:numFmt w:val="bullet"/>
+      <w:lvlText w:val="○"/>
+      <w:lvlJc w:val="left"/>
+      <w:pPr>
+        <w:ind w:left="5760" w:hanging="360"/>
+      </w:pPr>
+      <w:rPr>
+        <w:u w:val="none"/>
+      </w:rPr>
+    </w:lvl>
+    <w:lvl w:ilvl="8">
+      <w:start w:val="1"/>
+      <w:numFmt w:val="bullet"/>
+      <w:lvlText w:val="■"/>
+      <w:lvlJc w:val="left"/>
+      <w:pPr>
+        <w:ind w:left="6480" w:hanging="360"/>
+      </w:pPr>
+      <w:rPr>
+        <w:u w:val="none"/>
+      </w:rPr>
+    </w:lvl>
+  </w:abstractNum>
+  <w:abstractNum w:abstractNumId="28">
+    <w:lvl w:ilvl="0">
+      <w:start w:val="1"/>
+      <w:numFmt w:val="bullet"/>
+      <w:lvlText w:val="●"/>
+      <w:lvlJc w:val="left"/>
+      <w:pPr>
+        <w:ind w:left="720" w:hanging="360"/>
+      </w:pPr>
+      <w:rPr>
+        <w:u w:val="none"/>
+      </w:rPr>
+    </w:lvl>
+    <w:lvl w:ilvl="1">
+      <w:start w:val="1"/>
+      <w:numFmt w:val="bullet"/>
+      <w:lvlText w:val="○"/>
+      <w:lvlJc w:val="left"/>
+      <w:pPr>
+        <w:ind w:left="1440" w:hanging="360"/>
+      </w:pPr>
+      <w:rPr>
+        <w:u w:val="none"/>
+      </w:rPr>
+    </w:lvl>
+    <w:lvl w:ilvl="2">
+      <w:start w:val="1"/>
+      <w:numFmt w:val="bullet"/>
+      <w:lvlText w:val="■"/>
+      <w:lvlJc w:val="left"/>
+      <w:pPr>
+        <w:ind w:left="2160" w:hanging="360"/>
+      </w:pPr>
+      <w:rPr>
+        <w:u w:val="none"/>
+      </w:rPr>
+    </w:lvl>
+    <w:lvl w:ilvl="3">
+      <w:start w:val="1"/>
+      <w:numFmt w:val="bullet"/>
+      <w:lvlText w:val="●"/>
+      <w:lvlJc w:val="left"/>
+      <w:pPr>
+        <w:ind w:left="2880" w:hanging="360"/>
+      </w:pPr>
+      <w:rPr>
+        <w:u w:val="none"/>
+      </w:rPr>
+    </w:lvl>
+    <w:lvl w:ilvl="4">
+      <w:start w:val="1"/>
+      <w:numFmt w:val="bullet"/>
+      <w:lvlText w:val="○"/>
+      <w:lvlJc w:val="left"/>
+      <w:pPr>
+        <w:ind w:left="3600" w:hanging="360"/>
+      </w:pPr>
+      <w:rPr>
+        <w:u w:val="none"/>
+      </w:rPr>
+    </w:lvl>
+    <w:lvl w:ilvl="5">
+      <w:start w:val="1"/>
+      <w:numFmt w:val="bullet"/>
+      <w:lvlText w:val="■"/>
+      <w:lvlJc w:val="left"/>
+      <w:pPr>
+        <w:ind w:left="4320" w:hanging="360"/>
+      </w:pPr>
+      <w:rPr>
+        <w:u w:val="none"/>
+      </w:rPr>
+    </w:lvl>
+    <w:lvl w:ilvl="6">
+      <w:start w:val="1"/>
+      <w:numFmt w:val="bullet"/>
+      <w:lvlText w:val="●"/>
+      <w:lvlJc w:val="left"/>
+      <w:pPr>
+        <w:ind w:left="5040" w:hanging="360"/>
+      </w:pPr>
+      <w:rPr>
+        <w:u w:val="none"/>
+      </w:rPr>
+    </w:lvl>
+    <w:lvl w:ilvl="7">
+      <w:start w:val="1"/>
+      <w:numFmt w:val="bullet"/>
+      <w:lvlText w:val="○"/>
+      <w:lvlJc w:val="left"/>
+      <w:pPr>
+        <w:ind w:left="5760" w:hanging="360"/>
+      </w:pPr>
+      <w:rPr>
+        <w:u w:val="none"/>
+      </w:rPr>
+    </w:lvl>
+    <w:lvl w:ilvl="8">
+      <w:start w:val="1"/>
+      <w:numFmt w:val="bullet"/>
+      <w:lvlText w:val="■"/>
+      <w:lvlJc w:val="left"/>
+      <w:pPr>
+        <w:ind w:left="6480" w:hanging="360"/>
+      </w:pPr>
+      <w:rPr>
+        <w:u w:val="none"/>
+      </w:rPr>
+    </w:lvl>
+  </w:abstractNum>
+  <w:abstractNum w:abstractNumId="29">
     <w:lvl w:ilvl="0">
       <w:start w:val="1"/>
       <w:numFmt w:val="bullet"/>
@@ -16860,6 +17191,12 @@
   </w:num>
   <w:num w:numId="27">
     <w:abstractNumId w:val="27"/>
+  </w:num>
+  <w:num w:numId="28">
+    <w:abstractNumId w:val="28"/>
+  </w:num>
+  <w:num w:numId="29">
+    <w:abstractNumId w:val="29"/>
   </w:num>
 </w:numbering>
 </file>

--- a/UD06 - Dominios con Windows Server/UD 06 - Dominios con Windows Server.docx
+++ b/UD06 - Dominios con Windows Server/UD 06 - Dominios con Windows Server.docx
@@ -1,6 +1,6 @@
 
 <file path=word/document.xml><?xml version="1.0" encoding="utf-8"?>
-<w:document xmlns:mc="http://schemas.openxmlformats.org/markup-compatibility/2006" xmlns:o="urn:schemas-microsoft-com:office:office" xmlns:r="http://schemas.openxmlformats.org/officeDocument/2006/relationships" xmlns:m="http://schemas.openxmlformats.org/officeDocument/2006/math" xmlns:v="urn:schemas-microsoft-com:vml" xmlns:wp="http://schemas.openxmlformats.org/drawingml/2006/wordprocessingDrawing" xmlns:w10="urn:schemas-microsoft-com:office:word" xmlns:w="http://schemas.openxmlformats.org/wordprocessingml/2006/main" xmlns:wne="http://schemas.microsoft.com/office/word/2006/wordml" xmlns:sl="http://schemas.openxmlformats.org/schemaLibrary/2006/main" xmlns:a="http://schemas.openxmlformats.org/drawingml/2006/main" xmlns:pic="http://schemas.openxmlformats.org/drawingml/2006/picture" xmlns:c="http://schemas.openxmlformats.org/drawingml/2006/chart" xmlns:lc="http://schemas.openxmlformats.org/drawingml/2006/lockedCanvas" xmlns:dgm="http://schemas.openxmlformats.org/drawingml/2006/diagram" xmlns:wps="http://schemas.microsoft.com/office/word/2010/wordprocessingShape" xmlns:wpg="http://schemas.microsoft.com/office/word/2010/wordprocessingGroup" xmlns:w14="http://schemas.microsoft.com/office/word/2010/wordml" xmlns:w15="http://schemas.microsoft.com/office/word/2012/wordml">
+<w:document xmlns:mc="http://schemas.openxmlformats.org/markup-compatibility/2006" xmlns:o="urn:schemas-microsoft-com:office:office" xmlns:r="http://schemas.openxmlformats.org/officeDocument/2006/relationships" xmlns:m="http://schemas.openxmlformats.org/officeDocument/2006/math" xmlns:v="urn:schemas-microsoft-com:vml" xmlns:wp="http://schemas.openxmlformats.org/drawingml/2006/wordprocessingDrawing" xmlns:w10="urn:schemas-microsoft-com:office:word" xmlns:w="http://schemas.openxmlformats.org/wordprocessingml/2006/main" xmlns:wne="http://schemas.microsoft.com/office/word/2006/wordml" xmlns:sl="http://schemas.openxmlformats.org/schemaLibrary/2006/main" xmlns:a="http://schemas.openxmlformats.org/drawingml/2006/main" xmlns:pic="http://schemas.openxmlformats.org/drawingml/2006/picture" xmlns:c="http://schemas.openxmlformats.org/drawingml/2006/chart" xmlns:lc="http://schemas.openxmlformats.org/drawingml/2006/lockedCanvas" xmlns:dgm="http://schemas.openxmlformats.org/drawingml/2006/diagram" xmlns:wps="http://schemas.microsoft.com/office/word/2010/wordprocessingShape" xmlns:wpg="http://schemas.microsoft.com/office/word/2010/wordprocessingGroup" xmlns:w14="http://schemas.microsoft.com/office/word/2010/wordml" xmlns:w15="http://schemas.microsoft.com/office/word/2012/wordml" xmlns:w16="http://schemas.microsoft.com/office/word/2018/wordml" xmlns:w16cex="http://schemas.microsoft.com/office/word/2018/wordml/cex" xmlns:w16cid="http://schemas.microsoft.com/office/word/2016/wordml/cid" xmlns="http://schemas.microsoft.com/office/tasks/2019/documenttasks" xmlns:cr="http://schemas.microsoft.com/office/comments/2020/reactions">
   <w:body>
     <w:p>
       <w:pPr>
@@ -121,12 +121,12 @@
           <wp:inline distB="114300" distT="114300" distL="114300" distR="114300">
             <wp:extent cx="447675" cy="57150"/>
             <wp:effectExtent b="0" l="0" r="0" t="0"/>
-            <wp:docPr descr="short line" id="2" name="image4.png"/>
+            <wp:docPr descr="short line" id="2" name="image5.png"/>
             <a:graphic>
               <a:graphicData uri="http://schemas.openxmlformats.org/drawingml/2006/picture">
                 <pic:pic>
                   <pic:nvPicPr>
-                    <pic:cNvPr descr="short line" id="0" name="image4.png"/>
+                    <pic:cNvPr descr="short line" id="0" name="image5.png"/>
                     <pic:cNvPicPr preferRelativeResize="0"/>
                   </pic:nvPicPr>
                   <pic:blipFill>
@@ -338,12 +338,12 @@
             <wp:extent cx="922564" cy="322898"/>
             <wp:effectExtent b="0" l="0" r="0" t="0"/>
             <wp:wrapSquare wrapText="bothSides" distB="57150" distT="57150" distL="57150" distR="57150"/>
-            <wp:docPr id="3" name="image5.png"/>
+            <wp:docPr id="3" name="image1.png"/>
             <a:graphic>
               <a:graphicData uri="http://schemas.openxmlformats.org/drawingml/2006/picture">
                 <pic:pic>
                   <pic:nvPicPr>
-                    <pic:cNvPr id="0" name="image5.png"/>
+                    <pic:cNvPr id="0" name="image1.png"/>
                     <pic:cNvPicPr preferRelativeResize="0"/>
                   </pic:nvPicPr>
                   <pic:blipFill>
@@ -386,7 +386,7 @@
           <w:szCs w:val="32"/>
           <w:rtl w:val="0"/>
         </w:rPr>
-        <w:t xml:space="preserve">Actualizado Enero 2024</w:t>
+        <w:t xml:space="preserve">Actualizado Noviembre 2024</w:t>
       </w:r>
       <w:r>
         <w:rPr>
@@ -3400,7 +3400,7 @@
         <w:rPr>
           <w:rtl w:val="0"/>
         </w:rPr>
-        <w:t xml:space="preserve"> existe diversas formas de acceder al editor de directivas de seguridad locales, pero una de las más practicas es presiona “Win + R” y escribir “secpol.msc” y pulsar intro.</w:t>
+        <w:t xml:space="preserve"> existe diversas formas de acceder al editor de directivas de seguridad locales, pero una de las formas más prácticas es presionar “Win + R” y escribir “secpol.msc” y pulsar intro.</w:t>
       </w:r>
       <w:r>
         <w:rPr>
@@ -6152,7 +6152,7 @@
         <w:rPr>
           <w:rtl w:val="0"/>
         </w:rPr>
-        <w:t xml:space="preserve">Luego, se procede a configurar el particionado del disco, lo que implica seleccionar el disco o partición en el cual se instalará el sistema operativo y definir su tamaño y formato.</w:t>
+        <w:t xml:space="preserve">Luego, se configura el particionado del disco, lo que implica seleccionar el disco o partición en el cual se instalará el sistema operativo y definir su tamaño y formato.</w:t>
       </w:r>
     </w:p>
     <w:p>
@@ -6535,6 +6535,26 @@
           <w:rtl w:val="0"/>
         </w:rPr>
         <w:t xml:space="preserve">Al igual que cuando creamos un dominio mediante interfaz gráfica, antes de crear un dominio usando PowerShell, es común revisar y ajustar la configuración de red de acuerdo a nuestras necesidades. Por lo general, los servidores controladores de dominio se configuran con una dirección IP fija. </w:t>
+      </w:r>
+    </w:p>
+    <w:p>
+      <w:pPr>
+        <w:rPr/>
+      </w:pPr>
+      <w:r>
+        <w:rPr>
+          <w:rtl w:val="0"/>
+        </w:rPr>
+      </w:r>
+    </w:p>
+    <w:p>
+      <w:pPr>
+        <w:rPr/>
+      </w:pPr>
+      <w:r>
+        <w:rPr>
+          <w:rtl w:val="0"/>
+        </w:rPr>
       </w:r>
     </w:p>
     <w:p>
@@ -6988,16 +7008,6 @@
     </w:p>
     <w:p>
       <w:pPr>
-        <w:rPr/>
-      </w:pPr>
-      <w:r>
-        <w:rPr>
-          <w:rtl w:val="0"/>
-        </w:rPr>
-      </w:r>
-    </w:p>
-    <w:p>
-      <w:pPr>
         <w:rPr>
           <w:b w:val="1"/>
           <w:u w:val="single"/>
@@ -7871,7 +7881,7 @@
         <w:rPr>
           <w:rtl w:val="0"/>
         </w:rPr>
-        <w:t xml:space="preserve">Tras ello, procedemos a unir al cliente al dominio usando el comando Add-Computer. Este comando permite unir un equipo cliente a un dominio específico. Un ejemplo de uso:</w:t>
+        <w:t xml:space="preserve">Tras ello, unimos el cliente al dominio usando el comando Add-Computer. Este comando permite unir un equipo cliente a un dominio específico. Un ejemplo de uso:</w:t>
       </w:r>
     </w:p>
     <w:tbl>
@@ -8390,6 +8400,16 @@
     </w:p>
     <w:p>
       <w:pPr>
+        <w:rPr/>
+      </w:pPr>
+      <w:r>
+        <w:rPr>
+          <w:rtl w:val="0"/>
+        </w:rPr>
+      </w:r>
+    </w:p>
+    <w:p>
+      <w:pPr>
         <w:pBdr>
           <w:top w:color="000000" w:space="4" w:sz="4" w:val="single"/>
           <w:left w:color="000000" w:space="4" w:sz="4" w:val="single"/>
@@ -10094,6 +10114,16 @@
     </w:p>
     <w:p>
       <w:pPr>
+        <w:rPr/>
+      </w:pPr>
+      <w:r>
+        <w:rPr>
+          <w:rtl w:val="0"/>
+        </w:rPr>
+      </w:r>
+    </w:p>
+    <w:p>
+      <w:pPr>
         <w:pStyle w:val="Heading2"/>
         <w:numPr>
           <w:ilvl w:val="1"/>
@@ -11181,6 +11211,16 @@
           <w:rtl w:val="0"/>
         </w:rPr>
         <w:t xml:space="preserve">Además de la creación y organización de unidades organizativas, la herramienta "Usuarios y equipos de Active Directory" también te permite acceder a varias opciones de configuración y administración de unidades organizativas. Al hacer clic con el botón derecho del ratón en una unidad organizativa y seleccionar "Propiedades", podrás acceder a opciones como:</w:t>
+      </w:r>
+    </w:p>
+    <w:p>
+      <w:pPr>
+        <w:rPr/>
+      </w:pPr>
+      <w:r>
+        <w:rPr>
+          <w:rtl w:val="0"/>
+        </w:rPr>
       </w:r>
     </w:p>
     <w:p>
@@ -11455,18 +11495,6 @@
       </w:pPr>
       <w:r>
         <w:rPr>
-          <w:rtl w:val="0"/>
-        </w:rPr>
-      </w:r>
-    </w:p>
-    <w:p>
-      <w:pPr>
-        <w:rPr>
-          <w:b w:val="1"/>
-        </w:rPr>
-      </w:pPr>
-      <w:r>
-        <w:rPr>
           <w:b w:val="1"/>
           <w:rtl w:val="0"/>
         </w:rPr>
@@ -13743,7 +13771,7 @@
 </file>
 
 <file path=word/footer1.xml><?xml version="1.0" encoding="utf-8"?>
-<w:ftr xmlns:mc="http://schemas.openxmlformats.org/markup-compatibility/2006" xmlns:o="urn:schemas-microsoft-com:office:office" xmlns:r="http://schemas.openxmlformats.org/officeDocument/2006/relationships" xmlns:m="http://schemas.openxmlformats.org/officeDocument/2006/math" xmlns:v="urn:schemas-microsoft-com:vml" xmlns:wp="http://schemas.openxmlformats.org/drawingml/2006/wordprocessingDrawing" xmlns:w10="urn:schemas-microsoft-com:office:word" xmlns:w="http://schemas.openxmlformats.org/wordprocessingml/2006/main" xmlns:wne="http://schemas.microsoft.com/office/word/2006/wordml" xmlns:sl="http://schemas.openxmlformats.org/schemaLibrary/2006/main" xmlns:a="http://schemas.openxmlformats.org/drawingml/2006/main" xmlns:pic="http://schemas.openxmlformats.org/drawingml/2006/picture" xmlns:c="http://schemas.openxmlformats.org/drawingml/2006/chart" xmlns:lc="http://schemas.openxmlformats.org/drawingml/2006/lockedCanvas" xmlns:dgm="http://schemas.openxmlformats.org/drawingml/2006/diagram" xmlns:wps="http://schemas.microsoft.com/office/word/2010/wordprocessingShape" xmlns:wpg="http://schemas.microsoft.com/office/word/2010/wordprocessingGroup" xmlns:w14="http://schemas.microsoft.com/office/word/2010/wordml" xmlns:w15="http://schemas.microsoft.com/office/word/2012/wordml">
+<w:ftr xmlns:mc="http://schemas.openxmlformats.org/markup-compatibility/2006" xmlns:o="urn:schemas-microsoft-com:office:office" xmlns:r="http://schemas.openxmlformats.org/officeDocument/2006/relationships" xmlns:m="http://schemas.openxmlformats.org/officeDocument/2006/math" xmlns:v="urn:schemas-microsoft-com:vml" xmlns:wp="http://schemas.openxmlformats.org/drawingml/2006/wordprocessingDrawing" xmlns:w10="urn:schemas-microsoft-com:office:word" xmlns:w="http://schemas.openxmlformats.org/wordprocessingml/2006/main" xmlns:wne="http://schemas.microsoft.com/office/word/2006/wordml" xmlns:sl="http://schemas.openxmlformats.org/schemaLibrary/2006/main" xmlns:a="http://schemas.openxmlformats.org/drawingml/2006/main" xmlns:pic="http://schemas.openxmlformats.org/drawingml/2006/picture" xmlns:c="http://schemas.openxmlformats.org/drawingml/2006/chart" xmlns:lc="http://schemas.openxmlformats.org/drawingml/2006/lockedCanvas" xmlns:dgm="http://schemas.openxmlformats.org/drawingml/2006/diagram" xmlns:wps="http://schemas.microsoft.com/office/word/2010/wordprocessingShape" xmlns:wpg="http://schemas.microsoft.com/office/word/2010/wordprocessingGroup" xmlns:w14="http://schemas.microsoft.com/office/word/2010/wordml" xmlns:w15="http://schemas.microsoft.com/office/word/2012/wordml" xmlns:w16="http://schemas.microsoft.com/office/word/2018/wordml" xmlns:w16cex="http://schemas.microsoft.com/office/word/2018/wordml/cex" xmlns:w16cid="http://schemas.microsoft.com/office/word/2016/wordml/cid" xmlns="http://schemas.microsoft.com/office/tasks/2019/documenttasks" xmlns:cr="http://schemas.microsoft.com/office/comments/2020/reactions">
   <w:p>
     <w:pPr>
       <w:pageBreakBefore w:val="0"/>
@@ -13759,7 +13787,7 @@
 </file>
 
 <file path=word/footer2.xml><?xml version="1.0" encoding="utf-8"?>
-<w:ftr xmlns:mc="http://schemas.openxmlformats.org/markup-compatibility/2006" xmlns:o="urn:schemas-microsoft-com:office:office" xmlns:r="http://schemas.openxmlformats.org/officeDocument/2006/relationships" xmlns:m="http://schemas.openxmlformats.org/officeDocument/2006/math" xmlns:v="urn:schemas-microsoft-com:vml" xmlns:wp="http://schemas.openxmlformats.org/drawingml/2006/wordprocessingDrawing" xmlns:w10="urn:schemas-microsoft-com:office:word" xmlns:w="http://schemas.openxmlformats.org/wordprocessingml/2006/main" xmlns:wne="http://schemas.microsoft.com/office/word/2006/wordml" xmlns:sl="http://schemas.openxmlformats.org/schemaLibrary/2006/main" xmlns:a="http://schemas.openxmlformats.org/drawingml/2006/main" xmlns:pic="http://schemas.openxmlformats.org/drawingml/2006/picture" xmlns:c="http://schemas.openxmlformats.org/drawingml/2006/chart" xmlns:lc="http://schemas.openxmlformats.org/drawingml/2006/lockedCanvas" xmlns:dgm="http://schemas.openxmlformats.org/drawingml/2006/diagram" xmlns:wps="http://schemas.microsoft.com/office/word/2010/wordprocessingShape" xmlns:wpg="http://schemas.microsoft.com/office/word/2010/wordprocessingGroup" xmlns:w14="http://schemas.microsoft.com/office/word/2010/wordml" xmlns:w15="http://schemas.microsoft.com/office/word/2012/wordml">
+<w:ftr xmlns:mc="http://schemas.openxmlformats.org/markup-compatibility/2006" xmlns:o="urn:schemas-microsoft-com:office:office" xmlns:r="http://schemas.openxmlformats.org/officeDocument/2006/relationships" xmlns:m="http://schemas.openxmlformats.org/officeDocument/2006/math" xmlns:v="urn:schemas-microsoft-com:vml" xmlns:wp="http://schemas.openxmlformats.org/drawingml/2006/wordprocessingDrawing" xmlns:w10="urn:schemas-microsoft-com:office:word" xmlns:w="http://schemas.openxmlformats.org/wordprocessingml/2006/main" xmlns:wne="http://schemas.microsoft.com/office/word/2006/wordml" xmlns:sl="http://schemas.openxmlformats.org/schemaLibrary/2006/main" xmlns:a="http://schemas.openxmlformats.org/drawingml/2006/main" xmlns:pic="http://schemas.openxmlformats.org/drawingml/2006/picture" xmlns:c="http://schemas.openxmlformats.org/drawingml/2006/chart" xmlns:lc="http://schemas.openxmlformats.org/drawingml/2006/lockedCanvas" xmlns:dgm="http://schemas.openxmlformats.org/drawingml/2006/diagram" xmlns:wps="http://schemas.microsoft.com/office/word/2010/wordprocessingShape" xmlns:wpg="http://schemas.microsoft.com/office/word/2010/wordprocessingGroup" xmlns:w14="http://schemas.microsoft.com/office/word/2010/wordml" xmlns:w15="http://schemas.microsoft.com/office/word/2012/wordml" xmlns:w16="http://schemas.microsoft.com/office/word/2018/wordml" xmlns:w16cex="http://schemas.microsoft.com/office/word/2018/wordml/cex" xmlns:w16cid="http://schemas.microsoft.com/office/word/2016/wordml/cid" xmlns="http://schemas.microsoft.com/office/tasks/2019/documenttasks" xmlns:cr="http://schemas.microsoft.com/office/comments/2020/reactions">
   <w:p>
     <w:pPr>
       <w:pageBreakBefore w:val="0"/>
@@ -13828,7 +13856,7 @@
 </file>
 
 <file path=word/header1.xml><?xml version="1.0" encoding="utf-8"?>
-<w:hdr xmlns:mc="http://schemas.openxmlformats.org/markup-compatibility/2006" xmlns:o="urn:schemas-microsoft-com:office:office" xmlns:r="http://schemas.openxmlformats.org/officeDocument/2006/relationships" xmlns:m="http://schemas.openxmlformats.org/officeDocument/2006/math" xmlns:v="urn:schemas-microsoft-com:vml" xmlns:wp="http://schemas.openxmlformats.org/drawingml/2006/wordprocessingDrawing" xmlns:w10="urn:schemas-microsoft-com:office:word" xmlns:w="http://schemas.openxmlformats.org/wordprocessingml/2006/main" xmlns:wne="http://schemas.microsoft.com/office/word/2006/wordml" xmlns:sl="http://schemas.openxmlformats.org/schemaLibrary/2006/main" xmlns:a="http://schemas.openxmlformats.org/drawingml/2006/main" xmlns:pic="http://schemas.openxmlformats.org/drawingml/2006/picture" xmlns:c="http://schemas.openxmlformats.org/drawingml/2006/chart" xmlns:lc="http://schemas.openxmlformats.org/drawingml/2006/lockedCanvas" xmlns:dgm="http://schemas.openxmlformats.org/drawingml/2006/diagram" xmlns:wps="http://schemas.microsoft.com/office/word/2010/wordprocessingShape" xmlns:wpg="http://schemas.microsoft.com/office/word/2010/wordprocessingGroup" xmlns:w14="http://schemas.microsoft.com/office/word/2010/wordml" xmlns:w15="http://schemas.microsoft.com/office/word/2012/wordml">
+<w:hdr xmlns:mc="http://schemas.openxmlformats.org/markup-compatibility/2006" xmlns:o="urn:schemas-microsoft-com:office:office" xmlns:r="http://schemas.openxmlformats.org/officeDocument/2006/relationships" xmlns:m="http://schemas.openxmlformats.org/officeDocument/2006/math" xmlns:v="urn:schemas-microsoft-com:vml" xmlns:wp="http://schemas.openxmlformats.org/drawingml/2006/wordprocessingDrawing" xmlns:w10="urn:schemas-microsoft-com:office:word" xmlns:w="http://schemas.openxmlformats.org/wordprocessingml/2006/main" xmlns:wne="http://schemas.microsoft.com/office/word/2006/wordml" xmlns:sl="http://schemas.openxmlformats.org/schemaLibrary/2006/main" xmlns:a="http://schemas.openxmlformats.org/drawingml/2006/main" xmlns:pic="http://schemas.openxmlformats.org/drawingml/2006/picture" xmlns:c="http://schemas.openxmlformats.org/drawingml/2006/chart" xmlns:lc="http://schemas.openxmlformats.org/drawingml/2006/lockedCanvas" xmlns:dgm="http://schemas.openxmlformats.org/drawingml/2006/diagram" xmlns:wps="http://schemas.microsoft.com/office/word/2010/wordprocessingShape" xmlns:wpg="http://schemas.microsoft.com/office/word/2010/wordprocessingGroup" xmlns:w14="http://schemas.microsoft.com/office/word/2010/wordml" xmlns:w15="http://schemas.microsoft.com/office/word/2012/wordml" xmlns:w16="http://schemas.microsoft.com/office/word/2018/wordml" xmlns:w16cex="http://schemas.microsoft.com/office/word/2018/wordml/cex" xmlns:w16cid="http://schemas.microsoft.com/office/word/2016/wordml/cid" xmlns="http://schemas.microsoft.com/office/tasks/2019/documenttasks" xmlns:cr="http://schemas.microsoft.com/office/comments/2020/reactions">
   <w:p>
     <w:pPr>
       <w:pageBreakBefore w:val="0"/>
@@ -13922,7 +13950,7 @@
 </file>
 
 <file path=word/header2.xml><?xml version="1.0" encoding="utf-8"?>
-<w:hdr xmlns:mc="http://schemas.openxmlformats.org/markup-compatibility/2006" xmlns:o="urn:schemas-microsoft-com:office:office" xmlns:r="http://schemas.openxmlformats.org/officeDocument/2006/relationships" xmlns:m="http://schemas.openxmlformats.org/officeDocument/2006/math" xmlns:v="urn:schemas-microsoft-com:vml" xmlns:wp="http://schemas.openxmlformats.org/drawingml/2006/wordprocessingDrawing" xmlns:w10="urn:schemas-microsoft-com:office:word" xmlns:w="http://schemas.openxmlformats.org/wordprocessingml/2006/main" xmlns:wne="http://schemas.microsoft.com/office/word/2006/wordml" xmlns:sl="http://schemas.openxmlformats.org/schemaLibrary/2006/main" xmlns:a="http://schemas.openxmlformats.org/drawingml/2006/main" xmlns:pic="http://schemas.openxmlformats.org/drawingml/2006/picture" xmlns:c="http://schemas.openxmlformats.org/drawingml/2006/chart" xmlns:lc="http://schemas.openxmlformats.org/drawingml/2006/lockedCanvas" xmlns:dgm="http://schemas.openxmlformats.org/drawingml/2006/diagram" xmlns:wps="http://schemas.microsoft.com/office/word/2010/wordprocessingShape" xmlns:wpg="http://schemas.microsoft.com/office/word/2010/wordprocessingGroup" xmlns:w14="http://schemas.microsoft.com/office/word/2010/wordml" xmlns:w15="http://schemas.microsoft.com/office/word/2012/wordml">
+<w:hdr xmlns:mc="http://schemas.openxmlformats.org/markup-compatibility/2006" xmlns:o="urn:schemas-microsoft-com:office:office" xmlns:r="http://schemas.openxmlformats.org/officeDocument/2006/relationships" xmlns:m="http://schemas.openxmlformats.org/officeDocument/2006/math" xmlns:v="urn:schemas-microsoft-com:vml" xmlns:wp="http://schemas.openxmlformats.org/drawingml/2006/wordprocessingDrawing" xmlns:w10="urn:schemas-microsoft-com:office:word" xmlns:w="http://schemas.openxmlformats.org/wordprocessingml/2006/main" xmlns:wne="http://schemas.microsoft.com/office/word/2006/wordml" xmlns:sl="http://schemas.openxmlformats.org/schemaLibrary/2006/main" xmlns:a="http://schemas.openxmlformats.org/drawingml/2006/main" xmlns:pic="http://schemas.openxmlformats.org/drawingml/2006/picture" xmlns:c="http://schemas.openxmlformats.org/drawingml/2006/chart" xmlns:lc="http://schemas.openxmlformats.org/drawingml/2006/lockedCanvas" xmlns:dgm="http://schemas.openxmlformats.org/drawingml/2006/diagram" xmlns:wps="http://schemas.microsoft.com/office/word/2010/wordprocessingShape" xmlns:wpg="http://schemas.microsoft.com/office/word/2010/wordprocessingGroup" xmlns:w14="http://schemas.microsoft.com/office/word/2010/wordml" xmlns:w15="http://schemas.microsoft.com/office/word/2012/wordml" xmlns:w16="http://schemas.microsoft.com/office/word/2018/wordml" xmlns:w16cex="http://schemas.microsoft.com/office/word/2018/wordml/cex" xmlns:w16cid="http://schemas.microsoft.com/office/word/2016/wordml/cid" xmlns="http://schemas.microsoft.com/office/tasks/2019/documenttasks" xmlns:cr="http://schemas.microsoft.com/office/comments/2020/reactions">
   <w:p>
     <w:pPr>
       <w:pageBreakBefore w:val="0"/>
@@ -13938,7 +13966,7 @@
 </file>
 
 <file path=word/numbering.xml><?xml version="1.0" encoding="utf-8"?>
-<w:numbering xmlns:mc="http://schemas.openxmlformats.org/markup-compatibility/2006" xmlns:o="urn:schemas-microsoft-com:office:office" xmlns:r="http://schemas.openxmlformats.org/officeDocument/2006/relationships" xmlns:m="http://schemas.openxmlformats.org/officeDocument/2006/math" xmlns:v="urn:schemas-microsoft-com:vml" xmlns:wp="http://schemas.openxmlformats.org/drawingml/2006/wordprocessingDrawing" xmlns:w10="urn:schemas-microsoft-com:office:word" xmlns:w="http://schemas.openxmlformats.org/wordprocessingml/2006/main" xmlns:wne="http://schemas.microsoft.com/office/word/2006/wordml" xmlns:sl="http://schemas.openxmlformats.org/schemaLibrary/2006/main" xmlns:a="http://schemas.openxmlformats.org/drawingml/2006/main" xmlns:pic="http://schemas.openxmlformats.org/drawingml/2006/picture" xmlns:c="http://schemas.openxmlformats.org/drawingml/2006/chart" xmlns:lc="http://schemas.openxmlformats.org/drawingml/2006/lockedCanvas" xmlns:dgm="http://schemas.openxmlformats.org/drawingml/2006/diagram" xmlns:wps="http://schemas.microsoft.com/office/word/2010/wordprocessingShape" xmlns:wpg="http://schemas.microsoft.com/office/word/2010/wordprocessingGroup" xmlns:w14="http://schemas.microsoft.com/office/word/2010/wordml" xmlns:w15="http://schemas.microsoft.com/office/word/2012/wordml">
+<w:numbering xmlns:mc="http://schemas.openxmlformats.org/markup-compatibility/2006" xmlns:o="urn:schemas-microsoft-com:office:office" xmlns:r="http://schemas.openxmlformats.org/officeDocument/2006/relationships" xmlns:m="http://schemas.openxmlformats.org/officeDocument/2006/math" xmlns:v="urn:schemas-microsoft-com:vml" xmlns:wp="http://schemas.openxmlformats.org/drawingml/2006/wordprocessingDrawing" xmlns:w10="urn:schemas-microsoft-com:office:word" xmlns:w="http://schemas.openxmlformats.org/wordprocessingml/2006/main" xmlns:wne="http://schemas.microsoft.com/office/word/2006/wordml" xmlns:sl="http://schemas.openxmlformats.org/schemaLibrary/2006/main" xmlns:a="http://schemas.openxmlformats.org/drawingml/2006/main" xmlns:pic="http://schemas.openxmlformats.org/drawingml/2006/picture" xmlns:c="http://schemas.openxmlformats.org/drawingml/2006/chart" xmlns:lc="http://schemas.openxmlformats.org/drawingml/2006/lockedCanvas" xmlns:dgm="http://schemas.openxmlformats.org/drawingml/2006/diagram" xmlns:wps="http://schemas.microsoft.com/office/word/2010/wordprocessingShape" xmlns:wpg="http://schemas.microsoft.com/office/word/2010/wordprocessingGroup" xmlns:w14="http://schemas.microsoft.com/office/word/2010/wordml" xmlns:w15="http://schemas.microsoft.com/office/word/2012/wordml" xmlns:w16="http://schemas.microsoft.com/office/word/2018/wordml" xmlns:w16cex="http://schemas.microsoft.com/office/word/2018/wordml/cex" xmlns:w16cid="http://schemas.microsoft.com/office/word/2016/wordml/cid" xmlns="http://schemas.microsoft.com/office/tasks/2019/documenttasks" xmlns:cr="http://schemas.microsoft.com/office/comments/2020/reactions">
   <w:abstractNum w:abstractNumId="1">
     <w:lvl w:ilvl="0">
       <w:start w:val="1"/>
@@ -17202,7 +17230,7 @@
 </file>
 
 <file path=word/styles.xml><?xml version="1.0" encoding="utf-8"?>
-<w:styles xmlns:mc="http://schemas.openxmlformats.org/markup-compatibility/2006" xmlns:o="urn:schemas-microsoft-com:office:office" xmlns:r="http://schemas.openxmlformats.org/officeDocument/2006/relationships" xmlns:m="http://schemas.openxmlformats.org/officeDocument/2006/math" xmlns:v="urn:schemas-microsoft-com:vml" xmlns:wp="http://schemas.openxmlformats.org/drawingml/2006/wordprocessingDrawing" xmlns:w10="urn:schemas-microsoft-com:office:word" xmlns:w="http://schemas.openxmlformats.org/wordprocessingml/2006/main" xmlns:wne="http://schemas.microsoft.com/office/word/2006/wordml" xmlns:sl="http://schemas.openxmlformats.org/schemaLibrary/2006/main" xmlns:a="http://schemas.openxmlformats.org/drawingml/2006/main" xmlns:pic="http://schemas.openxmlformats.org/drawingml/2006/picture" xmlns:c="http://schemas.openxmlformats.org/drawingml/2006/chart" xmlns:lc="http://schemas.openxmlformats.org/drawingml/2006/lockedCanvas" xmlns:dgm="http://schemas.openxmlformats.org/drawingml/2006/diagram" xmlns:wps="http://schemas.microsoft.com/office/word/2010/wordprocessingShape" xmlns:wpg="http://schemas.microsoft.com/office/word/2010/wordprocessingGroup" xmlns:w14="http://schemas.microsoft.com/office/word/2010/wordml" xmlns:w15="http://schemas.microsoft.com/office/word/2012/wordml">
+<w:styles xmlns:mc="http://schemas.openxmlformats.org/markup-compatibility/2006" xmlns:o="urn:schemas-microsoft-com:office:office" xmlns:r="http://schemas.openxmlformats.org/officeDocument/2006/relationships" xmlns:m="http://schemas.openxmlformats.org/officeDocument/2006/math" xmlns:v="urn:schemas-microsoft-com:vml" xmlns:wp="http://schemas.openxmlformats.org/drawingml/2006/wordprocessingDrawing" xmlns:w10="urn:schemas-microsoft-com:office:word" xmlns:w="http://schemas.openxmlformats.org/wordprocessingml/2006/main" xmlns:wne="http://schemas.microsoft.com/office/word/2006/wordml" xmlns:sl="http://schemas.openxmlformats.org/schemaLibrary/2006/main" xmlns:a="http://schemas.openxmlformats.org/drawingml/2006/main" xmlns:pic="http://schemas.openxmlformats.org/drawingml/2006/picture" xmlns:c="http://schemas.openxmlformats.org/drawingml/2006/chart" xmlns:lc="http://schemas.openxmlformats.org/drawingml/2006/lockedCanvas" xmlns:dgm="http://schemas.openxmlformats.org/drawingml/2006/diagram" xmlns:wps="http://schemas.microsoft.com/office/word/2010/wordprocessingShape" xmlns:wpg="http://schemas.microsoft.com/office/word/2010/wordprocessingGroup" xmlns:w14="http://schemas.microsoft.com/office/word/2010/wordml" xmlns:w15="http://schemas.microsoft.com/office/word/2012/wordml" xmlns:w16="http://schemas.microsoft.com/office/word/2018/wordml" xmlns:w16cex="http://schemas.microsoft.com/office/word/2018/wordml/cex" xmlns:w16cid="http://schemas.microsoft.com/office/word/2016/wordml/cid" xmlns="http://schemas.microsoft.com/office/tasks/2019/documenttasks" xmlns:cr="http://schemas.microsoft.com/office/comments/2020/reactions">
   <w:docDefaults>
     <w:rPrDefault>
       <w:rPr>

--- a/UD06 - Dominios con Windows Server/UD 06 - Dominios con Windows Server.docx
+++ b/UD06 - Dominios con Windows Server/UD 06 - Dominios con Windows Server.docx
@@ -22,6 +22,7 @@
         <w:rPr>
           <w:rFonts w:ascii="Proxima Nova" w:cs="Proxima Nova" w:eastAsia="Proxima Nova" w:hAnsi="Proxima Nova"/>
           <w:b w:val="0"/>
+          <w:bCs w:val="0"/>
           <w:color w:val="669966"/>
           <w:sz w:val="48"/>
           <w:szCs w:val="48"/>
@@ -81,12 +82,12 @@
             <wp:extent cx="6120000" cy="723900"/>
             <wp:effectExtent b="0" l="0" r="0" t="0"/>
             <wp:wrapSquare wrapText="bothSides" distB="114300" distT="114300" distL="114300" distR="114300"/>
-            <wp:docPr id="4" name="image2.png"/>
+            <wp:docPr id="4" name="image4.png"/>
             <a:graphic>
               <a:graphicData uri="http://schemas.openxmlformats.org/drawingml/2006/picture">
                 <pic:pic>
                   <pic:nvPicPr>
-                    <pic:cNvPr id="0" name="image2.png"/>
+                    <pic:cNvPr id="0" name="image4.png"/>
                     <pic:cNvPicPr preferRelativeResize="0"/>
                   </pic:nvPicPr>
                   <pic:blipFill>
@@ -121,12 +122,12 @@
           <wp:inline distB="114300" distT="114300" distL="114300" distR="114300">
             <wp:extent cx="447675" cy="57150"/>
             <wp:effectExtent b="0" l="0" r="0" t="0"/>
-            <wp:docPr descr="short line" id="2" name="image5.png"/>
+            <wp:docPr descr="short line" id="2" name="image3.png"/>
             <a:graphic>
               <a:graphicData uri="http://schemas.openxmlformats.org/drawingml/2006/picture">
                 <pic:pic>
                   <pic:nvPicPr>
-                    <pic:cNvPr descr="short line" id="0" name="image5.png"/>
+                    <pic:cNvPr descr="short line" id="0" name="image3.png"/>
                     <pic:cNvPicPr preferRelativeResize="0"/>
                   </pic:nvPicPr>
                   <pic:blipFill>
@@ -338,7 +339,146 @@
             <wp:extent cx="922564" cy="322898"/>
             <wp:effectExtent b="0" l="0" r="0" t="0"/>
             <wp:wrapSquare wrapText="bothSides" distB="57150" distT="57150" distL="57150" distR="57150"/>
-            <wp:docPr id="3" name="image1.png"/>
+            <wp:docPr id="3" name="image5.png"/>
+            <a:graphic>
+              <a:graphicData uri="http://schemas.openxmlformats.org/drawingml/2006/picture">
+                <pic:pic>
+                  <pic:nvPicPr>
+                    <pic:cNvPr id="0" name="image5.png"/>
+                    <pic:cNvPicPr preferRelativeResize="0"/>
+                  </pic:nvPicPr>
+                  <pic:blipFill>
+                    <a:blip r:embed="rId8"/>
+                    <a:srcRect b="0" l="0" r="0" t="0"/>
+                    <a:stretch>
+                      <a:fillRect/>
+                    </a:stretch>
+                  </pic:blipFill>
+                  <pic:spPr>
+                    <a:xfrm>
+                      <a:off x="0" y="0"/>
+                      <a:ext cx="922564" cy="322898"/>
+                    </a:xfrm>
+                    <a:prstGeom prst="rect"/>
+                    <a:ln/>
+                  </pic:spPr>
+                </pic:pic>
+              </a:graphicData>
+            </a:graphic>
+          </wp:anchor>
+        </w:drawing>
+      </w:r>
+    </w:p>
+    <w:p>
+      <w:pPr>
+        <w:pageBreakBefore w:val="0"/>
+        <w:widowControl w:val="1"/>
+        <w:spacing w:after="0" w:before="200" w:line="300" w:lineRule="auto"/>
+        <w:rPr>
+          <w:color w:val="336633"/>
+          <w:sz w:val="28"/>
+          <w:szCs w:val="28"/>
+        </w:rPr>
+      </w:pPr>
+      <w:r>
+        <w:rPr>
+          <w:rFonts w:ascii="Proxima Nova" w:cs="Proxima Nova" w:eastAsia="Proxima Nova" w:hAnsi="Proxima Nova"/>
+          <w:sz w:val="32"/>
+          <w:szCs w:val="32"/>
+          <w:rtl w:val="0"/>
+        </w:rPr>
+        <w:t xml:space="preserve">Actualizado Noviembre 2025</w:t>
+      </w:r>
+      <w:r>
+        <w:rPr>
+          <w:rtl w:val="0"/>
+        </w:rPr>
+      </w:r>
+    </w:p>
+    <w:p>
+      <w:pPr>
+        <w:pageBreakBefore w:val="0"/>
+        <w:widowControl w:val="1"/>
+        <w:spacing w:after="0" w:before="200" w:line="300" w:lineRule="auto"/>
+        <w:rPr>
+          <w:color w:val="336633"/>
+          <w:sz w:val="28"/>
+          <w:szCs w:val="28"/>
+        </w:rPr>
+      </w:pPr>
+      <w:r>
+        <w:rPr>
+          <w:color w:val="336633"/>
+          <w:sz w:val="28"/>
+          <w:szCs w:val="28"/>
+          <w:rtl w:val="0"/>
+        </w:rPr>
+        <w:t xml:space="preserve">Licencia</w:t>
+      </w:r>
+    </w:p>
+    <w:p>
+      <w:pPr>
+        <w:pageBreakBefore w:val="0"/>
+        <w:ind w:left="395" w:right="404" w:firstLine="0"/>
+        <w:rPr>
+          <w:rFonts w:ascii="Verdana" w:cs="Verdana" w:eastAsia="Verdana" w:hAnsi="Verdana"/>
+          <w:b w:val="1"/>
+          <w:bCs w:val="1"/>
+          <w:sz w:val="20"/>
+          <w:szCs w:val="20"/>
+        </w:rPr>
+      </w:pPr>
+      <w:r>
+        <w:rPr>
+          <w:rtl w:val="0"/>
+        </w:rPr>
+      </w:r>
+    </w:p>
+    <w:p>
+      <w:pPr>
+        <w:pageBreakBefore w:val="0"/>
+        <w:ind w:left="395" w:right="404" w:firstLine="0"/>
+        <w:rPr/>
+      </w:pPr>
+      <w:r>
+        <w:rPr>
+          <w:rFonts w:ascii="Verdana" w:cs="Verdana" w:eastAsia="Verdana" w:hAnsi="Verdana"/>
+          <w:b w:val="1"/>
+          <w:bCs w:val="1"/>
+          <w:sz w:val="20"/>
+          <w:szCs w:val="20"/>
+          <w:rtl w:val="0"/>
+        </w:rPr>
+        <w:t xml:space="preserve">Reconocimiento - No comercial - CompartirIgual </w:t>
+      </w:r>
+      <w:r>
+        <w:rPr>
+          <w:rFonts w:ascii="Verdana" w:cs="Verdana" w:eastAsia="Verdana" w:hAnsi="Verdana"/>
+          <w:sz w:val="20"/>
+          <w:szCs w:val="20"/>
+          <w:rtl w:val="0"/>
+        </w:rPr>
+        <w:t xml:space="preserve">(BY-NC-SA): No se permite un uso comercial de la obra original ni de las posibles obras derivadas, la distribución de las cuales se ha de hacer con una licencia igual a la que regula la obra original.</w:t>
+      </w:r>
+      <w:r>
+        <w:rPr>
+          <w:rtl w:val="0"/>
+        </w:rPr>
+      </w:r>
+      <w:r>
+        <w:drawing>
+          <wp:anchor allowOverlap="1" behindDoc="0" distB="57150" distT="57150" distL="57150" distR="57150" hidden="0" layoutInCell="1" locked="0" relativeHeight="0" simplePos="0">
+            <wp:simplePos x="0" y="0"/>
+            <wp:positionH relativeFrom="column">
+              <wp:posOffset>219075</wp:posOffset>
+            </wp:positionH>
+            <wp:positionV relativeFrom="paragraph">
+              <wp:posOffset>85725</wp:posOffset>
+            </wp:positionV>
+            <wp:extent cx="922564" cy="322898"/>
+            <wp:effectExtent b="0" l="0" r="0" t="0"/>
+            <wp:wrapSquare wrapText="bothSides" distB="57150" distT="57150" distL="57150" distR="57150"/>
+            <wp:docPr id="1" name="image1.png"/>
             <a:graphic>
               <a:graphicData uri="http://schemas.openxmlformats.org/drawingml/2006/picture">
                 <pic:pic>
@@ -371,143 +511,6 @@
     <w:p>
       <w:pPr>
         <w:pageBreakBefore w:val="0"/>
-        <w:widowControl w:val="1"/>
-        <w:spacing w:after="0" w:before="200" w:line="300" w:lineRule="auto"/>
-        <w:rPr>
-          <w:color w:val="336633"/>
-          <w:sz w:val="28"/>
-          <w:szCs w:val="28"/>
-        </w:rPr>
-      </w:pPr>
-      <w:r>
-        <w:rPr>
-          <w:rFonts w:ascii="Proxima Nova" w:cs="Proxima Nova" w:eastAsia="Proxima Nova" w:hAnsi="Proxima Nova"/>
-          <w:sz w:val="32"/>
-          <w:szCs w:val="32"/>
-          <w:rtl w:val="0"/>
-        </w:rPr>
-        <w:t xml:space="preserve">Actualizado Noviembre 2024</w:t>
-      </w:r>
-      <w:r>
-        <w:rPr>
-          <w:rtl w:val="0"/>
-        </w:rPr>
-      </w:r>
-    </w:p>
-    <w:p>
-      <w:pPr>
-        <w:pageBreakBefore w:val="0"/>
-        <w:widowControl w:val="1"/>
-        <w:spacing w:after="0" w:before="200" w:line="300" w:lineRule="auto"/>
-        <w:rPr>
-          <w:color w:val="336633"/>
-          <w:sz w:val="28"/>
-          <w:szCs w:val="28"/>
-        </w:rPr>
-      </w:pPr>
-      <w:r>
-        <w:rPr>
-          <w:color w:val="336633"/>
-          <w:sz w:val="28"/>
-          <w:szCs w:val="28"/>
-          <w:rtl w:val="0"/>
-        </w:rPr>
-        <w:t xml:space="preserve">Licencia</w:t>
-      </w:r>
-    </w:p>
-    <w:p>
-      <w:pPr>
-        <w:pageBreakBefore w:val="0"/>
-        <w:ind w:left="395" w:right="404" w:firstLine="0"/>
-        <w:rPr>
-          <w:rFonts w:ascii="Verdana" w:cs="Verdana" w:eastAsia="Verdana" w:hAnsi="Verdana"/>
-          <w:b w:val="1"/>
-          <w:sz w:val="20"/>
-          <w:szCs w:val="20"/>
-        </w:rPr>
-      </w:pPr>
-      <w:r>
-        <w:rPr>
-          <w:rtl w:val="0"/>
-        </w:rPr>
-      </w:r>
-    </w:p>
-    <w:p>
-      <w:pPr>
-        <w:pageBreakBefore w:val="0"/>
-        <w:ind w:left="395" w:right="404" w:firstLine="0"/>
-        <w:rPr/>
-      </w:pPr>
-      <w:r>
-        <w:rPr>
-          <w:rFonts w:ascii="Verdana" w:cs="Verdana" w:eastAsia="Verdana" w:hAnsi="Verdana"/>
-          <w:b w:val="1"/>
-          <w:sz w:val="20"/>
-          <w:szCs w:val="20"/>
-          <w:rtl w:val="0"/>
-        </w:rPr>
-        <w:t xml:space="preserve">Reconocimiento - No comercial - CompartirIgual </w:t>
-      </w:r>
-      <w:r>
-        <w:rPr>
-          <w:rFonts w:ascii="Verdana" w:cs="Verdana" w:eastAsia="Verdana" w:hAnsi="Verdana"/>
-          <w:sz w:val="20"/>
-          <w:szCs w:val="20"/>
-          <w:rtl w:val="0"/>
-        </w:rPr>
-        <w:t xml:space="preserve">(BY-NC-SA): No se permite un uso comercial de la obra original ni de las posibles obras derivadas, la distribución de las cuales se ha de hacer con una licencia igual a la que regula la obra original.</w:t>
-      </w:r>
-      <w:r>
-        <w:rPr>
-          <w:rtl w:val="0"/>
-        </w:rPr>
-      </w:r>
-      <w:r>
-        <w:drawing>
-          <wp:anchor allowOverlap="1" behindDoc="0" distB="57150" distT="57150" distL="57150" distR="57150" hidden="0" layoutInCell="1" locked="0" relativeHeight="0" simplePos="0">
-            <wp:simplePos x="0" y="0"/>
-            <wp:positionH relativeFrom="column">
-              <wp:posOffset>219075</wp:posOffset>
-            </wp:positionH>
-            <wp:positionV relativeFrom="paragraph">
-              <wp:posOffset>85725</wp:posOffset>
-            </wp:positionV>
-            <wp:extent cx="922564" cy="322898"/>
-            <wp:effectExtent b="0" l="0" r="0" t="0"/>
-            <wp:wrapSquare wrapText="bothSides" distB="57150" distT="57150" distL="57150" distR="57150"/>
-            <wp:docPr id="1" name="image3.png"/>
-            <a:graphic>
-              <a:graphicData uri="http://schemas.openxmlformats.org/drawingml/2006/picture">
-                <pic:pic>
-                  <pic:nvPicPr>
-                    <pic:cNvPr id="0" name="image3.png"/>
-                    <pic:cNvPicPr preferRelativeResize="0"/>
-                  </pic:nvPicPr>
-                  <pic:blipFill>
-                    <a:blip r:embed="rId8"/>
-                    <a:srcRect b="0" l="0" r="0" t="0"/>
-                    <a:stretch>
-                      <a:fillRect/>
-                    </a:stretch>
-                  </pic:blipFill>
-                  <pic:spPr>
-                    <a:xfrm>
-                      <a:off x="0" y="0"/>
-                      <a:ext cx="922564" cy="322898"/>
-                    </a:xfrm>
-                    <a:prstGeom prst="rect"/>
-                    <a:ln/>
-                  </pic:spPr>
-                </pic:pic>
-              </a:graphicData>
-            </a:graphic>
-          </wp:anchor>
-        </w:drawing>
-      </w:r>
-    </w:p>
-    <w:p>
-      <w:pPr>
-        <w:pageBreakBefore w:val="0"/>
         <w:ind w:firstLine="113"/>
         <w:rPr>
           <w:rFonts w:ascii="Verdana" w:cs="Verdana" w:eastAsia="Verdana" w:hAnsi="Verdana"/>
@@ -581,6 +584,7 @@
         <w:ind w:left="0" w:right="57" w:firstLine="0"/>
         <w:rPr>
           <w:b w:val="1"/>
+          <w:bCs w:val="1"/>
         </w:rPr>
       </w:pPr>
       <w:r>
@@ -594,6 +598,7 @@
       <w:r>
         <w:rPr>
           <w:b w:val="1"/>
+          <w:bCs w:val="1"/>
           <w:rtl w:val="0"/>
         </w:rPr>
         <w:t xml:space="preserve">Importante</w:t>
@@ -624,6 +629,7 @@
         <w:ind w:left="0" w:right="57" w:firstLine="0"/>
         <w:rPr>
           <w:b w:val="1"/>
+          <w:bCs w:val="1"/>
         </w:rPr>
       </w:pPr>
       <w:r>
@@ -647,6 +653,7 @@
       <w:r>
         <w:rPr>
           <w:b w:val="1"/>
+          <w:bCs w:val="1"/>
           <w:rtl w:val="0"/>
         </w:rPr>
         <w:t xml:space="preserve">Atención</w:t>
@@ -689,6 +696,7 @@
         <w:rPr>
           <w:rFonts w:ascii="Arial" w:cs="Arial" w:eastAsia="Arial" w:hAnsi="Arial"/>
           <w:b w:val="1"/>
+          <w:bCs w:val="1"/>
           <w:smallCaps w:val="1"/>
           <w:sz w:val="32"/>
           <w:szCs w:val="32"/>
@@ -711,6 +719,7 @@
       <w:r>
         <w:rPr>
           <w:b w:val="1"/>
+          <w:bCs w:val="1"/>
           <w:rtl w:val="0"/>
         </w:rPr>
         <w:t xml:space="preserve">Interesante</w:t>
@@ -729,6 +738,7 @@
         <w:rPr>
           <w:rFonts w:ascii="Verdana" w:cs="Verdana" w:eastAsia="Verdana" w:hAnsi="Verdana"/>
           <w:b w:val="1"/>
+          <w:bCs w:val="1"/>
           <w:smallCaps w:val="1"/>
           <w:sz w:val="20"/>
           <w:szCs w:val="20"/>
@@ -738,6 +748,7 @@
         <w:rPr>
           <w:rFonts w:ascii="Arial" w:cs="Arial" w:eastAsia="Arial" w:hAnsi="Arial"/>
           <w:b w:val="1"/>
+          <w:bCs w:val="1"/>
           <w:smallCaps w:val="1"/>
           <w:sz w:val="32"/>
           <w:szCs w:val="32"/>
@@ -753,6 +764,7 @@
     </w:p>
     <w:sdt>
       <w:sdtPr>
+        <w:id w:val="-1505936299"/>
         <w:docPartObj>
           <w:docPartGallery w:val="Table of Contents"/>
           <w:docPartUnique w:val="1"/>
@@ -769,7 +781,9 @@
             <w:rPr>
               <w:rFonts w:ascii="Arial" w:cs="Arial" w:eastAsia="Arial" w:hAnsi="Arial"/>
               <w:b w:val="1"/>
+              <w:bCs w:val="1"/>
               <w:i w:val="0"/>
+              <w:iCs w:val="0"/>
               <w:smallCaps w:val="0"/>
               <w:strike w:val="0"/>
               <w:color w:val="000000"/>
@@ -790,7 +804,9 @@
               <w:rPr>
                 <w:rFonts w:ascii="Verdana" w:cs="Verdana" w:eastAsia="Verdana" w:hAnsi="Verdana"/>
                 <w:b w:val="1"/>
+                <w:bCs w:val="1"/>
                 <w:i w:val="0"/>
+                <w:iCs w:val="0"/>
                 <w:smallCaps w:val="0"/>
                 <w:strike w:val="0"/>
                 <w:color w:val="000000"/>
@@ -822,7 +838,9 @@
             <w:rPr>
               <w:rFonts w:ascii="Arial" w:cs="Arial" w:eastAsia="Arial" w:hAnsi="Arial"/>
               <w:b w:val="1"/>
+              <w:bCs w:val="1"/>
               <w:i w:val="0"/>
+              <w:iCs w:val="0"/>
               <w:smallCaps w:val="0"/>
               <w:strike w:val="0"/>
               <w:color w:val="000000"/>
@@ -838,7 +856,9 @@
               <w:rPr>
                 <w:rFonts w:ascii="Verdana" w:cs="Verdana" w:eastAsia="Verdana" w:hAnsi="Verdana"/>
                 <w:b w:val="1"/>
+                <w:bCs w:val="1"/>
                 <w:i w:val="0"/>
+                <w:iCs w:val="0"/>
                 <w:smallCaps w:val="0"/>
                 <w:strike w:val="0"/>
                 <w:color w:val="000000"/>
@@ -870,7 +890,9 @@
             <w:rPr>
               <w:rFonts w:ascii="Arial" w:cs="Arial" w:eastAsia="Arial" w:hAnsi="Arial"/>
               <w:b w:val="1"/>
+              <w:bCs w:val="1"/>
               <w:i w:val="0"/>
+              <w:iCs w:val="0"/>
               <w:smallCaps w:val="0"/>
               <w:strike w:val="0"/>
               <w:color w:val="000000"/>
@@ -886,7 +908,9 @@
               <w:rPr>
                 <w:rFonts w:ascii="Verdana" w:cs="Verdana" w:eastAsia="Verdana" w:hAnsi="Verdana"/>
                 <w:b w:val="1"/>
+                <w:bCs w:val="1"/>
                 <w:i w:val="0"/>
+                <w:iCs w:val="0"/>
                 <w:smallCaps w:val="0"/>
                 <w:strike w:val="0"/>
                 <w:color w:val="000000"/>
@@ -918,7 +942,9 @@
             <w:rPr>
               <w:rFonts w:ascii="Arial" w:cs="Arial" w:eastAsia="Arial" w:hAnsi="Arial"/>
               <w:b w:val="1"/>
+              <w:bCs w:val="1"/>
               <w:i w:val="0"/>
+              <w:iCs w:val="0"/>
               <w:smallCaps w:val="0"/>
               <w:strike w:val="0"/>
               <w:color w:val="000000"/>
@@ -934,7 +960,9 @@
               <w:rPr>
                 <w:rFonts w:ascii="Verdana" w:cs="Verdana" w:eastAsia="Verdana" w:hAnsi="Verdana"/>
                 <w:b w:val="1"/>
+                <w:bCs w:val="1"/>
                 <w:i w:val="0"/>
+                <w:iCs w:val="0"/>
                 <w:smallCaps w:val="0"/>
                 <w:strike w:val="0"/>
                 <w:color w:val="000000"/>
@@ -967,7 +995,9 @@
             <w:rPr>
               <w:rFonts w:ascii="Arial" w:cs="Arial" w:eastAsia="Arial" w:hAnsi="Arial"/>
               <w:b w:val="0"/>
+              <w:bCs w:val="0"/>
               <w:i w:val="0"/>
+              <w:iCs w:val="0"/>
               <w:smallCaps w:val="0"/>
               <w:strike w:val="0"/>
               <w:color w:val="000000"/>
@@ -983,7 +1013,9 @@
               <w:rPr>
                 <w:rFonts w:ascii="Verdana" w:cs="Verdana" w:eastAsia="Verdana" w:hAnsi="Verdana"/>
                 <w:b w:val="0"/>
+                <w:bCs w:val="0"/>
                 <w:i w:val="0"/>
+                <w:iCs w:val="0"/>
                 <w:smallCaps w:val="0"/>
                 <w:strike w:val="0"/>
                 <w:color w:val="000000"/>
@@ -1016,7 +1048,9 @@
             <w:rPr>
               <w:rFonts w:ascii="Arial" w:cs="Arial" w:eastAsia="Arial" w:hAnsi="Arial"/>
               <w:b w:val="0"/>
+              <w:bCs w:val="0"/>
               <w:i w:val="0"/>
+              <w:iCs w:val="0"/>
               <w:smallCaps w:val="0"/>
               <w:strike w:val="0"/>
               <w:color w:val="000000"/>
@@ -1032,7 +1066,9 @@
               <w:rPr>
                 <w:rFonts w:ascii="Verdana" w:cs="Verdana" w:eastAsia="Verdana" w:hAnsi="Verdana"/>
                 <w:b w:val="0"/>
+                <w:bCs w:val="0"/>
                 <w:i w:val="0"/>
+                <w:iCs w:val="0"/>
                 <w:smallCaps w:val="0"/>
                 <w:strike w:val="0"/>
                 <w:color w:val="000000"/>
@@ -1065,7 +1101,9 @@
             <w:rPr>
               <w:rFonts w:ascii="Arial" w:cs="Arial" w:eastAsia="Arial" w:hAnsi="Arial"/>
               <w:b w:val="0"/>
+              <w:bCs w:val="0"/>
               <w:i w:val="0"/>
+              <w:iCs w:val="0"/>
               <w:smallCaps w:val="0"/>
               <w:strike w:val="0"/>
               <w:color w:val="000000"/>
@@ -1081,7 +1119,9 @@
               <w:rPr>
                 <w:rFonts w:ascii="Verdana" w:cs="Verdana" w:eastAsia="Verdana" w:hAnsi="Verdana"/>
                 <w:b w:val="0"/>
+                <w:bCs w:val="0"/>
                 <w:i w:val="0"/>
+                <w:iCs w:val="0"/>
                 <w:smallCaps w:val="0"/>
                 <w:strike w:val="0"/>
                 <w:color w:val="000000"/>
@@ -1113,7 +1153,9 @@
             <w:rPr>
               <w:rFonts w:ascii="Arial" w:cs="Arial" w:eastAsia="Arial" w:hAnsi="Arial"/>
               <w:b w:val="1"/>
+              <w:bCs w:val="1"/>
               <w:i w:val="0"/>
+              <w:iCs w:val="0"/>
               <w:smallCaps w:val="0"/>
               <w:strike w:val="0"/>
               <w:color w:val="000000"/>
@@ -1129,7 +1171,9 @@
               <w:rPr>
                 <w:rFonts w:ascii="Verdana" w:cs="Verdana" w:eastAsia="Verdana" w:hAnsi="Verdana"/>
                 <w:b w:val="1"/>
+                <w:bCs w:val="1"/>
                 <w:i w:val="0"/>
+                <w:iCs w:val="0"/>
                 <w:smallCaps w:val="0"/>
                 <w:strike w:val="0"/>
                 <w:color w:val="000000"/>
@@ -1162,7 +1206,9 @@
             <w:rPr>
               <w:rFonts w:ascii="Arial" w:cs="Arial" w:eastAsia="Arial" w:hAnsi="Arial"/>
               <w:b w:val="0"/>
+              <w:bCs w:val="0"/>
               <w:i w:val="0"/>
+              <w:iCs w:val="0"/>
               <w:smallCaps w:val="0"/>
               <w:strike w:val="0"/>
               <w:color w:val="000000"/>
@@ -1178,7 +1224,9 @@
               <w:rPr>
                 <w:rFonts w:ascii="Verdana" w:cs="Verdana" w:eastAsia="Verdana" w:hAnsi="Verdana"/>
                 <w:b w:val="0"/>
+                <w:bCs w:val="0"/>
                 <w:i w:val="0"/>
+                <w:iCs w:val="0"/>
                 <w:smallCaps w:val="0"/>
                 <w:strike w:val="0"/>
                 <w:color w:val="000000"/>
@@ -1211,7 +1259,9 @@
             <w:rPr>
               <w:rFonts w:ascii="Arial" w:cs="Arial" w:eastAsia="Arial" w:hAnsi="Arial"/>
               <w:b w:val="0"/>
+              <w:bCs w:val="0"/>
               <w:i w:val="0"/>
+              <w:iCs w:val="0"/>
               <w:smallCaps w:val="0"/>
               <w:strike w:val="0"/>
               <w:color w:val="000000"/>
@@ -1227,7 +1277,9 @@
               <w:rPr>
                 <w:rFonts w:ascii="Verdana" w:cs="Verdana" w:eastAsia="Verdana" w:hAnsi="Verdana"/>
                 <w:b w:val="0"/>
+                <w:bCs w:val="0"/>
                 <w:i w:val="0"/>
+                <w:iCs w:val="0"/>
                 <w:smallCaps w:val="0"/>
                 <w:strike w:val="0"/>
                 <w:color w:val="000000"/>
@@ -1260,7 +1312,9 @@
             <w:rPr>
               <w:rFonts w:ascii="Arial" w:cs="Arial" w:eastAsia="Arial" w:hAnsi="Arial"/>
               <w:b w:val="0"/>
+              <w:bCs w:val="0"/>
               <w:i w:val="0"/>
+              <w:iCs w:val="0"/>
               <w:smallCaps w:val="0"/>
               <w:strike w:val="0"/>
               <w:color w:val="000000"/>
@@ -1276,7 +1330,9 @@
               <w:rPr>
                 <w:rFonts w:ascii="Verdana" w:cs="Verdana" w:eastAsia="Verdana" w:hAnsi="Verdana"/>
                 <w:b w:val="0"/>
+                <w:bCs w:val="0"/>
                 <w:i w:val="0"/>
+                <w:iCs w:val="0"/>
                 <w:smallCaps w:val="0"/>
                 <w:strike w:val="0"/>
                 <w:color w:val="000000"/>
@@ -1309,7 +1365,9 @@
             <w:rPr>
               <w:rFonts w:ascii="Arial" w:cs="Arial" w:eastAsia="Arial" w:hAnsi="Arial"/>
               <w:b w:val="0"/>
+              <w:bCs w:val="0"/>
               <w:i w:val="0"/>
+              <w:iCs w:val="0"/>
               <w:smallCaps w:val="0"/>
               <w:strike w:val="0"/>
               <w:color w:val="000000"/>
@@ -1325,7 +1383,9 @@
               <w:rPr>
                 <w:rFonts w:ascii="Verdana" w:cs="Verdana" w:eastAsia="Verdana" w:hAnsi="Verdana"/>
                 <w:b w:val="0"/>
+                <w:bCs w:val="0"/>
                 <w:i w:val="0"/>
+                <w:iCs w:val="0"/>
                 <w:smallCaps w:val="0"/>
                 <w:strike w:val="0"/>
                 <w:color w:val="000000"/>
@@ -1358,7 +1418,9 @@
             <w:rPr>
               <w:rFonts w:ascii="Arial" w:cs="Arial" w:eastAsia="Arial" w:hAnsi="Arial"/>
               <w:b w:val="0"/>
+              <w:bCs w:val="0"/>
               <w:i w:val="0"/>
+              <w:iCs w:val="0"/>
               <w:smallCaps w:val="0"/>
               <w:strike w:val="0"/>
               <w:color w:val="000000"/>
@@ -1374,7 +1436,9 @@
               <w:rPr>
                 <w:rFonts w:ascii="Verdana" w:cs="Verdana" w:eastAsia="Verdana" w:hAnsi="Verdana"/>
                 <w:b w:val="0"/>
+                <w:bCs w:val="0"/>
                 <w:i w:val="0"/>
+                <w:iCs w:val="0"/>
                 <w:smallCaps w:val="0"/>
                 <w:strike w:val="0"/>
                 <w:color w:val="000000"/>
@@ -1407,7 +1471,9 @@
             <w:rPr>
               <w:rFonts w:ascii="Arial" w:cs="Arial" w:eastAsia="Arial" w:hAnsi="Arial"/>
               <w:b w:val="0"/>
+              <w:bCs w:val="0"/>
               <w:i w:val="0"/>
+              <w:iCs w:val="0"/>
               <w:smallCaps w:val="0"/>
               <w:strike w:val="0"/>
               <w:color w:val="000000"/>
@@ -1423,7 +1489,9 @@
               <w:rPr>
                 <w:rFonts w:ascii="Verdana" w:cs="Verdana" w:eastAsia="Verdana" w:hAnsi="Verdana"/>
                 <w:b w:val="0"/>
+                <w:bCs w:val="0"/>
                 <w:i w:val="0"/>
+                <w:iCs w:val="0"/>
                 <w:smallCaps w:val="0"/>
                 <w:strike w:val="0"/>
                 <w:color w:val="000000"/>
@@ -1456,7 +1524,9 @@
             <w:rPr>
               <w:rFonts w:ascii="Arial" w:cs="Arial" w:eastAsia="Arial" w:hAnsi="Arial"/>
               <w:b w:val="0"/>
+              <w:bCs w:val="0"/>
               <w:i w:val="0"/>
+              <w:iCs w:val="0"/>
               <w:smallCaps w:val="0"/>
               <w:strike w:val="0"/>
               <w:color w:val="000000"/>
@@ -1472,7 +1542,9 @@
               <w:rPr>
                 <w:rFonts w:ascii="Verdana" w:cs="Verdana" w:eastAsia="Verdana" w:hAnsi="Verdana"/>
                 <w:b w:val="0"/>
+                <w:bCs w:val="0"/>
                 <w:i w:val="0"/>
+                <w:iCs w:val="0"/>
                 <w:smallCaps w:val="0"/>
                 <w:strike w:val="0"/>
                 <w:color w:val="000000"/>
@@ -1505,7 +1577,9 @@
             <w:rPr>
               <w:rFonts w:ascii="Arial" w:cs="Arial" w:eastAsia="Arial" w:hAnsi="Arial"/>
               <w:b w:val="0"/>
+              <w:bCs w:val="0"/>
               <w:i w:val="0"/>
+              <w:iCs w:val="0"/>
               <w:smallCaps w:val="0"/>
               <w:strike w:val="0"/>
               <w:color w:val="000000"/>
@@ -1521,7 +1595,9 @@
               <w:rPr>
                 <w:rFonts w:ascii="Verdana" w:cs="Verdana" w:eastAsia="Verdana" w:hAnsi="Verdana"/>
                 <w:b w:val="0"/>
+                <w:bCs w:val="0"/>
                 <w:i w:val="0"/>
+                <w:iCs w:val="0"/>
                 <w:smallCaps w:val="0"/>
                 <w:strike w:val="0"/>
                 <w:color w:val="000000"/>
@@ -1553,7 +1629,9 @@
             <w:rPr>
               <w:rFonts w:ascii="Arial" w:cs="Arial" w:eastAsia="Arial" w:hAnsi="Arial"/>
               <w:b w:val="1"/>
+              <w:bCs w:val="1"/>
               <w:i w:val="0"/>
+              <w:iCs w:val="0"/>
               <w:smallCaps w:val="0"/>
               <w:strike w:val="0"/>
               <w:color w:val="000000"/>
@@ -1569,7 +1647,9 @@
               <w:rPr>
                 <w:rFonts w:ascii="Verdana" w:cs="Verdana" w:eastAsia="Verdana" w:hAnsi="Verdana"/>
                 <w:b w:val="1"/>
+                <w:bCs w:val="1"/>
                 <w:i w:val="0"/>
+                <w:iCs w:val="0"/>
                 <w:smallCaps w:val="0"/>
                 <w:strike w:val="0"/>
                 <w:color w:val="000000"/>
@@ -1602,7 +1682,9 @@
             <w:rPr>
               <w:rFonts w:ascii="Arial" w:cs="Arial" w:eastAsia="Arial" w:hAnsi="Arial"/>
               <w:b w:val="0"/>
+              <w:bCs w:val="0"/>
               <w:i w:val="0"/>
+              <w:iCs w:val="0"/>
               <w:smallCaps w:val="0"/>
               <w:strike w:val="0"/>
               <w:color w:val="000000"/>
@@ -1618,7 +1700,9 @@
               <w:rPr>
                 <w:rFonts w:ascii="Verdana" w:cs="Verdana" w:eastAsia="Verdana" w:hAnsi="Verdana"/>
                 <w:b w:val="0"/>
+                <w:bCs w:val="0"/>
                 <w:i w:val="0"/>
+                <w:iCs w:val="0"/>
                 <w:smallCaps w:val="0"/>
                 <w:strike w:val="0"/>
                 <w:color w:val="000000"/>
@@ -1651,7 +1735,9 @@
             <w:rPr>
               <w:rFonts w:ascii="Arial" w:cs="Arial" w:eastAsia="Arial" w:hAnsi="Arial"/>
               <w:b w:val="0"/>
+              <w:bCs w:val="0"/>
               <w:i w:val="0"/>
+              <w:iCs w:val="0"/>
               <w:smallCaps w:val="0"/>
               <w:strike w:val="0"/>
               <w:color w:val="000000"/>
@@ -1667,7 +1753,9 @@
               <w:rPr>
                 <w:rFonts w:ascii="Verdana" w:cs="Verdana" w:eastAsia="Verdana" w:hAnsi="Verdana"/>
                 <w:b w:val="0"/>
+                <w:bCs w:val="0"/>
                 <w:i w:val="0"/>
+                <w:iCs w:val="0"/>
                 <w:smallCaps w:val="0"/>
                 <w:strike w:val="0"/>
                 <w:color w:val="000000"/>
@@ -1700,7 +1788,9 @@
             <w:rPr>
               <w:rFonts w:ascii="Arial" w:cs="Arial" w:eastAsia="Arial" w:hAnsi="Arial"/>
               <w:b w:val="0"/>
+              <w:bCs w:val="0"/>
               <w:i w:val="0"/>
+              <w:iCs w:val="0"/>
               <w:smallCaps w:val="0"/>
               <w:strike w:val="0"/>
               <w:color w:val="000000"/>
@@ -1716,7 +1806,9 @@
               <w:rPr>
                 <w:rFonts w:ascii="Verdana" w:cs="Verdana" w:eastAsia="Verdana" w:hAnsi="Verdana"/>
                 <w:b w:val="0"/>
+                <w:bCs w:val="0"/>
                 <w:i w:val="0"/>
+                <w:iCs w:val="0"/>
                 <w:smallCaps w:val="0"/>
                 <w:strike w:val="0"/>
                 <w:color w:val="000000"/>
@@ -1749,7 +1841,9 @@
             <w:rPr>
               <w:rFonts w:ascii="Arial" w:cs="Arial" w:eastAsia="Arial" w:hAnsi="Arial"/>
               <w:b w:val="0"/>
+              <w:bCs w:val="0"/>
               <w:i w:val="0"/>
+              <w:iCs w:val="0"/>
               <w:smallCaps w:val="0"/>
               <w:strike w:val="0"/>
               <w:color w:val="000000"/>
@@ -1765,7 +1859,9 @@
               <w:rPr>
                 <w:rFonts w:ascii="Verdana" w:cs="Verdana" w:eastAsia="Verdana" w:hAnsi="Verdana"/>
                 <w:b w:val="0"/>
+                <w:bCs w:val="0"/>
                 <w:i w:val="0"/>
+                <w:iCs w:val="0"/>
                 <w:smallCaps w:val="0"/>
                 <w:strike w:val="0"/>
                 <w:color w:val="000000"/>
@@ -1798,7 +1894,9 @@
             <w:rPr>
               <w:rFonts w:ascii="Arial" w:cs="Arial" w:eastAsia="Arial" w:hAnsi="Arial"/>
               <w:b w:val="0"/>
+              <w:bCs w:val="0"/>
               <w:i w:val="0"/>
+              <w:iCs w:val="0"/>
               <w:smallCaps w:val="0"/>
               <w:strike w:val="0"/>
               <w:color w:val="000000"/>
@@ -1814,7 +1912,9 @@
               <w:rPr>
                 <w:rFonts w:ascii="Verdana" w:cs="Verdana" w:eastAsia="Verdana" w:hAnsi="Verdana"/>
                 <w:b w:val="0"/>
+                <w:bCs w:val="0"/>
                 <w:i w:val="0"/>
+                <w:iCs w:val="0"/>
                 <w:smallCaps w:val="0"/>
                 <w:strike w:val="0"/>
                 <w:color w:val="000000"/>
@@ -1847,7 +1947,9 @@
             <w:rPr>
               <w:rFonts w:ascii="Arial" w:cs="Arial" w:eastAsia="Arial" w:hAnsi="Arial"/>
               <w:b w:val="0"/>
+              <w:bCs w:val="0"/>
               <w:i w:val="0"/>
+              <w:iCs w:val="0"/>
               <w:smallCaps w:val="0"/>
               <w:strike w:val="0"/>
               <w:color w:val="000000"/>
@@ -1863,7 +1965,9 @@
               <w:rPr>
                 <w:rFonts w:ascii="Verdana" w:cs="Verdana" w:eastAsia="Verdana" w:hAnsi="Verdana"/>
                 <w:b w:val="0"/>
+                <w:bCs w:val="0"/>
                 <w:i w:val="0"/>
+                <w:iCs w:val="0"/>
                 <w:smallCaps w:val="0"/>
                 <w:strike w:val="0"/>
                 <w:color w:val="000000"/>
@@ -1895,7 +1999,9 @@
             <w:rPr>
               <w:rFonts w:ascii="Arial" w:cs="Arial" w:eastAsia="Arial" w:hAnsi="Arial"/>
               <w:b w:val="1"/>
+              <w:bCs w:val="1"/>
               <w:i w:val="0"/>
+              <w:iCs w:val="0"/>
               <w:smallCaps w:val="0"/>
               <w:strike w:val="0"/>
               <w:color w:val="000000"/>
@@ -1911,7 +2017,9 @@
               <w:rPr>
                 <w:rFonts w:ascii="Verdana" w:cs="Verdana" w:eastAsia="Verdana" w:hAnsi="Verdana"/>
                 <w:b w:val="1"/>
+                <w:bCs w:val="1"/>
                 <w:i w:val="0"/>
+                <w:iCs w:val="0"/>
                 <w:smallCaps w:val="0"/>
                 <w:strike w:val="0"/>
                 <w:color w:val="000000"/>
@@ -1944,7 +2052,9 @@
             <w:rPr>
               <w:rFonts w:ascii="Arial" w:cs="Arial" w:eastAsia="Arial" w:hAnsi="Arial"/>
               <w:b w:val="0"/>
+              <w:bCs w:val="0"/>
               <w:i w:val="0"/>
+              <w:iCs w:val="0"/>
               <w:smallCaps w:val="0"/>
               <w:strike w:val="0"/>
               <w:color w:val="000000"/>
@@ -1960,7 +2070,9 @@
               <w:rPr>
                 <w:rFonts w:ascii="Verdana" w:cs="Verdana" w:eastAsia="Verdana" w:hAnsi="Verdana"/>
                 <w:b w:val="0"/>
+                <w:bCs w:val="0"/>
                 <w:i w:val="0"/>
+                <w:iCs w:val="0"/>
                 <w:smallCaps w:val="0"/>
                 <w:strike w:val="0"/>
                 <w:color w:val="000000"/>
@@ -1993,7 +2105,9 @@
             <w:rPr>
               <w:rFonts w:ascii="Arial" w:cs="Arial" w:eastAsia="Arial" w:hAnsi="Arial"/>
               <w:b w:val="0"/>
+              <w:bCs w:val="0"/>
               <w:i w:val="0"/>
+              <w:iCs w:val="0"/>
               <w:smallCaps w:val="0"/>
               <w:strike w:val="0"/>
               <w:color w:val="000000"/>
@@ -2009,7 +2123,9 @@
               <w:rPr>
                 <w:rFonts w:ascii="Verdana" w:cs="Verdana" w:eastAsia="Verdana" w:hAnsi="Verdana"/>
                 <w:b w:val="0"/>
+                <w:bCs w:val="0"/>
                 <w:i w:val="0"/>
+                <w:iCs w:val="0"/>
                 <w:smallCaps w:val="0"/>
                 <w:strike w:val="0"/>
                 <w:color w:val="000000"/>
@@ -2042,7 +2158,9 @@
             <w:rPr>
               <w:rFonts w:ascii="Arial" w:cs="Arial" w:eastAsia="Arial" w:hAnsi="Arial"/>
               <w:b w:val="0"/>
+              <w:bCs w:val="0"/>
               <w:i w:val="0"/>
+              <w:iCs w:val="0"/>
               <w:smallCaps w:val="0"/>
               <w:strike w:val="0"/>
               <w:color w:val="000000"/>
@@ -2058,7 +2176,9 @@
               <w:rPr>
                 <w:rFonts w:ascii="Verdana" w:cs="Verdana" w:eastAsia="Verdana" w:hAnsi="Verdana"/>
                 <w:b w:val="0"/>
+                <w:bCs w:val="0"/>
                 <w:i w:val="0"/>
+                <w:iCs w:val="0"/>
                 <w:smallCaps w:val="0"/>
                 <w:strike w:val="0"/>
                 <w:color w:val="000000"/>
@@ -2091,7 +2211,9 @@
             <w:rPr>
               <w:rFonts w:ascii="Arial" w:cs="Arial" w:eastAsia="Arial" w:hAnsi="Arial"/>
               <w:b w:val="0"/>
+              <w:bCs w:val="0"/>
               <w:i w:val="0"/>
+              <w:iCs w:val="0"/>
               <w:smallCaps w:val="0"/>
               <w:strike w:val="0"/>
               <w:color w:val="000000"/>
@@ -2107,7 +2229,9 @@
               <w:rPr>
                 <w:rFonts w:ascii="Verdana" w:cs="Verdana" w:eastAsia="Verdana" w:hAnsi="Verdana"/>
                 <w:b w:val="0"/>
+                <w:bCs w:val="0"/>
                 <w:i w:val="0"/>
+                <w:iCs w:val="0"/>
                 <w:smallCaps w:val="0"/>
                 <w:strike w:val="0"/>
                 <w:color w:val="000000"/>
@@ -2140,7 +2264,9 @@
             <w:rPr>
               <w:rFonts w:ascii="Arial" w:cs="Arial" w:eastAsia="Arial" w:hAnsi="Arial"/>
               <w:b w:val="0"/>
+              <w:bCs w:val="0"/>
               <w:i w:val="0"/>
+              <w:iCs w:val="0"/>
               <w:smallCaps w:val="0"/>
               <w:strike w:val="0"/>
               <w:color w:val="000000"/>
@@ -2156,7 +2282,9 @@
               <w:rPr>
                 <w:rFonts w:ascii="Verdana" w:cs="Verdana" w:eastAsia="Verdana" w:hAnsi="Verdana"/>
                 <w:b w:val="0"/>
+                <w:bCs w:val="0"/>
                 <w:i w:val="0"/>
+                <w:iCs w:val="0"/>
                 <w:smallCaps w:val="0"/>
                 <w:strike w:val="0"/>
                 <w:color w:val="000000"/>
@@ -2189,7 +2317,9 @@
             <w:rPr>
               <w:rFonts w:ascii="Arial" w:cs="Arial" w:eastAsia="Arial" w:hAnsi="Arial"/>
               <w:b w:val="0"/>
+              <w:bCs w:val="0"/>
               <w:i w:val="0"/>
+              <w:iCs w:val="0"/>
               <w:smallCaps w:val="0"/>
               <w:strike w:val="0"/>
               <w:color w:val="000000"/>
@@ -2205,7 +2335,9 @@
               <w:rPr>
                 <w:rFonts w:ascii="Verdana" w:cs="Verdana" w:eastAsia="Verdana" w:hAnsi="Verdana"/>
                 <w:b w:val="0"/>
+                <w:bCs w:val="0"/>
                 <w:i w:val="0"/>
+                <w:iCs w:val="0"/>
                 <w:smallCaps w:val="0"/>
                 <w:strike w:val="0"/>
                 <w:color w:val="000000"/>
@@ -2238,7 +2370,9 @@
             <w:rPr>
               <w:rFonts w:ascii="Arial" w:cs="Arial" w:eastAsia="Arial" w:hAnsi="Arial"/>
               <w:b w:val="0"/>
+              <w:bCs w:val="0"/>
               <w:i w:val="0"/>
+              <w:iCs w:val="0"/>
               <w:smallCaps w:val="0"/>
               <w:strike w:val="0"/>
               <w:color w:val="000000"/>
@@ -2254,7 +2388,9 @@
               <w:rPr>
                 <w:rFonts w:ascii="Verdana" w:cs="Verdana" w:eastAsia="Verdana" w:hAnsi="Verdana"/>
                 <w:b w:val="0"/>
+                <w:bCs w:val="0"/>
                 <w:i w:val="0"/>
+                <w:iCs w:val="0"/>
                 <w:smallCaps w:val="0"/>
                 <w:strike w:val="0"/>
                 <w:color w:val="000000"/>
@@ -2287,7 +2423,9 @@
             <w:rPr>
               <w:rFonts w:ascii="Arial" w:cs="Arial" w:eastAsia="Arial" w:hAnsi="Arial"/>
               <w:b w:val="0"/>
+              <w:bCs w:val="0"/>
               <w:i w:val="0"/>
+              <w:iCs w:val="0"/>
               <w:smallCaps w:val="0"/>
               <w:strike w:val="0"/>
               <w:color w:val="000000"/>
@@ -2303,7 +2441,9 @@
               <w:rPr>
                 <w:rFonts w:ascii="Verdana" w:cs="Verdana" w:eastAsia="Verdana" w:hAnsi="Verdana"/>
                 <w:b w:val="0"/>
+                <w:bCs w:val="0"/>
                 <w:i w:val="0"/>
+                <w:iCs w:val="0"/>
                 <w:smallCaps w:val="0"/>
                 <w:strike w:val="0"/>
                 <w:color w:val="000000"/>
@@ -2336,7 +2476,9 @@
             <w:rPr>
               <w:rFonts w:ascii="Arial" w:cs="Arial" w:eastAsia="Arial" w:hAnsi="Arial"/>
               <w:b w:val="0"/>
+              <w:bCs w:val="0"/>
               <w:i w:val="0"/>
+              <w:iCs w:val="0"/>
               <w:smallCaps w:val="0"/>
               <w:strike w:val="0"/>
               <w:color w:val="000000"/>
@@ -2352,7 +2494,9 @@
               <w:rPr>
                 <w:rFonts w:ascii="Verdana" w:cs="Verdana" w:eastAsia="Verdana" w:hAnsi="Verdana"/>
                 <w:b w:val="0"/>
+                <w:bCs w:val="0"/>
                 <w:i w:val="0"/>
+                <w:iCs w:val="0"/>
                 <w:smallCaps w:val="0"/>
                 <w:strike w:val="0"/>
                 <w:color w:val="000000"/>
@@ -2385,7 +2529,9 @@
             <w:rPr>
               <w:rFonts w:ascii="Arial" w:cs="Arial" w:eastAsia="Arial" w:hAnsi="Arial"/>
               <w:b w:val="0"/>
+              <w:bCs w:val="0"/>
               <w:i w:val="0"/>
+              <w:iCs w:val="0"/>
               <w:smallCaps w:val="0"/>
               <w:strike w:val="0"/>
               <w:color w:val="000000"/>
@@ -2401,7 +2547,9 @@
               <w:rPr>
                 <w:rFonts w:ascii="Verdana" w:cs="Verdana" w:eastAsia="Verdana" w:hAnsi="Verdana"/>
                 <w:b w:val="0"/>
+                <w:bCs w:val="0"/>
                 <w:i w:val="0"/>
+                <w:iCs w:val="0"/>
                 <w:smallCaps w:val="0"/>
                 <w:strike w:val="0"/>
                 <w:color w:val="000000"/>
@@ -2434,7 +2582,9 @@
             <w:rPr>
               <w:rFonts w:ascii="Arial" w:cs="Arial" w:eastAsia="Arial" w:hAnsi="Arial"/>
               <w:b w:val="0"/>
+              <w:bCs w:val="0"/>
               <w:i w:val="0"/>
+              <w:iCs w:val="0"/>
               <w:smallCaps w:val="0"/>
               <w:strike w:val="0"/>
               <w:color w:val="000000"/>
@@ -2450,7 +2600,9 @@
               <w:rPr>
                 <w:rFonts w:ascii="Verdana" w:cs="Verdana" w:eastAsia="Verdana" w:hAnsi="Verdana"/>
                 <w:b w:val="0"/>
+                <w:bCs w:val="0"/>
                 <w:i w:val="0"/>
+                <w:iCs w:val="0"/>
                 <w:smallCaps w:val="0"/>
                 <w:strike w:val="0"/>
                 <w:color w:val="000000"/>
@@ -2482,7 +2634,9 @@
             <w:rPr>
               <w:rFonts w:ascii="Arial" w:cs="Arial" w:eastAsia="Arial" w:hAnsi="Arial"/>
               <w:b w:val="1"/>
+              <w:bCs w:val="1"/>
               <w:i w:val="0"/>
+              <w:iCs w:val="0"/>
               <w:smallCaps w:val="0"/>
               <w:strike w:val="0"/>
               <w:color w:val="000000"/>
@@ -2498,7 +2652,9 @@
               <w:rPr>
                 <w:rFonts w:ascii="Verdana" w:cs="Verdana" w:eastAsia="Verdana" w:hAnsi="Verdana"/>
                 <w:b w:val="1"/>
+                <w:bCs w:val="1"/>
                 <w:i w:val="0"/>
+                <w:iCs w:val="0"/>
                 <w:smallCaps w:val="0"/>
                 <w:strike w:val="0"/>
                 <w:color w:val="000000"/>
@@ -2531,7 +2687,9 @@
             <w:rPr>
               <w:rFonts w:ascii="Arial" w:cs="Arial" w:eastAsia="Arial" w:hAnsi="Arial"/>
               <w:b w:val="0"/>
+              <w:bCs w:val="0"/>
               <w:i w:val="0"/>
+              <w:iCs w:val="0"/>
               <w:smallCaps w:val="0"/>
               <w:strike w:val="0"/>
               <w:color w:val="000000"/>
@@ -2547,7 +2705,9 @@
               <w:rPr>
                 <w:rFonts w:ascii="Verdana" w:cs="Verdana" w:eastAsia="Verdana" w:hAnsi="Verdana"/>
                 <w:b w:val="0"/>
+                <w:bCs w:val="0"/>
                 <w:i w:val="0"/>
+                <w:iCs w:val="0"/>
                 <w:smallCaps w:val="0"/>
                 <w:strike w:val="0"/>
                 <w:color w:val="000000"/>
@@ -2580,7 +2740,9 @@
             <w:rPr>
               <w:rFonts w:ascii="Arial" w:cs="Arial" w:eastAsia="Arial" w:hAnsi="Arial"/>
               <w:b w:val="0"/>
+              <w:bCs w:val="0"/>
               <w:i w:val="0"/>
+              <w:iCs w:val="0"/>
               <w:smallCaps w:val="0"/>
               <w:strike w:val="0"/>
               <w:color w:val="000000"/>
@@ -2596,7 +2758,9 @@
               <w:rPr>
                 <w:rFonts w:ascii="Verdana" w:cs="Verdana" w:eastAsia="Verdana" w:hAnsi="Verdana"/>
                 <w:b w:val="0"/>
+                <w:bCs w:val="0"/>
                 <w:i w:val="0"/>
+                <w:iCs w:val="0"/>
                 <w:smallCaps w:val="0"/>
                 <w:strike w:val="0"/>
                 <w:color w:val="000000"/>
@@ -2629,7 +2793,9 @@
             <w:rPr>
               <w:rFonts w:ascii="Arial" w:cs="Arial" w:eastAsia="Arial" w:hAnsi="Arial"/>
               <w:b w:val="0"/>
+              <w:bCs w:val="0"/>
               <w:i w:val="0"/>
+              <w:iCs w:val="0"/>
               <w:smallCaps w:val="0"/>
               <w:strike w:val="0"/>
               <w:color w:val="000000"/>
@@ -2645,7 +2811,9 @@
               <w:rPr>
                 <w:rFonts w:ascii="Verdana" w:cs="Verdana" w:eastAsia="Verdana" w:hAnsi="Verdana"/>
                 <w:b w:val="0"/>
+                <w:bCs w:val="0"/>
                 <w:i w:val="0"/>
+                <w:iCs w:val="0"/>
                 <w:smallCaps w:val="0"/>
                 <w:strike w:val="0"/>
                 <w:color w:val="000000"/>
@@ -2677,7 +2845,9 @@
             <w:rPr>
               <w:rFonts w:ascii="Arial" w:cs="Arial" w:eastAsia="Arial" w:hAnsi="Arial"/>
               <w:b w:val="1"/>
+              <w:bCs w:val="1"/>
               <w:i w:val="0"/>
+              <w:iCs w:val="0"/>
               <w:smallCaps w:val="0"/>
               <w:strike w:val="0"/>
               <w:color w:val="000000"/>
@@ -2693,7 +2863,9 @@
               <w:rPr>
                 <w:rFonts w:ascii="Verdana" w:cs="Verdana" w:eastAsia="Verdana" w:hAnsi="Verdana"/>
                 <w:b w:val="1"/>
+                <w:bCs w:val="1"/>
                 <w:i w:val="0"/>
+                <w:iCs w:val="0"/>
                 <w:smallCaps w:val="0"/>
                 <w:strike w:val="0"/>
                 <w:color w:val="000000"/>
@@ -2725,7 +2897,9 @@
             <w:rPr>
               <w:rFonts w:ascii="Arial" w:cs="Arial" w:eastAsia="Arial" w:hAnsi="Arial"/>
               <w:b w:val="1"/>
+              <w:bCs w:val="1"/>
               <w:i w:val="0"/>
+              <w:iCs w:val="0"/>
               <w:smallCaps w:val="0"/>
               <w:strike w:val="0"/>
               <w:color w:val="000000"/>
@@ -2741,7 +2915,9 @@
               <w:rPr>
                 <w:rFonts w:ascii="Verdana" w:cs="Verdana" w:eastAsia="Verdana" w:hAnsi="Verdana"/>
                 <w:b w:val="1"/>
+                <w:bCs w:val="1"/>
                 <w:i w:val="0"/>
+                <w:iCs w:val="0"/>
                 <w:smallCaps w:val="0"/>
                 <w:strike w:val="0"/>
                 <w:color w:val="000000"/>
@@ -2773,7 +2949,9 @@
             <w:rPr>
               <w:rFonts w:ascii="Arial" w:cs="Arial" w:eastAsia="Arial" w:hAnsi="Arial"/>
               <w:b w:val="1"/>
+              <w:bCs w:val="1"/>
               <w:i w:val="0"/>
+              <w:iCs w:val="0"/>
               <w:smallCaps w:val="0"/>
               <w:strike w:val="0"/>
               <w:color w:val="000000"/>
@@ -2789,7 +2967,9 @@
               <w:rPr>
                 <w:rFonts w:ascii="Verdana" w:cs="Verdana" w:eastAsia="Verdana" w:hAnsi="Verdana"/>
                 <w:b w:val="1"/>
+                <w:bCs w:val="1"/>
                 <w:i w:val="0"/>
+                <w:iCs w:val="0"/>
                 <w:smallCaps w:val="0"/>
                 <w:strike w:val="0"/>
                 <w:color w:val="000000"/>
@@ -2824,6 +3004,7 @@
         <w:rPr>
           <w:rFonts w:ascii="Verdana" w:cs="Verdana" w:eastAsia="Verdana" w:hAnsi="Verdana"/>
           <w:b w:val="1"/>
+          <w:bCs w:val="1"/>
           <w:smallCaps w:val="1"/>
           <w:sz w:val="20"/>
           <w:szCs w:val="20"/>
@@ -2889,7 +3070,7 @@
         <w:pStyle w:val="Heading1"/>
         <w:numPr>
           <w:ilvl w:val="0"/>
-          <w:numId w:val="20"/>
+          <w:numId w:val="16"/>
         </w:numPr>
         <w:ind w:left="432"/>
       </w:pPr>
@@ -2919,7 +3100,7 @@
         <w:pStyle w:val="Heading1"/>
         <w:numPr>
           <w:ilvl w:val="0"/>
-          <w:numId w:val="20"/>
+          <w:numId w:val="16"/>
         </w:numPr>
         <w:ind w:left="432"/>
         <w:rPr>
@@ -2983,7 +3164,7 @@
         <w:pStyle w:val="Heading1"/>
         <w:numPr>
           <w:ilvl w:val="0"/>
-          <w:numId w:val="20"/>
+          <w:numId w:val="16"/>
         </w:numPr>
         <w:ind w:left="432"/>
       </w:pPr>
@@ -3022,7 +3203,7 @@
       <w:pPr>
         <w:numPr>
           <w:ilvl w:val="0"/>
-          <w:numId w:val="23"/>
+          <w:numId w:val="2"/>
         </w:numPr>
         <w:spacing w:after="0" w:afterAutospacing="0"/>
         <w:ind w:left="720" w:hanging="360"/>
@@ -3033,6 +3214,7 @@
       <w:r>
         <w:rPr>
           <w:b w:val="1"/>
+          <w:bCs w:val="1"/>
           <w:rtl w:val="0"/>
         </w:rPr>
         <w:t xml:space="preserve">Iniciar la Instalación</w:t>
@@ -3048,7 +3230,7 @@
       <w:pPr>
         <w:numPr>
           <w:ilvl w:val="1"/>
-          <w:numId w:val="23"/>
+          <w:numId w:val="2"/>
         </w:numPr>
         <w:spacing w:after="0" w:afterAutospacing="0" w:before="0" w:beforeAutospacing="0"/>
         <w:ind w:left="1440" w:hanging="360"/>
@@ -3067,17 +3249,19 @@
       <w:pPr>
         <w:numPr>
           <w:ilvl w:val="0"/>
-          <w:numId w:val="23"/>
+          <w:numId w:val="2"/>
         </w:numPr>
         <w:spacing w:after="0" w:afterAutospacing="0" w:before="0" w:beforeAutospacing="0"/>
         <w:ind w:left="720" w:hanging="360"/>
         <w:rPr>
           <w:b w:val="1"/>
-        </w:rPr>
-      </w:pPr>
-      <w:r>
-        <w:rPr>
-          <w:b w:val="1"/>
+          <w:bCs w:val="1"/>
+        </w:rPr>
+      </w:pPr>
+      <w:r>
+        <w:rPr>
+          <w:b w:val="1"/>
+          <w:bCs w:val="1"/>
           <w:rtl w:val="0"/>
         </w:rPr>
         <w:t xml:space="preserve">Seleccionar el Idioma y la Distribución del Teclado.</w:t>
@@ -3087,7 +3271,7 @@
       <w:pPr>
         <w:numPr>
           <w:ilvl w:val="0"/>
-          <w:numId w:val="23"/>
+          <w:numId w:val="2"/>
         </w:numPr>
         <w:spacing w:after="0" w:afterAutospacing="0" w:before="0" w:beforeAutospacing="0"/>
         <w:ind w:left="720" w:hanging="360"/>
@@ -3098,6 +3282,7 @@
       <w:r>
         <w:rPr>
           <w:b w:val="1"/>
+          <w:bCs w:val="1"/>
           <w:rtl w:val="0"/>
         </w:rPr>
         <w:t xml:space="preserve">Seleccionar el Tipo de Instalación</w:t>
@@ -3113,17 +3298,19 @@
       <w:pPr>
         <w:numPr>
           <w:ilvl w:val="1"/>
-          <w:numId w:val="23"/>
+          <w:numId w:val="2"/>
         </w:numPr>
         <w:spacing w:after="0" w:afterAutospacing="0" w:before="0" w:beforeAutospacing="0"/>
         <w:ind w:left="1440" w:hanging="360"/>
         <w:rPr>
           <w:b w:val="1"/>
-        </w:rPr>
-      </w:pPr>
-      <w:r>
-        <w:rPr>
-          <w:b w:val="1"/>
+          <w:bCs w:val="1"/>
+        </w:rPr>
+      </w:pPr>
+      <w:r>
+        <w:rPr>
+          <w:b w:val="1"/>
+          <w:bCs w:val="1"/>
           <w:u w:val="single"/>
           <w:rtl w:val="0"/>
         </w:rPr>
@@ -3134,7 +3321,7 @@
       <w:pPr>
         <w:numPr>
           <w:ilvl w:val="0"/>
-          <w:numId w:val="23"/>
+          <w:numId w:val="2"/>
         </w:numPr>
         <w:spacing w:after="0" w:afterAutospacing="0" w:before="0" w:beforeAutospacing="0"/>
         <w:ind w:left="720" w:hanging="360"/>
@@ -3145,6 +3332,7 @@
       <w:r>
         <w:rPr>
           <w:b w:val="1"/>
+          <w:bCs w:val="1"/>
           <w:rtl w:val="0"/>
         </w:rPr>
         <w:t xml:space="preserve">Particionar el Disco Duro</w:t>
@@ -3160,7 +3348,7 @@
       <w:pPr>
         <w:numPr>
           <w:ilvl w:val="1"/>
-          <w:numId w:val="23"/>
+          <w:numId w:val="2"/>
         </w:numPr>
         <w:spacing w:after="0" w:afterAutospacing="0" w:before="0" w:beforeAutospacing="0"/>
         <w:ind w:left="1440" w:hanging="360"/>
@@ -3179,7 +3367,7 @@
       <w:pPr>
         <w:numPr>
           <w:ilvl w:val="0"/>
-          <w:numId w:val="23"/>
+          <w:numId w:val="2"/>
         </w:numPr>
         <w:spacing w:after="0" w:afterAutospacing="0" w:before="0" w:beforeAutospacing="0"/>
         <w:ind w:left="720" w:hanging="360"/>
@@ -3190,6 +3378,7 @@
       <w:r>
         <w:rPr>
           <w:b w:val="1"/>
+          <w:bCs w:val="1"/>
           <w:rtl w:val="0"/>
         </w:rPr>
         <w:t xml:space="preserve">Configurar Opciones de Red y Región.</w:t>
@@ -3204,7 +3393,7 @@
       <w:pPr>
         <w:numPr>
           <w:ilvl w:val="0"/>
-          <w:numId w:val="23"/>
+          <w:numId w:val="2"/>
         </w:numPr>
         <w:spacing w:after="0" w:afterAutospacing="0" w:before="0" w:beforeAutospacing="0"/>
         <w:ind w:left="720" w:hanging="360"/>
@@ -3215,6 +3404,7 @@
       <w:r>
         <w:rPr>
           <w:b w:val="1"/>
+          <w:bCs w:val="1"/>
           <w:rtl w:val="0"/>
         </w:rPr>
         <w:t xml:space="preserve">Crear una Contraseña del Administrador</w:t>
@@ -3230,7 +3420,7 @@
       <w:pPr>
         <w:numPr>
           <w:ilvl w:val="0"/>
-          <w:numId w:val="23"/>
+          <w:numId w:val="2"/>
         </w:numPr>
         <w:spacing w:after="0" w:afterAutospacing="0" w:before="0" w:beforeAutospacing="0"/>
         <w:ind w:left="720" w:hanging="360"/>
@@ -3241,6 +3431,7 @@
       <w:r>
         <w:rPr>
           <w:b w:val="1"/>
+          <w:bCs w:val="1"/>
           <w:rtl w:val="0"/>
         </w:rPr>
         <w:t xml:space="preserve">Finalizar la Instalación</w:t>
@@ -3256,7 +3447,7 @@
       <w:pPr>
         <w:numPr>
           <w:ilvl w:val="0"/>
-          <w:numId w:val="23"/>
+          <w:numId w:val="2"/>
         </w:numPr>
         <w:spacing w:before="0" w:beforeAutospacing="0"/>
         <w:ind w:left="720" w:hanging="360"/>
@@ -3267,6 +3458,7 @@
       <w:r>
         <w:rPr>
           <w:b w:val="1"/>
+          <w:bCs w:val="1"/>
           <w:rtl w:val="0"/>
         </w:rPr>
         <w:t xml:space="preserve">Realizar Configuraciones Post-Instalación:</w:t>
@@ -3303,7 +3495,7 @@
         <w:pStyle w:val="Heading1"/>
         <w:numPr>
           <w:ilvl w:val="0"/>
-          <w:numId w:val="20"/>
+          <w:numId w:val="16"/>
         </w:numPr>
         <w:ind w:left="432"/>
       </w:pPr>
@@ -3332,7 +3524,7 @@
         <w:pStyle w:val="Heading2"/>
         <w:numPr>
           <w:ilvl w:val="1"/>
-          <w:numId w:val="20"/>
+          <w:numId w:val="16"/>
         </w:numPr>
         <w:rPr>
           <w:color w:val="669966"/>
@@ -3392,6 +3584,7 @@
       <w:r>
         <w:rPr>
           <w:b w:val="1"/>
+          <w:bCs w:val="1"/>
           <w:rtl w:val="0"/>
         </w:rPr>
         <w:t xml:space="preserve">Atención: </w:t>
@@ -3417,6 +3610,1499 @@
           <w:rtl w:val="0"/>
         </w:rPr>
         <w:t xml:space="preserve">A continuación, se proporciona un resumen de las directivas de seguridad locales en Windows Server:</w:t>
+      </w:r>
+    </w:p>
+    <w:p>
+      <w:pPr>
+        <w:numPr>
+          <w:ilvl w:val="0"/>
+          <w:numId w:val="27"/>
+        </w:numPr>
+        <w:spacing w:after="0" w:afterAutospacing="0"/>
+        <w:ind w:left="720" w:hanging="360"/>
+        <w:rPr>
+          <w:b w:val="1"/>
+          <w:bCs w:val="1"/>
+        </w:rPr>
+      </w:pPr>
+      <w:r>
+        <w:rPr>
+          <w:b w:val="1"/>
+          <w:bCs w:val="1"/>
+          <w:rtl w:val="0"/>
+        </w:rPr>
+        <w:t xml:space="preserve">Directivas de Contraseña:</w:t>
+      </w:r>
+    </w:p>
+    <w:p>
+      <w:pPr>
+        <w:numPr>
+          <w:ilvl w:val="1"/>
+          <w:numId w:val="27"/>
+        </w:numPr>
+        <w:spacing w:after="0" w:afterAutospacing="0" w:before="0" w:beforeAutospacing="0"/>
+        <w:ind w:left="1440" w:hanging="360"/>
+        <w:rPr>
+          <w:u w:val="none"/>
+        </w:rPr>
+      </w:pPr>
+      <w:r>
+        <w:rPr>
+          <w:rtl w:val="0"/>
+        </w:rPr>
+        <w:t xml:space="preserve">Establecer reglas para contraseñas, como longitud mínima y complejidad.</w:t>
+      </w:r>
+    </w:p>
+    <w:p>
+      <w:pPr>
+        <w:numPr>
+          <w:ilvl w:val="1"/>
+          <w:numId w:val="27"/>
+        </w:numPr>
+        <w:spacing w:after="0" w:afterAutospacing="0" w:before="0" w:beforeAutospacing="0"/>
+        <w:ind w:left="1440" w:hanging="360"/>
+        <w:rPr>
+          <w:u w:val="none"/>
+        </w:rPr>
+      </w:pPr>
+      <w:r>
+        <w:rPr>
+          <w:rtl w:val="0"/>
+        </w:rPr>
+        <w:t xml:space="preserve">Definir políticas de bloqueo de cuentas después de varios intentos fallidos de inicio de sesión.</w:t>
+      </w:r>
+    </w:p>
+    <w:p>
+      <w:pPr>
+        <w:numPr>
+          <w:ilvl w:val="1"/>
+          <w:numId w:val="27"/>
+        </w:numPr>
+        <w:spacing w:after="0" w:afterAutospacing="0" w:before="0" w:beforeAutospacing="0"/>
+        <w:ind w:left="1440" w:hanging="360"/>
+        <w:rPr>
+          <w:u w:val="none"/>
+        </w:rPr>
+      </w:pPr>
+      <w:r>
+        <w:rPr>
+          <w:rtl w:val="0"/>
+        </w:rPr>
+        <w:t xml:space="preserve">Configurar la duración máxima de las contraseñas y la historia de contraseñas anteriores.</w:t>
+      </w:r>
+    </w:p>
+    <w:p>
+      <w:pPr>
+        <w:numPr>
+          <w:ilvl w:val="0"/>
+          <w:numId w:val="27"/>
+        </w:numPr>
+        <w:spacing w:after="0" w:afterAutospacing="0" w:before="0" w:beforeAutospacing="0"/>
+        <w:ind w:left="720" w:hanging="360"/>
+        <w:rPr>
+          <w:b w:val="1"/>
+          <w:bCs w:val="1"/>
+        </w:rPr>
+      </w:pPr>
+      <w:r>
+        <w:rPr>
+          <w:b w:val="1"/>
+          <w:bCs w:val="1"/>
+          <w:rtl w:val="0"/>
+        </w:rPr>
+        <w:t xml:space="preserve">Directivas de Bloqueo de Cuenta:</w:t>
+      </w:r>
+    </w:p>
+    <w:p>
+      <w:pPr>
+        <w:numPr>
+          <w:ilvl w:val="1"/>
+          <w:numId w:val="27"/>
+        </w:numPr>
+        <w:spacing w:after="0" w:afterAutospacing="0" w:before="0" w:beforeAutospacing="0"/>
+        <w:ind w:left="1440" w:hanging="360"/>
+        <w:rPr>
+          <w:u w:val="none"/>
+        </w:rPr>
+      </w:pPr>
+      <w:r>
+        <w:rPr>
+          <w:rtl w:val="0"/>
+        </w:rPr>
+        <w:t xml:space="preserve">Controlar cuántos intentos fallidos de inicio de sesión se permiten antes de bloquear una cuenta.</w:t>
+      </w:r>
+    </w:p>
+    <w:p>
+      <w:pPr>
+        <w:numPr>
+          <w:ilvl w:val="1"/>
+          <w:numId w:val="27"/>
+        </w:numPr>
+        <w:spacing w:after="0" w:afterAutospacing="0" w:before="0" w:beforeAutospacing="0"/>
+        <w:ind w:left="1440" w:hanging="360"/>
+        <w:rPr>
+          <w:u w:val="none"/>
+        </w:rPr>
+      </w:pPr>
+      <w:r>
+        <w:rPr>
+          <w:rtl w:val="0"/>
+        </w:rPr>
+        <w:t xml:space="preserve">Establecer la duración del bloqueo de la cuenta.</w:t>
+      </w:r>
+    </w:p>
+    <w:p>
+      <w:pPr>
+        <w:numPr>
+          <w:ilvl w:val="0"/>
+          <w:numId w:val="27"/>
+        </w:numPr>
+        <w:spacing w:after="0" w:afterAutospacing="0" w:before="0" w:beforeAutospacing="0"/>
+        <w:ind w:left="720" w:hanging="360"/>
+        <w:rPr>
+          <w:b w:val="1"/>
+          <w:bCs w:val="1"/>
+        </w:rPr>
+      </w:pPr>
+      <w:r>
+        <w:rPr>
+          <w:b w:val="1"/>
+          <w:bCs w:val="1"/>
+          <w:rtl w:val="0"/>
+        </w:rPr>
+        <w:t xml:space="preserve">Directivas de Auditoría:</w:t>
+      </w:r>
+    </w:p>
+    <w:p>
+      <w:pPr>
+        <w:numPr>
+          <w:ilvl w:val="1"/>
+          <w:numId w:val="27"/>
+        </w:numPr>
+        <w:spacing w:after="0" w:afterAutospacing="0" w:before="0" w:beforeAutospacing="0"/>
+        <w:ind w:left="1440" w:hanging="360"/>
+        <w:rPr>
+          <w:u w:val="none"/>
+        </w:rPr>
+      </w:pPr>
+      <w:r>
+        <w:rPr>
+          <w:rtl w:val="0"/>
+        </w:rPr>
+        <w:t xml:space="preserve">Determinar qué eventos del sistema se registran y qué eventos se ignoran.</w:t>
+      </w:r>
+    </w:p>
+    <w:p>
+      <w:pPr>
+        <w:numPr>
+          <w:ilvl w:val="1"/>
+          <w:numId w:val="27"/>
+        </w:numPr>
+        <w:spacing w:after="0" w:afterAutospacing="0" w:before="0" w:beforeAutospacing="0"/>
+        <w:ind w:left="1440" w:hanging="360"/>
+        <w:rPr>
+          <w:u w:val="none"/>
+        </w:rPr>
+      </w:pPr>
+      <w:r>
+        <w:rPr>
+          <w:rtl w:val="0"/>
+        </w:rPr>
+        <w:t xml:space="preserve">Configurar la ruta de los registros de eventos de seguridad.</w:t>
+      </w:r>
+    </w:p>
+    <w:p>
+      <w:pPr>
+        <w:numPr>
+          <w:ilvl w:val="0"/>
+          <w:numId w:val="27"/>
+        </w:numPr>
+        <w:spacing w:after="0" w:afterAutospacing="0" w:before="0" w:beforeAutospacing="0"/>
+        <w:ind w:left="720" w:hanging="360"/>
+        <w:rPr>
+          <w:b w:val="1"/>
+          <w:bCs w:val="1"/>
+        </w:rPr>
+      </w:pPr>
+      <w:r>
+        <w:rPr>
+          <w:b w:val="1"/>
+          <w:bCs w:val="1"/>
+          <w:rtl w:val="0"/>
+        </w:rPr>
+        <w:t xml:space="preserve">Directivas de Control de Acceso a Objetos:</w:t>
+      </w:r>
+    </w:p>
+    <w:p>
+      <w:pPr>
+        <w:numPr>
+          <w:ilvl w:val="1"/>
+          <w:numId w:val="27"/>
+        </w:numPr>
+        <w:spacing w:after="0" w:afterAutospacing="0" w:before="0" w:beforeAutospacing="0"/>
+        <w:ind w:left="1440" w:hanging="360"/>
+        <w:rPr>
+          <w:u w:val="none"/>
+        </w:rPr>
+      </w:pPr>
+      <w:r>
+        <w:rPr>
+          <w:rtl w:val="0"/>
+        </w:rPr>
+        <w:t xml:space="preserve">Definir permisos y restricciones de acceso a archivos, carpetas y recursos del sistema.</w:t>
+      </w:r>
+    </w:p>
+    <w:p>
+      <w:pPr>
+        <w:numPr>
+          <w:ilvl w:val="1"/>
+          <w:numId w:val="27"/>
+        </w:numPr>
+        <w:spacing w:after="0" w:afterAutospacing="0" w:before="0" w:beforeAutospacing="0"/>
+        <w:ind w:left="1440" w:hanging="360"/>
+        <w:rPr>
+          <w:u w:val="none"/>
+        </w:rPr>
+      </w:pPr>
+      <w:r>
+        <w:rPr>
+          <w:rtl w:val="0"/>
+        </w:rPr>
+        <w:t xml:space="preserve">Controlar quién tiene acceso y qué tipo de acceso tienen los usuarios y grupos.</w:t>
+      </w:r>
+    </w:p>
+    <w:p>
+      <w:pPr>
+        <w:numPr>
+          <w:ilvl w:val="0"/>
+          <w:numId w:val="27"/>
+        </w:numPr>
+        <w:spacing w:after="0" w:afterAutospacing="0" w:before="0" w:beforeAutospacing="0"/>
+        <w:ind w:left="720" w:hanging="360"/>
+        <w:rPr>
+          <w:b w:val="1"/>
+          <w:bCs w:val="1"/>
+        </w:rPr>
+      </w:pPr>
+      <w:r>
+        <w:rPr>
+          <w:b w:val="1"/>
+          <w:bCs w:val="1"/>
+          <w:rtl w:val="0"/>
+        </w:rPr>
+        <w:t xml:space="preserve">Directivas de Bloqueo de Programas:</w:t>
+      </w:r>
+    </w:p>
+    <w:p>
+      <w:pPr>
+        <w:numPr>
+          <w:ilvl w:val="1"/>
+          <w:numId w:val="27"/>
+        </w:numPr>
+        <w:spacing w:after="0" w:afterAutospacing="0" w:before="0" w:beforeAutospacing="0"/>
+        <w:ind w:left="1440" w:hanging="360"/>
+        <w:rPr>
+          <w:u w:val="none"/>
+        </w:rPr>
+      </w:pPr>
+      <w:r>
+        <w:rPr>
+          <w:rtl w:val="0"/>
+        </w:rPr>
+        <w:t xml:space="preserve">Restringir la ejecución de ciertos programas o scripts no autorizados.</w:t>
+      </w:r>
+    </w:p>
+    <w:p>
+      <w:pPr>
+        <w:numPr>
+          <w:ilvl w:val="1"/>
+          <w:numId w:val="27"/>
+        </w:numPr>
+        <w:spacing w:after="0" w:afterAutospacing="0" w:before="0" w:beforeAutospacing="0"/>
+        <w:ind w:left="1440" w:hanging="360"/>
+        <w:rPr>
+          <w:u w:val="none"/>
+        </w:rPr>
+      </w:pPr>
+      <w:r>
+        <w:rPr>
+          <w:rtl w:val="0"/>
+        </w:rPr>
+        <w:t xml:space="preserve">Evitar que se ejecuten aplicaciones no deseadas o potencialmente peligrosas.</w:t>
+      </w:r>
+    </w:p>
+    <w:p>
+      <w:pPr>
+        <w:numPr>
+          <w:ilvl w:val="0"/>
+          <w:numId w:val="27"/>
+        </w:numPr>
+        <w:spacing w:after="0" w:afterAutospacing="0" w:before="0" w:beforeAutospacing="0"/>
+        <w:ind w:left="720" w:hanging="360"/>
+        <w:rPr>
+          <w:b w:val="1"/>
+          <w:bCs w:val="1"/>
+        </w:rPr>
+      </w:pPr>
+      <w:r>
+        <w:rPr>
+          <w:b w:val="1"/>
+          <w:bCs w:val="1"/>
+          <w:rtl w:val="0"/>
+        </w:rPr>
+        <w:t xml:space="preserve">Directivas de Política de Seguridad Local:</w:t>
+      </w:r>
+    </w:p>
+    <w:p>
+      <w:pPr>
+        <w:numPr>
+          <w:ilvl w:val="1"/>
+          <w:numId w:val="27"/>
+        </w:numPr>
+        <w:spacing w:after="0" w:afterAutospacing="0" w:before="0" w:beforeAutospacing="0"/>
+        <w:ind w:left="1440" w:hanging="360"/>
+        <w:rPr>
+          <w:u w:val="none"/>
+        </w:rPr>
+      </w:pPr>
+      <w:r>
+        <w:rPr>
+          <w:rtl w:val="0"/>
+        </w:rPr>
+        <w:t xml:space="preserve">Configurar opciones de seguridad generales, como el nivel de seguridad de contraseñas o el modo de inicio de sesión interactivo.</w:t>
+      </w:r>
+    </w:p>
+    <w:p>
+      <w:pPr>
+        <w:numPr>
+          <w:ilvl w:val="1"/>
+          <w:numId w:val="27"/>
+        </w:numPr>
+        <w:spacing w:after="0" w:afterAutospacing="0" w:before="0" w:beforeAutospacing="0"/>
+        <w:ind w:left="1440" w:hanging="360"/>
+        <w:rPr>
+          <w:u w:val="none"/>
+        </w:rPr>
+      </w:pPr>
+      <w:r>
+        <w:rPr>
+          <w:rtl w:val="0"/>
+        </w:rPr>
+        <w:t xml:space="preserve">Establecer directivas de seguridad específicas para el sistema.</w:t>
+      </w:r>
+    </w:p>
+    <w:p>
+      <w:pPr>
+        <w:numPr>
+          <w:ilvl w:val="0"/>
+          <w:numId w:val="27"/>
+        </w:numPr>
+        <w:spacing w:after="0" w:afterAutospacing="0" w:before="0" w:beforeAutospacing="0"/>
+        <w:ind w:left="720" w:hanging="360"/>
+        <w:rPr>
+          <w:b w:val="1"/>
+          <w:bCs w:val="1"/>
+        </w:rPr>
+      </w:pPr>
+      <w:r>
+        <w:rPr>
+          <w:b w:val="1"/>
+          <w:bCs w:val="1"/>
+          <w:rtl w:val="0"/>
+        </w:rPr>
+        <w:t xml:space="preserve">Directivas de Seguridad de Red:</w:t>
+      </w:r>
+    </w:p>
+    <w:p>
+      <w:pPr>
+        <w:numPr>
+          <w:ilvl w:val="1"/>
+          <w:numId w:val="27"/>
+        </w:numPr>
+        <w:spacing w:after="0" w:afterAutospacing="0" w:before="0" w:beforeAutospacing="0"/>
+        <w:ind w:left="1440" w:hanging="360"/>
+        <w:rPr>
+          <w:u w:val="none"/>
+        </w:rPr>
+      </w:pPr>
+      <w:r>
+        <w:rPr>
+          <w:rtl w:val="0"/>
+        </w:rPr>
+        <w:t xml:space="preserve">Controlar la comunicación de red, incluyendo reglas de firewall, seguridad de IPSec y configuración de autenticación de red.</w:t>
+      </w:r>
+    </w:p>
+    <w:p>
+      <w:pPr>
+        <w:numPr>
+          <w:ilvl w:val="0"/>
+          <w:numId w:val="27"/>
+        </w:numPr>
+        <w:spacing w:after="0" w:afterAutospacing="0" w:before="0" w:beforeAutospacing="0"/>
+        <w:ind w:left="720" w:hanging="360"/>
+        <w:rPr>
+          <w:u w:val="none"/>
+        </w:rPr>
+      </w:pPr>
+      <w:r>
+        <w:rPr>
+          <w:b w:val="1"/>
+          <w:bCs w:val="1"/>
+          <w:rtl w:val="0"/>
+        </w:rPr>
+        <w:t xml:space="preserve">Directivas de Autenticación:</w:t>
+      </w:r>
+    </w:p>
+    <w:p>
+      <w:pPr>
+        <w:numPr>
+          <w:ilvl w:val="1"/>
+          <w:numId w:val="27"/>
+        </w:numPr>
+        <w:spacing w:after="0" w:afterAutospacing="0" w:before="0" w:beforeAutospacing="0"/>
+        <w:ind w:left="1440" w:hanging="360"/>
+        <w:rPr>
+          <w:u w:val="none"/>
+        </w:rPr>
+      </w:pPr>
+      <w:r>
+        <w:rPr>
+          <w:rtl w:val="0"/>
+        </w:rPr>
+        <w:t xml:space="preserve">Definir las opciones de autenticación, como autenticación de contraseña, autenticación de tarjeta inteligente o autenticación de huella digital.</w:t>
+      </w:r>
+    </w:p>
+    <w:p>
+      <w:pPr>
+        <w:numPr>
+          <w:ilvl w:val="0"/>
+          <w:numId w:val="27"/>
+        </w:numPr>
+        <w:spacing w:after="0" w:afterAutospacing="0" w:before="0" w:beforeAutospacing="0"/>
+        <w:ind w:left="720" w:hanging="360"/>
+        <w:rPr>
+          <w:b w:val="1"/>
+          <w:bCs w:val="1"/>
+        </w:rPr>
+      </w:pPr>
+      <w:r>
+        <w:rPr>
+          <w:b w:val="1"/>
+          <w:bCs w:val="1"/>
+          <w:rtl w:val="0"/>
+        </w:rPr>
+        <w:t xml:space="preserve">Directivas de Control de Servicios:</w:t>
+      </w:r>
+    </w:p>
+    <w:p>
+      <w:pPr>
+        <w:numPr>
+          <w:ilvl w:val="1"/>
+          <w:numId w:val="27"/>
+        </w:numPr>
+        <w:spacing w:after="0" w:afterAutospacing="0" w:before="0" w:beforeAutospacing="0"/>
+        <w:ind w:left="1440" w:hanging="360"/>
+        <w:rPr>
+          <w:u w:val="none"/>
+        </w:rPr>
+      </w:pPr>
+      <w:r>
+        <w:rPr>
+          <w:rtl w:val="0"/>
+        </w:rPr>
+        <w:t xml:space="preserve">Administrar los servicios y controlar quién puede iniciar, detener o pausar servicios específicos.</w:t>
+      </w:r>
+    </w:p>
+    <w:p>
+      <w:pPr>
+        <w:numPr>
+          <w:ilvl w:val="0"/>
+          <w:numId w:val="27"/>
+        </w:numPr>
+        <w:spacing w:after="0" w:afterAutospacing="0" w:before="0" w:beforeAutospacing="0"/>
+        <w:ind w:left="720" w:hanging="360"/>
+        <w:rPr>
+          <w:b w:val="1"/>
+          <w:bCs w:val="1"/>
+        </w:rPr>
+      </w:pPr>
+      <w:r>
+        <w:rPr>
+          <w:b w:val="1"/>
+          <w:bCs w:val="1"/>
+          <w:rtl w:val="0"/>
+        </w:rPr>
+        <w:t xml:space="preserve">Directivas de BitLocker:</w:t>
+      </w:r>
+    </w:p>
+    <w:p>
+      <w:pPr>
+        <w:numPr>
+          <w:ilvl w:val="1"/>
+          <w:numId w:val="27"/>
+        </w:numPr>
+        <w:spacing w:after="0" w:afterAutospacing="0" w:before="0" w:beforeAutospacing="0"/>
+        <w:ind w:left="1440" w:hanging="360"/>
+        <w:rPr>
+          <w:u w:val="none"/>
+        </w:rPr>
+      </w:pPr>
+      <w:r>
+        <w:rPr>
+          <w:rtl w:val="0"/>
+        </w:rPr>
+        <w:t xml:space="preserve">Configurar la encriptación de disco completo con BitLocker y definir políticas relacionadas con la administración de claves.</w:t>
+      </w:r>
+    </w:p>
+    <w:p>
+      <w:pPr>
+        <w:numPr>
+          <w:ilvl w:val="0"/>
+          <w:numId w:val="27"/>
+        </w:numPr>
+        <w:spacing w:after="0" w:afterAutospacing="0" w:before="0" w:beforeAutospacing="0"/>
+        <w:ind w:left="720" w:hanging="360"/>
+        <w:rPr>
+          <w:b w:val="1"/>
+          <w:bCs w:val="1"/>
+        </w:rPr>
+      </w:pPr>
+      <w:r>
+        <w:rPr>
+          <w:b w:val="1"/>
+          <w:bCs w:val="1"/>
+          <w:rtl w:val="0"/>
+        </w:rPr>
+        <w:t xml:space="preserve">Directivas de Seguridad Avanzada:</w:t>
+      </w:r>
+    </w:p>
+    <w:p>
+      <w:pPr>
+        <w:numPr>
+          <w:ilvl w:val="1"/>
+          <w:numId w:val="27"/>
+        </w:numPr>
+        <w:spacing w:before="0" w:beforeAutospacing="0"/>
+        <w:ind w:left="1440" w:hanging="360"/>
+        <w:rPr>
+          <w:u w:val="none"/>
+        </w:rPr>
+      </w:pPr>
+      <w:r>
+        <w:rPr>
+          <w:rtl w:val="0"/>
+        </w:rPr>
+        <w:t xml:space="preserve">Configurar características de seguridad avanzada, como Control de Cuentas de Usuario (UAC), directivas de ejecución de aplicaciones y control de inicio de sesión.</w:t>
+      </w:r>
+    </w:p>
+    <w:p>
+      <w:pPr>
+        <w:rPr/>
+      </w:pPr>
+      <w:r>
+        <w:rPr>
+          <w:rtl w:val="0"/>
+        </w:rPr>
+        <w:t xml:space="preserve">Las directivas de seguridad locales son esenciales para establecer y mantener un entorno seguro en un servidor Windows Server 2022. Los administradores deben revisar y ajustar estas directivas según los requisitos de seguridad de su organización y las mejores prácticas de seguridad.</w:t>
+      </w:r>
+    </w:p>
+    <w:p>
+      <w:pPr>
+        <w:pStyle w:val="Heading2"/>
+        <w:numPr>
+          <w:ilvl w:val="1"/>
+          <w:numId w:val="16"/>
+        </w:numPr>
+        <w:rPr>
+          <w:color w:val="669966"/>
+        </w:rPr>
+      </w:pPr>
+      <w:bookmarkStart w:colFirst="0" w:colLast="0" w:name="_yito4l48ku37" w:id="6"/>
+      <w:bookmarkEnd w:id="6"/>
+      <w:r>
+        <w:rPr>
+          <w:rtl w:val="0"/>
+        </w:rPr>
+        <w:t xml:space="preserve">Roles en Windows Server</w:t>
+      </w:r>
+    </w:p>
+    <w:p>
+      <w:pPr>
+        <w:rPr/>
+      </w:pPr>
+      <w:r>
+        <w:rPr>
+          <w:rtl w:val="0"/>
+        </w:rPr>
+        <w:t xml:space="preserve">Los roles en Windows Server son conjuntos predefinidos de funcionalidades y servicios que se pueden instalar y configurar en un servidor para cumplir con una función específica. Estos roles permiten a los administradores de sistemas adaptar un servidor Windows para satisfacer las necesidades y requisitos particulares de una organización. </w:t>
+      </w:r>
+    </w:p>
+    <w:p>
+      <w:pPr>
+        <w:rPr>
+          <w:b w:val="1"/>
+          <w:bCs w:val="1"/>
+          <w:u w:val="single"/>
+        </w:rPr>
+      </w:pPr>
+      <w:r>
+        <w:rPr>
+          <w:b w:val="1"/>
+          <w:bCs w:val="1"/>
+          <w:u w:val="single"/>
+          <w:rtl w:val="0"/>
+        </w:rPr>
+        <w:t xml:space="preserve">No vamos a trabajar con todos los roles. Aquí, con fin putamente informativo, indicamos un resumen de los roles más importantes en Windows Server:</w:t>
+      </w:r>
+    </w:p>
+    <w:p>
+      <w:pPr>
+        <w:rPr/>
+      </w:pPr>
+      <w:r>
+        <w:rPr>
+          <w:rtl w:val="0"/>
+        </w:rPr>
+      </w:r>
+    </w:p>
+    <w:p>
+      <w:pPr>
+        <w:numPr>
+          <w:ilvl w:val="0"/>
+          <w:numId w:val="28"/>
+        </w:numPr>
+        <w:spacing w:after="0" w:afterAutospacing="0"/>
+        <w:ind w:left="720" w:hanging="360"/>
+        <w:rPr>
+          <w:b w:val="1"/>
+          <w:bCs w:val="1"/>
+        </w:rPr>
+      </w:pPr>
+      <w:r>
+        <w:rPr>
+          <w:b w:val="1"/>
+          <w:bCs w:val="1"/>
+          <w:rtl w:val="0"/>
+        </w:rPr>
+        <w:t xml:space="preserve">Roles de Servidor:</w:t>
+      </w:r>
+    </w:p>
+    <w:p>
+      <w:pPr>
+        <w:numPr>
+          <w:ilvl w:val="1"/>
+          <w:numId w:val="28"/>
+        </w:numPr>
+        <w:spacing w:after="0" w:afterAutospacing="0" w:before="0" w:beforeAutospacing="0"/>
+        <w:ind w:left="1440" w:hanging="360"/>
+        <w:rPr>
+          <w:b w:val="1"/>
+          <w:bCs w:val="1"/>
+        </w:rPr>
+      </w:pPr>
+      <w:r>
+        <w:rPr>
+          <w:b w:val="1"/>
+          <w:bCs w:val="1"/>
+          <w:rtl w:val="0"/>
+        </w:rPr>
+        <w:t xml:space="preserve">Servidor de archivos:</w:t>
+      </w:r>
+      <w:r>
+        <w:rPr>
+          <w:rtl w:val="0"/>
+        </w:rPr>
+        <w:t xml:space="preserve"> Proporciona servicios de almacenamiento y permite compartir archivos y carpetas en la red.</w:t>
+      </w:r>
+    </w:p>
+    <w:p>
+      <w:pPr>
+        <w:numPr>
+          <w:ilvl w:val="1"/>
+          <w:numId w:val="28"/>
+        </w:numPr>
+        <w:spacing w:after="0" w:afterAutospacing="0" w:before="0" w:beforeAutospacing="0"/>
+        <w:ind w:left="1440" w:hanging="360"/>
+        <w:rPr>
+          <w:b w:val="1"/>
+          <w:bCs w:val="1"/>
+        </w:rPr>
+      </w:pPr>
+      <w:r>
+        <w:rPr>
+          <w:b w:val="1"/>
+          <w:bCs w:val="1"/>
+          <w:rtl w:val="0"/>
+        </w:rPr>
+        <w:t xml:space="preserve">Servidor web (IIS):</w:t>
+      </w:r>
+      <w:r>
+        <w:rPr>
+          <w:rtl w:val="0"/>
+        </w:rPr>
+        <w:t xml:space="preserve"> Permite alojar sitios web y aplicaciones web en el servidor.</w:t>
+      </w:r>
+    </w:p>
+    <w:p>
+      <w:pPr>
+        <w:numPr>
+          <w:ilvl w:val="1"/>
+          <w:numId w:val="28"/>
+        </w:numPr>
+        <w:spacing w:after="0" w:afterAutospacing="0" w:before="0" w:beforeAutospacing="0"/>
+        <w:ind w:left="1440" w:hanging="360"/>
+        <w:rPr>
+          <w:b w:val="1"/>
+          <w:bCs w:val="1"/>
+        </w:rPr>
+      </w:pPr>
+      <w:r>
+        <w:rPr>
+          <w:b w:val="1"/>
+          <w:bCs w:val="1"/>
+          <w:rtl w:val="0"/>
+        </w:rPr>
+        <w:t xml:space="preserve">Servidor DNS:</w:t>
+      </w:r>
+      <w:r>
+        <w:rPr>
+          <w:rtl w:val="0"/>
+        </w:rPr>
+        <w:t xml:space="preserve"> Gestiona la resolución de nombres de dominio en la red.</w:t>
+      </w:r>
+    </w:p>
+    <w:p>
+      <w:pPr>
+        <w:numPr>
+          <w:ilvl w:val="1"/>
+          <w:numId w:val="28"/>
+        </w:numPr>
+        <w:spacing w:after="0" w:afterAutospacing="0" w:before="0" w:beforeAutospacing="0"/>
+        <w:ind w:left="1440" w:hanging="360"/>
+        <w:rPr>
+          <w:b w:val="1"/>
+          <w:bCs w:val="1"/>
+        </w:rPr>
+      </w:pPr>
+      <w:r>
+        <w:rPr>
+          <w:b w:val="1"/>
+          <w:bCs w:val="1"/>
+          <w:rtl w:val="0"/>
+        </w:rPr>
+        <w:t xml:space="preserve">Servidor DHCP:</w:t>
+      </w:r>
+      <w:r>
+        <w:rPr>
+          <w:rtl w:val="0"/>
+        </w:rPr>
+        <w:t xml:space="preserve"> Proporciona configuraciones de red automáticas a dispositivos en la red.</w:t>
+      </w:r>
+    </w:p>
+    <w:p>
+      <w:pPr>
+        <w:numPr>
+          <w:ilvl w:val="1"/>
+          <w:numId w:val="28"/>
+        </w:numPr>
+        <w:spacing w:after="0" w:afterAutospacing="0" w:before="0" w:beforeAutospacing="0"/>
+        <w:ind w:left="1440" w:hanging="360"/>
+        <w:rPr>
+          <w:b w:val="1"/>
+          <w:bCs w:val="1"/>
+        </w:rPr>
+      </w:pPr>
+      <w:r>
+        <w:rPr>
+          <w:b w:val="1"/>
+          <w:bCs w:val="1"/>
+          <w:rtl w:val="0"/>
+        </w:rPr>
+        <w:t xml:space="preserve">Servidor de impresión:</w:t>
+      </w:r>
+      <w:r>
+        <w:rPr>
+          <w:rtl w:val="0"/>
+        </w:rPr>
+        <w:t xml:space="preserve"> Facilita la administración de impresoras y tareas de impresión en la red.</w:t>
+      </w:r>
+    </w:p>
+    <w:p>
+      <w:pPr>
+        <w:numPr>
+          <w:ilvl w:val="0"/>
+          <w:numId w:val="28"/>
+        </w:numPr>
+        <w:spacing w:after="0" w:afterAutospacing="0" w:before="0" w:beforeAutospacing="0"/>
+        <w:ind w:left="720" w:hanging="360"/>
+        <w:rPr>
+          <w:b w:val="1"/>
+          <w:bCs w:val="1"/>
+        </w:rPr>
+      </w:pPr>
+      <w:r>
+        <w:rPr>
+          <w:b w:val="1"/>
+          <w:bCs w:val="1"/>
+          <w:rtl w:val="0"/>
+        </w:rPr>
+        <w:t xml:space="preserve">Roles de Infraestructura:</w:t>
+      </w:r>
+    </w:p>
+    <w:p>
+      <w:pPr>
+        <w:numPr>
+          <w:ilvl w:val="1"/>
+          <w:numId w:val="28"/>
+        </w:numPr>
+        <w:spacing w:after="0" w:afterAutospacing="0" w:before="0" w:beforeAutospacing="0"/>
+        <w:ind w:left="1440" w:hanging="360"/>
+        <w:rPr>
+          <w:b w:val="1"/>
+          <w:bCs w:val="1"/>
+        </w:rPr>
+      </w:pPr>
+      <w:r>
+        <w:rPr>
+          <w:b w:val="1"/>
+          <w:bCs w:val="1"/>
+          <w:rtl w:val="0"/>
+        </w:rPr>
+        <w:t xml:space="preserve">Servidor de control de dominio (Active Directory):</w:t>
+      </w:r>
+      <w:r>
+        <w:rPr>
+          <w:rtl w:val="0"/>
+        </w:rPr>
+        <w:t xml:space="preserve"> Administra la autenticación y la administración centralizada de usuarios, grupos y recursos en una red.</w:t>
+      </w:r>
+    </w:p>
+    <w:p>
+      <w:pPr>
+        <w:numPr>
+          <w:ilvl w:val="1"/>
+          <w:numId w:val="28"/>
+        </w:numPr>
+        <w:spacing w:after="0" w:afterAutospacing="0" w:before="0" w:beforeAutospacing="0"/>
+        <w:ind w:left="1440" w:hanging="360"/>
+        <w:rPr>
+          <w:b w:val="1"/>
+          <w:bCs w:val="1"/>
+        </w:rPr>
+      </w:pPr>
+      <w:r>
+        <w:rPr>
+          <w:b w:val="1"/>
+          <w:bCs w:val="1"/>
+          <w:rtl w:val="0"/>
+        </w:rPr>
+        <w:t xml:space="preserve">Servidor de certificados:</w:t>
+      </w:r>
+      <w:r>
+        <w:rPr>
+          <w:rtl w:val="0"/>
+        </w:rPr>
+        <w:t xml:space="preserve"> Facilita la administración y emisión de certificados digitales.</w:t>
+      </w:r>
+    </w:p>
+    <w:p>
+      <w:pPr>
+        <w:numPr>
+          <w:ilvl w:val="1"/>
+          <w:numId w:val="28"/>
+        </w:numPr>
+        <w:spacing w:after="0" w:afterAutospacing="0" w:before="0" w:beforeAutospacing="0"/>
+        <w:ind w:left="1440" w:hanging="360"/>
+        <w:rPr>
+          <w:b w:val="1"/>
+          <w:bCs w:val="1"/>
+        </w:rPr>
+      </w:pPr>
+      <w:r>
+        <w:rPr>
+          <w:b w:val="1"/>
+          <w:bCs w:val="1"/>
+          <w:rtl w:val="0"/>
+        </w:rPr>
+        <w:t xml:space="preserve">Servidor de directivas de acceso en red (NPS):</w:t>
+      </w:r>
+      <w:r>
+        <w:rPr>
+          <w:rtl w:val="0"/>
+        </w:rPr>
+        <w:t xml:space="preserve"> Permite la autenticación de usuarios y dispositivos en la red.</w:t>
+      </w:r>
+    </w:p>
+    <w:p>
+      <w:pPr>
+        <w:numPr>
+          <w:ilvl w:val="1"/>
+          <w:numId w:val="28"/>
+        </w:numPr>
+        <w:spacing w:after="0" w:afterAutospacing="0" w:before="0" w:beforeAutospacing="0"/>
+        <w:ind w:left="1440" w:hanging="360"/>
+        <w:rPr>
+          <w:b w:val="1"/>
+          <w:bCs w:val="1"/>
+        </w:rPr>
+      </w:pPr>
+      <w:r>
+        <w:rPr>
+          <w:b w:val="1"/>
+          <w:bCs w:val="1"/>
+          <w:rtl w:val="0"/>
+        </w:rPr>
+        <w:t xml:space="preserve">Servidor de administración de derechos:</w:t>
+      </w:r>
+      <w:r>
+        <w:rPr>
+          <w:rtl w:val="0"/>
+        </w:rPr>
+        <w:t xml:space="preserve"> Gestiona la administración de derechos digitales para proteger contenido.</w:t>
+      </w:r>
+    </w:p>
+    <w:p>
+      <w:pPr>
+        <w:numPr>
+          <w:ilvl w:val="1"/>
+          <w:numId w:val="28"/>
+        </w:numPr>
+        <w:ind w:left="1440" w:hanging="360"/>
+      </w:pPr>
+      <w:r>
+        <w:rPr>
+          <w:b w:val="1"/>
+          <w:bCs w:val="1"/>
+          <w:rtl w:val="0"/>
+        </w:rPr>
+        <w:t xml:space="preserve">Servidor de proxy inverso:</w:t>
+      </w:r>
+      <w:r>
+        <w:rPr>
+          <w:rtl w:val="0"/>
+        </w:rPr>
+        <w:t xml:space="preserve"> Protege la red al actuar como intermediario entre los usuarios y los servidores internos.</w:t>
+      </w:r>
+    </w:p>
+    <w:p>
+      <w:pPr>
+        <w:numPr>
+          <w:ilvl w:val="0"/>
+          <w:numId w:val="28"/>
+        </w:numPr>
+        <w:spacing w:after="0" w:afterAutospacing="0"/>
+        <w:ind w:left="720" w:hanging="360"/>
+        <w:rPr>
+          <w:b w:val="1"/>
+          <w:bCs w:val="1"/>
+        </w:rPr>
+      </w:pPr>
+      <w:r>
+        <w:rPr>
+          <w:b w:val="1"/>
+          <w:bCs w:val="1"/>
+          <w:rtl w:val="0"/>
+        </w:rPr>
+        <w:t xml:space="preserve">Roles de Aplicación:</w:t>
+      </w:r>
+      <w:r>
+        <w:rPr>
+          <w:rtl w:val="0"/>
+        </w:rPr>
+      </w:r>
+    </w:p>
+    <w:p>
+      <w:pPr>
+        <w:numPr>
+          <w:ilvl w:val="1"/>
+          <w:numId w:val="28"/>
+        </w:numPr>
+        <w:spacing w:after="0" w:afterAutospacing="0" w:before="0" w:beforeAutospacing="0"/>
+        <w:ind w:left="1440" w:hanging="360"/>
+        <w:rPr>
+          <w:b w:val="1"/>
+          <w:bCs w:val="1"/>
+        </w:rPr>
+      </w:pPr>
+      <w:r>
+        <w:rPr>
+          <w:b w:val="1"/>
+          <w:bCs w:val="1"/>
+          <w:rtl w:val="0"/>
+        </w:rPr>
+        <w:t xml:space="preserve">Servidor de base de datos (SQL Server):</w:t>
+      </w:r>
+      <w:r>
+        <w:rPr>
+          <w:rtl w:val="0"/>
+        </w:rPr>
+        <w:t xml:space="preserve"> Proporciona servicios de gestión de bases de datos.</w:t>
+      </w:r>
+    </w:p>
+    <w:p>
+      <w:pPr>
+        <w:numPr>
+          <w:ilvl w:val="1"/>
+          <w:numId w:val="28"/>
+        </w:numPr>
+        <w:spacing w:after="0" w:afterAutospacing="0" w:before="0" w:beforeAutospacing="0"/>
+        <w:ind w:left="1440" w:hanging="360"/>
+        <w:rPr>
+          <w:b w:val="1"/>
+          <w:bCs w:val="1"/>
+        </w:rPr>
+      </w:pPr>
+      <w:r>
+        <w:rPr>
+          <w:b w:val="1"/>
+          <w:bCs w:val="1"/>
+          <w:rtl w:val="0"/>
+        </w:rPr>
+        <w:t xml:space="preserve">Servidor de aplicaciones: </w:t>
+      </w:r>
+      <w:r>
+        <w:rPr>
+          <w:rtl w:val="0"/>
+        </w:rPr>
+        <w:t xml:space="preserve">Aloja aplicaciones empresariales personalizadas.</w:t>
+      </w:r>
+    </w:p>
+    <w:p>
+      <w:pPr>
+        <w:numPr>
+          <w:ilvl w:val="1"/>
+          <w:numId w:val="28"/>
+        </w:numPr>
+        <w:spacing w:after="0" w:afterAutospacing="0" w:before="0" w:beforeAutospacing="0"/>
+        <w:ind w:left="1440" w:hanging="360"/>
+        <w:rPr>
+          <w:b w:val="1"/>
+          <w:bCs w:val="1"/>
+        </w:rPr>
+      </w:pPr>
+      <w:r>
+        <w:rPr>
+          <w:b w:val="1"/>
+          <w:bCs w:val="1"/>
+          <w:rtl w:val="0"/>
+        </w:rPr>
+        <w:t xml:space="preserve">Servidor de virtualización (Hyper-V):</w:t>
+      </w:r>
+      <w:r>
+        <w:rPr>
+          <w:rtl w:val="0"/>
+        </w:rPr>
+        <w:t xml:space="preserve"> Permite la virtualización de servidores y recursos.</w:t>
+      </w:r>
+    </w:p>
+    <w:p>
+      <w:pPr>
+        <w:numPr>
+          <w:ilvl w:val="0"/>
+          <w:numId w:val="28"/>
+        </w:numPr>
+        <w:spacing w:after="0" w:afterAutospacing="0" w:before="0" w:beforeAutospacing="0"/>
+        <w:ind w:left="720" w:hanging="360"/>
+        <w:rPr>
+          <w:b w:val="1"/>
+          <w:bCs w:val="1"/>
+        </w:rPr>
+      </w:pPr>
+      <w:r>
+        <w:rPr>
+          <w:b w:val="1"/>
+          <w:bCs w:val="1"/>
+          <w:rtl w:val="0"/>
+        </w:rPr>
+        <w:t xml:space="preserve">Roles de Almacenamiento y Archivo:</w:t>
+      </w:r>
+    </w:p>
+    <w:p>
+      <w:pPr>
+        <w:numPr>
+          <w:ilvl w:val="1"/>
+          <w:numId w:val="28"/>
+        </w:numPr>
+        <w:spacing w:after="0" w:afterAutospacing="0" w:before="0" w:beforeAutospacing="0"/>
+        <w:ind w:left="1440" w:hanging="360"/>
+        <w:rPr>
+          <w:b w:val="1"/>
+          <w:bCs w:val="1"/>
+        </w:rPr>
+      </w:pPr>
+      <w:r>
+        <w:rPr>
+          <w:b w:val="1"/>
+          <w:bCs w:val="1"/>
+          <w:rtl w:val="0"/>
+        </w:rPr>
+        <w:t xml:space="preserve">Servidor de archivos y almacenamiento:</w:t>
+      </w:r>
+      <w:r>
+        <w:rPr>
+          <w:rtl w:val="0"/>
+        </w:rPr>
+        <w:t xml:space="preserve"> Proporciona funciones de almacenamiento y compartición de archivos avanzadas.</w:t>
+      </w:r>
+    </w:p>
+    <w:p>
+      <w:pPr>
+        <w:numPr>
+          <w:ilvl w:val="1"/>
+          <w:numId w:val="28"/>
+        </w:numPr>
+        <w:spacing w:after="0" w:afterAutospacing="0" w:before="0" w:beforeAutospacing="0"/>
+        <w:ind w:left="1440" w:hanging="360"/>
+        <w:rPr>
+          <w:b w:val="1"/>
+          <w:bCs w:val="1"/>
+        </w:rPr>
+      </w:pPr>
+      <w:r>
+        <w:rPr>
+          <w:b w:val="1"/>
+          <w:bCs w:val="1"/>
+          <w:rtl w:val="0"/>
+        </w:rPr>
+        <w:t xml:space="preserve">Servidor de copia de seguridad:</w:t>
+      </w:r>
+      <w:r>
+        <w:rPr>
+          <w:rtl w:val="0"/>
+        </w:rPr>
+        <w:t xml:space="preserve"> Administra y automatiza las copias de seguridad de datos.</w:t>
+      </w:r>
+    </w:p>
+    <w:p>
+      <w:pPr>
+        <w:numPr>
+          <w:ilvl w:val="0"/>
+          <w:numId w:val="28"/>
+        </w:numPr>
+        <w:spacing w:after="0" w:afterAutospacing="0" w:before="0" w:beforeAutospacing="0"/>
+        <w:ind w:left="720" w:hanging="360"/>
+        <w:rPr>
+          <w:b w:val="1"/>
+          <w:bCs w:val="1"/>
+        </w:rPr>
+      </w:pPr>
+      <w:r>
+        <w:rPr>
+          <w:b w:val="1"/>
+          <w:bCs w:val="1"/>
+          <w:rtl w:val="0"/>
+        </w:rPr>
+        <w:t xml:space="preserve">Roles de Administración y Monitorización:</w:t>
+      </w:r>
+    </w:p>
+    <w:p>
+      <w:pPr>
+        <w:numPr>
+          <w:ilvl w:val="1"/>
+          <w:numId w:val="28"/>
+        </w:numPr>
+        <w:spacing w:after="0" w:afterAutospacing="0" w:before="0" w:beforeAutospacing="0"/>
+        <w:ind w:left="1440" w:hanging="360"/>
+        <w:rPr>
+          <w:b w:val="1"/>
+          <w:bCs w:val="1"/>
+        </w:rPr>
+      </w:pPr>
+      <w:r>
+        <w:rPr>
+          <w:b w:val="1"/>
+          <w:bCs w:val="1"/>
+          <w:rtl w:val="0"/>
+        </w:rPr>
+        <w:t xml:space="preserve">Servidor de administración central:</w:t>
+      </w:r>
+      <w:r>
+        <w:rPr>
+          <w:rtl w:val="0"/>
+        </w:rPr>
+        <w:t xml:space="preserve"> Facilita la administración centralizada de múltiples servidores.</w:t>
+      </w:r>
+    </w:p>
+    <w:p>
+      <w:pPr>
+        <w:numPr>
+          <w:ilvl w:val="1"/>
+          <w:numId w:val="28"/>
+        </w:numPr>
+        <w:spacing w:after="0" w:afterAutospacing="0" w:before="0" w:beforeAutospacing="0"/>
+        <w:ind w:left="1440" w:hanging="360"/>
+        <w:rPr>
+          <w:b w:val="1"/>
+          <w:bCs w:val="1"/>
+        </w:rPr>
+      </w:pPr>
+      <w:r>
+        <w:rPr>
+          <w:b w:val="1"/>
+          <w:bCs w:val="1"/>
+          <w:rtl w:val="0"/>
+        </w:rPr>
+        <w:t xml:space="preserve">Servidor de supervisión:</w:t>
+      </w:r>
+      <w:r>
+        <w:rPr>
+          <w:rtl w:val="0"/>
+        </w:rPr>
+        <w:t xml:space="preserve"> Controla y registra el rendimiento y la disponibilidad de recursos y servicios.</w:t>
+      </w:r>
+    </w:p>
+    <w:p>
+      <w:pPr>
+        <w:numPr>
+          <w:ilvl w:val="0"/>
+          <w:numId w:val="28"/>
+        </w:numPr>
+        <w:spacing w:after="0" w:afterAutospacing="0" w:before="0" w:beforeAutospacing="0"/>
+        <w:ind w:left="720" w:hanging="360"/>
+        <w:rPr>
+          <w:b w:val="1"/>
+          <w:bCs w:val="1"/>
+        </w:rPr>
+      </w:pPr>
+      <w:r>
+        <w:rPr>
+          <w:b w:val="1"/>
+          <w:bCs w:val="1"/>
+          <w:rtl w:val="0"/>
+        </w:rPr>
+        <w:t xml:space="preserve">Roles de Red y Acceso Remoto:</w:t>
+      </w:r>
+      <w:r>
+        <w:rPr>
+          <w:rtl w:val="0"/>
+        </w:rPr>
+      </w:r>
+    </w:p>
+    <w:p>
+      <w:pPr>
+        <w:numPr>
+          <w:ilvl w:val="1"/>
+          <w:numId w:val="28"/>
+        </w:numPr>
+        <w:spacing w:after="0" w:afterAutospacing="0" w:before="0" w:beforeAutospacing="0"/>
+        <w:ind w:left="1440" w:hanging="360"/>
+        <w:rPr>
+          <w:b w:val="1"/>
+          <w:bCs w:val="1"/>
+        </w:rPr>
+      </w:pPr>
+      <w:r>
+        <w:rPr>
+          <w:b w:val="1"/>
+          <w:bCs w:val="1"/>
+          <w:rtl w:val="0"/>
+        </w:rPr>
+        <w:t xml:space="preserve">Servidor VPN:</w:t>
+      </w:r>
+      <w:r>
+        <w:rPr>
+          <w:rtl w:val="0"/>
+        </w:rPr>
+        <w:t xml:space="preserve"> Proporciona acceso seguro a la red para usuarios remotos.</w:t>
+      </w:r>
+    </w:p>
+    <w:p>
+      <w:pPr>
+        <w:numPr>
+          <w:ilvl w:val="1"/>
+          <w:numId w:val="28"/>
+        </w:numPr>
+        <w:spacing w:before="0" w:beforeAutospacing="0"/>
+        <w:ind w:left="1440" w:hanging="360"/>
+        <w:rPr>
+          <w:b w:val="1"/>
+          <w:bCs w:val="1"/>
+        </w:rPr>
+      </w:pPr>
+      <w:r>
+        <w:rPr>
+          <w:b w:val="1"/>
+          <w:bCs w:val="1"/>
+          <w:rtl w:val="0"/>
+        </w:rPr>
+        <w:t xml:space="preserve">Servidor de equilibrio de carga:</w:t>
+      </w:r>
+      <w:r>
+        <w:rPr>
+          <w:rtl w:val="0"/>
+        </w:rPr>
+        <w:t xml:space="preserve"> Distribuye el tráfico de red entre varios servidores para mejorar la disponibilidad y el rendimiento.</w:t>
+      </w:r>
+    </w:p>
+    <w:p>
+      <w:pPr>
+        <w:pStyle w:val="Heading2"/>
+        <w:numPr>
+          <w:ilvl w:val="1"/>
+          <w:numId w:val="16"/>
+        </w:numPr>
+        <w:rPr>
+          <w:color w:val="669966"/>
+        </w:rPr>
+      </w:pPr>
+      <w:bookmarkStart w:colFirst="0" w:colLast="0" w:name="_pnu1zvhem31w" w:id="7"/>
+      <w:bookmarkEnd w:id="7"/>
+      <w:r>
+        <w:rPr>
+          <w:rtl w:val="0"/>
+        </w:rPr>
+        <w:t xml:space="preserve">Administración de discos y sistemas RAID en Windows Server</w:t>
+      </w:r>
+    </w:p>
+    <w:p>
+      <w:pPr>
+        <w:rPr/>
+      </w:pPr>
+      <w:r>
+        <w:rPr>
+          <w:rtl w:val="0"/>
+        </w:rPr>
+        <w:t xml:space="preserve">El Administrador de Discos en Windows Server es una herramienta que permite a los administradores de sistemas gestionar y administrar los discos y volúmenes en un servidor. Permite realizar una variedad de tareas relacionadas con el almacenamiento, incluyendo la configuración de sistemas RAID y la gestión de cuotas de disco.</w:t>
+      </w:r>
+    </w:p>
+    <w:p>
+      <w:pPr>
+        <w:rPr>
+          <w:b w:val="1"/>
+          <w:bCs w:val="1"/>
+        </w:rPr>
+      </w:pPr>
+      <w:r>
+        <w:rPr>
+          <w:rtl w:val="0"/>
+        </w:rPr>
+      </w:r>
+    </w:p>
+    <w:p>
+      <w:pPr>
+        <w:rPr>
+          <w:b w:val="1"/>
+          <w:bCs w:val="1"/>
+        </w:rPr>
+      </w:pPr>
+      <w:r>
+        <w:rPr>
+          <w:b w:val="1"/>
+          <w:bCs w:val="1"/>
+          <w:rtl w:val="0"/>
+        </w:rPr>
+        <w:t xml:space="preserve">Administrador de Discos en Windows Server:</w:t>
+      </w:r>
+    </w:p>
+    <w:p>
+      <w:pPr>
+        <w:numPr>
+          <w:ilvl w:val="0"/>
+          <w:numId w:val="11"/>
+        </w:numPr>
+        <w:spacing w:after="0" w:afterAutospacing="0"/>
+        <w:ind w:left="720" w:hanging="360"/>
+        <w:rPr>
+          <w:u w:val="none"/>
+        </w:rPr>
+      </w:pPr>
+      <w:r>
+        <w:rPr>
+          <w:rtl w:val="0"/>
+        </w:rPr>
+        <w:t xml:space="preserve">Administración de Discos Básicos y Dinámicos: El Administrador de Discos permite a los administradores convertir discos básicos en discos dinámicos, lo que permite características avanzadas como la expansión de volúmenes y la administración de espejos.</w:t>
+      </w:r>
+    </w:p>
+    <w:p>
+      <w:pPr>
+        <w:numPr>
+          <w:ilvl w:val="0"/>
+          <w:numId w:val="11"/>
+        </w:numPr>
+        <w:spacing w:after="0" w:afterAutospacing="0" w:before="0" w:beforeAutospacing="0"/>
+        <w:ind w:left="720" w:hanging="360"/>
+        <w:rPr>
+          <w:u w:val="none"/>
+        </w:rPr>
+      </w:pPr>
+      <w:r>
+        <w:rPr>
+          <w:rtl w:val="0"/>
+        </w:rPr>
+        <w:t xml:space="preserve">Creación y Formateo de Particiones: Los administradores pueden crear nuevas particiones en discos, formatear particiones con sistemas de archivos como NTFS y FAT, y asignar letras de unidad a las particiones.</w:t>
+      </w:r>
+    </w:p>
+    <w:p>
+      <w:pPr>
+        <w:numPr>
+          <w:ilvl w:val="0"/>
+          <w:numId w:val="11"/>
+        </w:numPr>
+        <w:spacing w:after="0" w:afterAutospacing="0" w:before="0" w:beforeAutospacing="0"/>
+        <w:ind w:left="720" w:hanging="360"/>
+        <w:rPr>
+          <w:u w:val="none"/>
+        </w:rPr>
+      </w:pPr>
+      <w:r>
+        <w:rPr>
+          <w:rtl w:val="0"/>
+        </w:rPr>
+        <w:t xml:space="preserve">Administración de Volúmenes: Es posible crear volúmenes simples, volúmenes espejo, volúmenes RAID-5 y volúmenes RAID-0, y administrar su tamaño y estado.</w:t>
+      </w:r>
+    </w:p>
+    <w:p>
+      <w:pPr>
+        <w:numPr>
+          <w:ilvl w:val="0"/>
+          <w:numId w:val="11"/>
+        </w:numPr>
+        <w:spacing w:after="0" w:afterAutospacing="0" w:before="0" w:beforeAutospacing="0"/>
+        <w:ind w:left="720" w:hanging="360"/>
+        <w:rPr>
+          <w:u w:val="none"/>
+        </w:rPr>
+      </w:pPr>
+      <w:r>
+        <w:rPr>
+          <w:rtl w:val="0"/>
+        </w:rPr>
+        <w:t xml:space="preserve">Gestión de Letras de Unidad y Puntos de Montaje: Se pueden asignar letras de unidad a particiones o usar puntos de montaje para acceder a volúmenes en rutas específicas.</w:t>
+      </w:r>
+    </w:p>
+    <w:p>
+      <w:pPr>
+        <w:numPr>
+          <w:ilvl w:val="0"/>
+          <w:numId w:val="11"/>
+        </w:numPr>
+        <w:spacing w:before="0" w:beforeAutospacing="0"/>
+        <w:ind w:left="720" w:hanging="360"/>
+        <w:rPr>
+          <w:u w:val="none"/>
+        </w:rPr>
+      </w:pPr>
+      <w:r>
+        <w:rPr>
+          <w:rtl w:val="0"/>
+        </w:rPr>
+        <w:t xml:space="preserve">Reparación de Volúmenes: El Administrador de Discos puede ayudar a detectar y solucionar problemas en volúmenes, como la marca de un volumen como activo o reparar volúmenes espejo después de una falla de disco.</w:t>
+      </w:r>
+    </w:p>
+    <w:p>
+      <w:pPr>
+        <w:rPr>
+          <w:b w:val="1"/>
+          <w:bCs w:val="1"/>
+        </w:rPr>
+      </w:pPr>
+      <w:r>
+        <w:rPr>
+          <w:b w:val="1"/>
+          <w:bCs w:val="1"/>
+          <w:rtl w:val="0"/>
+        </w:rPr>
+        <w:t xml:space="preserve">Cuotas de Disco en Windows Server:</w:t>
       </w:r>
     </w:p>
     <w:p>
@@ -3428,22 +5114,149 @@
         <w:spacing w:after="0" w:afterAutospacing="0"/>
         <w:ind w:left="720" w:hanging="360"/>
         <w:rPr>
-          <w:b w:val="1"/>
-        </w:rPr>
-      </w:pPr>
-      <w:r>
-        <w:rPr>
-          <w:b w:val="1"/>
-          <w:rtl w:val="0"/>
-        </w:rPr>
-        <w:t xml:space="preserve">Directivas de Contraseña:</w:t>
+          <w:u w:val="none"/>
+        </w:rPr>
+      </w:pPr>
+      <w:r>
+        <w:rPr>
+          <w:rtl w:val="0"/>
+        </w:rPr>
+        <w:t xml:space="preserve">Cuotas de Disco: Las cuotas de disco son límites que se aplican a la cantidad de espacio en disco que los usuarios o grupos pueden consumir en un volumen específico.</w:t>
+      </w:r>
+    </w:p>
+    <w:p>
+      <w:pPr>
+        <w:numPr>
+          <w:ilvl w:val="0"/>
+          <w:numId w:val="18"/>
+        </w:numPr>
+        <w:spacing w:after="0" w:afterAutospacing="0" w:before="0" w:beforeAutospacing="0"/>
+        <w:ind w:left="720" w:hanging="360"/>
+        <w:rPr>
+          <w:u w:val="none"/>
+        </w:rPr>
+      </w:pPr>
+      <w:r>
+        <w:rPr>
+          <w:rtl w:val="0"/>
+        </w:rPr>
+        <w:t xml:space="preserve">Gestión de Cuotas: Con las cuotas de disco habilitadas, los administradores pueden supervisar y controlar el uso del espacio en disco por parte de los usuarios y grupos. Esto es útil para evitar que un usuario agote todo el espacio de almacenamiento en un servidor.</w:t>
+      </w:r>
+    </w:p>
+    <w:p>
+      <w:pPr>
+        <w:numPr>
+          <w:ilvl w:val="0"/>
+          <w:numId w:val="18"/>
+        </w:numPr>
+        <w:spacing w:before="0" w:beforeAutospacing="0"/>
+        <w:ind w:left="720" w:hanging="360"/>
+        <w:rPr>
+          <w:u w:val="none"/>
+        </w:rPr>
+      </w:pPr>
+      <w:r>
+        <w:rPr>
+          <w:rtl w:val="0"/>
+        </w:rPr>
+        <w:t xml:space="preserve">Notificación y Control: Cuando un usuario se acerca al límite de su cuota de disco, se pueden configurar notificaciones para informar al usuario y a los administradores. Además, se pueden establecer políticas para impedir que un usuario exceda su cuota asignada.</w:t>
+      </w:r>
+    </w:p>
+    <w:p>
+      <w:pPr>
+        <w:rPr/>
+      </w:pPr>
+      <w:r>
+        <w:rPr>
+          <w:rtl w:val="0"/>
+        </w:rPr>
+      </w:r>
+    </w:p>
+    <w:p>
+      <w:pPr>
+        <w:rPr>
+          <w:b w:val="1"/>
+          <w:bCs w:val="1"/>
+        </w:rPr>
+      </w:pPr>
+      <w:r>
+        <w:rPr>
+          <w:b w:val="1"/>
+          <w:bCs w:val="1"/>
+          <w:rtl w:val="0"/>
+        </w:rPr>
+        <w:t xml:space="preserve">Sistemas RAID en Windows Server:</w:t>
+      </w:r>
+    </w:p>
+    <w:p>
+      <w:pPr>
+        <w:rPr/>
+      </w:pPr>
+      <w:r>
+        <w:rPr>
+          <w:rtl w:val="0"/>
+        </w:rPr>
+        <w:t xml:space="preserve">Redundant Array of Independent Disks (RAID) es una tecnología que combina múltiples discos duros en una sola unidad lógica con el objetivo de mejorar el rendimiento y/o la redundancia de los datos almacenados. Los niveles de RAID son configuraciones específicas que se utilizan para combinar múltiples discos duros en un solo conjunto con el objetivo de mejorar el rendimiento, la redundancia de datos o ambas cosas. </w:t>
+      </w:r>
+    </w:p>
+    <w:p>
+      <w:pPr>
+        <w:rPr/>
+      </w:pPr>
+      <w:r>
+        <w:rPr>
+          <w:rtl w:val="0"/>
+        </w:rPr>
+      </w:r>
+    </w:p>
+    <w:p>
+      <w:pPr>
+        <w:rPr/>
+      </w:pPr>
+      <w:r>
+        <w:rPr>
+          <w:rtl w:val="0"/>
+        </w:rPr>
+      </w:r>
+    </w:p>
+    <w:p>
+      <w:pPr>
+        <w:rPr/>
+      </w:pPr>
+      <w:r>
+        <w:rPr>
+          <w:rtl w:val="0"/>
+        </w:rPr>
+        <w:t xml:space="preserve">En Windows Server, puedes configurar diferentes tipos de RAID para satisfacer las necesidades de tu entorno. Aquí te explico los tipos de RAID más comunes admitidos por Windows Server:</w:t>
+      </w:r>
+    </w:p>
+    <w:p>
+      <w:pPr>
+        <w:numPr>
+          <w:ilvl w:val="0"/>
+          <w:numId w:val="19"/>
+        </w:numPr>
+        <w:spacing w:after="0" w:afterAutospacing="0"/>
+        <w:ind w:left="720" w:hanging="360"/>
+        <w:rPr>
+          <w:b w:val="1"/>
+          <w:bCs w:val="1"/>
+        </w:rPr>
+      </w:pPr>
+      <w:r>
+        <w:rPr>
+          <w:b w:val="1"/>
+          <w:bCs w:val="1"/>
+          <w:rtl w:val="0"/>
+        </w:rPr>
+        <w:t xml:space="preserve">RAID 0 (Striping):</w:t>
       </w:r>
     </w:p>
     <w:p>
       <w:pPr>
         <w:numPr>
           <w:ilvl w:val="1"/>
-          <w:numId w:val="18"/>
+          <w:numId w:val="19"/>
         </w:numPr>
         <w:spacing w:after="0" w:afterAutospacing="0" w:before="0" w:beforeAutospacing="0"/>
         <w:ind w:left="1440" w:hanging="360"/>
@@ -3455,14 +5268,14 @@
         <w:rPr>
           <w:rtl w:val="0"/>
         </w:rPr>
-        <w:t xml:space="preserve">Establecer reglas para contraseñas, como longitud mínima y complejidad.</w:t>
+        <w:t xml:space="preserve">Rendimiento: Alto.</w:t>
       </w:r>
     </w:p>
     <w:p>
       <w:pPr>
         <w:numPr>
           <w:ilvl w:val="1"/>
-          <w:numId w:val="18"/>
+          <w:numId w:val="19"/>
         </w:numPr>
         <w:spacing w:after="0" w:afterAutospacing="0" w:before="0" w:beforeAutospacing="0"/>
         <w:ind w:left="1440" w:hanging="360"/>
@@ -3474,14 +5287,14 @@
         <w:rPr>
           <w:rtl w:val="0"/>
         </w:rPr>
-        <w:t xml:space="preserve">Definir políticas de bloqueo de cuentas después de varios intentos fallidos de inicio de sesión.</w:t>
+        <w:t xml:space="preserve">Redundancia: Ninguna.</w:t>
       </w:r>
     </w:p>
     <w:p>
       <w:pPr>
         <w:numPr>
           <w:ilvl w:val="1"/>
-          <w:numId w:val="18"/>
+          <w:numId w:val="19"/>
         </w:numPr>
         <w:spacing w:after="0" w:afterAutospacing="0" w:before="0" w:beforeAutospacing="0"/>
         <w:ind w:left="1440" w:hanging="360"/>
@@ -3493,34 +5306,36 @@
         <w:rPr>
           <w:rtl w:val="0"/>
         </w:rPr>
-        <w:t xml:space="preserve">Configurar la duración máxima de las contraseñas y la historia de contraseñas anteriores.</w:t>
+        <w:t xml:space="preserve">En RAID 0, los datos se dividen en fragmentos y se escriben en múltiples discos en paralelo. Esto mejora significativamente el rendimiento de lectura y escritura, ya que se pueden acceder a los datos simultáneamente desde varios discos. Sin embargo, no se ofrece redundancia, lo que significa que la pérdida de un solo disco resulta en la pérdida de todos los datos en el conjunto.</w:t>
       </w:r>
     </w:p>
     <w:p>
       <w:pPr>
         <w:numPr>
           <w:ilvl w:val="0"/>
-          <w:numId w:val="18"/>
+          <w:numId w:val="19"/>
         </w:numPr>
         <w:spacing w:after="0" w:afterAutospacing="0" w:before="0" w:beforeAutospacing="0"/>
         <w:ind w:left="720" w:hanging="360"/>
         <w:rPr>
           <w:b w:val="1"/>
-        </w:rPr>
-      </w:pPr>
-      <w:r>
-        <w:rPr>
-          <w:b w:val="1"/>
-          <w:rtl w:val="0"/>
-        </w:rPr>
-        <w:t xml:space="preserve">Directivas de Bloqueo de Cuenta:</w:t>
+          <w:bCs w:val="1"/>
+        </w:rPr>
+      </w:pPr>
+      <w:r>
+        <w:rPr>
+          <w:b w:val="1"/>
+          <w:bCs w:val="1"/>
+          <w:rtl w:val="0"/>
+        </w:rPr>
+        <w:t xml:space="preserve">RAID 1 (Mirroring):</w:t>
       </w:r>
     </w:p>
     <w:p>
       <w:pPr>
         <w:numPr>
           <w:ilvl w:val="1"/>
-          <w:numId w:val="18"/>
+          <w:numId w:val="19"/>
         </w:numPr>
         <w:spacing w:after="0" w:afterAutospacing="0" w:before="0" w:beforeAutospacing="0"/>
         <w:ind w:left="1440" w:hanging="360"/>
@@ -3532,14 +5347,14 @@
         <w:rPr>
           <w:rtl w:val="0"/>
         </w:rPr>
-        <w:t xml:space="preserve">Controlar cuántos intentos fallidos de inicio de sesión se permiten antes de bloquear una cuenta.</w:t>
+        <w:t xml:space="preserve">Rendimiento: Moderado (lectura), igual que el disco más lento (escritura).</w:t>
       </w:r>
     </w:p>
     <w:p>
       <w:pPr>
         <w:numPr>
           <w:ilvl w:val="1"/>
-          <w:numId w:val="18"/>
+          <w:numId w:val="19"/>
         </w:numPr>
         <w:spacing w:after="0" w:afterAutospacing="0" w:before="0" w:beforeAutospacing="0"/>
         <w:ind w:left="1440" w:hanging="360"/>
@@ -3551,34 +5366,55 @@
         <w:rPr>
           <w:rtl w:val="0"/>
         </w:rPr>
-        <w:t xml:space="preserve">Establecer la duración del bloqueo de la cuenta.</w:t>
+        <w:t xml:space="preserve">Redundancia: Alta.</w:t>
+      </w:r>
+    </w:p>
+    <w:p>
+      <w:pPr>
+        <w:numPr>
+          <w:ilvl w:val="1"/>
+          <w:numId w:val="19"/>
+        </w:numPr>
+        <w:spacing w:after="0" w:afterAutospacing="0" w:before="0" w:beforeAutospacing="0"/>
+        <w:ind w:left="1440" w:hanging="360"/>
+        <w:rPr>
+          <w:u w:val="none"/>
+        </w:rPr>
+      </w:pPr>
+      <w:r>
+        <w:rPr>
+          <w:rtl w:val="0"/>
+        </w:rPr>
+        <w:t xml:space="preserve">RAID 1 utiliza dos discos o más para duplicar los datos. Cada dato se escribe en dos discos diferentes, lo que proporciona una copia idéntica (espejo) de los datos en caso de fallo de uno de los discos. Ofrece alta redundancia, pero el costo es una capacidad de almacenamiento efectiva reducida a la mitad.</w:t>
       </w:r>
     </w:p>
     <w:p>
       <w:pPr>
         <w:numPr>
           <w:ilvl w:val="0"/>
-          <w:numId w:val="18"/>
+          <w:numId w:val="19"/>
         </w:numPr>
         <w:spacing w:after="0" w:afterAutospacing="0" w:before="0" w:beforeAutospacing="0"/>
         <w:ind w:left="720" w:hanging="360"/>
         <w:rPr>
           <w:b w:val="1"/>
-        </w:rPr>
-      </w:pPr>
-      <w:r>
-        <w:rPr>
-          <w:b w:val="1"/>
-          <w:rtl w:val="0"/>
-        </w:rPr>
-        <w:t xml:space="preserve">Directivas de Auditoría:</w:t>
+          <w:bCs w:val="1"/>
+        </w:rPr>
+      </w:pPr>
+      <w:r>
+        <w:rPr>
+          <w:b w:val="1"/>
+          <w:bCs w:val="1"/>
+          <w:rtl w:val="0"/>
+        </w:rPr>
+        <w:t xml:space="preserve">RAID 5 (Striping con Paridad):</w:t>
       </w:r>
     </w:p>
     <w:p>
       <w:pPr>
         <w:numPr>
           <w:ilvl w:val="1"/>
-          <w:numId w:val="18"/>
+          <w:numId w:val="19"/>
         </w:numPr>
         <w:spacing w:after="0" w:afterAutospacing="0" w:before="0" w:beforeAutospacing="0"/>
         <w:ind w:left="1440" w:hanging="360"/>
@@ -3590,14 +5426,14 @@
         <w:rPr>
           <w:rtl w:val="0"/>
         </w:rPr>
-        <w:t xml:space="preserve">Determinar qué eventos del sistema se registran y qué eventos se ignoran.</w:t>
+        <w:t xml:space="preserve">Rendimiento: Moderado (lectura y escritura).</w:t>
       </w:r>
     </w:p>
     <w:p>
       <w:pPr>
         <w:numPr>
           <w:ilvl w:val="1"/>
-          <w:numId w:val="18"/>
+          <w:numId w:val="19"/>
         </w:numPr>
         <w:spacing w:after="0" w:afterAutospacing="0" w:before="0" w:beforeAutospacing="0"/>
         <w:ind w:left="1440" w:hanging="360"/>
@@ -3609,34 +5445,55 @@
         <w:rPr>
           <w:rtl w:val="0"/>
         </w:rPr>
-        <w:t xml:space="preserve">Configurar la ruta de los registros de eventos de seguridad.</w:t>
+        <w:t xml:space="preserve">Redundancia: Moderada.</w:t>
+      </w:r>
+    </w:p>
+    <w:p>
+      <w:pPr>
+        <w:numPr>
+          <w:ilvl w:val="1"/>
+          <w:numId w:val="19"/>
+        </w:numPr>
+        <w:spacing w:after="0" w:afterAutospacing="0" w:before="0" w:beforeAutospacing="0"/>
+        <w:ind w:left="1440" w:hanging="360"/>
+        <w:rPr>
+          <w:u w:val="none"/>
+        </w:rPr>
+      </w:pPr>
+      <w:r>
+        <w:rPr>
+          <w:rtl w:val="0"/>
+        </w:rPr>
+        <w:t xml:space="preserve">RAID 5 divide los datos en fragmentos y los distribuye en varios discos, al igual que RAID 0. Sin embargo, también calcula y almacena información de paridad distribuida en los discos. Esto permite la recuperación de datos en caso de fallo de uno de los discos. RAID 5 proporciona un equilibrio entre rendimiento y redundancia y es adecuado para entornos donde se necesita cierta protección de datos sin sacrificar demasiada capacidad.</w:t>
       </w:r>
     </w:p>
     <w:p>
       <w:pPr>
         <w:numPr>
           <w:ilvl w:val="0"/>
-          <w:numId w:val="18"/>
+          <w:numId w:val="19"/>
         </w:numPr>
         <w:spacing w:after="0" w:afterAutospacing="0" w:before="0" w:beforeAutospacing="0"/>
         <w:ind w:left="720" w:hanging="360"/>
         <w:rPr>
           <w:b w:val="1"/>
-        </w:rPr>
-      </w:pPr>
-      <w:r>
-        <w:rPr>
-          <w:b w:val="1"/>
-          <w:rtl w:val="0"/>
-        </w:rPr>
-        <w:t xml:space="preserve">Directivas de Control de Acceso a Objetos:</w:t>
+          <w:bCs w:val="1"/>
+        </w:rPr>
+      </w:pPr>
+      <w:r>
+        <w:rPr>
+          <w:b w:val="1"/>
+          <w:bCs w:val="1"/>
+          <w:rtl w:val="0"/>
+        </w:rPr>
+        <w:t xml:space="preserve">RAID 10 (Combinación de Mirroring y Striping):</w:t>
       </w:r>
     </w:p>
     <w:p>
       <w:pPr>
         <w:numPr>
           <w:ilvl w:val="1"/>
-          <w:numId w:val="18"/>
+          <w:numId w:val="19"/>
         </w:numPr>
         <w:spacing w:after="0" w:afterAutospacing="0" w:before="0" w:beforeAutospacing="0"/>
         <w:ind w:left="1440" w:hanging="360"/>
@@ -3648,14 +5505,14 @@
         <w:rPr>
           <w:rtl w:val="0"/>
         </w:rPr>
-        <w:t xml:space="preserve">Definir permisos y restricciones de acceso a archivos, carpetas y recursos del sistema.</w:t>
+        <w:t xml:space="preserve">Rendimiento: Alto (lectura y escritura).</w:t>
       </w:r>
     </w:p>
     <w:p>
       <w:pPr>
         <w:numPr>
           <w:ilvl w:val="1"/>
-          <w:numId w:val="18"/>
+          <w:numId w:val="19"/>
         </w:numPr>
         <w:spacing w:after="0" w:afterAutospacing="0" w:before="0" w:beforeAutospacing="0"/>
         <w:ind w:left="1440" w:hanging="360"/>
@@ -3667,306 +5524,14 @@
         <w:rPr>
           <w:rtl w:val="0"/>
         </w:rPr>
-        <w:t xml:space="preserve">Controlar quién tiene acceso y qué tipo de acceso tienen los usuarios y grupos.</w:t>
-      </w:r>
-    </w:p>
-    <w:p>
-      <w:pPr>
-        <w:numPr>
-          <w:ilvl w:val="0"/>
-          <w:numId w:val="18"/>
-        </w:numPr>
-        <w:spacing w:after="0" w:afterAutospacing="0" w:before="0" w:beforeAutospacing="0"/>
-        <w:ind w:left="720" w:hanging="360"/>
-        <w:rPr>
-          <w:b w:val="1"/>
-        </w:rPr>
-      </w:pPr>
-      <w:r>
-        <w:rPr>
-          <w:b w:val="1"/>
-          <w:rtl w:val="0"/>
-        </w:rPr>
-        <w:t xml:space="preserve">Directivas de Bloqueo de Programas:</w:t>
+        <w:t xml:space="preserve">Redundancia: Alta.</w:t>
       </w:r>
     </w:p>
     <w:p>
       <w:pPr>
         <w:numPr>
           <w:ilvl w:val="1"/>
-          <w:numId w:val="18"/>
-        </w:numPr>
-        <w:spacing w:after="0" w:afterAutospacing="0" w:before="0" w:beforeAutospacing="0"/>
-        <w:ind w:left="1440" w:hanging="360"/>
-        <w:rPr>
-          <w:u w:val="none"/>
-        </w:rPr>
-      </w:pPr>
-      <w:r>
-        <w:rPr>
-          <w:rtl w:val="0"/>
-        </w:rPr>
-        <w:t xml:space="preserve">Restringir la ejecución de ciertos programas o scripts no autorizados.</w:t>
-      </w:r>
-    </w:p>
-    <w:p>
-      <w:pPr>
-        <w:numPr>
-          <w:ilvl w:val="1"/>
-          <w:numId w:val="18"/>
-        </w:numPr>
-        <w:spacing w:after="0" w:afterAutospacing="0" w:before="0" w:beforeAutospacing="0"/>
-        <w:ind w:left="1440" w:hanging="360"/>
-        <w:rPr>
-          <w:u w:val="none"/>
-        </w:rPr>
-      </w:pPr>
-      <w:r>
-        <w:rPr>
-          <w:rtl w:val="0"/>
-        </w:rPr>
-        <w:t xml:space="preserve">Evitar que se ejecuten aplicaciones no deseadas o potencialmente peligrosas.</w:t>
-      </w:r>
-    </w:p>
-    <w:p>
-      <w:pPr>
-        <w:numPr>
-          <w:ilvl w:val="0"/>
-          <w:numId w:val="18"/>
-        </w:numPr>
-        <w:spacing w:after="0" w:afterAutospacing="0" w:before="0" w:beforeAutospacing="0"/>
-        <w:ind w:left="720" w:hanging="360"/>
-        <w:rPr>
-          <w:b w:val="1"/>
-        </w:rPr>
-      </w:pPr>
-      <w:r>
-        <w:rPr>
-          <w:b w:val="1"/>
-          <w:rtl w:val="0"/>
-        </w:rPr>
-        <w:t xml:space="preserve">Directivas de Política de Seguridad Local:</w:t>
-      </w:r>
-    </w:p>
-    <w:p>
-      <w:pPr>
-        <w:numPr>
-          <w:ilvl w:val="1"/>
-          <w:numId w:val="18"/>
-        </w:numPr>
-        <w:spacing w:after="0" w:afterAutospacing="0" w:before="0" w:beforeAutospacing="0"/>
-        <w:ind w:left="1440" w:hanging="360"/>
-        <w:rPr>
-          <w:u w:val="none"/>
-        </w:rPr>
-      </w:pPr>
-      <w:r>
-        <w:rPr>
-          <w:rtl w:val="0"/>
-        </w:rPr>
-        <w:t xml:space="preserve">Configurar opciones de seguridad generales, como el nivel de seguridad de contraseñas o el modo de inicio de sesión interactivo.</w:t>
-      </w:r>
-    </w:p>
-    <w:p>
-      <w:pPr>
-        <w:numPr>
-          <w:ilvl w:val="1"/>
-          <w:numId w:val="18"/>
-        </w:numPr>
-        <w:spacing w:after="0" w:afterAutospacing="0" w:before="0" w:beforeAutospacing="0"/>
-        <w:ind w:left="1440" w:hanging="360"/>
-        <w:rPr>
-          <w:u w:val="none"/>
-        </w:rPr>
-      </w:pPr>
-      <w:r>
-        <w:rPr>
-          <w:rtl w:val="0"/>
-        </w:rPr>
-        <w:t xml:space="preserve">Establecer directivas de seguridad específicas para el sistema.</w:t>
-      </w:r>
-    </w:p>
-    <w:p>
-      <w:pPr>
-        <w:numPr>
-          <w:ilvl w:val="0"/>
-          <w:numId w:val="18"/>
-        </w:numPr>
-        <w:spacing w:after="0" w:afterAutospacing="0" w:before="0" w:beforeAutospacing="0"/>
-        <w:ind w:left="720" w:hanging="360"/>
-        <w:rPr>
-          <w:b w:val="1"/>
-        </w:rPr>
-      </w:pPr>
-      <w:r>
-        <w:rPr>
-          <w:b w:val="1"/>
-          <w:rtl w:val="0"/>
-        </w:rPr>
-        <w:t xml:space="preserve">Directivas de Seguridad de Red:</w:t>
-      </w:r>
-    </w:p>
-    <w:p>
-      <w:pPr>
-        <w:numPr>
-          <w:ilvl w:val="1"/>
-          <w:numId w:val="18"/>
-        </w:numPr>
-        <w:spacing w:after="0" w:afterAutospacing="0" w:before="0" w:beforeAutospacing="0"/>
-        <w:ind w:left="1440" w:hanging="360"/>
-        <w:rPr>
-          <w:u w:val="none"/>
-        </w:rPr>
-      </w:pPr>
-      <w:r>
-        <w:rPr>
-          <w:rtl w:val="0"/>
-        </w:rPr>
-        <w:t xml:space="preserve">Controlar la comunicación de red, incluyendo reglas de firewall, seguridad de IPSec y configuración de autenticación de red.</w:t>
-      </w:r>
-    </w:p>
-    <w:p>
-      <w:pPr>
-        <w:numPr>
-          <w:ilvl w:val="0"/>
-          <w:numId w:val="18"/>
-        </w:numPr>
-        <w:spacing w:after="0" w:afterAutospacing="0" w:before="0" w:beforeAutospacing="0"/>
-        <w:ind w:left="720" w:hanging="360"/>
-        <w:rPr>
-          <w:u w:val="none"/>
-        </w:rPr>
-      </w:pPr>
-      <w:r>
-        <w:rPr>
-          <w:b w:val="1"/>
-          <w:rtl w:val="0"/>
-        </w:rPr>
-        <w:t xml:space="preserve">Directivas de Autenticación:</w:t>
-      </w:r>
-    </w:p>
-    <w:p>
-      <w:pPr>
-        <w:numPr>
-          <w:ilvl w:val="1"/>
-          <w:numId w:val="18"/>
-        </w:numPr>
-        <w:spacing w:after="0" w:afterAutospacing="0" w:before="0" w:beforeAutospacing="0"/>
-        <w:ind w:left="1440" w:hanging="360"/>
-        <w:rPr>
-          <w:u w:val="none"/>
-        </w:rPr>
-      </w:pPr>
-      <w:r>
-        <w:rPr>
-          <w:rtl w:val="0"/>
-        </w:rPr>
-        <w:t xml:space="preserve">Definir las opciones de autenticación, como autenticación de contraseña, autenticación de tarjeta inteligente o autenticación de huella digital.</w:t>
-      </w:r>
-    </w:p>
-    <w:p>
-      <w:pPr>
-        <w:numPr>
-          <w:ilvl w:val="0"/>
-          <w:numId w:val="18"/>
-        </w:numPr>
-        <w:spacing w:after="0" w:afterAutospacing="0" w:before="0" w:beforeAutospacing="0"/>
-        <w:ind w:left="720" w:hanging="360"/>
-        <w:rPr>
-          <w:b w:val="1"/>
-        </w:rPr>
-      </w:pPr>
-      <w:r>
-        <w:rPr>
-          <w:b w:val="1"/>
-          <w:rtl w:val="0"/>
-        </w:rPr>
-        <w:t xml:space="preserve">Directivas de Control de Servicios:</w:t>
-      </w:r>
-    </w:p>
-    <w:p>
-      <w:pPr>
-        <w:numPr>
-          <w:ilvl w:val="1"/>
-          <w:numId w:val="18"/>
-        </w:numPr>
-        <w:spacing w:after="0" w:afterAutospacing="0" w:before="0" w:beforeAutospacing="0"/>
-        <w:ind w:left="1440" w:hanging="360"/>
-        <w:rPr>
-          <w:u w:val="none"/>
-        </w:rPr>
-      </w:pPr>
-      <w:r>
-        <w:rPr>
-          <w:rtl w:val="0"/>
-        </w:rPr>
-        <w:t xml:space="preserve">Administrar los servicios y controlar quién puede iniciar, detener o pausar servicios específicos.</w:t>
-      </w:r>
-    </w:p>
-    <w:p>
-      <w:pPr>
-        <w:numPr>
-          <w:ilvl w:val="0"/>
-          <w:numId w:val="18"/>
-        </w:numPr>
-        <w:spacing w:after="0" w:afterAutospacing="0" w:before="0" w:beforeAutospacing="0"/>
-        <w:ind w:left="720" w:hanging="360"/>
-        <w:rPr>
-          <w:b w:val="1"/>
-        </w:rPr>
-      </w:pPr>
-      <w:r>
-        <w:rPr>
-          <w:b w:val="1"/>
-          <w:rtl w:val="0"/>
-        </w:rPr>
-        <w:t xml:space="preserve">Directivas de BitLocker:</w:t>
-      </w:r>
-    </w:p>
-    <w:p>
-      <w:pPr>
-        <w:numPr>
-          <w:ilvl w:val="1"/>
-          <w:numId w:val="18"/>
-        </w:numPr>
-        <w:spacing w:after="0" w:afterAutospacing="0" w:before="0" w:beforeAutospacing="0"/>
-        <w:ind w:left="1440" w:hanging="360"/>
-        <w:rPr>
-          <w:u w:val="none"/>
-        </w:rPr>
-      </w:pPr>
-      <w:r>
-        <w:rPr>
-          <w:rtl w:val="0"/>
-        </w:rPr>
-        <w:t xml:space="preserve">Configurar la encriptación de disco completo con BitLocker y definir políticas relacionadas con la administración de claves.</w:t>
-      </w:r>
-    </w:p>
-    <w:p>
-      <w:pPr>
-        <w:numPr>
-          <w:ilvl w:val="0"/>
-          <w:numId w:val="18"/>
-        </w:numPr>
-        <w:spacing w:after="0" w:afterAutospacing="0" w:before="0" w:beforeAutospacing="0"/>
-        <w:ind w:left="720" w:hanging="360"/>
-        <w:rPr>
-          <w:b w:val="1"/>
-        </w:rPr>
-      </w:pPr>
-      <w:r>
-        <w:rPr>
-          <w:b w:val="1"/>
-          <w:rtl w:val="0"/>
-        </w:rPr>
-        <w:t xml:space="preserve">Directivas de Seguridad Avanzada:</w:t>
-      </w:r>
-    </w:p>
-    <w:p>
-      <w:pPr>
-        <w:numPr>
-          <w:ilvl w:val="1"/>
-          <w:numId w:val="18"/>
+          <w:numId w:val="19"/>
         </w:numPr>
         <w:spacing w:before="0" w:beforeAutospacing="0"/>
         <w:ind w:left="1440" w:hanging="360"/>
@@ -3978,7 +5543,7 @@
         <w:rPr>
           <w:rtl w:val="0"/>
         </w:rPr>
-        <w:t xml:space="preserve">Configurar características de seguridad avanzada, como Control de Cuentas de Usuario (UAC), directivas de ejecución de aplicaciones y control de inicio de sesión.</w:t>
+        <w:t xml:space="preserve">RAID 10 combina los beneficios de RAID 1 y RAID 0. Los datos se dividen en fragmentos y se escriben en múltiples discos en paralelo, como en RAID 0, pero cada disco tiene un espejo en otro disco, como en RAID 1. Esto ofrece un alto rendimiento y alta redundancia, pero también consume más espacio en disco debido a la duplicación de datos.</w:t>
       </w:r>
     </w:p>
     <w:p>
@@ -3989,27 +5554,7 @@
         <w:rPr>
           <w:rtl w:val="0"/>
         </w:rPr>
-        <w:t xml:space="preserve">Las directivas de seguridad locales son esenciales para establecer y mantener un entorno seguro en un servidor Windows Server 2022. Los administradores deben revisar y ajustar estas directivas según los requisitos de seguridad de su organización y las mejores prácticas de seguridad.</w:t>
-      </w:r>
-    </w:p>
-    <w:p>
-      <w:pPr>
-        <w:pStyle w:val="Heading2"/>
-        <w:numPr>
-          <w:ilvl w:val="1"/>
-          <w:numId w:val="20"/>
-        </w:numPr>
-        <w:rPr>
-          <w:color w:val="669966"/>
-        </w:rPr>
-      </w:pPr>
-      <w:bookmarkStart w:colFirst="0" w:colLast="0" w:name="_yito4l48ku37" w:id="6"/>
-      <w:bookmarkEnd w:id="6"/>
-      <w:r>
-        <w:rPr>
-          <w:rtl w:val="0"/>
-        </w:rPr>
-        <w:t xml:space="preserve">Roles en Windows Server</w:t>
+        <w:t xml:space="preserve">Además de estos tipos comunes, existen otras configuraciones de RAID, como RAID 6, RAID 50 y RAID 60, que ofrecen diferentes niveles de rendimiento y redundancia para satisfacer necesidades específicas.</w:t>
       </w:r>
     </w:p>
     <w:p>
@@ -4020,1280 +5565,15 @@
         <w:rPr>
           <w:rtl w:val="0"/>
         </w:rPr>
-        <w:t xml:space="preserve">Los roles en Windows Server son conjuntos predefinidos de funcionalidades y servicios que se pueden instalar y configurar en un servidor para cumplir con una función específica. Estos roles permiten a los administradores de sistemas adaptar un servidor Windows para satisfacer las necesidades y requisitos particulares de una organización. </w:t>
-      </w:r>
-    </w:p>
-    <w:p>
-      <w:pPr>
-        <w:rPr>
-          <w:b w:val="1"/>
-          <w:u w:val="single"/>
-        </w:rPr>
-      </w:pPr>
-      <w:r>
-        <w:rPr>
-          <w:b w:val="1"/>
-          <w:u w:val="single"/>
-          <w:rtl w:val="0"/>
-        </w:rPr>
-        <w:t xml:space="preserve">No vamos a trabajar con todos los roles. Aquí, con fin putamente informativo, indicamos un resumen de los roles más importantes en Windows Server:</w:t>
-      </w:r>
-    </w:p>
-    <w:p>
-      <w:pPr>
-        <w:rPr/>
-      </w:pPr>
-      <w:r>
-        <w:rPr>
-          <w:rtl w:val="0"/>
-        </w:rPr>
-      </w:r>
-    </w:p>
-    <w:p>
-      <w:pPr>
+        <w:t xml:space="preserve">La elección del tipo de RAID dependerá de tus necesidades de rendimiento y tolerancia a fallos. Es importante seleccionar el nivel de RAID adecuado para garantizar que tus datos estén protegidos y tu sistema funcione de manera eficiente en un entorno de Windows Server.</w:t>
+      </w:r>
+    </w:p>
+    <w:p>
+      <w:pPr>
+        <w:pStyle w:val="Heading1"/>
         <w:numPr>
           <w:ilvl w:val="0"/>
-          <w:numId w:val="19"/>
-        </w:numPr>
-        <w:spacing w:after="0" w:afterAutospacing="0"/>
-        <w:ind w:left="720" w:hanging="360"/>
-        <w:rPr>
-          <w:b w:val="1"/>
-        </w:rPr>
-      </w:pPr>
-      <w:r>
-        <w:rPr>
-          <w:b w:val="1"/>
-          <w:rtl w:val="0"/>
-        </w:rPr>
-        <w:t xml:space="preserve">Roles de Servidor:</w:t>
-      </w:r>
-    </w:p>
-    <w:p>
-      <w:pPr>
-        <w:numPr>
-          <w:ilvl w:val="1"/>
-          <w:numId w:val="19"/>
-        </w:numPr>
-        <w:spacing w:after="0" w:afterAutospacing="0" w:before="0" w:beforeAutospacing="0"/>
-        <w:ind w:left="1440" w:hanging="360"/>
-        <w:rPr>
-          <w:b w:val="1"/>
-        </w:rPr>
-      </w:pPr>
-      <w:r>
-        <w:rPr>
-          <w:b w:val="1"/>
-          <w:rtl w:val="0"/>
-        </w:rPr>
-        <w:t xml:space="preserve">Servidor de archivos:</w:t>
-      </w:r>
-      <w:r>
-        <w:rPr>
-          <w:rtl w:val="0"/>
-        </w:rPr>
-        <w:t xml:space="preserve"> Proporciona servicios de almacenamiento y permite compartir archivos y carpetas en la red.</w:t>
-      </w:r>
-    </w:p>
-    <w:p>
-      <w:pPr>
-        <w:numPr>
-          <w:ilvl w:val="1"/>
-          <w:numId w:val="19"/>
-        </w:numPr>
-        <w:spacing w:after="0" w:afterAutospacing="0" w:before="0" w:beforeAutospacing="0"/>
-        <w:ind w:left="1440" w:hanging="360"/>
-        <w:rPr>
-          <w:b w:val="1"/>
-        </w:rPr>
-      </w:pPr>
-      <w:r>
-        <w:rPr>
-          <w:b w:val="1"/>
-          <w:rtl w:val="0"/>
-        </w:rPr>
-        <w:t xml:space="preserve">Servidor web (IIS):</w:t>
-      </w:r>
-      <w:r>
-        <w:rPr>
-          <w:rtl w:val="0"/>
-        </w:rPr>
-        <w:t xml:space="preserve"> Permite alojar sitios web y aplicaciones web en el servidor.</w:t>
-      </w:r>
-    </w:p>
-    <w:p>
-      <w:pPr>
-        <w:numPr>
-          <w:ilvl w:val="1"/>
-          <w:numId w:val="19"/>
-        </w:numPr>
-        <w:spacing w:after="0" w:afterAutospacing="0" w:before="0" w:beforeAutospacing="0"/>
-        <w:ind w:left="1440" w:hanging="360"/>
-        <w:rPr>
-          <w:b w:val="1"/>
-        </w:rPr>
-      </w:pPr>
-      <w:r>
-        <w:rPr>
-          <w:b w:val="1"/>
-          <w:rtl w:val="0"/>
-        </w:rPr>
-        <w:t xml:space="preserve">Servidor DNS:</w:t>
-      </w:r>
-      <w:r>
-        <w:rPr>
-          <w:rtl w:val="0"/>
-        </w:rPr>
-        <w:t xml:space="preserve"> Gestiona la resolución de nombres de dominio en la red.</w:t>
-      </w:r>
-    </w:p>
-    <w:p>
-      <w:pPr>
-        <w:numPr>
-          <w:ilvl w:val="1"/>
-          <w:numId w:val="19"/>
-        </w:numPr>
-        <w:spacing w:after="0" w:afterAutospacing="0" w:before="0" w:beforeAutospacing="0"/>
-        <w:ind w:left="1440" w:hanging="360"/>
-        <w:rPr>
-          <w:b w:val="1"/>
-        </w:rPr>
-      </w:pPr>
-      <w:r>
-        <w:rPr>
-          <w:b w:val="1"/>
-          <w:rtl w:val="0"/>
-        </w:rPr>
-        <w:t xml:space="preserve">Servidor DHCP:</w:t>
-      </w:r>
-      <w:r>
-        <w:rPr>
-          <w:rtl w:val="0"/>
-        </w:rPr>
-        <w:t xml:space="preserve"> Proporciona configuraciones de red automáticas a dispositivos en la red.</w:t>
-      </w:r>
-    </w:p>
-    <w:p>
-      <w:pPr>
-        <w:numPr>
-          <w:ilvl w:val="1"/>
-          <w:numId w:val="19"/>
-        </w:numPr>
-        <w:spacing w:after="0" w:afterAutospacing="0" w:before="0" w:beforeAutospacing="0"/>
-        <w:ind w:left="1440" w:hanging="360"/>
-        <w:rPr>
-          <w:b w:val="1"/>
-        </w:rPr>
-      </w:pPr>
-      <w:r>
-        <w:rPr>
-          <w:b w:val="1"/>
-          <w:rtl w:val="0"/>
-        </w:rPr>
-        <w:t xml:space="preserve">Servidor de impresión:</w:t>
-      </w:r>
-      <w:r>
-        <w:rPr>
-          <w:rtl w:val="0"/>
-        </w:rPr>
-        <w:t xml:space="preserve"> Facilita la administración de impresoras y tareas de impresión en la red.</w:t>
-      </w:r>
-    </w:p>
-    <w:p>
-      <w:pPr>
-        <w:numPr>
-          <w:ilvl w:val="0"/>
-          <w:numId w:val="19"/>
-        </w:numPr>
-        <w:spacing w:after="0" w:afterAutospacing="0" w:before="0" w:beforeAutospacing="0"/>
-        <w:ind w:left="720" w:hanging="360"/>
-        <w:rPr>
-          <w:b w:val="1"/>
-        </w:rPr>
-      </w:pPr>
-      <w:r>
-        <w:rPr>
-          <w:b w:val="1"/>
-          <w:rtl w:val="0"/>
-        </w:rPr>
-        <w:t xml:space="preserve">Roles de Infraestructura:</w:t>
-      </w:r>
-    </w:p>
-    <w:p>
-      <w:pPr>
-        <w:numPr>
-          <w:ilvl w:val="1"/>
-          <w:numId w:val="19"/>
-        </w:numPr>
-        <w:spacing w:after="0" w:afterAutospacing="0" w:before="0" w:beforeAutospacing="0"/>
-        <w:ind w:left="1440" w:hanging="360"/>
-        <w:rPr>
-          <w:b w:val="1"/>
-        </w:rPr>
-      </w:pPr>
-      <w:r>
-        <w:rPr>
-          <w:b w:val="1"/>
-          <w:rtl w:val="0"/>
-        </w:rPr>
-        <w:t xml:space="preserve">Servidor de control de dominio (Active Directory):</w:t>
-      </w:r>
-      <w:r>
-        <w:rPr>
-          <w:rtl w:val="0"/>
-        </w:rPr>
-        <w:t xml:space="preserve"> Administra la autenticación y la administración centralizada de usuarios, grupos y recursos en una red.</w:t>
-      </w:r>
-    </w:p>
-    <w:p>
-      <w:pPr>
-        <w:numPr>
-          <w:ilvl w:val="1"/>
-          <w:numId w:val="19"/>
-        </w:numPr>
-        <w:spacing w:after="0" w:afterAutospacing="0" w:before="0" w:beforeAutospacing="0"/>
-        <w:ind w:left="1440" w:hanging="360"/>
-        <w:rPr>
-          <w:b w:val="1"/>
-        </w:rPr>
-      </w:pPr>
-      <w:r>
-        <w:rPr>
-          <w:b w:val="1"/>
-          <w:rtl w:val="0"/>
-        </w:rPr>
-        <w:t xml:space="preserve">Servidor de certificados:</w:t>
-      </w:r>
-      <w:r>
-        <w:rPr>
-          <w:rtl w:val="0"/>
-        </w:rPr>
-        <w:t xml:space="preserve"> Facilita la administración y emisión de certificados digitales.</w:t>
-      </w:r>
-    </w:p>
-    <w:p>
-      <w:pPr>
-        <w:numPr>
-          <w:ilvl w:val="1"/>
-          <w:numId w:val="19"/>
-        </w:numPr>
-        <w:spacing w:after="0" w:afterAutospacing="0" w:before="0" w:beforeAutospacing="0"/>
-        <w:ind w:left="1440" w:hanging="360"/>
-        <w:rPr>
-          <w:b w:val="1"/>
-        </w:rPr>
-      </w:pPr>
-      <w:r>
-        <w:rPr>
-          <w:b w:val="1"/>
-          <w:rtl w:val="0"/>
-        </w:rPr>
-        <w:t xml:space="preserve">Servidor de directivas de acceso en red (NPS):</w:t>
-      </w:r>
-      <w:r>
-        <w:rPr>
-          <w:rtl w:val="0"/>
-        </w:rPr>
-        <w:t xml:space="preserve"> Permite la autenticación de usuarios y dispositivos en la red.</w:t>
-      </w:r>
-    </w:p>
-    <w:p>
-      <w:pPr>
-        <w:numPr>
-          <w:ilvl w:val="1"/>
-          <w:numId w:val="19"/>
-        </w:numPr>
-        <w:spacing w:after="0" w:afterAutospacing="0" w:before="0" w:beforeAutospacing="0"/>
-        <w:ind w:left="1440" w:hanging="360"/>
-        <w:rPr>
-          <w:b w:val="1"/>
-        </w:rPr>
-      </w:pPr>
-      <w:r>
-        <w:rPr>
-          <w:b w:val="1"/>
-          <w:rtl w:val="0"/>
-        </w:rPr>
-        <w:t xml:space="preserve">Servidor de administración de derechos:</w:t>
-      </w:r>
-      <w:r>
-        <w:rPr>
-          <w:rtl w:val="0"/>
-        </w:rPr>
-        <w:t xml:space="preserve"> Gestiona la administración de derechos digitales para proteger contenido.</w:t>
-      </w:r>
-    </w:p>
-    <w:p>
-      <w:pPr>
-        <w:numPr>
-          <w:ilvl w:val="1"/>
-          <w:numId w:val="19"/>
-        </w:numPr>
-        <w:ind w:left="1440" w:hanging="360"/>
-      </w:pPr>
-      <w:r>
-        <w:rPr>
-          <w:b w:val="1"/>
-          <w:rtl w:val="0"/>
-        </w:rPr>
-        <w:t xml:space="preserve">Servidor de proxy inverso:</w:t>
-      </w:r>
-      <w:r>
-        <w:rPr>
-          <w:rtl w:val="0"/>
-        </w:rPr>
-        <w:t xml:space="preserve"> Protege la red al actuar como intermediario entre los usuarios y los servidores internos.</w:t>
-      </w:r>
-    </w:p>
-    <w:p>
-      <w:pPr>
-        <w:numPr>
-          <w:ilvl w:val="0"/>
-          <w:numId w:val="19"/>
-        </w:numPr>
-        <w:spacing w:after="0" w:afterAutospacing="0"/>
-        <w:ind w:left="720" w:hanging="360"/>
-        <w:rPr>
-          <w:b w:val="1"/>
-        </w:rPr>
-      </w:pPr>
-      <w:r>
-        <w:rPr>
-          <w:b w:val="1"/>
-          <w:rtl w:val="0"/>
-        </w:rPr>
-        <w:t xml:space="preserve">Roles de Aplicación:</w:t>
-      </w:r>
-      <w:r>
-        <w:rPr>
-          <w:rtl w:val="0"/>
-        </w:rPr>
-      </w:r>
-    </w:p>
-    <w:p>
-      <w:pPr>
-        <w:numPr>
-          <w:ilvl w:val="1"/>
-          <w:numId w:val="19"/>
-        </w:numPr>
-        <w:spacing w:after="0" w:afterAutospacing="0" w:before="0" w:beforeAutospacing="0"/>
-        <w:ind w:left="1440" w:hanging="360"/>
-        <w:rPr>
-          <w:b w:val="1"/>
-        </w:rPr>
-      </w:pPr>
-      <w:r>
-        <w:rPr>
-          <w:b w:val="1"/>
-          <w:rtl w:val="0"/>
-        </w:rPr>
-        <w:t xml:space="preserve">Servidor de base de datos (SQL Server):</w:t>
-      </w:r>
-      <w:r>
-        <w:rPr>
-          <w:rtl w:val="0"/>
-        </w:rPr>
-        <w:t xml:space="preserve"> Proporciona servicios de gestión de bases de datos.</w:t>
-      </w:r>
-    </w:p>
-    <w:p>
-      <w:pPr>
-        <w:numPr>
-          <w:ilvl w:val="1"/>
-          <w:numId w:val="19"/>
-        </w:numPr>
-        <w:spacing w:after="0" w:afterAutospacing="0" w:before="0" w:beforeAutospacing="0"/>
-        <w:ind w:left="1440" w:hanging="360"/>
-        <w:rPr>
-          <w:b w:val="1"/>
-        </w:rPr>
-      </w:pPr>
-      <w:r>
-        <w:rPr>
-          <w:b w:val="1"/>
-          <w:rtl w:val="0"/>
-        </w:rPr>
-        <w:t xml:space="preserve">Servidor de aplicaciones: </w:t>
-      </w:r>
-      <w:r>
-        <w:rPr>
-          <w:rtl w:val="0"/>
-        </w:rPr>
-        <w:t xml:space="preserve">Aloja aplicaciones empresariales personalizadas.</w:t>
-      </w:r>
-    </w:p>
-    <w:p>
-      <w:pPr>
-        <w:numPr>
-          <w:ilvl w:val="1"/>
-          <w:numId w:val="19"/>
-        </w:numPr>
-        <w:spacing w:after="0" w:afterAutospacing="0" w:before="0" w:beforeAutospacing="0"/>
-        <w:ind w:left="1440" w:hanging="360"/>
-        <w:rPr>
-          <w:b w:val="1"/>
-        </w:rPr>
-      </w:pPr>
-      <w:r>
-        <w:rPr>
-          <w:b w:val="1"/>
-          <w:rtl w:val="0"/>
-        </w:rPr>
-        <w:t xml:space="preserve">Servidor de virtualización (Hyper-V):</w:t>
-      </w:r>
-      <w:r>
-        <w:rPr>
-          <w:rtl w:val="0"/>
-        </w:rPr>
-        <w:t xml:space="preserve"> Permite la virtualización de servidores y recursos.</w:t>
-      </w:r>
-    </w:p>
-    <w:p>
-      <w:pPr>
-        <w:numPr>
-          <w:ilvl w:val="0"/>
-          <w:numId w:val="19"/>
-        </w:numPr>
-        <w:spacing w:after="0" w:afterAutospacing="0" w:before="0" w:beforeAutospacing="0"/>
-        <w:ind w:left="720" w:hanging="360"/>
-        <w:rPr>
-          <w:b w:val="1"/>
-        </w:rPr>
-      </w:pPr>
-      <w:r>
-        <w:rPr>
-          <w:b w:val="1"/>
-          <w:rtl w:val="0"/>
-        </w:rPr>
-        <w:t xml:space="preserve">Roles de Almacenamiento y Archivo:</w:t>
-      </w:r>
-    </w:p>
-    <w:p>
-      <w:pPr>
-        <w:numPr>
-          <w:ilvl w:val="1"/>
-          <w:numId w:val="19"/>
-        </w:numPr>
-        <w:spacing w:after="0" w:afterAutospacing="0" w:before="0" w:beforeAutospacing="0"/>
-        <w:ind w:left="1440" w:hanging="360"/>
-        <w:rPr>
-          <w:b w:val="1"/>
-        </w:rPr>
-      </w:pPr>
-      <w:r>
-        <w:rPr>
-          <w:b w:val="1"/>
-          <w:rtl w:val="0"/>
-        </w:rPr>
-        <w:t xml:space="preserve">Servidor de archivos y almacenamiento:</w:t>
-      </w:r>
-      <w:r>
-        <w:rPr>
-          <w:rtl w:val="0"/>
-        </w:rPr>
-        <w:t xml:space="preserve"> Proporciona funciones de almacenamiento y compartición de archivos avanzadas.</w:t>
-      </w:r>
-    </w:p>
-    <w:p>
-      <w:pPr>
-        <w:numPr>
-          <w:ilvl w:val="1"/>
-          <w:numId w:val="19"/>
-        </w:numPr>
-        <w:spacing w:after="0" w:afterAutospacing="0" w:before="0" w:beforeAutospacing="0"/>
-        <w:ind w:left="1440" w:hanging="360"/>
-        <w:rPr>
-          <w:b w:val="1"/>
-        </w:rPr>
-      </w:pPr>
-      <w:r>
-        <w:rPr>
-          <w:b w:val="1"/>
-          <w:rtl w:val="0"/>
-        </w:rPr>
-        <w:t xml:space="preserve">Servidor de copia de seguridad:</w:t>
-      </w:r>
-      <w:r>
-        <w:rPr>
-          <w:rtl w:val="0"/>
-        </w:rPr>
-        <w:t xml:space="preserve"> Administra y automatiza las copias de seguridad de datos.</w:t>
-      </w:r>
-    </w:p>
-    <w:p>
-      <w:pPr>
-        <w:numPr>
-          <w:ilvl w:val="0"/>
-          <w:numId w:val="19"/>
-        </w:numPr>
-        <w:spacing w:after="0" w:afterAutospacing="0" w:before="0" w:beforeAutospacing="0"/>
-        <w:ind w:left="720" w:hanging="360"/>
-        <w:rPr>
-          <w:b w:val="1"/>
-        </w:rPr>
-      </w:pPr>
-      <w:r>
-        <w:rPr>
-          <w:b w:val="1"/>
-          <w:rtl w:val="0"/>
-        </w:rPr>
-        <w:t xml:space="preserve">Roles de Administración y Monitorización:</w:t>
-      </w:r>
-    </w:p>
-    <w:p>
-      <w:pPr>
-        <w:numPr>
-          <w:ilvl w:val="1"/>
-          <w:numId w:val="19"/>
-        </w:numPr>
-        <w:spacing w:after="0" w:afterAutospacing="0" w:before="0" w:beforeAutospacing="0"/>
-        <w:ind w:left="1440" w:hanging="360"/>
-        <w:rPr>
-          <w:b w:val="1"/>
-        </w:rPr>
-      </w:pPr>
-      <w:r>
-        <w:rPr>
-          <w:b w:val="1"/>
-          <w:rtl w:val="0"/>
-        </w:rPr>
-        <w:t xml:space="preserve">Servidor de administración central:</w:t>
-      </w:r>
-      <w:r>
-        <w:rPr>
-          <w:rtl w:val="0"/>
-        </w:rPr>
-        <w:t xml:space="preserve"> Facilita la administración centralizada de múltiples servidores.</w:t>
-      </w:r>
-    </w:p>
-    <w:p>
-      <w:pPr>
-        <w:numPr>
-          <w:ilvl w:val="1"/>
-          <w:numId w:val="19"/>
-        </w:numPr>
-        <w:spacing w:after="0" w:afterAutospacing="0" w:before="0" w:beforeAutospacing="0"/>
-        <w:ind w:left="1440" w:hanging="360"/>
-        <w:rPr>
-          <w:b w:val="1"/>
-        </w:rPr>
-      </w:pPr>
-      <w:r>
-        <w:rPr>
-          <w:b w:val="1"/>
-          <w:rtl w:val="0"/>
-        </w:rPr>
-        <w:t xml:space="preserve">Servidor de supervisión:</w:t>
-      </w:r>
-      <w:r>
-        <w:rPr>
-          <w:rtl w:val="0"/>
-        </w:rPr>
-        <w:t xml:space="preserve"> Controla y registra el rendimiento y la disponibilidad de recursos y servicios.</w:t>
-      </w:r>
-    </w:p>
-    <w:p>
-      <w:pPr>
-        <w:numPr>
-          <w:ilvl w:val="0"/>
-          <w:numId w:val="19"/>
-        </w:numPr>
-        <w:spacing w:after="0" w:afterAutospacing="0" w:before="0" w:beforeAutospacing="0"/>
-        <w:ind w:left="720" w:hanging="360"/>
-        <w:rPr>
-          <w:b w:val="1"/>
-        </w:rPr>
-      </w:pPr>
-      <w:r>
-        <w:rPr>
-          <w:b w:val="1"/>
-          <w:rtl w:val="0"/>
-        </w:rPr>
-        <w:t xml:space="preserve">Roles de Red y Acceso Remoto:</w:t>
-      </w:r>
-      <w:r>
-        <w:rPr>
-          <w:rtl w:val="0"/>
-        </w:rPr>
-      </w:r>
-    </w:p>
-    <w:p>
-      <w:pPr>
-        <w:numPr>
-          <w:ilvl w:val="1"/>
-          <w:numId w:val="19"/>
-        </w:numPr>
-        <w:spacing w:after="0" w:afterAutospacing="0" w:before="0" w:beforeAutospacing="0"/>
-        <w:ind w:left="1440" w:hanging="360"/>
-        <w:rPr>
-          <w:b w:val="1"/>
-        </w:rPr>
-      </w:pPr>
-      <w:r>
-        <w:rPr>
-          <w:b w:val="1"/>
-          <w:rtl w:val="0"/>
-        </w:rPr>
-        <w:t xml:space="preserve">Servidor VPN:</w:t>
-      </w:r>
-      <w:r>
-        <w:rPr>
-          <w:rtl w:val="0"/>
-        </w:rPr>
-        <w:t xml:space="preserve"> Proporciona acceso seguro a la red para usuarios remotos.</w:t>
-      </w:r>
-    </w:p>
-    <w:p>
-      <w:pPr>
-        <w:numPr>
-          <w:ilvl w:val="1"/>
-          <w:numId w:val="19"/>
-        </w:numPr>
-        <w:spacing w:before="0" w:beforeAutospacing="0"/>
-        <w:ind w:left="1440" w:hanging="360"/>
-        <w:rPr>
-          <w:b w:val="1"/>
-        </w:rPr>
-      </w:pPr>
-      <w:r>
-        <w:rPr>
-          <w:b w:val="1"/>
-          <w:rtl w:val="0"/>
-        </w:rPr>
-        <w:t xml:space="preserve">Servidor de equilibrio de carga:</w:t>
-      </w:r>
-      <w:r>
-        <w:rPr>
-          <w:rtl w:val="0"/>
-        </w:rPr>
-        <w:t xml:space="preserve"> Distribuye el tráfico de red entre varios servidores para mejorar la disponibilidad y el rendimiento.</w:t>
-      </w:r>
-    </w:p>
-    <w:p>
-      <w:pPr>
-        <w:pStyle w:val="Heading2"/>
-        <w:numPr>
-          <w:ilvl w:val="1"/>
-          <w:numId w:val="20"/>
-        </w:numPr>
-        <w:rPr>
-          <w:color w:val="669966"/>
-        </w:rPr>
-      </w:pPr>
-      <w:bookmarkStart w:colFirst="0" w:colLast="0" w:name="_pnu1zvhem31w" w:id="7"/>
-      <w:bookmarkEnd w:id="7"/>
-      <w:r>
-        <w:rPr>
-          <w:rtl w:val="0"/>
-        </w:rPr>
-        <w:t xml:space="preserve">Administración de discos y sistemas RAID en Windows Server</w:t>
-      </w:r>
-    </w:p>
-    <w:p>
-      <w:pPr>
-        <w:rPr/>
-      </w:pPr>
-      <w:r>
-        <w:rPr>
-          <w:rtl w:val="0"/>
-        </w:rPr>
-        <w:t xml:space="preserve">El Administrador de Discos en Windows Server es una herramienta que permite a los administradores de sistemas gestionar y administrar los discos y volúmenes en un servidor. Permite realizar una variedad de tareas relacionadas con el almacenamiento, incluyendo la configuración de sistemas RAID y la gestión de cuotas de disco.</w:t>
-      </w:r>
-    </w:p>
-    <w:p>
-      <w:pPr>
-        <w:rPr>
-          <w:b w:val="1"/>
-        </w:rPr>
-      </w:pPr>
-      <w:r>
-        <w:rPr>
-          <w:rtl w:val="0"/>
-        </w:rPr>
-      </w:r>
-    </w:p>
-    <w:p>
-      <w:pPr>
-        <w:rPr>
-          <w:b w:val="1"/>
-        </w:rPr>
-      </w:pPr>
-      <w:r>
-        <w:rPr>
-          <w:b w:val="1"/>
-          <w:rtl w:val="0"/>
-        </w:rPr>
-        <w:t xml:space="preserve">Administrador de Discos en Windows Server:</w:t>
-      </w:r>
-    </w:p>
-    <w:p>
-      <w:pPr>
-        <w:numPr>
-          <w:ilvl w:val="0"/>
-          <w:numId w:val="11"/>
-        </w:numPr>
-        <w:spacing w:after="0" w:afterAutospacing="0"/>
-        <w:ind w:left="720" w:hanging="360"/>
-        <w:rPr>
-          <w:u w:val="none"/>
-        </w:rPr>
-      </w:pPr>
-      <w:r>
-        <w:rPr>
-          <w:rtl w:val="0"/>
-        </w:rPr>
-        <w:t xml:space="preserve">Administración de Discos Básicos y Dinámicos: El Administrador de Discos permite a los administradores convertir discos básicos en discos dinámicos, lo que permite características avanzadas como la expansión de volúmenes y la administración de espejos.</w:t>
-      </w:r>
-    </w:p>
-    <w:p>
-      <w:pPr>
-        <w:numPr>
-          <w:ilvl w:val="0"/>
-          <w:numId w:val="11"/>
-        </w:numPr>
-        <w:spacing w:after="0" w:afterAutospacing="0" w:before="0" w:beforeAutospacing="0"/>
-        <w:ind w:left="720" w:hanging="360"/>
-        <w:rPr>
-          <w:u w:val="none"/>
-        </w:rPr>
-      </w:pPr>
-      <w:r>
-        <w:rPr>
-          <w:rtl w:val="0"/>
-        </w:rPr>
-        <w:t xml:space="preserve">Creación y Formateo de Particiones: Los administradores pueden crear nuevas particiones en discos, formatear particiones con sistemas de archivos como NTFS y FAT, y asignar letras de unidad a las particiones.</w:t>
-      </w:r>
-    </w:p>
-    <w:p>
-      <w:pPr>
-        <w:numPr>
-          <w:ilvl w:val="0"/>
-          <w:numId w:val="11"/>
-        </w:numPr>
-        <w:spacing w:after="0" w:afterAutospacing="0" w:before="0" w:beforeAutospacing="0"/>
-        <w:ind w:left="720" w:hanging="360"/>
-        <w:rPr>
-          <w:u w:val="none"/>
-        </w:rPr>
-      </w:pPr>
-      <w:r>
-        <w:rPr>
-          <w:rtl w:val="0"/>
-        </w:rPr>
-        <w:t xml:space="preserve">Administración de Volúmenes: Es posible crear volúmenes simples, volúmenes espejo, volúmenes RAID-5 y volúmenes RAID-0, y administrar su tamaño y estado.</w:t>
-      </w:r>
-    </w:p>
-    <w:p>
-      <w:pPr>
-        <w:numPr>
-          <w:ilvl w:val="0"/>
-          <w:numId w:val="11"/>
-        </w:numPr>
-        <w:spacing w:after="0" w:afterAutospacing="0" w:before="0" w:beforeAutospacing="0"/>
-        <w:ind w:left="720" w:hanging="360"/>
-        <w:rPr>
-          <w:u w:val="none"/>
-        </w:rPr>
-      </w:pPr>
-      <w:r>
-        <w:rPr>
-          <w:rtl w:val="0"/>
-        </w:rPr>
-        <w:t xml:space="preserve">Gestión de Letras de Unidad y Puntos de Montaje: Se pueden asignar letras de unidad a particiones o usar puntos de montaje para acceder a volúmenes en rutas específicas.</w:t>
-      </w:r>
-    </w:p>
-    <w:p>
-      <w:pPr>
-        <w:numPr>
-          <w:ilvl w:val="0"/>
-          <w:numId w:val="11"/>
-        </w:numPr>
-        <w:spacing w:before="0" w:beforeAutospacing="0"/>
-        <w:ind w:left="720" w:hanging="360"/>
-        <w:rPr>
-          <w:u w:val="none"/>
-        </w:rPr>
-      </w:pPr>
-      <w:r>
-        <w:rPr>
-          <w:rtl w:val="0"/>
-        </w:rPr>
-        <w:t xml:space="preserve">Reparación de Volúmenes: El Administrador de Discos puede ayudar a detectar y solucionar problemas en volúmenes, como la marca de un volumen como activo o reparar volúmenes espejo después de una falla de disco.</w:t>
-      </w:r>
-    </w:p>
-    <w:p>
-      <w:pPr>
-        <w:rPr>
-          <w:b w:val="1"/>
-        </w:rPr>
-      </w:pPr>
-      <w:r>
-        <w:rPr>
-          <w:b w:val="1"/>
-          <w:rtl w:val="0"/>
-        </w:rPr>
-        <w:t xml:space="preserve">Cuotas de Disco en Windows Server:</w:t>
-      </w:r>
-    </w:p>
-    <w:p>
-      <w:pPr>
-        <w:numPr>
-          <w:ilvl w:val="0"/>
-          <w:numId w:val="4"/>
-        </w:numPr>
-        <w:spacing w:after="0" w:afterAutospacing="0"/>
-        <w:ind w:left="720" w:hanging="360"/>
-        <w:rPr>
-          <w:u w:val="none"/>
-        </w:rPr>
-      </w:pPr>
-      <w:r>
-        <w:rPr>
-          <w:rtl w:val="0"/>
-        </w:rPr>
-        <w:t xml:space="preserve">Cuotas de Disco: Las cuotas de disco son límites que se aplican a la cantidad de espacio en disco que los usuarios o grupos pueden consumir en un volumen específico.</w:t>
-      </w:r>
-    </w:p>
-    <w:p>
-      <w:pPr>
-        <w:numPr>
-          <w:ilvl w:val="0"/>
-          <w:numId w:val="4"/>
-        </w:numPr>
-        <w:spacing w:after="0" w:afterAutospacing="0" w:before="0" w:beforeAutospacing="0"/>
-        <w:ind w:left="720" w:hanging="360"/>
-        <w:rPr>
-          <w:u w:val="none"/>
-        </w:rPr>
-      </w:pPr>
-      <w:r>
-        <w:rPr>
-          <w:rtl w:val="0"/>
-        </w:rPr>
-        <w:t xml:space="preserve">Gestión de Cuotas: Con las cuotas de disco habilitadas, los administradores pueden supervisar y controlar el uso del espacio en disco por parte de los usuarios y grupos. Esto es útil para evitar que un usuario agote todo el espacio de almacenamiento en un servidor.</w:t>
-      </w:r>
-    </w:p>
-    <w:p>
-      <w:pPr>
-        <w:numPr>
-          <w:ilvl w:val="0"/>
-          <w:numId w:val="4"/>
-        </w:numPr>
-        <w:spacing w:before="0" w:beforeAutospacing="0"/>
-        <w:ind w:left="720" w:hanging="360"/>
-        <w:rPr>
-          <w:u w:val="none"/>
-        </w:rPr>
-      </w:pPr>
-      <w:r>
-        <w:rPr>
-          <w:rtl w:val="0"/>
-        </w:rPr>
-        <w:t xml:space="preserve">Notificación y Control: Cuando un usuario se acerca al límite de su cuota de disco, se pueden configurar notificaciones para informar al usuario y a los administradores. Además, se pueden establecer políticas para impedir que un usuario exceda su cuota asignada.</w:t>
-      </w:r>
-    </w:p>
-    <w:p>
-      <w:pPr>
-        <w:rPr/>
-      </w:pPr>
-      <w:r>
-        <w:rPr>
-          <w:rtl w:val="0"/>
-        </w:rPr>
-      </w:r>
-    </w:p>
-    <w:p>
-      <w:pPr>
-        <w:rPr>
-          <w:b w:val="1"/>
-        </w:rPr>
-      </w:pPr>
-      <w:r>
-        <w:rPr>
-          <w:b w:val="1"/>
-          <w:rtl w:val="0"/>
-        </w:rPr>
-        <w:t xml:space="preserve">Sistemas RAID en Windows Server:</w:t>
-      </w:r>
-    </w:p>
-    <w:p>
-      <w:pPr>
-        <w:rPr/>
-      </w:pPr>
-      <w:r>
-        <w:rPr>
-          <w:rtl w:val="0"/>
-        </w:rPr>
-        <w:t xml:space="preserve">Redundant Array of Independent Disks (RAID) es una tecnología que combina múltiples discos duros en una sola unidad lógica con el objetivo de mejorar el rendimiento y/o la redundancia de los datos almacenados. Los niveles de RAID son configuraciones específicas que se utilizan para combinar múltiples discos duros en un solo conjunto con el objetivo de mejorar el rendimiento, la redundancia de datos o ambas cosas. </w:t>
-      </w:r>
-    </w:p>
-    <w:p>
-      <w:pPr>
-        <w:rPr/>
-      </w:pPr>
-      <w:r>
-        <w:rPr>
-          <w:rtl w:val="0"/>
-        </w:rPr>
-      </w:r>
-    </w:p>
-    <w:p>
-      <w:pPr>
-        <w:rPr/>
-      </w:pPr>
-      <w:r>
-        <w:rPr>
-          <w:rtl w:val="0"/>
-        </w:rPr>
-      </w:r>
-    </w:p>
-    <w:p>
-      <w:pPr>
-        <w:rPr/>
-      </w:pPr>
-      <w:r>
-        <w:rPr>
-          <w:rtl w:val="0"/>
-        </w:rPr>
-        <w:t xml:space="preserve">En Windows Server, puedes configurar diferentes tipos de RAID para satisfacer las necesidades de tu entorno. Aquí te explico los tipos de RAID más comunes admitidos por Windows Server:</w:t>
-      </w:r>
-    </w:p>
-    <w:p>
-      <w:pPr>
-        <w:numPr>
-          <w:ilvl w:val="0"/>
-          <w:numId w:val="7"/>
-        </w:numPr>
-        <w:spacing w:after="0" w:afterAutospacing="0"/>
-        <w:ind w:left="720" w:hanging="360"/>
-        <w:rPr>
-          <w:b w:val="1"/>
-        </w:rPr>
-      </w:pPr>
-      <w:r>
-        <w:rPr>
-          <w:b w:val="1"/>
-          <w:rtl w:val="0"/>
-        </w:rPr>
-        <w:t xml:space="preserve">RAID 0 (Striping):</w:t>
-      </w:r>
-    </w:p>
-    <w:p>
-      <w:pPr>
-        <w:numPr>
-          <w:ilvl w:val="1"/>
-          <w:numId w:val="7"/>
-        </w:numPr>
-        <w:spacing w:after="0" w:afterAutospacing="0" w:before="0" w:beforeAutospacing="0"/>
-        <w:ind w:left="1440" w:hanging="360"/>
-        <w:rPr>
-          <w:u w:val="none"/>
-        </w:rPr>
-      </w:pPr>
-      <w:r>
-        <w:rPr>
-          <w:rtl w:val="0"/>
-        </w:rPr>
-        <w:t xml:space="preserve">Rendimiento: Alto.</w:t>
-      </w:r>
-    </w:p>
-    <w:p>
-      <w:pPr>
-        <w:numPr>
-          <w:ilvl w:val="1"/>
-          <w:numId w:val="7"/>
-        </w:numPr>
-        <w:spacing w:after="0" w:afterAutospacing="0" w:before="0" w:beforeAutospacing="0"/>
-        <w:ind w:left="1440" w:hanging="360"/>
-        <w:rPr>
-          <w:u w:val="none"/>
-        </w:rPr>
-      </w:pPr>
-      <w:r>
-        <w:rPr>
-          <w:rtl w:val="0"/>
-        </w:rPr>
-        <w:t xml:space="preserve">Redundancia: Ninguna.</w:t>
-      </w:r>
-    </w:p>
-    <w:p>
-      <w:pPr>
-        <w:numPr>
-          <w:ilvl w:val="1"/>
-          <w:numId w:val="7"/>
-        </w:numPr>
-        <w:spacing w:after="0" w:afterAutospacing="0" w:before="0" w:beforeAutospacing="0"/>
-        <w:ind w:left="1440" w:hanging="360"/>
-        <w:rPr>
-          <w:u w:val="none"/>
-        </w:rPr>
-      </w:pPr>
-      <w:r>
-        <w:rPr>
-          <w:rtl w:val="0"/>
-        </w:rPr>
-        <w:t xml:space="preserve">En RAID 0, los datos se dividen en fragmentos y se escriben en múltiples discos en paralelo. Esto mejora significativamente el rendimiento de lectura y escritura, ya que se pueden acceder a los datos simultáneamente desde varios discos. Sin embargo, no se ofrece redundancia, lo que significa que la pérdida de un solo disco resulta en la pérdida de todos los datos en el conjunto.</w:t>
-      </w:r>
-    </w:p>
-    <w:p>
-      <w:pPr>
-        <w:numPr>
-          <w:ilvl w:val="0"/>
-          <w:numId w:val="7"/>
-        </w:numPr>
-        <w:spacing w:after="0" w:afterAutospacing="0" w:before="0" w:beforeAutospacing="0"/>
-        <w:ind w:left="720" w:hanging="360"/>
-        <w:rPr>
-          <w:b w:val="1"/>
-        </w:rPr>
-      </w:pPr>
-      <w:r>
-        <w:rPr>
-          <w:b w:val="1"/>
-          <w:rtl w:val="0"/>
-        </w:rPr>
-        <w:t xml:space="preserve">RAID 1 (Mirroring):</w:t>
-      </w:r>
-    </w:p>
-    <w:p>
-      <w:pPr>
-        <w:numPr>
-          <w:ilvl w:val="1"/>
-          <w:numId w:val="7"/>
-        </w:numPr>
-        <w:spacing w:after="0" w:afterAutospacing="0" w:before="0" w:beforeAutospacing="0"/>
-        <w:ind w:left="1440" w:hanging="360"/>
-        <w:rPr>
-          <w:u w:val="none"/>
-        </w:rPr>
-      </w:pPr>
-      <w:r>
-        <w:rPr>
-          <w:rtl w:val="0"/>
-        </w:rPr>
-        <w:t xml:space="preserve">Rendimiento: Moderado (lectura), igual que el disco más lento (escritura).</w:t>
-      </w:r>
-    </w:p>
-    <w:p>
-      <w:pPr>
-        <w:numPr>
-          <w:ilvl w:val="1"/>
-          <w:numId w:val="7"/>
-        </w:numPr>
-        <w:spacing w:after="0" w:afterAutospacing="0" w:before="0" w:beforeAutospacing="0"/>
-        <w:ind w:left="1440" w:hanging="360"/>
-        <w:rPr>
-          <w:u w:val="none"/>
-        </w:rPr>
-      </w:pPr>
-      <w:r>
-        <w:rPr>
-          <w:rtl w:val="0"/>
-        </w:rPr>
-        <w:t xml:space="preserve">Redundancia: Alta.</w:t>
-      </w:r>
-    </w:p>
-    <w:p>
-      <w:pPr>
-        <w:numPr>
-          <w:ilvl w:val="1"/>
-          <w:numId w:val="7"/>
-        </w:numPr>
-        <w:spacing w:after="0" w:afterAutospacing="0" w:before="0" w:beforeAutospacing="0"/>
-        <w:ind w:left="1440" w:hanging="360"/>
-        <w:rPr>
-          <w:u w:val="none"/>
-        </w:rPr>
-      </w:pPr>
-      <w:r>
-        <w:rPr>
-          <w:rtl w:val="0"/>
-        </w:rPr>
-        <w:t xml:space="preserve">RAID 1 utiliza dos discos o más para duplicar los datos. Cada dato se escribe en dos discos diferentes, lo que proporciona una copia idéntica (espejo) de los datos en caso de fallo de uno de los discos. Ofrece alta redundancia, pero el costo es una capacidad de almacenamiento efectiva reducida a la mitad.</w:t>
-      </w:r>
-    </w:p>
-    <w:p>
-      <w:pPr>
-        <w:numPr>
-          <w:ilvl w:val="0"/>
-          <w:numId w:val="7"/>
-        </w:numPr>
-        <w:spacing w:after="0" w:afterAutospacing="0" w:before="0" w:beforeAutospacing="0"/>
-        <w:ind w:left="720" w:hanging="360"/>
-        <w:rPr>
-          <w:b w:val="1"/>
-        </w:rPr>
-      </w:pPr>
-      <w:r>
-        <w:rPr>
-          <w:b w:val="1"/>
-          <w:rtl w:val="0"/>
-        </w:rPr>
-        <w:t xml:space="preserve">RAID 5 (Striping con Paridad):</w:t>
-      </w:r>
-    </w:p>
-    <w:p>
-      <w:pPr>
-        <w:numPr>
-          <w:ilvl w:val="1"/>
-          <w:numId w:val="7"/>
-        </w:numPr>
-        <w:spacing w:after="0" w:afterAutospacing="0" w:before="0" w:beforeAutospacing="0"/>
-        <w:ind w:left="1440" w:hanging="360"/>
-        <w:rPr>
-          <w:u w:val="none"/>
-        </w:rPr>
-      </w:pPr>
-      <w:r>
-        <w:rPr>
-          <w:rtl w:val="0"/>
-        </w:rPr>
-        <w:t xml:space="preserve">Rendimiento: Moderado (lectura y escritura).</w:t>
-      </w:r>
-    </w:p>
-    <w:p>
-      <w:pPr>
-        <w:numPr>
-          <w:ilvl w:val="1"/>
-          <w:numId w:val="7"/>
-        </w:numPr>
-        <w:spacing w:after="0" w:afterAutospacing="0" w:before="0" w:beforeAutospacing="0"/>
-        <w:ind w:left="1440" w:hanging="360"/>
-        <w:rPr>
-          <w:u w:val="none"/>
-        </w:rPr>
-      </w:pPr>
-      <w:r>
-        <w:rPr>
-          <w:rtl w:val="0"/>
-        </w:rPr>
-        <w:t xml:space="preserve">Redundancia: Moderada.</w:t>
-      </w:r>
-    </w:p>
-    <w:p>
-      <w:pPr>
-        <w:numPr>
-          <w:ilvl w:val="1"/>
-          <w:numId w:val="7"/>
-        </w:numPr>
-        <w:spacing w:after="0" w:afterAutospacing="0" w:before="0" w:beforeAutospacing="0"/>
-        <w:ind w:left="1440" w:hanging="360"/>
-        <w:rPr>
-          <w:u w:val="none"/>
-        </w:rPr>
-      </w:pPr>
-      <w:r>
-        <w:rPr>
-          <w:rtl w:val="0"/>
-        </w:rPr>
-        <w:t xml:space="preserve">RAID 5 divide los datos en fragmentos y los distribuye en varios discos, al igual que RAID 0. Sin embargo, también calcula y almacena información de paridad distribuida en los discos. Esto permite la recuperación de datos en caso de fallo de uno de los discos. RAID 5 proporciona un equilibrio entre rendimiento y redundancia y es adecuado para entornos donde se necesita cierta protección de datos sin sacrificar demasiada capacidad.</w:t>
-      </w:r>
-    </w:p>
-    <w:p>
-      <w:pPr>
-        <w:numPr>
-          <w:ilvl w:val="0"/>
-          <w:numId w:val="7"/>
-        </w:numPr>
-        <w:spacing w:after="0" w:afterAutospacing="0" w:before="0" w:beforeAutospacing="0"/>
-        <w:ind w:left="720" w:hanging="360"/>
-        <w:rPr>
-          <w:b w:val="1"/>
-        </w:rPr>
-      </w:pPr>
-      <w:r>
-        <w:rPr>
-          <w:b w:val="1"/>
-          <w:rtl w:val="0"/>
-        </w:rPr>
-        <w:t xml:space="preserve">RAID 10 (Combinación de Mirroring y Striping):</w:t>
-      </w:r>
-    </w:p>
-    <w:p>
-      <w:pPr>
-        <w:numPr>
-          <w:ilvl w:val="1"/>
-          <w:numId w:val="7"/>
-        </w:numPr>
-        <w:spacing w:after="0" w:afterAutospacing="0" w:before="0" w:beforeAutospacing="0"/>
-        <w:ind w:left="1440" w:hanging="360"/>
-        <w:rPr>
-          <w:u w:val="none"/>
-        </w:rPr>
-      </w:pPr>
-      <w:r>
-        <w:rPr>
-          <w:rtl w:val="0"/>
-        </w:rPr>
-        <w:t xml:space="preserve">Rendimiento: Alto (lectura y escritura).</w:t>
-      </w:r>
-    </w:p>
-    <w:p>
-      <w:pPr>
-        <w:numPr>
-          <w:ilvl w:val="1"/>
-          <w:numId w:val="7"/>
-        </w:numPr>
-        <w:spacing w:after="0" w:afterAutospacing="0" w:before="0" w:beforeAutospacing="0"/>
-        <w:ind w:left="1440" w:hanging="360"/>
-        <w:rPr>
-          <w:u w:val="none"/>
-        </w:rPr>
-      </w:pPr>
-      <w:r>
-        <w:rPr>
-          <w:rtl w:val="0"/>
-        </w:rPr>
-        <w:t xml:space="preserve">Redundancia: Alta.</w:t>
-      </w:r>
-    </w:p>
-    <w:p>
-      <w:pPr>
-        <w:numPr>
-          <w:ilvl w:val="1"/>
-          <w:numId w:val="7"/>
-        </w:numPr>
-        <w:spacing w:before="0" w:beforeAutospacing="0"/>
-        <w:ind w:left="1440" w:hanging="360"/>
-        <w:rPr>
-          <w:u w:val="none"/>
-        </w:rPr>
-      </w:pPr>
-      <w:r>
-        <w:rPr>
-          <w:rtl w:val="0"/>
-        </w:rPr>
-        <w:t xml:space="preserve">RAID 10 combina los beneficios de RAID 1 y RAID 0. Los datos se dividen en fragmentos y se escriben en múltiples discos en paralelo, como en RAID 0, pero cada disco tiene un espejo en otro disco, como en RAID 1. Esto ofrece un alto rendimiento y alta redundancia, pero también consume más espacio en disco debido a la duplicación de datos.</w:t>
-      </w:r>
-    </w:p>
-    <w:p>
-      <w:pPr>
-        <w:rPr/>
-      </w:pPr>
-      <w:r>
-        <w:rPr>
-          <w:rtl w:val="0"/>
-        </w:rPr>
-        <w:t xml:space="preserve">Además de estos tipos comunes, existen otras configuraciones de RAID, como RAID 6, RAID 50 y RAID 60, que ofrecen diferentes niveles de rendimiento y redundancia para satisfacer necesidades específicas.</w:t>
-      </w:r>
-    </w:p>
-    <w:p>
-      <w:pPr>
-        <w:rPr/>
-      </w:pPr>
-      <w:r>
-        <w:rPr>
-          <w:rtl w:val="0"/>
-        </w:rPr>
-        <w:t xml:space="preserve">La elección del tipo de RAID dependerá de tus necesidades de rendimiento y tolerancia a fallos. Es importante seleccionar el nivel de RAID adecuado para garantizar que tus datos estén protegidos y tu sistema funcione de manera eficiente en un entorno de Windows Server.</w:t>
-      </w:r>
-    </w:p>
-    <w:p>
-      <w:pPr>
-        <w:pStyle w:val="Heading1"/>
-        <w:numPr>
-          <w:ilvl w:val="0"/>
-          <w:numId w:val="20"/>
+          <w:numId w:val="16"/>
         </w:numPr>
         <w:ind w:left="432"/>
       </w:pPr>
@@ -5311,7 +5591,7 @@
         <w:pStyle w:val="Heading2"/>
         <w:numPr>
           <w:ilvl w:val="1"/>
-          <w:numId w:val="20"/>
+          <w:numId w:val="16"/>
         </w:numPr>
         <w:ind w:left="576"/>
       </w:pPr>
@@ -5475,7 +5755,7 @@
         <w:pStyle w:val="Heading2"/>
         <w:numPr>
           <w:ilvl w:val="1"/>
-          <w:numId w:val="20"/>
+          <w:numId w:val="16"/>
         </w:numPr>
         <w:rPr>
           <w:color w:val="669966"/>
@@ -5549,6 +5829,7 @@
       <w:r>
         <w:rPr>
           <w:b w:val="1"/>
+          <w:bCs w:val="1"/>
           <w:rtl w:val="0"/>
         </w:rPr>
         <w:t xml:space="preserve">Importante: </w:t>
@@ -5570,7 +5851,7 @@
         <w:pStyle w:val="Heading2"/>
         <w:numPr>
           <w:ilvl w:val="1"/>
-          <w:numId w:val="20"/>
+          <w:numId w:val="16"/>
         </w:numPr>
         <w:rPr>
           <w:color w:val="669966"/>
@@ -5626,7 +5907,7 @@
         <w:pStyle w:val="Heading2"/>
         <w:numPr>
           <w:ilvl w:val="1"/>
-          <w:numId w:val="20"/>
+          <w:numId w:val="16"/>
         </w:numPr>
         <w:rPr>
           <w:color w:val="669966"/>
@@ -5682,7 +5963,7 @@
         <w:pStyle w:val="Heading2"/>
         <w:numPr>
           <w:ilvl w:val="1"/>
-          <w:numId w:val="20"/>
+          <w:numId w:val="16"/>
         </w:numPr>
         <w:rPr>
           <w:color w:val="669966"/>
@@ -5755,6 +6036,7 @@
       <w:r>
         <w:rPr>
           <w:b w:val="1"/>
+          <w:bCs w:val="1"/>
           <w:rtl w:val="0"/>
         </w:rPr>
         <w:t xml:space="preserve">Atención: </w:t>
@@ -5771,7 +6053,7 @@
         <w:pStyle w:val="Heading2"/>
         <w:numPr>
           <w:ilvl w:val="1"/>
-          <w:numId w:val="20"/>
+          <w:numId w:val="16"/>
         </w:numPr>
         <w:rPr>
           <w:color w:val="669966"/>
@@ -5815,7 +6097,7 @@
         <w:pStyle w:val="Heading2"/>
         <w:numPr>
           <w:ilvl w:val="1"/>
-          <w:numId w:val="20"/>
+          <w:numId w:val="16"/>
         </w:numPr>
         <w:rPr>
           <w:color w:val="669966"/>
@@ -5914,6 +6196,7 @@
       <w:r>
         <w:rPr>
           <w:b w:val="1"/>
+          <w:bCs w:val="1"/>
           <w:rtl w:val="0"/>
         </w:rPr>
         <w:t xml:space="preserve">Importante: </w:t>
@@ -5935,7 +6218,7 @@
         <w:pStyle w:val="Heading2"/>
         <w:numPr>
           <w:ilvl w:val="1"/>
-          <w:numId w:val="20"/>
+          <w:numId w:val="16"/>
         </w:numPr>
         <w:rPr>
           <w:color w:val="669966"/>
@@ -5966,7 +6249,7 @@
       <w:pPr>
         <w:numPr>
           <w:ilvl w:val="0"/>
-          <w:numId w:val="8"/>
+          <w:numId w:val="12"/>
         </w:numPr>
         <w:spacing w:after="0" w:afterAutospacing="0"/>
         <w:ind w:left="720" w:hanging="360"/>
@@ -5977,6 +6260,7 @@
       <w:r>
         <w:rPr>
           <w:b w:val="1"/>
+          <w:bCs w:val="1"/>
           <w:rtl w:val="0"/>
         </w:rPr>
         <w:t xml:space="preserve">Comandos de inicio de sesión:</w:t>
@@ -5992,7 +6276,7 @@
       <w:pPr>
         <w:numPr>
           <w:ilvl w:val="0"/>
-          <w:numId w:val="8"/>
+          <w:numId w:val="12"/>
         </w:numPr>
         <w:spacing w:after="0" w:afterAutospacing="0" w:before="0" w:beforeAutospacing="0"/>
         <w:ind w:left="720" w:hanging="360"/>
@@ -6003,6 +6287,7 @@
       <w:r>
         <w:rPr>
           <w:b w:val="1"/>
+          <w:bCs w:val="1"/>
           <w:rtl w:val="0"/>
         </w:rPr>
         <w:t xml:space="preserve">Directivas de seguridad de cuentas de usuario: </w:t>
@@ -6024,7 +6309,7 @@
       <w:pPr>
         <w:numPr>
           <w:ilvl w:val="0"/>
-          <w:numId w:val="8"/>
+          <w:numId w:val="12"/>
         </w:numPr>
         <w:spacing w:before="0" w:beforeAutospacing="0"/>
         <w:ind w:left="720" w:hanging="360"/>
@@ -6035,6 +6320,7 @@
       <w:r>
         <w:rPr>
           <w:b w:val="1"/>
+          <w:bCs w:val="1"/>
           <w:rtl w:val="0"/>
         </w:rPr>
         <w:t xml:space="preserve">Distribución de software a equipos clientes: </w:t>
@@ -6069,7 +6355,7 @@
         <w:pStyle w:val="Heading1"/>
         <w:numPr>
           <w:ilvl w:val="0"/>
-          <w:numId w:val="20"/>
+          <w:numId w:val="16"/>
         </w:numPr>
         <w:ind w:left="432"/>
         <w:rPr>
@@ -6093,7 +6379,7 @@
         <w:pStyle w:val="Heading2"/>
         <w:numPr>
           <w:ilvl w:val="1"/>
-          <w:numId w:val="20"/>
+          <w:numId w:val="16"/>
         </w:numPr>
       </w:pPr>
       <w:bookmarkStart w:colFirst="0" w:colLast="0" w:name="_94dmo3isgfec" w:id="18"/>
@@ -6121,7 +6407,7 @@
       <w:pPr>
         <w:numPr>
           <w:ilvl w:val="0"/>
-          <w:numId w:val="2"/>
+          <w:numId w:val="8"/>
         </w:numPr>
         <w:spacing w:after="0" w:afterAutospacing="0"/>
         <w:ind w:left="720" w:hanging="360"/>
@@ -6140,7 +6426,7 @@
       <w:pPr>
         <w:numPr>
           <w:ilvl w:val="0"/>
-          <w:numId w:val="2"/>
+          <w:numId w:val="8"/>
         </w:numPr>
         <w:spacing w:after="0" w:afterAutospacing="0" w:before="0" w:beforeAutospacing="0"/>
         <w:ind w:left="720" w:hanging="360"/>
@@ -6159,7 +6445,7 @@
       <w:pPr>
         <w:numPr>
           <w:ilvl w:val="0"/>
-          <w:numId w:val="2"/>
+          <w:numId w:val="8"/>
         </w:numPr>
         <w:spacing w:after="0" w:afterAutospacing="0" w:before="0" w:beforeAutospacing="0"/>
         <w:ind w:left="720" w:hanging="360"/>
@@ -6178,7 +6464,7 @@
       <w:pPr>
         <w:numPr>
           <w:ilvl w:val="0"/>
-          <w:numId w:val="2"/>
+          <w:numId w:val="8"/>
         </w:numPr>
         <w:spacing w:before="0" w:beforeAutospacing="0"/>
         <w:ind w:left="720" w:hanging="360"/>
@@ -6220,7 +6506,7 @@
         <w:pStyle w:val="Heading2"/>
         <w:numPr>
           <w:ilvl w:val="1"/>
-          <w:numId w:val="20"/>
+          <w:numId w:val="16"/>
         </w:numPr>
         <w:rPr>
           <w:color w:val="669966"/>
@@ -6268,7 +6554,7 @@
       <w:pPr>
         <w:numPr>
           <w:ilvl w:val="0"/>
-          <w:numId w:val="12"/>
+          <w:numId w:val="3"/>
         </w:numPr>
         <w:spacing w:after="0" w:afterAutospacing="0"/>
         <w:ind w:left="720" w:hanging="360"/>
@@ -6287,7 +6573,7 @@
       <w:pPr>
         <w:numPr>
           <w:ilvl w:val="0"/>
-          <w:numId w:val="12"/>
+          <w:numId w:val="3"/>
         </w:numPr>
         <w:spacing w:after="0" w:afterAutospacing="0" w:before="0" w:beforeAutospacing="0"/>
         <w:ind w:left="720" w:hanging="360"/>
@@ -6306,7 +6592,7 @@
       <w:pPr>
         <w:numPr>
           <w:ilvl w:val="0"/>
-          <w:numId w:val="12"/>
+          <w:numId w:val="3"/>
         </w:numPr>
         <w:spacing w:after="0" w:afterAutospacing="0" w:before="0" w:beforeAutospacing="0"/>
         <w:ind w:left="720" w:hanging="360"/>
@@ -6325,7 +6611,7 @@
       <w:pPr>
         <w:numPr>
           <w:ilvl w:val="0"/>
-          <w:numId w:val="12"/>
+          <w:numId w:val="3"/>
         </w:numPr>
         <w:spacing w:after="0" w:afterAutospacing="0" w:before="0" w:beforeAutospacing="0"/>
         <w:ind w:left="720" w:hanging="360"/>
@@ -6344,7 +6630,7 @@
       <w:pPr>
         <w:numPr>
           <w:ilvl w:val="0"/>
-          <w:numId w:val="12"/>
+          <w:numId w:val="3"/>
         </w:numPr>
         <w:ind w:left="720" w:hanging="360"/>
       </w:pPr>
@@ -6359,7 +6645,7 @@
       <w:pPr>
         <w:numPr>
           <w:ilvl w:val="1"/>
-          <w:numId w:val="12"/>
+          <w:numId w:val="3"/>
         </w:numPr>
         <w:ind w:left="1440" w:hanging="360"/>
       </w:pPr>
@@ -6374,7 +6660,7 @@
       <w:pPr>
         <w:numPr>
           <w:ilvl w:val="1"/>
-          <w:numId w:val="12"/>
+          <w:numId w:val="3"/>
         </w:numPr>
         <w:ind w:left="1440" w:hanging="360"/>
       </w:pPr>
@@ -6389,7 +6675,7 @@
       <w:pPr>
         <w:numPr>
           <w:ilvl w:val="1"/>
-          <w:numId w:val="12"/>
+          <w:numId w:val="3"/>
         </w:numPr>
         <w:ind w:left="1440" w:hanging="360"/>
       </w:pPr>
@@ -6404,7 +6690,7 @@
       <w:pPr>
         <w:numPr>
           <w:ilvl w:val="1"/>
-          <w:numId w:val="12"/>
+          <w:numId w:val="3"/>
         </w:numPr>
         <w:ind w:left="1440" w:hanging="360"/>
       </w:pPr>
@@ -6419,7 +6705,7 @@
       <w:pPr>
         <w:numPr>
           <w:ilvl w:val="1"/>
-          <w:numId w:val="12"/>
+          <w:numId w:val="3"/>
         </w:numPr>
         <w:ind w:left="1440" w:hanging="360"/>
       </w:pPr>
@@ -6434,7 +6720,7 @@
       <w:pPr>
         <w:numPr>
           <w:ilvl w:val="0"/>
-          <w:numId w:val="12"/>
+          <w:numId w:val="3"/>
         </w:numPr>
         <w:ind w:left="720" w:hanging="360"/>
         <w:rPr>
@@ -6482,6 +6768,7 @@
       <w:r>
         <w:rPr>
           <w:b w:val="1"/>
+          <w:bCs w:val="1"/>
           <w:rtl w:val="0"/>
         </w:rPr>
         <w:t xml:space="preserve">Atención:</w:t>
@@ -6489,6 +6776,7 @@
       <w:r>
         <w:rPr>
           <w:b w:val="1"/>
+          <w:bCs w:val="1"/>
           <w:rtl w:val="0"/>
         </w:rPr>
         <w:t xml:space="preserve"> </w:t>
@@ -6511,7 +6799,7 @@
         <w:pStyle w:val="Heading2"/>
         <w:numPr>
           <w:ilvl w:val="1"/>
-          <w:numId w:val="20"/>
+          <w:numId w:val="16"/>
         </w:numPr>
         <w:rPr>
           <w:color w:val="669966"/>
@@ -6591,6 +6879,7 @@
       <w:r>
         <w:rPr>
           <w:b w:val="1"/>
+          <w:bCs w:val="1"/>
           <w:rtl w:val="0"/>
         </w:rPr>
         <w:t xml:space="preserve">Atención: </w:t>
@@ -6622,12 +6911,14 @@
       <w:pPr>
         <w:rPr>
           <w:b w:val="1"/>
+          <w:bCs w:val="1"/>
           <w:u w:val="single"/>
         </w:rPr>
       </w:pPr>
       <w:r>
         <w:rPr>
           <w:b w:val="1"/>
+          <w:bCs w:val="1"/>
           <w:u w:val="single"/>
           <w:rtl w:val="0"/>
         </w:rPr>
@@ -7010,12 +7301,14 @@
       <w:pPr>
         <w:rPr>
           <w:b w:val="1"/>
+          <w:bCs w:val="1"/>
           <w:u w:val="single"/>
         </w:rPr>
       </w:pPr>
       <w:r>
         <w:rPr>
           <w:b w:val="1"/>
+          <w:bCs w:val="1"/>
           <w:u w:val="single"/>
           <w:rtl w:val="0"/>
         </w:rPr>
@@ -7306,6 +7599,7 @@
       <w:r>
         <w:rPr>
           <w:b w:val="1"/>
+          <w:bCs w:val="1"/>
           <w:rtl w:val="0"/>
         </w:rPr>
         <w:t xml:space="preserve">Install-ADDSForest</w:t>
@@ -7321,7 +7615,7 @@
       <w:pPr>
         <w:numPr>
           <w:ilvl w:val="0"/>
-          <w:numId w:val="27"/>
+          <w:numId w:val="20"/>
         </w:numPr>
         <w:spacing w:after="0" w:afterAutospacing="0"/>
         <w:ind w:left="720" w:hanging="360"/>
@@ -7332,6 +7626,7 @@
       <w:r>
         <w:rPr>
           <w:b w:val="1"/>
+          <w:bCs w:val="1"/>
           <w:rtl w:val="0"/>
         </w:rPr>
         <w:t xml:space="preserve">DomainName "serra.com":</w:t>
@@ -7347,7 +7642,7 @@
       <w:pPr>
         <w:numPr>
           <w:ilvl w:val="0"/>
-          <w:numId w:val="27"/>
+          <w:numId w:val="20"/>
         </w:numPr>
         <w:spacing w:after="0" w:afterAutospacing="0" w:before="0" w:beforeAutospacing="0"/>
         <w:ind w:left="720" w:hanging="360"/>
@@ -7358,6 +7653,7 @@
       <w:r>
         <w:rPr>
           <w:b w:val="1"/>
+          <w:bCs w:val="1"/>
           <w:rtl w:val="0"/>
         </w:rPr>
         <w:t xml:space="preserve">DomainNetbiosName "SERRA":</w:t>
@@ -7373,7 +7669,7 @@
       <w:pPr>
         <w:numPr>
           <w:ilvl w:val="0"/>
-          <w:numId w:val="27"/>
+          <w:numId w:val="20"/>
         </w:numPr>
         <w:spacing w:after="0" w:afterAutospacing="0" w:before="0" w:beforeAutospacing="0"/>
         <w:ind w:left="720" w:hanging="360"/>
@@ -7384,6 +7680,7 @@
       <w:r>
         <w:rPr>
           <w:b w:val="1"/>
+          <w:bCs w:val="1"/>
           <w:rtl w:val="0"/>
         </w:rPr>
         <w:t xml:space="preserve">DomainMode "WinThreshold":</w:t>
@@ -7399,7 +7696,7 @@
       <w:pPr>
         <w:numPr>
           <w:ilvl w:val="0"/>
-          <w:numId w:val="27"/>
+          <w:numId w:val="20"/>
         </w:numPr>
         <w:spacing w:after="0" w:afterAutospacing="0" w:before="0" w:beforeAutospacing="0"/>
         <w:ind w:left="720" w:hanging="360"/>
@@ -7410,6 +7707,7 @@
       <w:r>
         <w:rPr>
           <w:b w:val="1"/>
+          <w:bCs w:val="1"/>
           <w:rtl w:val="0"/>
         </w:rPr>
         <w:t xml:space="preserve">-ForestMode "WinThreshold":</w:t>
@@ -7425,7 +7723,7 @@
       <w:pPr>
         <w:numPr>
           <w:ilvl w:val="0"/>
-          <w:numId w:val="27"/>
+          <w:numId w:val="20"/>
         </w:numPr>
         <w:spacing w:after="0" w:afterAutospacing="0" w:before="0" w:beforeAutospacing="0"/>
         <w:ind w:left="720" w:hanging="360"/>
@@ -7436,6 +7734,7 @@
       <w:r>
         <w:rPr>
           <w:b w:val="1"/>
+          <w:bCs w:val="1"/>
           <w:rtl w:val="0"/>
         </w:rPr>
         <w:t xml:space="preserve">-InstallDNS:</w:t>
@@ -7451,7 +7750,7 @@
       <w:pPr>
         <w:numPr>
           <w:ilvl w:val="0"/>
-          <w:numId w:val="27"/>
+          <w:numId w:val="20"/>
         </w:numPr>
         <w:spacing w:before="0" w:beforeAutospacing="0"/>
         <w:ind w:left="720" w:hanging="360"/>
@@ -7462,6 +7761,7 @@
       <w:r>
         <w:rPr>
           <w:b w:val="1"/>
+          <w:bCs w:val="1"/>
           <w:rtl w:val="0"/>
         </w:rPr>
         <w:t xml:space="preserve">-Force:</w:t>
@@ -7507,6 +7807,7 @@
       <w:r>
         <w:rPr>
           <w:b w:val="1"/>
+          <w:bCs w:val="1"/>
           <w:rtl w:val="0"/>
         </w:rPr>
         <w:t xml:space="preserve">Atención: </w:t>
@@ -7528,7 +7829,7 @@
         <w:pStyle w:val="Heading2"/>
         <w:numPr>
           <w:ilvl w:val="1"/>
-          <w:numId w:val="20"/>
+          <w:numId w:val="16"/>
         </w:numPr>
         <w:rPr>
           <w:color w:val="669966"/>
@@ -7594,6 +7895,7 @@
       <w:r>
         <w:rPr>
           <w:b w:val="1"/>
+          <w:bCs w:val="1"/>
           <w:rtl w:val="0"/>
         </w:rPr>
         <w:t xml:space="preserve">Atención: </w:t>
@@ -7636,6 +7938,7 @@
       <w:r>
         <w:rPr>
           <w:b w:val="1"/>
+          <w:bCs w:val="1"/>
           <w:u w:val="single"/>
           <w:rtl w:val="0"/>
         </w:rPr>
@@ -7652,7 +7955,7 @@
         <w:pStyle w:val="Heading2"/>
         <w:numPr>
           <w:ilvl w:val="1"/>
-          <w:numId w:val="20"/>
+          <w:numId w:val="16"/>
         </w:numPr>
         <w:rPr>
           <w:color w:val="669966"/>
@@ -7862,6 +8165,7 @@
       <w:r>
         <w:rPr>
           <w:b w:val="1"/>
+          <w:bCs w:val="1"/>
           <w:rtl w:val="0"/>
         </w:rPr>
         <w:t xml:space="preserve">Atención: </w:t>
@@ -8016,7 +8320,7 @@
       <w:pPr>
         <w:numPr>
           <w:ilvl w:val="0"/>
-          <w:numId w:val="13"/>
+          <w:numId w:val="21"/>
         </w:numPr>
         <w:spacing w:after="0" w:afterAutospacing="0"/>
         <w:ind w:left="720" w:hanging="360"/>
@@ -8027,6 +8331,7 @@
       <w:r>
         <w:rPr>
           <w:b w:val="1"/>
+          <w:bCs w:val="1"/>
           <w:rtl w:val="0"/>
         </w:rPr>
         <w:t xml:space="preserve">DomainName "NombreDominio":</w:t>
@@ -8042,7 +8347,7 @@
       <w:pPr>
         <w:numPr>
           <w:ilvl w:val="0"/>
-          <w:numId w:val="13"/>
+          <w:numId w:val="21"/>
         </w:numPr>
         <w:spacing w:before="0" w:beforeAutospacing="0"/>
         <w:ind w:left="720" w:hanging="360"/>
@@ -8053,6 +8358,7 @@
       <w:r>
         <w:rPr>
           <w:b w:val="1"/>
+          <w:bCs w:val="1"/>
           <w:rtl w:val="0"/>
         </w:rPr>
         <w:t xml:space="preserve">Credential "NombreDominio\UsuarioAdmin":</w:t>
@@ -8068,6 +8374,7 @@
       <w:pPr>
         <w:rPr>
           <w:b w:val="1"/>
+          <w:bCs w:val="1"/>
           <w:u w:val="single"/>
         </w:rPr>
       </w:pPr>
@@ -8080,6 +8387,7 @@
       <w:r>
         <w:rPr>
           <w:b w:val="1"/>
+          <w:bCs w:val="1"/>
           <w:u w:val="single"/>
           <w:rtl w:val="0"/>
         </w:rPr>
@@ -8091,7 +8399,7 @@
         <w:pStyle w:val="Heading2"/>
         <w:numPr>
           <w:ilvl w:val="1"/>
-          <w:numId w:val="20"/>
+          <w:numId w:val="16"/>
         </w:numPr>
         <w:rPr>
           <w:color w:val="669966"/>
@@ -8131,6 +8439,7 @@
       <w:r>
         <w:rPr>
           <w:b w:val="1"/>
+          <w:bCs w:val="1"/>
           <w:rtl w:val="0"/>
         </w:rPr>
         <w:t xml:space="preserve">SSSD (System Security Services Daemon) y “realmd”</w:t>
@@ -8152,7 +8461,7 @@
       <w:pPr>
         <w:numPr>
           <w:ilvl w:val="0"/>
-          <w:numId w:val="3"/>
+          <w:numId w:val="15"/>
         </w:numPr>
         <w:spacing w:after="0" w:afterAutospacing="0"/>
         <w:ind w:left="720" w:hanging="360"/>
@@ -8180,7 +8489,7 @@
       <w:pPr>
         <w:numPr>
           <w:ilvl w:val="0"/>
-          <w:numId w:val="3"/>
+          <w:numId w:val="15"/>
         </w:numPr>
         <w:spacing w:after="0" w:afterAutospacing="0" w:before="0" w:beforeAutospacing="0"/>
         <w:ind w:left="720" w:hanging="360"/>
@@ -8205,7 +8514,7 @@
       <w:pPr>
         <w:numPr>
           <w:ilvl w:val="0"/>
-          <w:numId w:val="3"/>
+          <w:numId w:val="15"/>
         </w:numPr>
         <w:spacing w:before="0" w:beforeAutospacing="0"/>
         <w:ind w:left="720" w:hanging="360"/>
@@ -8298,7 +8607,7 @@
         <w:pStyle w:val="Heading1"/>
         <w:numPr>
           <w:ilvl w:val="0"/>
-          <w:numId w:val="20"/>
+          <w:numId w:val="16"/>
         </w:numPr>
         <w:ind w:left="432"/>
         <w:rPr>
@@ -8322,7 +8631,7 @@
         <w:pStyle w:val="Heading2"/>
         <w:numPr>
           <w:ilvl w:val="1"/>
-          <w:numId w:val="20"/>
+          <w:numId w:val="16"/>
         </w:numPr>
         <w:rPr>
           <w:color w:val="669966"/>
@@ -8350,6 +8659,7 @@
       <w:r>
         <w:rPr>
           <w:b w:val="1"/>
+          <w:bCs w:val="1"/>
           <w:u w:val="single"/>
           <w:rtl w:val="0"/>
         </w:rPr>
@@ -8375,6 +8685,7 @@
       <w:r>
         <w:rPr>
           <w:b w:val="1"/>
+          <w:bCs w:val="1"/>
           <w:u w:val="single"/>
           <w:rtl w:val="0"/>
         </w:rPr>
@@ -8432,6 +8743,7 @@
       <w:r>
         <w:rPr>
           <w:b w:val="1"/>
+          <w:bCs w:val="1"/>
           <w:rtl w:val="0"/>
         </w:rPr>
         <w:t xml:space="preserve">Importante: </w:t>
@@ -8453,7 +8765,7 @@
         <w:pStyle w:val="Heading2"/>
         <w:numPr>
           <w:ilvl w:val="1"/>
-          <w:numId w:val="20"/>
+          <w:numId w:val="16"/>
         </w:numPr>
         <w:rPr>
           <w:color w:val="669966"/>
@@ -8535,6 +8847,7 @@
       <w:r>
         <w:rPr>
           <w:b w:val="1"/>
+          <w:bCs w:val="1"/>
           <w:rtl w:val="0"/>
         </w:rPr>
         <w:t xml:space="preserve">Atención: </w:t>
@@ -8556,7 +8869,7 @@
         <w:pStyle w:val="Heading2"/>
         <w:numPr>
           <w:ilvl w:val="1"/>
-          <w:numId w:val="20"/>
+          <w:numId w:val="16"/>
         </w:numPr>
         <w:rPr>
           <w:color w:val="669966"/>
@@ -8586,7 +8899,7 @@
       <w:pPr>
         <w:numPr>
           <w:ilvl w:val="0"/>
-          <w:numId w:val="21"/>
+          <w:numId w:val="6"/>
         </w:numPr>
         <w:spacing w:after="0" w:afterAutospacing="0"/>
         <w:ind w:left="720" w:hanging="360"/>
@@ -8597,6 +8910,7 @@
       <w:r>
         <w:rPr>
           <w:b w:val="1"/>
+          <w:bCs w:val="1"/>
           <w:rtl w:val="0"/>
         </w:rPr>
         <w:t xml:space="preserve">Grupos de distribución:</w:t>
@@ -8612,7 +8926,7 @@
       <w:pPr>
         <w:numPr>
           <w:ilvl w:val="0"/>
-          <w:numId w:val="21"/>
+          <w:numId w:val="6"/>
         </w:numPr>
         <w:spacing w:before="0" w:beforeAutospacing="0"/>
         <w:ind w:left="720" w:hanging="360"/>
@@ -8623,6 +8937,7 @@
       <w:r>
         <w:rPr>
           <w:b w:val="1"/>
+          <w:bCs w:val="1"/>
           <w:rtl w:val="0"/>
         </w:rPr>
         <w:t xml:space="preserve">Grupos de seguridad</w:t>
@@ -8636,6 +8951,7 @@
       <w:r>
         <w:rPr>
           <w:b w:val="1"/>
+          <w:bCs w:val="1"/>
           <w:u w:val="single"/>
           <w:rtl w:val="0"/>
         </w:rPr>
@@ -8663,7 +8979,7 @@
       <w:pPr>
         <w:numPr>
           <w:ilvl w:val="0"/>
-          <w:numId w:val="15"/>
+          <w:numId w:val="25"/>
         </w:numPr>
         <w:spacing w:after="0" w:afterAutospacing="0"/>
         <w:ind w:left="720" w:hanging="360"/>
@@ -8674,6 +8990,7 @@
       <w:r>
         <w:rPr>
           <w:b w:val="1"/>
+          <w:bCs w:val="1"/>
           <w:rtl w:val="0"/>
         </w:rPr>
         <w:t xml:space="preserve">Grupos locales de dominio: </w:t>
@@ -8689,7 +9006,7 @@
       <w:pPr>
         <w:numPr>
           <w:ilvl w:val="0"/>
-          <w:numId w:val="15"/>
+          <w:numId w:val="25"/>
         </w:numPr>
         <w:spacing w:after="0" w:afterAutospacing="0" w:before="0" w:beforeAutospacing="0"/>
         <w:ind w:left="720" w:hanging="360"/>
@@ -8700,6 +9017,7 @@
       <w:r>
         <w:rPr>
           <w:b w:val="1"/>
+          <w:bCs w:val="1"/>
           <w:rtl w:val="0"/>
         </w:rPr>
         <w:t xml:space="preserve">Grupos globales:</w:t>
@@ -8715,7 +9033,7 @@
       <w:pPr>
         <w:numPr>
           <w:ilvl w:val="0"/>
-          <w:numId w:val="15"/>
+          <w:numId w:val="25"/>
         </w:numPr>
         <w:spacing w:before="0" w:beforeAutospacing="0"/>
         <w:ind w:left="720" w:hanging="360"/>
@@ -8726,6 +9044,7 @@
       <w:r>
         <w:rPr>
           <w:b w:val="1"/>
+          <w:bCs w:val="1"/>
           <w:rtl w:val="0"/>
         </w:rPr>
         <w:t xml:space="preserve">Grupos universales:</w:t>
@@ -8787,6 +9106,7 @@
       <w:r>
         <w:rPr>
           <w:b w:val="1"/>
+          <w:bCs w:val="1"/>
           <w:rtl w:val="0"/>
         </w:rPr>
         <w:t xml:space="preserve">Importante: </w:t>
@@ -8808,7 +9128,7 @@
         <w:pStyle w:val="Heading2"/>
         <w:numPr>
           <w:ilvl w:val="1"/>
-          <w:numId w:val="20"/>
+          <w:numId w:val="16"/>
         </w:numPr>
         <w:rPr>
           <w:color w:val="669966"/>
@@ -8838,17 +9158,19 @@
       <w:pPr>
         <w:numPr>
           <w:ilvl w:val="0"/>
-          <w:numId w:val="17"/>
+          <w:numId w:val="4"/>
         </w:numPr>
         <w:spacing w:after="0" w:afterAutospacing="0"/>
         <w:ind w:left="720" w:hanging="360"/>
         <w:rPr>
           <w:b w:val="1"/>
-        </w:rPr>
-      </w:pPr>
-      <w:r>
-        <w:rPr>
-          <w:b w:val="1"/>
+          <w:bCs w:val="1"/>
+        </w:rPr>
+      </w:pPr>
+      <w:r>
+        <w:rPr>
+          <w:b w:val="1"/>
+          <w:bCs w:val="1"/>
           <w:rtl w:val="0"/>
         </w:rPr>
         <w:t xml:space="preserve">Grupos locales de dominio:</w:t>
@@ -8858,7 +9180,7 @@
       <w:pPr>
         <w:numPr>
           <w:ilvl w:val="1"/>
-          <w:numId w:val="17"/>
+          <w:numId w:val="4"/>
         </w:numPr>
         <w:spacing w:after="0" w:afterAutospacing="0" w:before="0" w:beforeAutospacing="0"/>
         <w:ind w:left="1440" w:hanging="360"/>
@@ -8869,6 +9191,7 @@
       <w:r>
         <w:rPr>
           <w:b w:val="1"/>
+          <w:bCs w:val="1"/>
           <w:rtl w:val="0"/>
         </w:rPr>
         <w:t xml:space="preserve">Uso recomendado:</w:t>
@@ -8884,7 +9207,7 @@
       <w:pPr>
         <w:numPr>
           <w:ilvl w:val="1"/>
-          <w:numId w:val="17"/>
+          <w:numId w:val="4"/>
         </w:numPr>
         <w:spacing w:after="0" w:afterAutospacing="0" w:before="0" w:beforeAutospacing="0"/>
         <w:ind w:left="1440" w:hanging="360"/>
@@ -8895,6 +9218,7 @@
       <w:r>
         <w:rPr>
           <w:b w:val="1"/>
+          <w:bCs w:val="1"/>
           <w:rtl w:val="0"/>
         </w:rPr>
         <w:t xml:space="preserve">Alcance limitado: </w:t>
@@ -8910,7 +9234,7 @@
       <w:pPr>
         <w:numPr>
           <w:ilvl w:val="1"/>
-          <w:numId w:val="17"/>
+          <w:numId w:val="4"/>
         </w:numPr>
         <w:spacing w:after="0" w:afterAutospacing="0" w:before="0" w:beforeAutospacing="0"/>
         <w:ind w:left="1440" w:hanging="360"/>
@@ -8921,6 +9245,7 @@
       <w:r>
         <w:rPr>
           <w:b w:val="1"/>
+          <w:bCs w:val="1"/>
           <w:rtl w:val="0"/>
         </w:rPr>
         <w:t xml:space="preserve">Ejemplo de uso:</w:t>
@@ -8936,17 +9261,19 @@
       <w:pPr>
         <w:numPr>
           <w:ilvl w:val="0"/>
-          <w:numId w:val="17"/>
+          <w:numId w:val="4"/>
         </w:numPr>
         <w:spacing w:after="0" w:afterAutospacing="0" w:before="0" w:beforeAutospacing="0"/>
         <w:ind w:left="720" w:hanging="360"/>
         <w:rPr>
           <w:b w:val="1"/>
-        </w:rPr>
-      </w:pPr>
-      <w:r>
-        <w:rPr>
-          <w:b w:val="1"/>
+          <w:bCs w:val="1"/>
+        </w:rPr>
+      </w:pPr>
+      <w:r>
+        <w:rPr>
+          <w:b w:val="1"/>
+          <w:bCs w:val="1"/>
           <w:rtl w:val="0"/>
         </w:rPr>
         <w:t xml:space="preserve">Grupos globales:</w:t>
@@ -8956,7 +9283,7 @@
       <w:pPr>
         <w:numPr>
           <w:ilvl w:val="1"/>
-          <w:numId w:val="17"/>
+          <w:numId w:val="4"/>
         </w:numPr>
         <w:spacing w:after="0" w:afterAutospacing="0" w:before="0" w:beforeAutospacing="0"/>
         <w:ind w:left="1440" w:hanging="360"/>
@@ -8967,6 +9294,7 @@
       <w:r>
         <w:rPr>
           <w:b w:val="1"/>
+          <w:bCs w:val="1"/>
           <w:rtl w:val="0"/>
         </w:rPr>
         <w:t xml:space="preserve">Uso recomendado: </w:t>
@@ -8982,7 +9310,7 @@
       <w:pPr>
         <w:numPr>
           <w:ilvl w:val="1"/>
-          <w:numId w:val="17"/>
+          <w:numId w:val="4"/>
         </w:numPr>
         <w:spacing w:after="0" w:afterAutospacing="0" w:before="0" w:beforeAutospacing="0"/>
         <w:ind w:left="1440" w:hanging="360"/>
@@ -8993,6 +9321,7 @@
       <w:r>
         <w:rPr>
           <w:b w:val="1"/>
+          <w:bCs w:val="1"/>
           <w:rtl w:val="0"/>
         </w:rPr>
         <w:t xml:space="preserve">Alcance extendido:</w:t>
@@ -9008,7 +9337,7 @@
       <w:pPr>
         <w:numPr>
           <w:ilvl w:val="1"/>
-          <w:numId w:val="17"/>
+          <w:numId w:val="4"/>
         </w:numPr>
         <w:spacing w:after="0" w:afterAutospacing="0" w:before="0" w:beforeAutospacing="0"/>
         <w:ind w:left="1440" w:hanging="360"/>
@@ -9019,6 +9348,7 @@
       <w:r>
         <w:rPr>
           <w:b w:val="1"/>
+          <w:bCs w:val="1"/>
           <w:rtl w:val="0"/>
         </w:rPr>
         <w:t xml:space="preserve">Ejemplo de uso:</w:t>
@@ -9034,17 +9364,19 @@
       <w:pPr>
         <w:numPr>
           <w:ilvl w:val="0"/>
-          <w:numId w:val="17"/>
+          <w:numId w:val="4"/>
         </w:numPr>
         <w:spacing w:after="0" w:afterAutospacing="0" w:before="0" w:beforeAutospacing="0"/>
         <w:ind w:left="720" w:hanging="360"/>
         <w:rPr>
           <w:b w:val="1"/>
-        </w:rPr>
-      </w:pPr>
-      <w:r>
-        <w:rPr>
-          <w:b w:val="1"/>
+          <w:bCs w:val="1"/>
+        </w:rPr>
+      </w:pPr>
+      <w:r>
+        <w:rPr>
+          <w:b w:val="1"/>
+          <w:bCs w:val="1"/>
           <w:rtl w:val="0"/>
         </w:rPr>
         <w:t xml:space="preserve">Grupos universales:</w:t>
@@ -9054,7 +9386,7 @@
       <w:pPr>
         <w:numPr>
           <w:ilvl w:val="1"/>
-          <w:numId w:val="17"/>
+          <w:numId w:val="4"/>
         </w:numPr>
         <w:spacing w:after="0" w:afterAutospacing="0" w:before="0" w:beforeAutospacing="0"/>
         <w:ind w:left="1440" w:hanging="360"/>
@@ -9065,6 +9397,7 @@
       <w:r>
         <w:rPr>
           <w:b w:val="1"/>
+          <w:bCs w:val="1"/>
           <w:rtl w:val="0"/>
         </w:rPr>
         <w:t xml:space="preserve">Uso recomendado:</w:t>
@@ -9080,7 +9413,7 @@
       <w:pPr>
         <w:numPr>
           <w:ilvl w:val="1"/>
-          <w:numId w:val="17"/>
+          <w:numId w:val="4"/>
         </w:numPr>
         <w:spacing w:after="0" w:afterAutospacing="0" w:before="0" w:beforeAutospacing="0"/>
         <w:ind w:left="1440" w:hanging="360"/>
@@ -9091,6 +9424,7 @@
       <w:r>
         <w:rPr>
           <w:b w:val="1"/>
+          <w:bCs w:val="1"/>
           <w:rtl w:val="0"/>
         </w:rPr>
         <w:t xml:space="preserve">Alcance amplio:</w:t>
@@ -9106,7 +9440,7 @@
       <w:pPr>
         <w:numPr>
           <w:ilvl w:val="1"/>
-          <w:numId w:val="17"/>
+          <w:numId w:val="4"/>
         </w:numPr>
         <w:spacing w:before="0" w:beforeAutospacing="0"/>
         <w:ind w:left="1440" w:hanging="360"/>
@@ -9117,6 +9451,7 @@
       <w:r>
         <w:rPr>
           <w:b w:val="1"/>
+          <w:bCs w:val="1"/>
           <w:rtl w:val="0"/>
         </w:rPr>
         <w:t xml:space="preserve">Ejemplo de uso: </w:t>
@@ -9173,6 +9508,7 @@
       <w:r>
         <w:rPr>
           <w:b w:val="1"/>
+          <w:bCs w:val="1"/>
           <w:rtl w:val="0"/>
         </w:rPr>
         <w:t xml:space="preserve">Atención: </w:t>
@@ -9195,7 +9531,7 @@
         <w:pStyle w:val="Heading2"/>
         <w:numPr>
           <w:ilvl w:val="1"/>
-          <w:numId w:val="20"/>
+          <w:numId w:val="16"/>
         </w:numPr>
         <w:rPr>
           <w:color w:val="669966"/>
@@ -9236,7 +9572,7 @@
       <w:pPr>
         <w:numPr>
           <w:ilvl w:val="0"/>
-          <w:numId w:val="5"/>
+          <w:numId w:val="23"/>
         </w:numPr>
         <w:spacing w:after="0" w:afterAutospacing="0"/>
         <w:ind w:left="720" w:hanging="360"/>
@@ -9247,6 +9583,7 @@
       <w:r>
         <w:rPr>
           <w:b w:val="1"/>
+          <w:bCs w:val="1"/>
           <w:rtl w:val="0"/>
         </w:rPr>
         <w:t xml:space="preserve">Nombre de inicio de sesión</w:t>
@@ -9262,7 +9599,7 @@
       <w:pPr>
         <w:numPr>
           <w:ilvl w:val="0"/>
-          <w:numId w:val="5"/>
+          <w:numId w:val="23"/>
         </w:numPr>
         <w:spacing w:after="0" w:afterAutospacing="0" w:before="0" w:beforeAutospacing="0"/>
         <w:ind w:left="720" w:hanging="360"/>
@@ -9273,6 +9610,7 @@
       <w:r>
         <w:rPr>
           <w:b w:val="1"/>
+          <w:bCs w:val="1"/>
           <w:rtl w:val="0"/>
         </w:rPr>
         <w:t xml:space="preserve">Contraseña</w:t>
@@ -9288,7 +9626,7 @@
       <w:pPr>
         <w:numPr>
           <w:ilvl w:val="0"/>
-          <w:numId w:val="5"/>
+          <w:numId w:val="23"/>
         </w:numPr>
         <w:spacing w:before="0" w:beforeAutospacing="0"/>
         <w:ind w:left="720" w:hanging="360"/>
@@ -9299,6 +9637,7 @@
       <w:r>
         <w:rPr>
           <w:b w:val="1"/>
+          <w:bCs w:val="1"/>
           <w:rtl w:val="0"/>
         </w:rPr>
         <w:t xml:space="preserve">Opciones marcables</w:t>
@@ -9325,7 +9664,7 @@
       <w:pPr>
         <w:numPr>
           <w:ilvl w:val="0"/>
-          <w:numId w:val="28"/>
+          <w:numId w:val="17"/>
         </w:numPr>
         <w:spacing w:after="0" w:afterAutospacing="0"/>
         <w:ind w:left="720" w:hanging="360"/>
@@ -9336,6 +9675,7 @@
       <w:r>
         <w:rPr>
           <w:b w:val="1"/>
+          <w:bCs w:val="1"/>
           <w:rtl w:val="0"/>
         </w:rPr>
         <w:t xml:space="preserve">Cambio de contraseña</w:t>
@@ -9351,7 +9691,7 @@
       <w:pPr>
         <w:numPr>
           <w:ilvl w:val="0"/>
-          <w:numId w:val="28"/>
+          <w:numId w:val="17"/>
         </w:numPr>
         <w:spacing w:after="0" w:afterAutospacing="0" w:before="0" w:beforeAutospacing="0"/>
         <w:ind w:left="720" w:hanging="360"/>
@@ -9362,6 +9702,7 @@
       <w:r>
         <w:rPr>
           <w:b w:val="1"/>
+          <w:bCs w:val="1"/>
           <w:rtl w:val="0"/>
         </w:rPr>
         <w:t xml:space="preserve">Horas de inicio de sesión:</w:t>
@@ -9377,7 +9718,7 @@
       <w:pPr>
         <w:numPr>
           <w:ilvl w:val="0"/>
-          <w:numId w:val="28"/>
+          <w:numId w:val="17"/>
         </w:numPr>
         <w:spacing w:after="0" w:afterAutospacing="0" w:before="0" w:beforeAutospacing="0"/>
         <w:ind w:left="720" w:hanging="360"/>
@@ -9388,6 +9729,7 @@
       <w:r>
         <w:rPr>
           <w:b w:val="1"/>
+          <w:bCs w:val="1"/>
           <w:rtl w:val="0"/>
         </w:rPr>
         <w:t xml:space="preserve">Equipos desde los que se puede iniciar sesión:</w:t>
@@ -9403,7 +9745,7 @@
       <w:pPr>
         <w:numPr>
           <w:ilvl w:val="0"/>
-          <w:numId w:val="28"/>
+          <w:numId w:val="17"/>
         </w:numPr>
         <w:spacing w:before="0" w:beforeAutospacing="0"/>
         <w:ind w:left="720" w:hanging="360"/>
@@ -9414,6 +9756,7 @@
       <w:r>
         <w:rPr>
           <w:b w:val="1"/>
+          <w:bCs w:val="1"/>
           <w:rtl w:val="0"/>
         </w:rPr>
         <w:t xml:space="preserve">Visualización / Modificación de los grupos:</w:t>
@@ -9430,7 +9773,7 @@
         <w:pStyle w:val="Heading2"/>
         <w:numPr>
           <w:ilvl w:val="1"/>
-          <w:numId w:val="20"/>
+          <w:numId w:val="16"/>
         </w:numPr>
         <w:rPr>
           <w:color w:val="669966"/>
@@ -9460,11 +9803,13 @@
       <w:pPr>
         <w:rPr>
           <w:b w:val="1"/>
-        </w:rPr>
-      </w:pPr>
-      <w:r>
-        <w:rPr>
-          <w:b w:val="1"/>
+          <w:bCs w:val="1"/>
+        </w:rPr>
+      </w:pPr>
+      <w:r>
+        <w:rPr>
+          <w:b w:val="1"/>
+          <w:bCs w:val="1"/>
           <w:rtl w:val="0"/>
         </w:rPr>
         <w:t xml:space="preserve">Crear un usuario:</w:t>
@@ -9657,11 +10002,13 @@
       <w:pPr>
         <w:rPr>
           <w:b w:val="1"/>
-        </w:rPr>
-      </w:pPr>
-      <w:r>
-        <w:rPr>
-          <w:b w:val="1"/>
+          <w:bCs w:val="1"/>
+        </w:rPr>
+      </w:pPr>
+      <w:r>
+        <w:rPr>
+          <w:b w:val="1"/>
+          <w:bCs w:val="1"/>
           <w:rtl w:val="0"/>
         </w:rPr>
         <w:t xml:space="preserve">Establecer una contraseña para un usuario:</w:t>
@@ -9821,11 +10168,13 @@
       <w:pPr>
         <w:rPr>
           <w:b w:val="1"/>
-        </w:rPr>
-      </w:pPr>
-      <w:r>
-        <w:rPr>
-          <w:b w:val="1"/>
+          <w:bCs w:val="1"/>
+        </w:rPr>
+      </w:pPr>
+      <w:r>
+        <w:rPr>
+          <w:b w:val="1"/>
+          <w:bCs w:val="1"/>
           <w:rtl w:val="0"/>
         </w:rPr>
         <w:t xml:space="preserve">Cambiar opciones de cuenta de usuario:</w:t>
@@ -9996,11 +10345,13 @@
       <w:pPr>
         <w:rPr>
           <w:b w:val="1"/>
-        </w:rPr>
-      </w:pPr>
-      <w:r>
-        <w:rPr>
-          <w:b w:val="1"/>
+          <w:bCs w:val="1"/>
+        </w:rPr>
+      </w:pPr>
+      <w:r>
+        <w:rPr>
+          <w:b w:val="1"/>
+          <w:bCs w:val="1"/>
           <w:rtl w:val="0"/>
         </w:rPr>
         <w:t xml:space="preserve">Obtener información de un usuario:</w:t>
@@ -10127,7 +10478,7 @@
         <w:pStyle w:val="Heading2"/>
         <w:numPr>
           <w:ilvl w:val="1"/>
-          <w:numId w:val="20"/>
+          <w:numId w:val="16"/>
         </w:numPr>
         <w:rPr>
           <w:color w:val="669966"/>
@@ -10168,7 +10519,7 @@
       <w:pPr>
         <w:numPr>
           <w:ilvl w:val="0"/>
-          <w:numId w:val="24"/>
+          <w:numId w:val="5"/>
         </w:numPr>
         <w:spacing w:after="0" w:afterAutospacing="0"/>
         <w:ind w:left="720" w:hanging="360"/>
@@ -10179,6 +10530,7 @@
       <w:r>
         <w:rPr>
           <w:b w:val="1"/>
+          <w:bCs w:val="1"/>
           <w:rtl w:val="0"/>
         </w:rPr>
         <w:t xml:space="preserve">Nombre</w:t>
@@ -10194,7 +10546,7 @@
       <w:pPr>
         <w:numPr>
           <w:ilvl w:val="0"/>
-          <w:numId w:val="24"/>
+          <w:numId w:val="5"/>
         </w:numPr>
         <w:spacing w:after="0" w:afterAutospacing="0" w:before="0" w:beforeAutospacing="0"/>
         <w:ind w:left="720" w:hanging="360"/>
@@ -10205,6 +10557,7 @@
       <w:r>
         <w:rPr>
           <w:b w:val="1"/>
+          <w:bCs w:val="1"/>
           <w:rtl w:val="0"/>
         </w:rPr>
         <w:t xml:space="preserve">Tipo del grupo: </w:t>
@@ -10224,6 +10577,7 @@
       <w:r>
         <w:rPr>
           <w:b w:val="1"/>
+          <w:bCs w:val="1"/>
           <w:rtl w:val="0"/>
         </w:rPr>
         <w:t xml:space="preserve">normalmente utilizaremos grupos de seguridad.</w:t>
@@ -10233,7 +10587,7 @@
       <w:pPr>
         <w:numPr>
           <w:ilvl w:val="0"/>
-          <w:numId w:val="24"/>
+          <w:numId w:val="5"/>
         </w:numPr>
         <w:spacing w:before="0" w:beforeAutospacing="0"/>
         <w:ind w:left="720" w:hanging="360"/>
@@ -10244,6 +10598,7 @@
       <w:r>
         <w:rPr>
           <w:b w:val="1"/>
+          <w:bCs w:val="1"/>
           <w:rtl w:val="0"/>
         </w:rPr>
         <w:t xml:space="preserve">Ámbito</w:t>
@@ -10270,7 +10625,7 @@
       <w:pPr>
         <w:numPr>
           <w:ilvl w:val="0"/>
-          <w:numId w:val="6"/>
+          <w:numId w:val="10"/>
         </w:numPr>
         <w:spacing w:after="0" w:afterAutospacing="0"/>
         <w:ind w:left="720" w:hanging="360"/>
@@ -10281,6 +10636,7 @@
       <w:r>
         <w:rPr>
           <w:b w:val="1"/>
+          <w:bCs w:val="1"/>
           <w:rtl w:val="0"/>
         </w:rPr>
         <w:t xml:space="preserve">Miembros</w:t>
@@ -10296,7 +10652,7 @@
       <w:pPr>
         <w:numPr>
           <w:ilvl w:val="0"/>
-          <w:numId w:val="6"/>
+          <w:numId w:val="10"/>
         </w:numPr>
         <w:spacing w:before="0" w:beforeAutospacing="0"/>
         <w:ind w:left="720" w:hanging="360"/>
@@ -10307,6 +10663,7 @@
       <w:r>
         <w:rPr>
           <w:b w:val="1"/>
+          <w:bCs w:val="1"/>
           <w:rtl w:val="0"/>
         </w:rPr>
         <w:t xml:space="preserve">Miembro de: </w:t>
@@ -10323,7 +10680,7 @@
         <w:pStyle w:val="Heading2"/>
         <w:numPr>
           <w:ilvl w:val="1"/>
-          <w:numId w:val="20"/>
+          <w:numId w:val="16"/>
         </w:numPr>
         <w:rPr>
           <w:color w:val="669966"/>
@@ -10353,11 +10710,13 @@
       <w:pPr>
         <w:rPr>
           <w:b w:val="1"/>
-        </w:rPr>
-      </w:pPr>
-      <w:r>
-        <w:rPr>
-          <w:b w:val="1"/>
+          <w:bCs w:val="1"/>
+        </w:rPr>
+      </w:pPr>
+      <w:r>
+        <w:rPr>
+          <w:b w:val="1"/>
+          <w:bCs w:val="1"/>
           <w:rtl w:val="0"/>
         </w:rPr>
         <w:t xml:space="preserve">Crear un grupo:</w:t>
@@ -10473,11 +10832,13 @@
       <w:pPr>
         <w:rPr>
           <w:b w:val="1"/>
-        </w:rPr>
-      </w:pPr>
-      <w:r>
-        <w:rPr>
-          <w:b w:val="1"/>
+          <w:bCs w:val="1"/>
+        </w:rPr>
+      </w:pPr>
+      <w:r>
+        <w:rPr>
+          <w:b w:val="1"/>
+          <w:bCs w:val="1"/>
           <w:rtl w:val="0"/>
         </w:rPr>
         <w:t xml:space="preserve">Agregar miembros a un grupo:</w:t>
@@ -10626,11 +10987,13 @@
       <w:pPr>
         <w:rPr>
           <w:b w:val="1"/>
-        </w:rPr>
-      </w:pPr>
-      <w:r>
-        <w:rPr>
-          <w:b w:val="1"/>
+          <w:bCs w:val="1"/>
+        </w:rPr>
+      </w:pPr>
+      <w:r>
+        <w:rPr>
+          <w:b w:val="1"/>
+          <w:bCs w:val="1"/>
           <w:rtl w:val="0"/>
         </w:rPr>
         <w:t xml:space="preserve">Obtener información de un grupo:</w:t>
@@ -10735,11 +11098,13 @@
       <w:pPr>
         <w:rPr>
           <w:b w:val="1"/>
-        </w:rPr>
-      </w:pPr>
-      <w:r>
-        <w:rPr>
-          <w:b w:val="1"/>
+          <w:bCs w:val="1"/>
+        </w:rPr>
+      </w:pPr>
+      <w:r>
+        <w:rPr>
+          <w:b w:val="1"/>
+          <w:bCs w:val="1"/>
           <w:rtl w:val="0"/>
         </w:rPr>
         <w:t xml:space="preserve">Modificar propiedades de un grupo:</w:t>
@@ -10878,7 +11243,7 @@
         <w:pStyle w:val="Heading2"/>
         <w:numPr>
           <w:ilvl w:val="1"/>
-          <w:numId w:val="20"/>
+          <w:numId w:val="16"/>
         </w:numPr>
       </w:pPr>
       <w:bookmarkStart w:colFirst="0" w:colLast="0" w:name="_ch1iqiyus4sv" w:id="33"/>
@@ -10905,14 +11270,233 @@
       <w:pPr>
         <w:rPr>
           <w:b w:val="1"/>
-        </w:rPr>
-      </w:pPr>
-      <w:r>
-        <w:rPr>
-          <w:b w:val="1"/>
+          <w:bCs w:val="1"/>
+        </w:rPr>
+      </w:pPr>
+      <w:r>
+        <w:rPr>
+          <w:b w:val="1"/>
+          <w:bCs w:val="1"/>
           <w:rtl w:val="0"/>
         </w:rPr>
         <w:t xml:space="preserve">Plantillas de Usuarios:</w:t>
+      </w:r>
+    </w:p>
+    <w:p>
+      <w:pPr>
+        <w:numPr>
+          <w:ilvl w:val="0"/>
+          <w:numId w:val="29"/>
+        </w:numPr>
+        <w:spacing w:after="0" w:afterAutospacing="0"/>
+        <w:ind w:left="720" w:hanging="360"/>
+        <w:rPr>
+          <w:u w:val="none"/>
+        </w:rPr>
+      </w:pPr>
+      <w:r>
+        <w:rPr>
+          <w:b w:val="1"/>
+          <w:bCs w:val="1"/>
+          <w:rtl w:val="0"/>
+        </w:rPr>
+        <w:t xml:space="preserve">Crear una cuenta de usuario de plantilla:</w:t>
+      </w:r>
+      <w:r>
+        <w:rPr>
+          <w:rtl w:val="0"/>
+        </w:rPr>
+        <w:t xml:space="preserve"> comienza creando una cuenta de usuario en el servidor que servirá como la plantilla. Esta cuenta debe configurarse con todas las configuraciones y permisos que desees aplicar a los usuarios que utilicen esta plantilla como base.</w:t>
+      </w:r>
+    </w:p>
+    <w:p>
+      <w:pPr>
+        <w:numPr>
+          <w:ilvl w:val="0"/>
+          <w:numId w:val="29"/>
+        </w:numPr>
+        <w:spacing w:after="0" w:afterAutospacing="0" w:before="0" w:beforeAutospacing="0"/>
+        <w:ind w:left="720" w:hanging="360"/>
+        <w:rPr>
+          <w:u w:val="none"/>
+        </w:rPr>
+      </w:pPr>
+      <w:r>
+        <w:rPr>
+          <w:b w:val="1"/>
+          <w:bCs w:val="1"/>
+          <w:rtl w:val="0"/>
+        </w:rPr>
+        <w:t xml:space="preserve">Personalizar la cuenta de usuario de plantilla:</w:t>
+      </w:r>
+      <w:r>
+        <w:rPr>
+          <w:rtl w:val="0"/>
+        </w:rPr>
+        <w:t xml:space="preserve"> inicia sesión con la cuenta de usuario de plantilla y personaliza la configuración según tus necesidades. Esto puede incluir configuraciones de escritorio, configuraciones de políticas de grupo (GPO) y cualquier otra configuración específica que desees aplicar a los usuarios.</w:t>
+      </w:r>
+    </w:p>
+    <w:p>
+      <w:pPr>
+        <w:numPr>
+          <w:ilvl w:val="0"/>
+          <w:numId w:val="29"/>
+        </w:numPr>
+        <w:spacing w:before="0" w:beforeAutospacing="0"/>
+        <w:ind w:left="720" w:hanging="360"/>
+        <w:rPr>
+          <w:u w:val="none"/>
+        </w:rPr>
+      </w:pPr>
+      <w:r>
+        <w:rPr>
+          <w:b w:val="1"/>
+          <w:bCs w:val="1"/>
+          <w:rtl w:val="0"/>
+        </w:rPr>
+        <w:t xml:space="preserve">Copiar la cuenta de usuario:</w:t>
+      </w:r>
+      <w:r>
+        <w:rPr>
+          <w:rtl w:val="0"/>
+        </w:rPr>
+        <w:t xml:space="preserve"> una vez que hayas personalizado la cuenta de usuario de plantilla, puedes utilizar esta cuenta como modelo para crear nuevas cuentas de usuario. Para ello, puedes copiar la cuenta de usuario de plantilla y luego modificar los detalles específicos de cada usuario, como el nombre, la contraseña y la pertenencia a grupos.</w:t>
+      </w:r>
+    </w:p>
+    <w:p>
+      <w:pPr>
+        <w:rPr>
+          <w:b w:val="1"/>
+          <w:bCs w:val="1"/>
+        </w:rPr>
+      </w:pPr>
+      <w:r>
+        <w:rPr>
+          <w:b w:val="1"/>
+          <w:bCs w:val="1"/>
+          <w:rtl w:val="0"/>
+        </w:rPr>
+        <w:t xml:space="preserve">Plantillas de Grupos:</w:t>
+      </w:r>
+    </w:p>
+    <w:p>
+      <w:pPr>
+        <w:numPr>
+          <w:ilvl w:val="0"/>
+          <w:numId w:val="26"/>
+        </w:numPr>
+        <w:spacing w:after="0" w:afterAutospacing="0"/>
+        <w:ind w:left="720" w:hanging="360"/>
+        <w:rPr>
+          <w:u w:val="none"/>
+        </w:rPr>
+      </w:pPr>
+      <w:r>
+        <w:rPr>
+          <w:b w:val="1"/>
+          <w:bCs w:val="1"/>
+          <w:rtl w:val="0"/>
+        </w:rPr>
+        <w:t xml:space="preserve">Crear un grupo de seguridad de plantilla:</w:t>
+      </w:r>
+      <w:r>
+        <w:rPr>
+          <w:rtl w:val="0"/>
+        </w:rPr>
+        <w:t xml:space="preserve"> para crear una plantilla de grupo en Windows Server, primero debes crear un grupo de seguridad que servirá como base para tus plantillas de grupos.</w:t>
+      </w:r>
+    </w:p>
+    <w:p>
+      <w:pPr>
+        <w:numPr>
+          <w:ilvl w:val="0"/>
+          <w:numId w:val="26"/>
+        </w:numPr>
+        <w:spacing w:after="0" w:afterAutospacing="0" w:before="0" w:beforeAutospacing="0"/>
+        <w:ind w:left="720" w:hanging="360"/>
+        <w:rPr>
+          <w:u w:val="none"/>
+        </w:rPr>
+      </w:pPr>
+      <w:r>
+        <w:rPr>
+          <w:b w:val="1"/>
+          <w:bCs w:val="1"/>
+          <w:rtl w:val="0"/>
+        </w:rPr>
+        <w:t xml:space="preserve">Configurar los permisos y las membresías del grupo de plantilla:</w:t>
+      </w:r>
+      <w:r>
+        <w:rPr>
+          <w:rtl w:val="0"/>
+        </w:rPr>
+        <w:t xml:space="preserve"> configura los permisos y las membresías del grupo de seguridad de plantilla de acuerdo con tus necesidades. Esto puede incluir permisos de acceso a recursos compartidos, políticas de seguridad y otras configuraciones de permisos específicas.</w:t>
+      </w:r>
+    </w:p>
+    <w:p>
+      <w:pPr>
+        <w:numPr>
+          <w:ilvl w:val="0"/>
+          <w:numId w:val="26"/>
+        </w:numPr>
+        <w:spacing w:before="0" w:beforeAutospacing="0"/>
+        <w:ind w:left="720" w:hanging="360"/>
+        <w:rPr>
+          <w:u w:val="none"/>
+        </w:rPr>
+      </w:pPr>
+      <w:r>
+        <w:rPr>
+          <w:b w:val="1"/>
+          <w:bCs w:val="1"/>
+          <w:rtl w:val="0"/>
+        </w:rPr>
+        <w:t xml:space="preserve">Crear nuevos grupos basados en la plantilla:</w:t>
+      </w:r>
+      <w:r>
+        <w:rPr>
+          <w:rtl w:val="0"/>
+        </w:rPr>
+        <w:t xml:space="preserve"> cuando necesites crear nuevos grupos, simplemente copia el grupo de seguridad de plantilla y modifica los detalles, como el nombre del grupo y los miembros del grupo, según sea necesario.</w:t>
+      </w:r>
+    </w:p>
+    <w:p>
+      <w:pPr>
+        <w:pStyle w:val="Heading2"/>
+        <w:numPr>
+          <w:ilvl w:val="1"/>
+          <w:numId w:val="16"/>
+        </w:numPr>
+      </w:pPr>
+      <w:bookmarkStart w:colFirst="0" w:colLast="0" w:name="_3j1au6hw3f2q" w:id="34"/>
+      <w:bookmarkEnd w:id="34"/>
+      <w:r>
+        <w:rPr>
+          <w:rtl w:val="0"/>
+        </w:rPr>
+        <w:t xml:space="preserve">Gestión de unidades organizativas: interfaz gráfica</w:t>
+      </w:r>
+    </w:p>
+    <w:p>
+      <w:pPr>
+        <w:rPr/>
+      </w:pPr>
+      <w:r>
+        <w:rPr>
+          <w:rtl w:val="0"/>
+        </w:rPr>
+        <w:t xml:space="preserve">Para administrar unidades organizativas en el Directorio Activo, puedes acceder a la herramienta "Usuarios y equipos de Active Directory" desde la ventana "Administrador del servidor".</w:t>
+      </w:r>
+    </w:p>
+    <w:p>
+      <w:pPr>
+        <w:rPr/>
+      </w:pPr>
+      <w:r>
+        <w:rPr>
+          <w:rtl w:val="0"/>
+        </w:rPr>
+        <w:t xml:space="preserve">En la sección "Users" de esta herramienta, podrás crear unidades organizativas dentro de las cuales puedes organizar y administrar objetos y otras unidades organizativas. Para crear una unidad organizativa, sigue estos pasos:</w:t>
       </w:r>
     </w:p>
     <w:p>
@@ -10929,16 +11513,9 @@
       </w:pPr>
       <w:r>
         <w:rPr>
-          <w:b w:val="1"/>
-          <w:rtl w:val="0"/>
-        </w:rPr>
-        <w:t xml:space="preserve">Crear una cuenta de usuario de plantilla:</w:t>
-      </w:r>
-      <w:r>
-        <w:rPr>
-          <w:rtl w:val="0"/>
-        </w:rPr>
-        <w:t xml:space="preserve"> comienza creando una cuenta de usuario en el servidor que servirá como la plantilla. Esta cuenta debe configurarse con todas las configuraciones y permisos que desees aplicar a los usuarios que utilicen esta plantilla como base.</w:t>
+          <w:rtl w:val="0"/>
+        </w:rPr>
+        <w:t xml:space="preserve">Haz clic con el botón derecho del ratón en la ubicación donde deseas crear la unidad organizativa, ya sea en el nivel raíz o dentro de otra unidad organizativa existente.</w:t>
       </w:r>
     </w:p>
     <w:p>
@@ -10955,16 +11532,9 @@
       </w:pPr>
       <w:r>
         <w:rPr>
-          <w:b w:val="1"/>
-          <w:rtl w:val="0"/>
-        </w:rPr>
-        <w:t xml:space="preserve">Personalizar la cuenta de usuario de plantilla:</w:t>
-      </w:r>
-      <w:r>
-        <w:rPr>
-          <w:rtl w:val="0"/>
-        </w:rPr>
-        <w:t xml:space="preserve"> inicia sesión con la cuenta de usuario de plantilla y personaliza la configuración según tus necesidades. Esto puede incluir configuraciones de escritorio, configuraciones de políticas de grupo (GPO) y cualquier otra configuración específica que desees aplicar a los usuarios.</w:t>
+          <w:rtl w:val="0"/>
+        </w:rPr>
+        <w:t xml:space="preserve">Selecciona "Nueva" y luego elige "Unidad Organizativa" en el menú desplegable.</w:t>
       </w:r>
     </w:p>
     <w:p>
@@ -10981,37 +11551,58 @@
       </w:pPr>
       <w:r>
         <w:rPr>
-          <w:b w:val="1"/>
-          <w:rtl w:val="0"/>
-        </w:rPr>
-        <w:t xml:space="preserve">Copiar la cuenta de usuario:</w:t>
-      </w:r>
-      <w:r>
-        <w:rPr>
-          <w:rtl w:val="0"/>
-        </w:rPr>
-        <w:t xml:space="preserve"> una vez que hayas personalizado la cuenta de usuario de plantilla, puedes utilizar esta cuenta como modelo para crear nuevas cuentas de usuario. Para ello, puedes copiar la cuenta de usuario de plantilla y luego modificar los detalles específicos de cada usuario, como el nombre, la contraseña y la pertenencia a grupos.</w:t>
-      </w:r>
-    </w:p>
-    <w:p>
-      <w:pPr>
-        <w:rPr>
-          <w:b w:val="1"/>
-        </w:rPr>
-      </w:pPr>
-      <w:r>
-        <w:rPr>
-          <w:b w:val="1"/>
-          <w:rtl w:val="0"/>
-        </w:rPr>
-        <w:t xml:space="preserve">Plantillas de Grupos:</w:t>
+          <w:rtl w:val="0"/>
+        </w:rPr>
+        <w:t xml:space="preserve">Asigna un nombre significativo a la unidad organizativa y haz clic en "Aceptar" para crearla.</w:t>
+      </w:r>
+    </w:p>
+    <w:p>
+      <w:pPr>
+        <w:rPr/>
+      </w:pPr>
+      <w:r>
+        <w:rPr>
+          <w:rtl w:val="0"/>
+        </w:rPr>
+        <w:t xml:space="preserve">Una vez creada la unidad organizativa, puedes comenzar a organizar los objetos y otras unidades organizativas dentro de ella. Para hacerlo, simplemente arrastra y suelta los objetos desde la sección "Users" o desde otras unidades organizativas.</w:t>
+      </w:r>
+    </w:p>
+    <w:p>
+      <w:pPr>
+        <w:rPr/>
+      </w:pPr>
+      <w:r>
+        <w:rPr>
+          <w:rtl w:val="0"/>
+        </w:rPr>
+      </w:r>
+    </w:p>
+    <w:p>
+      <w:pPr>
+        <w:rPr/>
+      </w:pPr>
+      <w:r>
+        <w:rPr>
+          <w:rtl w:val="0"/>
+        </w:rPr>
+        <w:t xml:space="preserve">Además de la creación y organización de unidades organizativas, la herramienta "Usuarios y equipos de Active Directory" también te permite acceder a varias opciones de configuración y administración de unidades organizativas. Al hacer clic con el botón derecho del ratón en una unidad organizativa y seleccionar "Propiedades", podrás acceder a opciones como:</w:t>
+      </w:r>
+    </w:p>
+    <w:p>
+      <w:pPr>
+        <w:rPr/>
+      </w:pPr>
+      <w:r>
+        <w:rPr>
+          <w:rtl w:val="0"/>
+        </w:rPr>
       </w:r>
     </w:p>
     <w:p>
       <w:pPr>
         <w:numPr>
           <w:ilvl w:val="0"/>
-          <w:numId w:val="25"/>
+          <w:numId w:val="9"/>
         </w:numPr>
         <w:spacing w:after="0" w:afterAutospacing="0"/>
         <w:ind w:left="720" w:hanging="360"/>
@@ -11022,22 +11613,23 @@
       <w:r>
         <w:rPr>
           <w:b w:val="1"/>
-          <w:rtl w:val="0"/>
-        </w:rPr>
-        <w:t xml:space="preserve">Crear un grupo de seguridad de plantilla:</w:t>
-      </w:r>
-      <w:r>
-        <w:rPr>
-          <w:rtl w:val="0"/>
-        </w:rPr>
-        <w:t xml:space="preserve"> para crear una plantilla de grupo en Windows Server, primero debes crear un grupo de seguridad que servirá como base para tus plantillas de grupos.</w:t>
+          <w:bCs w:val="1"/>
+          <w:rtl w:val="0"/>
+        </w:rPr>
+        <w:t xml:space="preserve">Seguridad</w:t>
+      </w:r>
+      <w:r>
+        <w:rPr>
+          <w:rtl w:val="0"/>
+        </w:rPr>
+        <w:t xml:space="preserve">: Permite configurar los permisos y los niveles de acceso para la unidad organizativa.</w:t>
       </w:r>
     </w:p>
     <w:p>
       <w:pPr>
         <w:numPr>
           <w:ilvl w:val="0"/>
-          <w:numId w:val="25"/>
+          <w:numId w:val="9"/>
         </w:numPr>
         <w:spacing w:after="0" w:afterAutospacing="0" w:before="0" w:beforeAutospacing="0"/>
         <w:ind w:left="720" w:hanging="360"/>
@@ -11048,22 +11640,23 @@
       <w:r>
         <w:rPr>
           <w:b w:val="1"/>
-          <w:rtl w:val="0"/>
-        </w:rPr>
-        <w:t xml:space="preserve">Configurar los permisos y las membresías del grupo de plantilla:</w:t>
-      </w:r>
-      <w:r>
-        <w:rPr>
-          <w:rtl w:val="0"/>
-        </w:rPr>
-        <w:t xml:space="preserve"> configura los permisos y las membresías del grupo de seguridad de plantilla de acuerdo con tus necesidades. Esto puede incluir permisos de acceso a recursos compartidos, políticas de seguridad y otras configuraciones de permisos específicas.</w:t>
+          <w:bCs w:val="1"/>
+          <w:rtl w:val="0"/>
+        </w:rPr>
+        <w:t xml:space="preserve">Políticas de grupo:</w:t>
+      </w:r>
+      <w:r>
+        <w:rPr>
+          <w:rtl w:val="0"/>
+        </w:rPr>
+        <w:t xml:space="preserve"> Permite aplicar políticas específicas a la unidad organizativa y a los objetos contenidos en ella.</w:t>
       </w:r>
     </w:p>
     <w:p>
       <w:pPr>
         <w:numPr>
           <w:ilvl w:val="0"/>
-          <w:numId w:val="25"/>
+          <w:numId w:val="9"/>
         </w:numPr>
         <w:spacing w:before="0" w:beforeAutospacing="0"/>
         <w:ind w:left="720" w:hanging="360"/>
@@ -11074,15 +11667,21 @@
       <w:r>
         <w:rPr>
           <w:b w:val="1"/>
-          <w:rtl w:val="0"/>
-        </w:rPr>
-        <w:t xml:space="preserve">Crear nuevos grupos basados en la plantilla:</w:t>
-      </w:r>
-      <w:r>
-        <w:rPr>
-          <w:rtl w:val="0"/>
-        </w:rPr>
-        <w:t xml:space="preserve"> cuando necesites crear nuevos grupos, simplemente copia el grupo de seguridad de plantilla y modifica los detalles, como el nombre del grupo y los miembros del grupo, según sea necesario.</w:t>
+          <w:bCs w:val="1"/>
+          <w:rtl w:val="0"/>
+        </w:rPr>
+        <w:t xml:space="preserve">Ubicación</w:t>
+      </w:r>
+      <w:r>
+        <w:rPr>
+          <w:rtl w:val="0"/>
+        </w:rPr>
+        <w:t xml:space="preserve">: Muestra la ruta completa de la unidad organizativa dentro de la estructura del Directorio Activo.</w:t>
+      </w:r>
+      <w:r>
+        <w:rPr>
+          <w:rtl w:val="0"/>
+        </w:rPr>
       </w:r>
     </w:p>
     <w:p>
@@ -11090,228 +11689,7 @@
         <w:pStyle w:val="Heading2"/>
         <w:numPr>
           <w:ilvl w:val="1"/>
-          <w:numId w:val="20"/>
-        </w:numPr>
-      </w:pPr>
-      <w:bookmarkStart w:colFirst="0" w:colLast="0" w:name="_3j1au6hw3f2q" w:id="34"/>
-      <w:bookmarkEnd w:id="34"/>
-      <w:r>
-        <w:rPr>
-          <w:rtl w:val="0"/>
-        </w:rPr>
-        <w:t xml:space="preserve">Gestión de unidades organizativas: interfaz gráfica</w:t>
-      </w:r>
-    </w:p>
-    <w:p>
-      <w:pPr>
-        <w:rPr/>
-      </w:pPr>
-      <w:r>
-        <w:rPr>
-          <w:rtl w:val="0"/>
-        </w:rPr>
-        <w:t xml:space="preserve">Para administrar unidades organizativas en el Directorio Activo, puedes acceder a la herramienta "Usuarios y equipos de Active Directory" desde la ventana "Administrador del servidor".</w:t>
-      </w:r>
-    </w:p>
-    <w:p>
-      <w:pPr>
-        <w:rPr/>
-      </w:pPr>
-      <w:r>
-        <w:rPr>
-          <w:rtl w:val="0"/>
-        </w:rPr>
-        <w:t xml:space="preserve">En la sección "Users" de esta herramienta, podrás crear unidades organizativas dentro de las cuales puedes organizar y administrar objetos y otras unidades organizativas. Para crear una unidad organizativa, sigue estos pasos:</w:t>
-      </w:r>
-    </w:p>
-    <w:p>
-      <w:pPr>
-        <w:numPr>
-          <w:ilvl w:val="0"/>
           <w:numId w:val="16"/>
-        </w:numPr>
-        <w:spacing w:after="0" w:afterAutospacing="0"/>
-        <w:ind w:left="720" w:hanging="360"/>
-        <w:rPr>
-          <w:u w:val="none"/>
-        </w:rPr>
-      </w:pPr>
-      <w:r>
-        <w:rPr>
-          <w:rtl w:val="0"/>
-        </w:rPr>
-        <w:t xml:space="preserve">Haz clic con el botón derecho del ratón en la ubicación donde deseas crear la unidad organizativa, ya sea en el nivel raíz o dentro de otra unidad organizativa existente.</w:t>
-      </w:r>
-    </w:p>
-    <w:p>
-      <w:pPr>
-        <w:numPr>
-          <w:ilvl w:val="0"/>
-          <w:numId w:val="16"/>
-        </w:numPr>
-        <w:spacing w:after="0" w:afterAutospacing="0" w:before="0" w:beforeAutospacing="0"/>
-        <w:ind w:left="720" w:hanging="360"/>
-        <w:rPr>
-          <w:u w:val="none"/>
-        </w:rPr>
-      </w:pPr>
-      <w:r>
-        <w:rPr>
-          <w:rtl w:val="0"/>
-        </w:rPr>
-        <w:t xml:space="preserve">Selecciona "Nueva" y luego elige "Unidad Organizativa" en el menú desplegable.</w:t>
-      </w:r>
-    </w:p>
-    <w:p>
-      <w:pPr>
-        <w:numPr>
-          <w:ilvl w:val="0"/>
-          <w:numId w:val="16"/>
-        </w:numPr>
-        <w:spacing w:before="0" w:beforeAutospacing="0"/>
-        <w:ind w:left="720" w:hanging="360"/>
-        <w:rPr>
-          <w:u w:val="none"/>
-        </w:rPr>
-      </w:pPr>
-      <w:r>
-        <w:rPr>
-          <w:rtl w:val="0"/>
-        </w:rPr>
-        <w:t xml:space="preserve">Asigna un nombre significativo a la unidad organizativa y haz clic en "Aceptar" para crearla.</w:t>
-      </w:r>
-    </w:p>
-    <w:p>
-      <w:pPr>
-        <w:rPr/>
-      </w:pPr>
-      <w:r>
-        <w:rPr>
-          <w:rtl w:val="0"/>
-        </w:rPr>
-        <w:t xml:space="preserve">Una vez creada la unidad organizativa, puedes comenzar a organizar los objetos y otras unidades organizativas dentro de ella. Para hacerlo, simplemente arrastra y suelta los objetos desde la sección "Users" o desde otras unidades organizativas.</w:t>
-      </w:r>
-    </w:p>
-    <w:p>
-      <w:pPr>
-        <w:rPr/>
-      </w:pPr>
-      <w:r>
-        <w:rPr>
-          <w:rtl w:val="0"/>
-        </w:rPr>
-      </w:r>
-    </w:p>
-    <w:p>
-      <w:pPr>
-        <w:rPr/>
-      </w:pPr>
-      <w:r>
-        <w:rPr>
-          <w:rtl w:val="0"/>
-        </w:rPr>
-        <w:t xml:space="preserve">Además de la creación y organización de unidades organizativas, la herramienta "Usuarios y equipos de Active Directory" también te permite acceder a varias opciones de configuración y administración de unidades organizativas. Al hacer clic con el botón derecho del ratón en una unidad organizativa y seleccionar "Propiedades", podrás acceder a opciones como:</w:t>
-      </w:r>
-    </w:p>
-    <w:p>
-      <w:pPr>
-        <w:rPr/>
-      </w:pPr>
-      <w:r>
-        <w:rPr>
-          <w:rtl w:val="0"/>
-        </w:rPr>
-      </w:r>
-    </w:p>
-    <w:p>
-      <w:pPr>
-        <w:numPr>
-          <w:ilvl w:val="0"/>
-          <w:numId w:val="29"/>
-        </w:numPr>
-        <w:spacing w:after="0" w:afterAutospacing="0"/>
-        <w:ind w:left="720" w:hanging="360"/>
-        <w:rPr>
-          <w:u w:val="none"/>
-        </w:rPr>
-      </w:pPr>
-      <w:r>
-        <w:rPr>
-          <w:b w:val="1"/>
-          <w:rtl w:val="0"/>
-        </w:rPr>
-        <w:t xml:space="preserve">Seguridad</w:t>
-      </w:r>
-      <w:r>
-        <w:rPr>
-          <w:rtl w:val="0"/>
-        </w:rPr>
-        <w:t xml:space="preserve">: Permite configurar los permisos y los niveles de acceso para la unidad organizativa.</w:t>
-      </w:r>
-    </w:p>
-    <w:p>
-      <w:pPr>
-        <w:numPr>
-          <w:ilvl w:val="0"/>
-          <w:numId w:val="29"/>
-        </w:numPr>
-        <w:spacing w:after="0" w:afterAutospacing="0" w:before="0" w:beforeAutospacing="0"/>
-        <w:ind w:left="720" w:hanging="360"/>
-        <w:rPr>
-          <w:u w:val="none"/>
-        </w:rPr>
-      </w:pPr>
-      <w:r>
-        <w:rPr>
-          <w:b w:val="1"/>
-          <w:rtl w:val="0"/>
-        </w:rPr>
-        <w:t xml:space="preserve">Políticas de grupo:</w:t>
-      </w:r>
-      <w:r>
-        <w:rPr>
-          <w:rtl w:val="0"/>
-        </w:rPr>
-        <w:t xml:space="preserve"> Permite aplicar políticas específicas a la unidad organizativa y a los objetos contenidos en ella.</w:t>
-      </w:r>
-    </w:p>
-    <w:p>
-      <w:pPr>
-        <w:numPr>
-          <w:ilvl w:val="0"/>
-          <w:numId w:val="29"/>
-        </w:numPr>
-        <w:spacing w:before="0" w:beforeAutospacing="0"/>
-        <w:ind w:left="720" w:hanging="360"/>
-        <w:rPr>
-          <w:u w:val="none"/>
-        </w:rPr>
-      </w:pPr>
-      <w:r>
-        <w:rPr>
-          <w:b w:val="1"/>
-          <w:rtl w:val="0"/>
-        </w:rPr>
-        <w:t xml:space="preserve">Ubicación</w:t>
-      </w:r>
-      <w:r>
-        <w:rPr>
-          <w:rtl w:val="0"/>
-        </w:rPr>
-        <w:t xml:space="preserve">: Muestra la ruta completa de la unidad organizativa dentro de la estructura del Directorio Activo.</w:t>
-      </w:r>
-      <w:r>
-        <w:rPr>
-          <w:rtl w:val="0"/>
-        </w:rPr>
-      </w:r>
-    </w:p>
-    <w:p>
-      <w:pPr>
-        <w:pStyle w:val="Heading2"/>
-        <w:numPr>
-          <w:ilvl w:val="1"/>
-          <w:numId w:val="20"/>
         </w:numPr>
         <w:rPr>
           <w:color w:val="669966"/>
@@ -11347,11 +11725,13 @@
       <w:pPr>
         <w:rPr>
           <w:b w:val="1"/>
-        </w:rPr>
-      </w:pPr>
-      <w:r>
-        <w:rPr>
-          <w:b w:val="1"/>
+          <w:bCs w:val="1"/>
+        </w:rPr>
+      </w:pPr>
+      <w:r>
+        <w:rPr>
+          <w:b w:val="1"/>
+          <w:bCs w:val="1"/>
           <w:rtl w:val="0"/>
         </w:rPr>
         <w:t xml:space="preserve">Crear una unidad organizativa:</w:t>
@@ -11479,23 +11859,26 @@
       <w:pPr>
         <w:rPr>
           <w:b w:val="1"/>
-        </w:rPr>
-      </w:pPr>
-      <w:r>
-        <w:rPr>
-          <w:rtl w:val="0"/>
-        </w:rPr>
-      </w:r>
-    </w:p>
-    <w:p>
-      <w:pPr>
-        <w:rPr>
-          <w:b w:val="1"/>
-        </w:rPr>
-      </w:pPr>
-      <w:r>
-        <w:rPr>
-          <w:b w:val="1"/>
+          <w:bCs w:val="1"/>
+        </w:rPr>
+      </w:pPr>
+      <w:r>
+        <w:rPr>
+          <w:rtl w:val="0"/>
+        </w:rPr>
+      </w:r>
+    </w:p>
+    <w:p>
+      <w:pPr>
+        <w:rPr>
+          <w:b w:val="1"/>
+          <w:bCs w:val="1"/>
+        </w:rPr>
+      </w:pPr>
+      <w:r>
+        <w:rPr>
+          <w:b w:val="1"/>
+          <w:bCs w:val="1"/>
           <w:rtl w:val="0"/>
         </w:rPr>
         <w:t xml:space="preserve">Mover objetos a una unidad organizativa:</w:t>
@@ -11622,11 +12005,13 @@
       <w:pPr>
         <w:rPr>
           <w:b w:val="1"/>
-        </w:rPr>
-      </w:pPr>
-      <w:r>
-        <w:rPr>
-          <w:b w:val="1"/>
+          <w:bCs w:val="1"/>
+        </w:rPr>
+      </w:pPr>
+      <w:r>
+        <w:rPr>
+          <w:b w:val="1"/>
+          <w:bCs w:val="1"/>
           <w:rtl w:val="0"/>
         </w:rPr>
         <w:t xml:space="preserve">Obtener información de una unidad organizativa:</w:t>
@@ -11731,11 +12116,13 @@
       <w:pPr>
         <w:rPr>
           <w:b w:val="1"/>
-        </w:rPr>
-      </w:pPr>
-      <w:r>
-        <w:rPr>
-          <w:b w:val="1"/>
+          <w:bCs w:val="1"/>
+        </w:rPr>
+      </w:pPr>
+      <w:r>
+        <w:rPr>
+          <w:b w:val="1"/>
+          <w:bCs w:val="1"/>
           <w:rtl w:val="0"/>
         </w:rPr>
         <w:t xml:space="preserve">Modificar propiedades de una unidad organizativa:</w:t>
@@ -11874,7 +12261,7 @@
         <w:pStyle w:val="Heading1"/>
         <w:numPr>
           <w:ilvl w:val="0"/>
-          <w:numId w:val="20"/>
+          <w:numId w:val="16"/>
         </w:numPr>
         <w:ind w:left="432"/>
         <w:rPr/>
@@ -11923,6 +12310,7 @@
       <w:r>
         <w:rPr>
           <w:b w:val="1"/>
+          <w:bCs w:val="1"/>
           <w:rtl w:val="0"/>
         </w:rPr>
         <w:t xml:space="preserve">Importante: </w:t>
@@ -11944,7 +12332,7 @@
         <w:pStyle w:val="Heading2"/>
         <w:numPr>
           <w:ilvl w:val="1"/>
-          <w:numId w:val="20"/>
+          <w:numId w:val="16"/>
         </w:numPr>
         <w:rPr>
           <w:color w:val="669966"/>
@@ -11974,7 +12362,7 @@
       <w:pPr>
         <w:numPr>
           <w:ilvl w:val="0"/>
-          <w:numId w:val="10"/>
+          <w:numId w:val="1"/>
         </w:numPr>
         <w:spacing w:after="0" w:afterAutospacing="0"/>
         <w:ind w:left="720" w:hanging="360"/>
@@ -11985,6 +12373,7 @@
       <w:r>
         <w:rPr>
           <w:b w:val="1"/>
+          <w:bCs w:val="1"/>
           <w:rtl w:val="0"/>
         </w:rPr>
         <w:t xml:space="preserve">Herencia y Prioridad: </w:t>
@@ -12000,7 +12389,7 @@
       <w:pPr>
         <w:numPr>
           <w:ilvl w:val="0"/>
-          <w:numId w:val="10"/>
+          <w:numId w:val="1"/>
         </w:numPr>
         <w:spacing w:before="0" w:beforeAutospacing="0"/>
         <w:ind w:left="720" w:hanging="360"/>
@@ -12011,6 +12400,7 @@
       <w:r>
         <w:rPr>
           <w:b w:val="1"/>
+          <w:bCs w:val="1"/>
           <w:rtl w:val="0"/>
         </w:rPr>
         <w:t xml:space="preserve">Aplicación Selectiva:</w:t>
@@ -12027,7 +12417,7 @@
         <w:pStyle w:val="Heading2"/>
         <w:numPr>
           <w:ilvl w:val="1"/>
-          <w:numId w:val="20"/>
+          <w:numId w:val="16"/>
         </w:numPr>
         <w:rPr>
           <w:color w:val="669966"/>
@@ -12068,17 +12458,19 @@
       <w:pPr>
         <w:numPr>
           <w:ilvl w:val="0"/>
-          <w:numId w:val="26"/>
+          <w:numId w:val="13"/>
         </w:numPr>
         <w:spacing w:after="0" w:afterAutospacing="0"/>
         <w:ind w:left="720" w:hanging="360"/>
         <w:rPr>
           <w:b w:val="1"/>
-        </w:rPr>
-      </w:pPr>
-      <w:r>
-        <w:rPr>
-          <w:b w:val="1"/>
+          <w:bCs w:val="1"/>
+        </w:rPr>
+      </w:pPr>
+      <w:r>
+        <w:rPr>
+          <w:b w:val="1"/>
+          <w:bCs w:val="1"/>
           <w:rtl w:val="0"/>
         </w:rPr>
         <w:t xml:space="preserve">Crear una nueva GPO: </w:t>
@@ -12088,7 +12480,7 @@
       <w:pPr>
         <w:numPr>
           <w:ilvl w:val="1"/>
-          <w:numId w:val="26"/>
+          <w:numId w:val="13"/>
         </w:numPr>
         <w:spacing w:after="0" w:afterAutospacing="0" w:before="0" w:beforeAutospacing="0"/>
         <w:ind w:left="1440" w:hanging="360"/>
@@ -12107,7 +12499,7 @@
       <w:pPr>
         <w:numPr>
           <w:ilvl w:val="1"/>
-          <w:numId w:val="26"/>
+          <w:numId w:val="13"/>
         </w:numPr>
         <w:spacing w:after="0" w:afterAutospacing="0" w:before="0" w:beforeAutospacing="0"/>
         <w:ind w:left="1440" w:hanging="360"/>
@@ -12126,7 +12518,7 @@
       <w:pPr>
         <w:numPr>
           <w:ilvl w:val="1"/>
-          <w:numId w:val="26"/>
+          <w:numId w:val="13"/>
         </w:numPr>
         <w:spacing w:after="0" w:afterAutospacing="0" w:before="0" w:beforeAutospacing="0"/>
         <w:ind w:left="1440" w:hanging="360"/>
@@ -12145,17 +12537,19 @@
       <w:pPr>
         <w:numPr>
           <w:ilvl w:val="0"/>
-          <w:numId w:val="26"/>
+          <w:numId w:val="13"/>
         </w:numPr>
         <w:spacing w:after="0" w:afterAutospacing="0" w:before="0" w:beforeAutospacing="0"/>
         <w:ind w:left="720" w:hanging="360"/>
         <w:rPr>
           <w:b w:val="1"/>
-        </w:rPr>
-      </w:pPr>
-      <w:r>
-        <w:rPr>
-          <w:b w:val="1"/>
+          <w:bCs w:val="1"/>
+        </w:rPr>
+      </w:pPr>
+      <w:r>
+        <w:rPr>
+          <w:b w:val="1"/>
+          <w:bCs w:val="1"/>
           <w:rtl w:val="0"/>
         </w:rPr>
         <w:t xml:space="preserve">Configurar una GPO:</w:t>
@@ -12165,7 +12559,7 @@
       <w:pPr>
         <w:numPr>
           <w:ilvl w:val="1"/>
-          <w:numId w:val="26"/>
+          <w:numId w:val="13"/>
         </w:numPr>
         <w:spacing w:after="0" w:afterAutospacing="0" w:before="0" w:beforeAutospacing="0"/>
         <w:ind w:left="1440" w:hanging="360"/>
@@ -12184,17 +12578,19 @@
       <w:pPr>
         <w:numPr>
           <w:ilvl w:val="0"/>
-          <w:numId w:val="26"/>
+          <w:numId w:val="13"/>
         </w:numPr>
         <w:spacing w:after="0" w:afterAutospacing="0" w:before="0" w:beforeAutospacing="0"/>
         <w:ind w:left="720" w:hanging="360"/>
         <w:rPr>
           <w:b w:val="1"/>
-        </w:rPr>
-      </w:pPr>
-      <w:r>
-        <w:rPr>
-          <w:b w:val="1"/>
+          <w:bCs w:val="1"/>
+        </w:rPr>
+      </w:pPr>
+      <w:r>
+        <w:rPr>
+          <w:b w:val="1"/>
+          <w:bCs w:val="1"/>
           <w:rtl w:val="0"/>
         </w:rPr>
         <w:t xml:space="preserve">Vincular una GPO a un contenedor:</w:t>
@@ -12204,7 +12600,7 @@
       <w:pPr>
         <w:numPr>
           <w:ilvl w:val="1"/>
-          <w:numId w:val="26"/>
+          <w:numId w:val="13"/>
         </w:numPr>
         <w:spacing w:after="0" w:afterAutospacing="0" w:before="0" w:beforeAutospacing="0"/>
         <w:ind w:left="1440" w:hanging="360"/>
@@ -12223,7 +12619,7 @@
       <w:pPr>
         <w:numPr>
           <w:ilvl w:val="1"/>
-          <w:numId w:val="26"/>
+          <w:numId w:val="13"/>
         </w:numPr>
         <w:spacing w:after="0" w:afterAutospacing="0" w:before="0" w:beforeAutospacing="0"/>
         <w:ind w:left="1440" w:hanging="360"/>
@@ -12242,7 +12638,7 @@
       <w:pPr>
         <w:numPr>
           <w:ilvl w:val="1"/>
-          <w:numId w:val="26"/>
+          <w:numId w:val="13"/>
         </w:numPr>
         <w:spacing w:after="0" w:afterAutospacing="0" w:before="0" w:beforeAutospacing="0"/>
         <w:ind w:left="1440" w:hanging="360"/>
@@ -12261,7 +12657,7 @@
       <w:pPr>
         <w:numPr>
           <w:ilvl w:val="1"/>
-          <w:numId w:val="26"/>
+          <w:numId w:val="13"/>
         </w:numPr>
         <w:spacing w:after="0" w:afterAutospacing="0" w:before="0" w:beforeAutospacing="0"/>
         <w:ind w:left="1440" w:hanging="360"/>
@@ -12280,17 +12676,19 @@
       <w:pPr>
         <w:numPr>
           <w:ilvl w:val="0"/>
-          <w:numId w:val="26"/>
+          <w:numId w:val="13"/>
         </w:numPr>
         <w:spacing w:after="0" w:afterAutospacing="0" w:before="0" w:beforeAutospacing="0"/>
         <w:ind w:left="720" w:hanging="360"/>
         <w:rPr>
           <w:b w:val="1"/>
-        </w:rPr>
-      </w:pPr>
-      <w:r>
-        <w:rPr>
-          <w:b w:val="1"/>
+          <w:bCs w:val="1"/>
+        </w:rPr>
+      </w:pPr>
+      <w:r>
+        <w:rPr>
+          <w:b w:val="1"/>
+          <w:bCs w:val="1"/>
           <w:rtl w:val="0"/>
         </w:rPr>
         <w:t xml:space="preserve">Administrar las configuraciones de una GPO:</w:t>
@@ -12300,7 +12698,7 @@
       <w:pPr>
         <w:numPr>
           <w:ilvl w:val="1"/>
-          <w:numId w:val="26"/>
+          <w:numId w:val="13"/>
         </w:numPr>
         <w:spacing w:after="0" w:afterAutospacing="0" w:before="0" w:beforeAutospacing="0"/>
         <w:ind w:left="1440" w:hanging="360"/>
@@ -12319,17 +12717,19 @@
       <w:pPr>
         <w:numPr>
           <w:ilvl w:val="0"/>
-          <w:numId w:val="26"/>
+          <w:numId w:val="13"/>
         </w:numPr>
         <w:spacing w:after="0" w:afterAutospacing="0" w:before="0" w:beforeAutospacing="0"/>
         <w:ind w:left="720" w:hanging="360"/>
         <w:rPr>
           <w:b w:val="1"/>
-        </w:rPr>
-      </w:pPr>
-      <w:r>
-        <w:rPr>
-          <w:b w:val="1"/>
+          <w:bCs w:val="1"/>
+        </w:rPr>
+      </w:pPr>
+      <w:r>
+        <w:rPr>
+          <w:b w:val="1"/>
+          <w:bCs w:val="1"/>
           <w:rtl w:val="0"/>
         </w:rPr>
         <w:t xml:space="preserve">Aplicar una GPO:</w:t>
@@ -12339,7 +12739,7 @@
       <w:pPr>
         <w:numPr>
           <w:ilvl w:val="1"/>
-          <w:numId w:val="26"/>
+          <w:numId w:val="13"/>
         </w:numPr>
         <w:spacing w:before="0" w:beforeAutospacing="0"/>
         <w:ind w:left="1440" w:hanging="360"/>
@@ -12359,7 +12759,7 @@
         <w:pStyle w:val="Heading2"/>
         <w:numPr>
           <w:ilvl w:val="1"/>
-          <w:numId w:val="20"/>
+          <w:numId w:val="16"/>
         </w:numPr>
         <w:rPr>
           <w:color w:val="669966"/>
@@ -12389,11 +12789,13 @@
       <w:pPr>
         <w:rPr>
           <w:b w:val="1"/>
-        </w:rPr>
-      </w:pPr>
-      <w:r>
-        <w:rPr>
-          <w:b w:val="1"/>
+          <w:bCs w:val="1"/>
+        </w:rPr>
+      </w:pPr>
+      <w:r>
+        <w:rPr>
+          <w:b w:val="1"/>
+          <w:bCs w:val="1"/>
           <w:rtl w:val="0"/>
         </w:rPr>
         <w:t xml:space="preserve">Crear una nueva GPO:</w:t>
@@ -12498,11 +12900,13 @@
       <w:pPr>
         <w:rPr>
           <w:b w:val="1"/>
-        </w:rPr>
-      </w:pPr>
-      <w:r>
-        <w:rPr>
-          <w:b w:val="1"/>
+          <w:bCs w:val="1"/>
+        </w:rPr>
+      </w:pPr>
+      <w:r>
+        <w:rPr>
+          <w:b w:val="1"/>
+          <w:bCs w:val="1"/>
           <w:rtl w:val="0"/>
         </w:rPr>
         <w:t xml:space="preserve">Configurar una GPO:</w:t>
@@ -12673,11 +13077,13 @@
       <w:pPr>
         <w:rPr>
           <w:b w:val="1"/>
-        </w:rPr>
-      </w:pPr>
-      <w:r>
-        <w:rPr>
-          <w:b w:val="1"/>
+          <w:bCs w:val="1"/>
+        </w:rPr>
+      </w:pPr>
+      <w:r>
+        <w:rPr>
+          <w:b w:val="1"/>
+          <w:bCs w:val="1"/>
           <w:rtl w:val="0"/>
         </w:rPr>
         <w:t xml:space="preserve">Vincular una GPO a un contenedor:</w:t>
@@ -12804,11 +13210,13 @@
       <w:pPr>
         <w:rPr>
           <w:b w:val="1"/>
-        </w:rPr>
-      </w:pPr>
-      <w:r>
-        <w:rPr>
-          <w:b w:val="1"/>
+          <w:bCs w:val="1"/>
+        </w:rPr>
+      </w:pPr>
+      <w:r>
+        <w:rPr>
+          <w:b w:val="1"/>
+          <w:bCs w:val="1"/>
           <w:rtl w:val="0"/>
         </w:rPr>
         <w:t xml:space="preserve">Obtener información de una GPO:</w:t>
@@ -12913,11 +13321,13 @@
       <w:pPr>
         <w:rPr>
           <w:b w:val="1"/>
-        </w:rPr>
-      </w:pPr>
-      <w:r>
-        <w:rPr>
-          <w:b w:val="1"/>
+          <w:bCs w:val="1"/>
+        </w:rPr>
+      </w:pPr>
+      <w:r>
+        <w:rPr>
+          <w:b w:val="1"/>
+          <w:bCs w:val="1"/>
           <w:rtl w:val="0"/>
         </w:rPr>
         <w:t xml:space="preserve">Aplicar una GPO:</w:t>
@@ -13050,7 +13460,7 @@
         <w:pStyle w:val="Heading1"/>
         <w:numPr>
           <w:ilvl w:val="0"/>
-          <w:numId w:val="20"/>
+          <w:numId w:val="16"/>
         </w:numPr>
         <w:ind w:left="432"/>
       </w:pPr>
@@ -13089,7 +13499,7 @@
       <w:pPr>
         <w:numPr>
           <w:ilvl w:val="0"/>
-          <w:numId w:val="1"/>
+          <w:numId w:val="24"/>
         </w:numPr>
         <w:spacing w:after="0" w:afterAutospacing="0"/>
         <w:ind w:left="720" w:hanging="360"/>
@@ -13100,6 +13510,7 @@
       <w:r>
         <w:rPr>
           <w:b w:val="1"/>
+          <w:bCs w:val="1"/>
           <w:rtl w:val="0"/>
         </w:rPr>
         <w:t xml:space="preserve">Actualizaciones y Parches:</w:t>
@@ -13115,7 +13526,7 @@
       <w:pPr>
         <w:numPr>
           <w:ilvl w:val="0"/>
-          <w:numId w:val="1"/>
+          <w:numId w:val="24"/>
         </w:numPr>
         <w:spacing w:after="0" w:afterAutospacing="0" w:before="0" w:beforeAutospacing="0"/>
         <w:ind w:left="720" w:hanging="360"/>
@@ -13126,6 +13537,7 @@
       <w:r>
         <w:rPr>
           <w:b w:val="1"/>
+          <w:bCs w:val="1"/>
           <w:rtl w:val="0"/>
         </w:rPr>
         <w:t xml:space="preserve">Firewall: </w:t>
@@ -13147,7 +13559,7 @@
       <w:pPr>
         <w:numPr>
           <w:ilvl w:val="0"/>
-          <w:numId w:val="1"/>
+          <w:numId w:val="24"/>
         </w:numPr>
         <w:spacing w:after="0" w:afterAutospacing="0" w:before="0" w:beforeAutospacing="0"/>
         <w:ind w:left="720" w:hanging="360"/>
@@ -13158,6 +13570,7 @@
       <w:r>
         <w:rPr>
           <w:b w:val="1"/>
+          <w:bCs w:val="1"/>
           <w:rtl w:val="0"/>
         </w:rPr>
         <w:t xml:space="preserve">Seguridad Física:</w:t>
@@ -13173,7 +13586,7 @@
       <w:pPr>
         <w:numPr>
           <w:ilvl w:val="0"/>
-          <w:numId w:val="1"/>
+          <w:numId w:val="24"/>
         </w:numPr>
         <w:spacing w:after="0" w:afterAutospacing="0" w:before="0" w:beforeAutospacing="0"/>
         <w:ind w:left="720" w:hanging="360"/>
@@ -13184,6 +13597,7 @@
       <w:r>
         <w:rPr>
           <w:b w:val="1"/>
+          <w:bCs w:val="1"/>
           <w:rtl w:val="0"/>
         </w:rPr>
         <w:t xml:space="preserve">Políticas de Contraseña:</w:t>
@@ -13199,7 +13613,7 @@
       <w:pPr>
         <w:numPr>
           <w:ilvl w:val="0"/>
-          <w:numId w:val="1"/>
+          <w:numId w:val="24"/>
         </w:numPr>
         <w:spacing w:after="0" w:afterAutospacing="0" w:before="0" w:beforeAutospacing="0"/>
         <w:ind w:left="720" w:hanging="360"/>
@@ -13210,6 +13624,7 @@
       <w:r>
         <w:rPr>
           <w:b w:val="1"/>
+          <w:bCs w:val="1"/>
           <w:rtl w:val="0"/>
         </w:rPr>
         <w:t xml:space="preserve">Control de Acceso:</w:t>
@@ -13225,7 +13640,7 @@
       <w:pPr>
         <w:numPr>
           <w:ilvl w:val="0"/>
-          <w:numId w:val="1"/>
+          <w:numId w:val="24"/>
         </w:numPr>
         <w:spacing w:after="0" w:afterAutospacing="0" w:before="0" w:beforeAutospacing="0"/>
         <w:ind w:left="720" w:hanging="360"/>
@@ -13236,6 +13651,7 @@
       <w:r>
         <w:rPr>
           <w:b w:val="1"/>
+          <w:bCs w:val="1"/>
           <w:rtl w:val="0"/>
         </w:rPr>
         <w:t xml:space="preserve">Auditoría de Seguridad:</w:t>
@@ -13251,7 +13667,7 @@
       <w:pPr>
         <w:numPr>
           <w:ilvl w:val="0"/>
-          <w:numId w:val="1"/>
+          <w:numId w:val="24"/>
         </w:numPr>
         <w:spacing w:after="0" w:afterAutospacing="0" w:before="0" w:beforeAutospacing="0"/>
         <w:ind w:left="720" w:hanging="360"/>
@@ -13262,6 +13678,7 @@
       <w:r>
         <w:rPr>
           <w:b w:val="1"/>
+          <w:bCs w:val="1"/>
           <w:rtl w:val="0"/>
         </w:rPr>
         <w:t xml:space="preserve">Directivas de Grupo (GPO):</w:t>
@@ -13277,7 +13694,7 @@
       <w:pPr>
         <w:numPr>
           <w:ilvl w:val="0"/>
-          <w:numId w:val="1"/>
+          <w:numId w:val="24"/>
         </w:numPr>
         <w:spacing w:after="0" w:afterAutospacing="0" w:before="0" w:beforeAutospacing="0"/>
         <w:ind w:left="720" w:hanging="360"/>
@@ -13288,6 +13705,7 @@
       <w:r>
         <w:rPr>
           <w:b w:val="1"/>
+          <w:bCs w:val="1"/>
           <w:rtl w:val="0"/>
         </w:rPr>
         <w:t xml:space="preserve">Cifrado de Datos</w:t>
@@ -13303,7 +13721,7 @@
       <w:pPr>
         <w:numPr>
           <w:ilvl w:val="0"/>
-          <w:numId w:val="1"/>
+          <w:numId w:val="24"/>
         </w:numPr>
         <w:spacing w:after="0" w:afterAutospacing="0" w:before="0" w:beforeAutospacing="0"/>
         <w:ind w:left="720" w:hanging="360"/>
@@ -13314,6 +13732,7 @@
       <w:r>
         <w:rPr>
           <w:b w:val="1"/>
+          <w:bCs w:val="1"/>
           <w:rtl w:val="0"/>
         </w:rPr>
         <w:t xml:space="preserve">Respaldo y Recuperación:</w:t>
@@ -13329,7 +13748,7 @@
       <w:pPr>
         <w:numPr>
           <w:ilvl w:val="0"/>
-          <w:numId w:val="1"/>
+          <w:numId w:val="24"/>
         </w:numPr>
         <w:spacing w:after="0" w:afterAutospacing="0" w:before="0" w:beforeAutospacing="0"/>
         <w:ind w:left="720" w:hanging="360"/>
@@ -13340,6 +13759,7 @@
       <w:r>
         <w:rPr>
           <w:b w:val="1"/>
+          <w:bCs w:val="1"/>
           <w:rtl w:val="0"/>
         </w:rPr>
         <w:t xml:space="preserve">Detección y Prevención de Intrusiones:</w:t>
@@ -13355,7 +13775,7 @@
       <w:pPr>
         <w:numPr>
           <w:ilvl w:val="1"/>
-          <w:numId w:val="1"/>
+          <w:numId w:val="24"/>
         </w:numPr>
         <w:spacing w:after="0" w:afterAutospacing="0" w:before="0" w:beforeAutospacing="0"/>
         <w:ind w:left="1440" w:hanging="360"/>
@@ -13383,7 +13803,7 @@
       <w:pPr>
         <w:numPr>
           <w:ilvl w:val="1"/>
-          <w:numId w:val="1"/>
+          <w:numId w:val="24"/>
         </w:numPr>
         <w:spacing w:after="0" w:afterAutospacing="0" w:before="0" w:beforeAutospacing="0"/>
         <w:ind w:left="1440" w:hanging="360"/>
@@ -13411,7 +13831,7 @@
       <w:pPr>
         <w:numPr>
           <w:ilvl w:val="1"/>
-          <w:numId w:val="1"/>
+          <w:numId w:val="24"/>
         </w:numPr>
         <w:spacing w:after="0" w:afterAutospacing="0" w:before="0" w:beforeAutospacing="0"/>
         <w:ind w:left="1440" w:hanging="360"/>
@@ -13439,7 +13859,7 @@
       <w:pPr>
         <w:numPr>
           <w:ilvl w:val="0"/>
-          <w:numId w:val="1"/>
+          <w:numId w:val="24"/>
         </w:numPr>
         <w:spacing w:after="0" w:afterAutospacing="0" w:before="0" w:beforeAutospacing="0"/>
         <w:ind w:left="720" w:hanging="360"/>
@@ -13450,6 +13870,7 @@
       <w:r>
         <w:rPr>
           <w:b w:val="1"/>
+          <w:bCs w:val="1"/>
           <w:rtl w:val="0"/>
         </w:rPr>
         <w:t xml:space="preserve">Acceso Remoto Seguro:</w:t>
@@ -13465,7 +13886,7 @@
       <w:pPr>
         <w:numPr>
           <w:ilvl w:val="0"/>
-          <w:numId w:val="1"/>
+          <w:numId w:val="24"/>
         </w:numPr>
         <w:spacing w:before="0" w:beforeAutospacing="0"/>
         <w:ind w:left="720" w:hanging="360"/>
@@ -13476,6 +13897,7 @@
       <w:r>
         <w:rPr>
           <w:b w:val="1"/>
+          <w:bCs w:val="1"/>
           <w:rtl w:val="0"/>
         </w:rPr>
         <w:t xml:space="preserve">Monitoreo de Seguridad:</w:t>
@@ -13492,7 +13914,7 @@
         <w:pStyle w:val="Heading1"/>
         <w:numPr>
           <w:ilvl w:val="0"/>
-          <w:numId w:val="20"/>
+          <w:numId w:val="16"/>
         </w:numPr>
         <w:ind w:left="432"/>
         <w:rPr>
@@ -13552,7 +13974,7 @@
       <w:pPr>
         <w:numPr>
           <w:ilvl w:val="0"/>
-          <w:numId w:val="9"/>
+          <w:numId w:val="7"/>
         </w:numPr>
         <w:spacing w:after="0" w:afterAutospacing="0"/>
         <w:ind w:left="720" w:hanging="360"/>
@@ -13571,7 +13993,7 @@
       <w:pPr>
         <w:numPr>
           <w:ilvl w:val="0"/>
-          <w:numId w:val="9"/>
+          <w:numId w:val="7"/>
         </w:numPr>
         <w:spacing w:after="0" w:afterAutospacing="0" w:before="0" w:beforeAutospacing="0"/>
         <w:ind w:left="720" w:hanging="360"/>
@@ -13590,7 +14012,7 @@
       <w:pPr>
         <w:numPr>
           <w:ilvl w:val="0"/>
-          <w:numId w:val="9"/>
+          <w:numId w:val="7"/>
         </w:numPr>
         <w:spacing w:before="0" w:beforeAutospacing="0"/>
         <w:ind w:left="720" w:hanging="360"/>
@@ -13610,7 +14032,7 @@
         <w:pStyle w:val="Heading1"/>
         <w:numPr>
           <w:ilvl w:val="0"/>
-          <w:numId w:val="20"/>
+          <w:numId w:val="16"/>
         </w:numPr>
         <w:ind w:left="432"/>
         <w:rPr>
@@ -14080,8 +14502,8 @@
   <w:abstractNum w:abstractNumId="2">
     <w:lvl w:ilvl="0">
       <w:start w:val="1"/>
-      <w:numFmt w:val="bullet"/>
-      <w:lvlText w:val="●"/>
+      <w:numFmt w:val="decimal"/>
+      <w:lvlText w:val="%1."/>
       <w:lvlJc w:val="left"/>
       <w:pPr>
         <w:ind w:left="720" w:hanging="360"/>
@@ -14092,8 +14514,8 @@
     </w:lvl>
     <w:lvl w:ilvl="1">
       <w:start w:val="1"/>
-      <w:numFmt w:val="bullet"/>
-      <w:lvlText w:val="○"/>
+      <w:numFmt w:val="lowerLetter"/>
+      <w:lvlText w:val="%2."/>
       <w:lvlJc w:val="left"/>
       <w:pPr>
         <w:ind w:left="1440" w:hanging="360"/>
@@ -14104,9 +14526,9 @@
     </w:lvl>
     <w:lvl w:ilvl="2">
       <w:start w:val="1"/>
-      <w:numFmt w:val="bullet"/>
-      <w:lvlText w:val="■"/>
-      <w:lvlJc w:val="left"/>
+      <w:numFmt w:val="lowerRoman"/>
+      <w:lvlText w:val="%3."/>
+      <w:lvlJc w:val="right"/>
       <w:pPr>
         <w:ind w:left="2160" w:hanging="360"/>
       </w:pPr>
@@ -14116,8 +14538,8 @@
     </w:lvl>
     <w:lvl w:ilvl="3">
       <w:start w:val="1"/>
-      <w:numFmt w:val="bullet"/>
-      <w:lvlText w:val="●"/>
+      <w:numFmt w:val="decimal"/>
+      <w:lvlText w:val="%4."/>
       <w:lvlJc w:val="left"/>
       <w:pPr>
         <w:ind w:left="2880" w:hanging="360"/>
@@ -14128,8 +14550,8 @@
     </w:lvl>
     <w:lvl w:ilvl="4">
       <w:start w:val="1"/>
-      <w:numFmt w:val="bullet"/>
-      <w:lvlText w:val="○"/>
+      <w:numFmt w:val="lowerLetter"/>
+      <w:lvlText w:val="%5."/>
       <w:lvlJc w:val="left"/>
       <w:pPr>
         <w:ind w:left="3600" w:hanging="360"/>
@@ -14140,9 +14562,9 @@
     </w:lvl>
     <w:lvl w:ilvl="5">
       <w:start w:val="1"/>
-      <w:numFmt w:val="bullet"/>
-      <w:lvlText w:val="■"/>
-      <w:lvlJc w:val="left"/>
+      <w:numFmt w:val="lowerRoman"/>
+      <w:lvlText w:val="%6."/>
+      <w:lvlJc w:val="right"/>
       <w:pPr>
         <w:ind w:left="4320" w:hanging="360"/>
       </w:pPr>
@@ -14152,8 +14574,8 @@
     </w:lvl>
     <w:lvl w:ilvl="6">
       <w:start w:val="1"/>
-      <w:numFmt w:val="bullet"/>
-      <w:lvlText w:val="●"/>
+      <w:numFmt w:val="decimal"/>
+      <w:lvlText w:val="%7."/>
       <w:lvlJc w:val="left"/>
       <w:pPr>
         <w:ind w:left="5040" w:hanging="360"/>
@@ -14164,8 +14586,8 @@
     </w:lvl>
     <w:lvl w:ilvl="7">
       <w:start w:val="1"/>
-      <w:numFmt w:val="bullet"/>
-      <w:lvlText w:val="○"/>
+      <w:numFmt w:val="lowerLetter"/>
+      <w:lvlText w:val="%8."/>
       <w:lvlJc w:val="left"/>
       <w:pPr>
         <w:ind w:left="5760" w:hanging="360"/>
@@ -14176,9 +14598,9 @@
     </w:lvl>
     <w:lvl w:ilvl="8">
       <w:start w:val="1"/>
-      <w:numFmt w:val="bullet"/>
-      <w:lvlText w:val="■"/>
-      <w:lvlJc w:val="left"/>
+      <w:numFmt w:val="lowerRoman"/>
+      <w:lvlText w:val="%9."/>
+      <w:lvlJc w:val="right"/>
       <w:pPr>
         <w:ind w:left="6480" w:hanging="360"/>
       </w:pPr>
@@ -15620,111 +16042,93 @@
   <w:abstractNum w:abstractNumId="16">
     <w:lvl w:ilvl="0">
       <w:start w:val="1"/>
-      <w:numFmt w:val="bullet"/>
-      <w:lvlText w:val="●"/>
-      <w:lvlJc w:val="left"/>
-      <w:pPr>
-        <w:ind w:left="720" w:hanging="360"/>
-      </w:pPr>
-      <w:rPr>
-        <w:u w:val="none"/>
-      </w:rPr>
+      <w:numFmt w:val="decimal"/>
+      <w:lvlText w:val="%1."/>
+      <w:lvlJc w:val="left"/>
+      <w:pPr>
+        <w:ind w:left="432" w:hanging="432"/>
+      </w:pPr>
+      <w:rPr/>
     </w:lvl>
     <w:lvl w:ilvl="1">
       <w:start w:val="1"/>
-      <w:numFmt w:val="bullet"/>
-      <w:lvlText w:val="○"/>
-      <w:lvlJc w:val="left"/>
-      <w:pPr>
-        <w:ind w:left="1440" w:hanging="360"/>
-      </w:pPr>
-      <w:rPr>
-        <w:u w:val="none"/>
-      </w:rPr>
+      <w:numFmt w:val="decimal"/>
+      <w:lvlText w:val=" %1.%2 "/>
+      <w:lvlJc w:val="left"/>
+      <w:pPr>
+        <w:ind w:left="576" w:hanging="576"/>
+      </w:pPr>
+      <w:rPr/>
     </w:lvl>
     <w:lvl w:ilvl="2">
       <w:start w:val="1"/>
-      <w:numFmt w:val="bullet"/>
-      <w:lvlText w:val="■"/>
-      <w:lvlJc w:val="left"/>
-      <w:pPr>
-        <w:ind w:left="2160" w:hanging="360"/>
-      </w:pPr>
-      <w:rPr>
-        <w:u w:val="none"/>
-      </w:rPr>
+      <w:numFmt w:val="decimal"/>
+      <w:lvlText w:val=" %1.%2.%3 "/>
+      <w:lvlJc w:val="left"/>
+      <w:pPr>
+        <w:ind w:left="720" w:hanging="720"/>
+      </w:pPr>
+      <w:rPr/>
     </w:lvl>
     <w:lvl w:ilvl="3">
       <w:start w:val="1"/>
-      <w:numFmt w:val="bullet"/>
-      <w:lvlText w:val="●"/>
-      <w:lvlJc w:val="left"/>
-      <w:pPr>
-        <w:ind w:left="2880" w:hanging="360"/>
-      </w:pPr>
-      <w:rPr>
-        <w:u w:val="none"/>
-      </w:rPr>
+      <w:numFmt w:val="decimal"/>
+      <w:lvlText w:val=" %1.%2.%3.%4 "/>
+      <w:lvlJc w:val="left"/>
+      <w:pPr>
+        <w:ind w:left="864" w:hanging="864"/>
+      </w:pPr>
+      <w:rPr/>
     </w:lvl>
     <w:lvl w:ilvl="4">
       <w:start w:val="1"/>
-      <w:numFmt w:val="bullet"/>
-      <w:lvlText w:val="○"/>
-      <w:lvlJc w:val="left"/>
-      <w:pPr>
-        <w:ind w:left="3600" w:hanging="360"/>
-      </w:pPr>
-      <w:rPr>
-        <w:u w:val="none"/>
-      </w:rPr>
+      <w:numFmt w:val="decimal"/>
+      <w:lvlText w:val=" %1.%2.%3.%4.%5 "/>
+      <w:lvlJc w:val="left"/>
+      <w:pPr>
+        <w:ind w:left="1008" w:hanging="1008"/>
+      </w:pPr>
+      <w:rPr/>
     </w:lvl>
     <w:lvl w:ilvl="5">
       <w:start w:val="1"/>
-      <w:numFmt w:val="bullet"/>
-      <w:lvlText w:val="■"/>
-      <w:lvlJc w:val="left"/>
-      <w:pPr>
-        <w:ind w:left="4320" w:hanging="360"/>
-      </w:pPr>
-      <w:rPr>
-        <w:u w:val="none"/>
-      </w:rPr>
+      <w:numFmt w:val="decimal"/>
+      <w:lvlText w:val=" %1.%2.%3.%4.%5.%6 "/>
+      <w:lvlJc w:val="left"/>
+      <w:pPr>
+        <w:ind w:left="1152" w:hanging="1152"/>
+      </w:pPr>
+      <w:rPr/>
     </w:lvl>
     <w:lvl w:ilvl="6">
       <w:start w:val="1"/>
-      <w:numFmt w:val="bullet"/>
-      <w:lvlText w:val="●"/>
-      <w:lvlJc w:val="left"/>
-      <w:pPr>
-        <w:ind w:left="5040" w:hanging="360"/>
-      </w:pPr>
-      <w:rPr>
-        <w:u w:val="none"/>
-      </w:rPr>
+      <w:numFmt w:val="decimal"/>
+      <w:lvlText w:val=" %1.%2.%3.%4.%5.%6.%7 "/>
+      <w:lvlJc w:val="left"/>
+      <w:pPr>
+        <w:ind w:left="1296" w:hanging="1296"/>
+      </w:pPr>
+      <w:rPr/>
     </w:lvl>
     <w:lvl w:ilvl="7">
       <w:start w:val="1"/>
-      <w:numFmt w:val="bullet"/>
-      <w:lvlText w:val="○"/>
-      <w:lvlJc w:val="left"/>
-      <w:pPr>
-        <w:ind w:left="5760" w:hanging="360"/>
-      </w:pPr>
-      <w:rPr>
-        <w:u w:val="none"/>
-      </w:rPr>
+      <w:numFmt w:val="decimal"/>
+      <w:lvlText w:val=" %1.%2.%3.%4.%5.%6.%7.%8 "/>
+      <w:lvlJc w:val="left"/>
+      <w:pPr>
+        <w:ind w:left="1440" w:hanging="1440"/>
+      </w:pPr>
+      <w:rPr/>
     </w:lvl>
     <w:lvl w:ilvl="8">
       <w:start w:val="1"/>
-      <w:numFmt w:val="bullet"/>
-      <w:lvlText w:val="■"/>
-      <w:lvlJc w:val="left"/>
-      <w:pPr>
-        <w:ind w:left="6480" w:hanging="360"/>
-      </w:pPr>
-      <w:rPr>
-        <w:u w:val="none"/>
-      </w:rPr>
+      <w:numFmt w:val="decimal"/>
+      <w:lvlText w:val=" %1.%2.%3.%4.%5.%6.%7.%8.%9 "/>
+      <w:lvlJc w:val="left"/>
+      <w:pPr>
+        <w:ind w:left="1584" w:hanging="1584"/>
+      </w:pPr>
+      <w:rPr/>
     </w:lvl>
   </w:abstractNum>
   <w:abstractNum w:abstractNumId="17">
@@ -16060,93 +16464,111 @@
   <w:abstractNum w:abstractNumId="20">
     <w:lvl w:ilvl="0">
       <w:start w:val="1"/>
-      <w:numFmt w:val="decimal"/>
-      <w:lvlText w:val="%1."/>
-      <w:lvlJc w:val="left"/>
-      <w:pPr>
-        <w:ind w:left="432" w:hanging="432"/>
-      </w:pPr>
-      <w:rPr/>
+      <w:numFmt w:val="bullet"/>
+      <w:lvlText w:val="●"/>
+      <w:lvlJc w:val="left"/>
+      <w:pPr>
+        <w:ind w:left="720" w:hanging="360"/>
+      </w:pPr>
+      <w:rPr>
+        <w:u w:val="none"/>
+      </w:rPr>
     </w:lvl>
     <w:lvl w:ilvl="1">
       <w:start w:val="1"/>
-      <w:numFmt w:val="decimal"/>
-      <w:lvlText w:val=" %1.%2 "/>
-      <w:lvlJc w:val="left"/>
-      <w:pPr>
-        <w:ind w:left="576" w:hanging="576"/>
-      </w:pPr>
-      <w:rPr/>
+      <w:numFmt w:val="bullet"/>
+      <w:lvlText w:val="○"/>
+      <w:lvlJc w:val="left"/>
+      <w:pPr>
+        <w:ind w:left="1440" w:hanging="360"/>
+      </w:pPr>
+      <w:rPr>
+        <w:u w:val="none"/>
+      </w:rPr>
     </w:lvl>
     <w:lvl w:ilvl="2">
       <w:start w:val="1"/>
-      <w:numFmt w:val="decimal"/>
-      <w:lvlText w:val=" %1.%2.%3 "/>
-      <w:lvlJc w:val="left"/>
-      <w:pPr>
-        <w:ind w:left="720" w:hanging="720"/>
-      </w:pPr>
-      <w:rPr/>
+      <w:numFmt w:val="bullet"/>
+      <w:lvlText w:val="■"/>
+      <w:lvlJc w:val="left"/>
+      <w:pPr>
+        <w:ind w:left="2160" w:hanging="360"/>
+      </w:pPr>
+      <w:rPr>
+        <w:u w:val="none"/>
+      </w:rPr>
     </w:lvl>
     <w:lvl w:ilvl="3">
       <w:start w:val="1"/>
-      <w:numFmt w:val="decimal"/>
-      <w:lvlText w:val=" %1.%2.%3.%4 "/>
-      <w:lvlJc w:val="left"/>
-      <w:pPr>
-        <w:ind w:left="864" w:hanging="864"/>
-      </w:pPr>
-      <w:rPr/>
+      <w:numFmt w:val="bullet"/>
+      <w:lvlText w:val="●"/>
+      <w:lvlJc w:val="left"/>
+      <w:pPr>
+        <w:ind w:left="2880" w:hanging="360"/>
+      </w:pPr>
+      <w:rPr>
+        <w:u w:val="none"/>
+      </w:rPr>
     </w:lvl>
     <w:lvl w:ilvl="4">
       <w:start w:val="1"/>
-      <w:numFmt w:val="decimal"/>
-      <w:lvlText w:val=" %1.%2.%3.%4.%5 "/>
-      <w:lvlJc w:val="left"/>
-      <w:pPr>
-        <w:ind w:left="1008" w:hanging="1008"/>
-      </w:pPr>
-      <w:rPr/>
+      <w:numFmt w:val="bullet"/>
+      <w:lvlText w:val="○"/>
+      <w:lvlJc w:val="left"/>
+      <w:pPr>
+        <w:ind w:left="3600" w:hanging="360"/>
+      </w:pPr>
+      <w:rPr>
+        <w:u w:val="none"/>
+      </w:rPr>
     </w:lvl>
     <w:lvl w:ilvl="5">
       <w:start w:val="1"/>
-      <w:numFmt w:val="decimal"/>
-      <w:lvlText w:val=" %1.%2.%3.%4.%5.%6 "/>
-      <w:lvlJc w:val="left"/>
-      <w:pPr>
-        <w:ind w:left="1152" w:hanging="1152"/>
-      </w:pPr>
-      <w:rPr/>
+      <w:numFmt w:val="bullet"/>
+      <w:lvlText w:val="■"/>
+      <w:lvlJc w:val="left"/>
+      <w:pPr>
+        <w:ind w:left="4320" w:hanging="360"/>
+      </w:pPr>
+      <w:rPr>
+        <w:u w:val="none"/>
+      </w:rPr>
     </w:lvl>
     <w:lvl w:ilvl="6">
       <w:start w:val="1"/>
-      <w:numFmt w:val="decimal"/>
-      <w:lvlText w:val=" %1.%2.%3.%4.%5.%6.%7 "/>
-      <w:lvlJc w:val="left"/>
-      <w:pPr>
-        <w:ind w:left="1296" w:hanging="1296"/>
-      </w:pPr>
-      <w:rPr/>
+      <w:numFmt w:val="bullet"/>
+      <w:lvlText w:val="●"/>
+      <w:lvlJc w:val="left"/>
+      <w:pPr>
+        <w:ind w:left="5040" w:hanging="360"/>
+      </w:pPr>
+      <w:rPr>
+        <w:u w:val="none"/>
+      </w:rPr>
     </w:lvl>
     <w:lvl w:ilvl="7">
       <w:start w:val="1"/>
-      <w:numFmt w:val="decimal"/>
-      <w:lvlText w:val=" %1.%2.%3.%4.%5.%6.%7.%8 "/>
-      <w:lvlJc w:val="left"/>
-      <w:pPr>
-        <w:ind w:left="1440" w:hanging="1440"/>
-      </w:pPr>
-      <w:rPr/>
+      <w:numFmt w:val="bullet"/>
+      <w:lvlText w:val="○"/>
+      <w:lvlJc w:val="left"/>
+      <w:pPr>
+        <w:ind w:left="5760" w:hanging="360"/>
+      </w:pPr>
+      <w:rPr>
+        <w:u w:val="none"/>
+      </w:rPr>
     </w:lvl>
     <w:lvl w:ilvl="8">
       <w:start w:val="1"/>
-      <w:numFmt w:val="decimal"/>
-      <w:lvlText w:val=" %1.%2.%3.%4.%5.%6.%7.%8.%9 "/>
-      <w:lvlJc w:val="left"/>
-      <w:pPr>
-        <w:ind w:left="1584" w:hanging="1584"/>
-      </w:pPr>
-      <w:rPr/>
+      <w:numFmt w:val="bullet"/>
+      <w:lvlText w:val="■"/>
+      <w:lvlJc w:val="left"/>
+      <w:pPr>
+        <w:ind w:left="6480" w:hanging="360"/>
+      </w:pPr>
+      <w:rPr>
+        <w:u w:val="none"/>
+      </w:rPr>
     </w:lvl>
   </w:abstractNum>
   <w:abstractNum w:abstractNumId="21">
@@ -16372,8 +16794,8 @@
   <w:abstractNum w:abstractNumId="23">
     <w:lvl w:ilvl="0">
       <w:start w:val="1"/>
-      <w:numFmt w:val="decimal"/>
-      <w:lvlText w:val="%1."/>
+      <w:numFmt w:val="bullet"/>
+      <w:lvlText w:val="●"/>
       <w:lvlJc w:val="left"/>
       <w:pPr>
         <w:ind w:left="720" w:hanging="360"/>
@@ -16384,8 +16806,8 @@
     </w:lvl>
     <w:lvl w:ilvl="1">
       <w:start w:val="1"/>
-      <w:numFmt w:val="lowerLetter"/>
-      <w:lvlText w:val="%2."/>
+      <w:numFmt w:val="bullet"/>
+      <w:lvlText w:val="○"/>
       <w:lvlJc w:val="left"/>
       <w:pPr>
         <w:ind w:left="1440" w:hanging="360"/>
@@ -16396,9 +16818,9 @@
     </w:lvl>
     <w:lvl w:ilvl="2">
       <w:start w:val="1"/>
-      <w:numFmt w:val="lowerRoman"/>
-      <w:lvlText w:val="%3."/>
-      <w:lvlJc w:val="right"/>
+      <w:numFmt w:val="bullet"/>
+      <w:lvlText w:val="■"/>
+      <w:lvlJc w:val="left"/>
       <w:pPr>
         <w:ind w:left="2160" w:hanging="360"/>
       </w:pPr>
@@ -16408,8 +16830,8 @@
     </w:lvl>
     <w:lvl w:ilvl="3">
       <w:start w:val="1"/>
-      <w:numFmt w:val="decimal"/>
-      <w:lvlText w:val="%4."/>
+      <w:numFmt w:val="bullet"/>
+      <w:lvlText w:val="●"/>
       <w:lvlJc w:val="left"/>
       <w:pPr>
         <w:ind w:left="2880" w:hanging="360"/>
@@ -16420,8 +16842,8 @@
     </w:lvl>
     <w:lvl w:ilvl="4">
       <w:start w:val="1"/>
-      <w:numFmt w:val="lowerLetter"/>
-      <w:lvlText w:val="%5."/>
+      <w:numFmt w:val="bullet"/>
+      <w:lvlText w:val="○"/>
       <w:lvlJc w:val="left"/>
       <w:pPr>
         <w:ind w:left="3600" w:hanging="360"/>
@@ -16432,9 +16854,9 @@
     </w:lvl>
     <w:lvl w:ilvl="5">
       <w:start w:val="1"/>
-      <w:numFmt w:val="lowerRoman"/>
-      <w:lvlText w:val="%6."/>
-      <w:lvlJc w:val="right"/>
+      <w:numFmt w:val="bullet"/>
+      <w:lvlText w:val="■"/>
+      <w:lvlJc w:val="left"/>
       <w:pPr>
         <w:ind w:left="4320" w:hanging="360"/>
       </w:pPr>
@@ -16444,8 +16866,8 @@
     </w:lvl>
     <w:lvl w:ilvl="6">
       <w:start w:val="1"/>
-      <w:numFmt w:val="decimal"/>
-      <w:lvlText w:val="%7."/>
+      <w:numFmt w:val="bullet"/>
+      <w:lvlText w:val="●"/>
       <w:lvlJc w:val="left"/>
       <w:pPr>
         <w:ind w:left="5040" w:hanging="360"/>
@@ -16456,8 +16878,8 @@
     </w:lvl>
     <w:lvl w:ilvl="7">
       <w:start w:val="1"/>
-      <w:numFmt w:val="lowerLetter"/>
-      <w:lvlText w:val="%8."/>
+      <w:numFmt w:val="bullet"/>
+      <w:lvlText w:val="○"/>
       <w:lvlJc w:val="left"/>
       <w:pPr>
         <w:ind w:left="5760" w:hanging="360"/>
@@ -16468,9 +16890,9 @@
     </w:lvl>
     <w:lvl w:ilvl="8">
       <w:start w:val="1"/>
-      <w:numFmt w:val="lowerRoman"/>
-      <w:lvlText w:val="%9."/>
-      <w:lvlJc w:val="right"/>
+      <w:numFmt w:val="bullet"/>
+      <w:lvlText w:val="■"/>
+      <w:lvlJc w:val="left"/>
       <w:pPr>
         <w:ind w:left="6480" w:hanging="360"/>
       </w:pPr>
@@ -17248,11 +17670,19 @@
       </w:pPr>
     </w:pPrDefault>
   </w:docDefaults>
+  <w:style w:type="table" w:styleId="TableNormal" w:default="1">
+    <w:name w:val="TableNormal"/>
+    <w:tblPr>
+      <w:tblCellMar>
+        <w:top w:w="100.0" w:type="dxa"/>
+        <w:left w:w="100.0" w:type="dxa"/>
+        <w:bottom w:w="100.0" w:type="dxa"/>
+        <w:right w:w="100.0" w:type="dxa"/>
+      </w:tblCellMar>
+    </w:tblPr>
+  </w:style>
   <w:style w:type="paragraph" w:styleId="Normal" w:default="1">
     <w:name w:val="normal"/>
-  </w:style>
-  <w:style w:type="table" w:styleId="TableNormal" w:default="1">
-    <w:name w:val="Table Normal"/>
   </w:style>
   <w:style w:type="paragraph" w:styleId="Heading1">
     <w:name w:val="heading 1"/>
@@ -17300,6 +17730,7 @@
     <w:rPr>
       <w:rFonts w:ascii="Arial" w:cs="Arial" w:eastAsia="Arial" w:hAnsi="Arial"/>
       <w:b w:val="0"/>
+      <w:bCs w:val="0"/>
       <w:smallCaps w:val="0"/>
       <w:color w:val="669966"/>
       <w:sz w:val="22"/>
@@ -17320,7 +17751,9 @@
     <w:rPr>
       <w:rFonts w:ascii="Arial" w:cs="Arial" w:eastAsia="Arial" w:hAnsi="Arial"/>
       <w:b w:val="1"/>
+      <w:bCs w:val="1"/>
       <w:i w:val="1"/>
+      <w:iCs w:val="1"/>
       <w:smallCaps w:val="0"/>
       <w:sz w:val="21"/>
       <w:szCs w:val="21"/>
@@ -17341,6 +17774,7 @@
     <w:rPr>
       <w:rFonts w:ascii="Arial" w:cs="Arial" w:eastAsia="Arial" w:hAnsi="Arial"/>
       <w:b w:val="1"/>
+      <w:bCs w:val="1"/>
       <w:smallCaps w:val="1"/>
       <w:sz w:val="24"/>
       <w:szCs w:val="24"/>
@@ -17358,6 +17792,7 @@
     </w:pPr>
     <w:rPr>
       <w:b w:val="1"/>
+      <w:bCs w:val="1"/>
       <w:sz w:val="20"/>
       <w:szCs w:val="20"/>
     </w:rPr>
@@ -17374,6 +17809,7 @@
     </w:pPr>
     <w:rPr>
       <w:b w:val="1"/>
+      <w:bCs w:val="1"/>
       <w:sz w:val="72"/>
       <w:szCs w:val="72"/>
     </w:rPr>
@@ -17391,6 +17827,7 @@
     <w:rPr>
       <w:rFonts w:ascii="Georgia" w:cs="Georgia" w:eastAsia="Georgia" w:hAnsi="Georgia"/>
       <w:i w:val="1"/>
+      <w:iCs w:val="1"/>
       <w:color w:val="666666"/>
       <w:sz w:val="48"/>
       <w:szCs w:val="48"/>
@@ -17401,12 +17838,6 @@
     <w:tblPr>
       <w:tblStyleRowBandSize w:val="1"/>
       <w:tblStyleColBandSize w:val="1"/>
-      <w:tblCellMar>
-        <w:top w:w="100.0" w:type="dxa"/>
-        <w:left w:w="100.0" w:type="dxa"/>
-        <w:bottom w:w="100.0" w:type="dxa"/>
-        <w:right w:w="100.0" w:type="dxa"/>
-      </w:tblCellMar>
     </w:tblPr>
   </w:style>
   <w:style w:type="table" w:styleId="Table2">
@@ -17414,12 +17845,6 @@
     <w:tblPr>
       <w:tblStyleRowBandSize w:val="1"/>
       <w:tblStyleColBandSize w:val="1"/>
-      <w:tblCellMar>
-        <w:top w:w="100.0" w:type="dxa"/>
-        <w:left w:w="100.0" w:type="dxa"/>
-        <w:bottom w:w="100.0" w:type="dxa"/>
-        <w:right w:w="100.0" w:type="dxa"/>
-      </w:tblCellMar>
     </w:tblPr>
   </w:style>
   <w:style w:type="table" w:styleId="Table3">
@@ -17427,12 +17852,6 @@
     <w:tblPr>
       <w:tblStyleRowBandSize w:val="1"/>
       <w:tblStyleColBandSize w:val="1"/>
-      <w:tblCellMar>
-        <w:top w:w="100.0" w:type="dxa"/>
-        <w:left w:w="100.0" w:type="dxa"/>
-        <w:bottom w:w="100.0" w:type="dxa"/>
-        <w:right w:w="100.0" w:type="dxa"/>
-      </w:tblCellMar>
     </w:tblPr>
   </w:style>
   <w:style w:type="table" w:styleId="Table4">
@@ -17440,12 +17859,6 @@
     <w:tblPr>
       <w:tblStyleRowBandSize w:val="1"/>
       <w:tblStyleColBandSize w:val="1"/>
-      <w:tblCellMar>
-        <w:top w:w="100.0" w:type="dxa"/>
-        <w:left w:w="100.0" w:type="dxa"/>
-        <w:bottom w:w="100.0" w:type="dxa"/>
-        <w:right w:w="100.0" w:type="dxa"/>
-      </w:tblCellMar>
     </w:tblPr>
   </w:style>
   <w:style w:type="table" w:styleId="Table5">
@@ -17453,12 +17866,6 @@
     <w:tblPr>
       <w:tblStyleRowBandSize w:val="1"/>
       <w:tblStyleColBandSize w:val="1"/>
-      <w:tblCellMar>
-        <w:top w:w="100.0" w:type="dxa"/>
-        <w:left w:w="100.0" w:type="dxa"/>
-        <w:bottom w:w="100.0" w:type="dxa"/>
-        <w:right w:w="100.0" w:type="dxa"/>
-      </w:tblCellMar>
     </w:tblPr>
   </w:style>
   <w:style w:type="table" w:styleId="Table6">
@@ -17466,12 +17873,6 @@
     <w:tblPr>
       <w:tblStyleRowBandSize w:val="1"/>
       <w:tblStyleColBandSize w:val="1"/>
-      <w:tblCellMar>
-        <w:top w:w="100.0" w:type="dxa"/>
-        <w:left w:w="100.0" w:type="dxa"/>
-        <w:bottom w:w="100.0" w:type="dxa"/>
-        <w:right w:w="100.0" w:type="dxa"/>
-      </w:tblCellMar>
     </w:tblPr>
   </w:style>
   <w:style w:type="table" w:styleId="Table7">
@@ -17479,12 +17880,6 @@
     <w:tblPr>
       <w:tblStyleRowBandSize w:val="1"/>
       <w:tblStyleColBandSize w:val="1"/>
-      <w:tblCellMar>
-        <w:top w:w="100.0" w:type="dxa"/>
-        <w:left w:w="100.0" w:type="dxa"/>
-        <w:bottom w:w="100.0" w:type="dxa"/>
-        <w:right w:w="100.0" w:type="dxa"/>
-      </w:tblCellMar>
     </w:tblPr>
   </w:style>
   <w:style w:type="table" w:styleId="Table8">
@@ -17492,12 +17887,6 @@
     <w:tblPr>
       <w:tblStyleRowBandSize w:val="1"/>
       <w:tblStyleColBandSize w:val="1"/>
-      <w:tblCellMar>
-        <w:top w:w="100.0" w:type="dxa"/>
-        <w:left w:w="100.0" w:type="dxa"/>
-        <w:bottom w:w="100.0" w:type="dxa"/>
-        <w:right w:w="100.0" w:type="dxa"/>
-      </w:tblCellMar>
     </w:tblPr>
   </w:style>
   <w:style w:type="table" w:styleId="Table9">
@@ -17505,12 +17894,6 @@
     <w:tblPr>
       <w:tblStyleRowBandSize w:val="1"/>
       <w:tblStyleColBandSize w:val="1"/>
-      <w:tblCellMar>
-        <w:top w:w="100.0" w:type="dxa"/>
-        <w:left w:w="100.0" w:type="dxa"/>
-        <w:bottom w:w="100.0" w:type="dxa"/>
-        <w:right w:w="100.0" w:type="dxa"/>
-      </w:tblCellMar>
     </w:tblPr>
   </w:style>
   <w:style w:type="table" w:styleId="Table10">
@@ -17518,12 +17901,6 @@
     <w:tblPr>
       <w:tblStyleRowBandSize w:val="1"/>
       <w:tblStyleColBandSize w:val="1"/>
-      <w:tblCellMar>
-        <w:top w:w="100.0" w:type="dxa"/>
-        <w:left w:w="100.0" w:type="dxa"/>
-        <w:bottom w:w="100.0" w:type="dxa"/>
-        <w:right w:w="100.0" w:type="dxa"/>
-      </w:tblCellMar>
     </w:tblPr>
   </w:style>
   <w:style w:type="table" w:styleId="Table11">
@@ -17531,12 +17908,6 @@
     <w:tblPr>
       <w:tblStyleRowBandSize w:val="1"/>
       <w:tblStyleColBandSize w:val="1"/>
-      <w:tblCellMar>
-        <w:top w:w="100.0" w:type="dxa"/>
-        <w:left w:w="100.0" w:type="dxa"/>
-        <w:bottom w:w="100.0" w:type="dxa"/>
-        <w:right w:w="100.0" w:type="dxa"/>
-      </w:tblCellMar>
     </w:tblPr>
   </w:style>
   <w:style w:type="table" w:styleId="Table12">
@@ -17544,12 +17915,6 @@
     <w:tblPr>
       <w:tblStyleRowBandSize w:val="1"/>
       <w:tblStyleColBandSize w:val="1"/>
-      <w:tblCellMar>
-        <w:top w:w="100.0" w:type="dxa"/>
-        <w:left w:w="100.0" w:type="dxa"/>
-        <w:bottom w:w="100.0" w:type="dxa"/>
-        <w:right w:w="100.0" w:type="dxa"/>
-      </w:tblCellMar>
     </w:tblPr>
   </w:style>
   <w:style w:type="table" w:styleId="Table13">
@@ -17557,12 +17922,6 @@
     <w:tblPr>
       <w:tblStyleRowBandSize w:val="1"/>
       <w:tblStyleColBandSize w:val="1"/>
-      <w:tblCellMar>
-        <w:top w:w="100.0" w:type="dxa"/>
-        <w:left w:w="100.0" w:type="dxa"/>
-        <w:bottom w:w="100.0" w:type="dxa"/>
-        <w:right w:w="100.0" w:type="dxa"/>
-      </w:tblCellMar>
     </w:tblPr>
   </w:style>
   <w:style w:type="table" w:styleId="Table14">
@@ -17570,12 +17929,6 @@
     <w:tblPr>
       <w:tblStyleRowBandSize w:val="1"/>
       <w:tblStyleColBandSize w:val="1"/>
-      <w:tblCellMar>
-        <w:top w:w="100.0" w:type="dxa"/>
-        <w:left w:w="100.0" w:type="dxa"/>
-        <w:bottom w:w="100.0" w:type="dxa"/>
-        <w:right w:w="100.0" w:type="dxa"/>
-      </w:tblCellMar>
     </w:tblPr>
   </w:style>
   <w:style w:type="table" w:styleId="Table15">
@@ -17583,12 +17936,6 @@
     <w:tblPr>
       <w:tblStyleRowBandSize w:val="1"/>
       <w:tblStyleColBandSize w:val="1"/>
-      <w:tblCellMar>
-        <w:top w:w="100.0" w:type="dxa"/>
-        <w:left w:w="100.0" w:type="dxa"/>
-        <w:bottom w:w="100.0" w:type="dxa"/>
-        <w:right w:w="100.0" w:type="dxa"/>
-      </w:tblCellMar>
     </w:tblPr>
   </w:style>
   <w:style w:type="table" w:styleId="Table16">
@@ -17596,12 +17943,6 @@
     <w:tblPr>
       <w:tblStyleRowBandSize w:val="1"/>
       <w:tblStyleColBandSize w:val="1"/>
-      <w:tblCellMar>
-        <w:top w:w="100.0" w:type="dxa"/>
-        <w:left w:w="100.0" w:type="dxa"/>
-        <w:bottom w:w="100.0" w:type="dxa"/>
-        <w:right w:w="100.0" w:type="dxa"/>
-      </w:tblCellMar>
     </w:tblPr>
   </w:style>
   <w:style w:type="table" w:styleId="Table17">
@@ -17609,12 +17950,6 @@
     <w:tblPr>
       <w:tblStyleRowBandSize w:val="1"/>
       <w:tblStyleColBandSize w:val="1"/>
-      <w:tblCellMar>
-        <w:top w:w="100.0" w:type="dxa"/>
-        <w:left w:w="100.0" w:type="dxa"/>
-        <w:bottom w:w="100.0" w:type="dxa"/>
-        <w:right w:w="100.0" w:type="dxa"/>
-      </w:tblCellMar>
     </w:tblPr>
   </w:style>
   <w:style w:type="table" w:styleId="Table18">
@@ -17622,12 +17957,6 @@
     <w:tblPr>
       <w:tblStyleRowBandSize w:val="1"/>
       <w:tblStyleColBandSize w:val="1"/>
-      <w:tblCellMar>
-        <w:top w:w="100.0" w:type="dxa"/>
-        <w:left w:w="100.0" w:type="dxa"/>
-        <w:bottom w:w="100.0" w:type="dxa"/>
-        <w:right w:w="100.0" w:type="dxa"/>
-      </w:tblCellMar>
     </w:tblPr>
   </w:style>
   <w:style w:type="table" w:styleId="Table19">
@@ -17635,12 +17964,6 @@
     <w:tblPr>
       <w:tblStyleRowBandSize w:val="1"/>
       <w:tblStyleColBandSize w:val="1"/>
-      <w:tblCellMar>
-        <w:top w:w="100.0" w:type="dxa"/>
-        <w:left w:w="100.0" w:type="dxa"/>
-        <w:bottom w:w="100.0" w:type="dxa"/>
-        <w:right w:w="100.0" w:type="dxa"/>
-      </w:tblCellMar>
     </w:tblPr>
   </w:style>
   <w:style w:type="table" w:styleId="Table20">
@@ -17648,12 +17971,6 @@
     <w:tblPr>
       <w:tblStyleRowBandSize w:val="1"/>
       <w:tblStyleColBandSize w:val="1"/>
-      <w:tblCellMar>
-        <w:top w:w="100.0" w:type="dxa"/>
-        <w:left w:w="100.0" w:type="dxa"/>
-        <w:bottom w:w="100.0" w:type="dxa"/>
-        <w:right w:w="100.0" w:type="dxa"/>
-      </w:tblCellMar>
     </w:tblPr>
   </w:style>
   <w:style w:type="table" w:styleId="Table21">
@@ -17661,12 +17978,6 @@
     <w:tblPr>
       <w:tblStyleRowBandSize w:val="1"/>
       <w:tblStyleColBandSize w:val="1"/>
-      <w:tblCellMar>
-        <w:top w:w="100.0" w:type="dxa"/>
-        <w:left w:w="100.0" w:type="dxa"/>
-        <w:bottom w:w="100.0" w:type="dxa"/>
-        <w:right w:w="100.0" w:type="dxa"/>
-      </w:tblCellMar>
     </w:tblPr>
   </w:style>
   <w:style w:type="table" w:styleId="Table22">
@@ -17674,12 +17985,6 @@
     <w:tblPr>
       <w:tblStyleRowBandSize w:val="1"/>
       <w:tblStyleColBandSize w:val="1"/>
-      <w:tblCellMar>
-        <w:top w:w="100.0" w:type="dxa"/>
-        <w:left w:w="100.0" w:type="dxa"/>
-        <w:bottom w:w="100.0" w:type="dxa"/>
-        <w:right w:w="100.0" w:type="dxa"/>
-      </w:tblCellMar>
     </w:tblPr>
   </w:style>
   <w:style w:type="table" w:styleId="Table23">
@@ -17687,12 +17992,6 @@
     <w:tblPr>
       <w:tblStyleRowBandSize w:val="1"/>
       <w:tblStyleColBandSize w:val="1"/>
-      <w:tblCellMar>
-        <w:top w:w="100.0" w:type="dxa"/>
-        <w:left w:w="100.0" w:type="dxa"/>
-        <w:bottom w:w="100.0" w:type="dxa"/>
-        <w:right w:w="100.0" w:type="dxa"/>
-      </w:tblCellMar>
     </w:tblPr>
   </w:style>
   <w:style w:type="table" w:styleId="Table24">
@@ -17700,12 +17999,6 @@
     <w:tblPr>
       <w:tblStyleRowBandSize w:val="1"/>
       <w:tblStyleColBandSize w:val="1"/>
-      <w:tblCellMar>
-        <w:top w:w="100.0" w:type="dxa"/>
-        <w:left w:w="100.0" w:type="dxa"/>
-        <w:bottom w:w="100.0" w:type="dxa"/>
-        <w:right w:w="100.0" w:type="dxa"/>
-      </w:tblCellMar>
     </w:tblPr>
   </w:style>
 </w:styles>
